--- a/1java常规/3java开发/5网站发布，优化，安全相关/网站安全/重复提交.docx
+++ b/1java常规/3java开发/5网站发布，优化，安全相关/网站安全/重复提交.docx
@@ -1381,14 +1381,16 @@
       <w:pPr>
         <w:rPr>
           <w:rFonts w:hint="eastAsia"/>
-          <w:sz w:val="21"/>
-          <w:szCs w:val="21"/>
-          <w:lang w:val="en-US" w:eastAsia="zh-CN"/>
-        </w:rPr>
-      </w:pPr>
-      <w:r>
-        <w:rPr>
-          <w:rFonts w:hint="eastAsia"/>
+          <w:color w:val="0000FF"/>
+          <w:sz w:val="21"/>
+          <w:szCs w:val="21"/>
+          <w:lang w:val="en-US" w:eastAsia="zh-CN"/>
+        </w:rPr>
+      </w:pPr>
+      <w:r>
+        <w:rPr>
+          <w:rFonts w:hint="eastAsia"/>
+          <w:color w:val="0000FF"/>
           <w:sz w:val="21"/>
           <w:szCs w:val="21"/>
           <w:lang w:val="en-US" w:eastAsia="zh-CN"/>
@@ -1400,18 +1402,1752 @@
       <w:pPr>
         <w:rPr>
           <w:rFonts w:hint="eastAsia"/>
-          <w:sz w:val="21"/>
-          <w:szCs w:val="21"/>
-          <w:lang w:val="en-US" w:eastAsia="zh-CN"/>
-        </w:rPr>
-      </w:pPr>
-    </w:p>
-    <w:p>
-      <w:pPr>
-        <w:rPr>
-          <w:rFonts w:hint="eastAsia"/>
-          <w:sz w:val="21"/>
-          <w:szCs w:val="21"/>
+          <w:color w:val="0000FF"/>
+          <w:lang w:val="en-US" w:eastAsia="zh-CN"/>
+        </w:rPr>
+      </w:pPr>
+      <w:r>
+        <w:rPr>
+          <w:rFonts w:hint="eastAsia"/>
+          <w:color w:val="0000FF"/>
+          <w:lang w:val="en-US" w:eastAsia="zh-CN"/>
+        </w:rPr>
+        <w:t>只有有并发冲突的，才需要如此操作，没有的不需要；</w:t>
+      </w:r>
+    </w:p>
+    <w:p>
+      <w:pPr>
+        <w:numPr>
+          <w:numId w:val="0"/>
+        </w:numPr>
+        <w:rPr>
+          <w:rFonts w:hint="eastAsia" w:ascii="Consolas" w:hAnsi="Consolas" w:eastAsia="Consolas"/>
+          <w:color w:val="auto"/>
+          <w:sz w:val="22"/>
+          <w:highlight w:val="white"/>
+          <w:lang w:val="en-US" w:eastAsia="zh-CN"/>
+        </w:rPr>
+      </w:pPr>
+      <w:r>
+        <w:rPr>
+          <w:rFonts w:hint="eastAsia" w:ascii="Consolas" w:hAnsi="Consolas" w:eastAsia="Consolas"/>
+          <w:color w:val="auto"/>
+          <w:sz w:val="22"/>
+          <w:highlight w:val="white"/>
+          <w:lang w:val="en-US" w:eastAsia="zh-CN"/>
+        </w:rPr>
+        <w:t>1，发起债权转让的投标记录，不能重复发起； | 本质是</w:t>
+      </w:r>
+      <w:r>
+        <w:rPr>
+          <w:rFonts w:hint="eastAsia" w:ascii="Consolas" w:hAnsi="Consolas" w:eastAsia="Consolas"/>
+          <w:color w:val="FF00FF"/>
+          <w:sz w:val="22"/>
+          <w:highlight w:val="white"/>
+          <w:lang w:val="en-US" w:eastAsia="zh-CN"/>
+        </w:rPr>
+        <w:t>修改添加，使用加锁方式</w:t>
+      </w:r>
+      <w:r>
+        <w:rPr>
+          <w:rFonts w:hint="eastAsia" w:ascii="Consolas" w:hAnsi="Consolas" w:eastAsia="Consolas"/>
+          <w:color w:val="auto"/>
+          <w:sz w:val="22"/>
+          <w:highlight w:val="white"/>
+          <w:lang w:val="en-US" w:eastAsia="zh-CN"/>
+        </w:rPr>
+        <w:t>；</w:t>
+      </w:r>
+    </w:p>
+    <w:p>
+      <w:pPr>
+        <w:numPr>
+          <w:numId w:val="0"/>
+        </w:numPr>
+        <w:rPr>
+          <w:rFonts w:hint="eastAsia" w:ascii="Consolas" w:hAnsi="Consolas" w:eastAsia="Consolas"/>
+          <w:color w:val="auto"/>
+          <w:sz w:val="22"/>
+          <w:highlight w:val="white"/>
+          <w:lang w:val="en-US" w:eastAsia="zh-CN"/>
+        </w:rPr>
+      </w:pPr>
+      <w:r>
+        <w:rPr>
+          <w:rFonts w:hint="eastAsia" w:ascii="Consolas" w:hAnsi="Consolas" w:eastAsia="Consolas"/>
+          <w:color w:val="FF00FF"/>
+          <w:sz w:val="22"/>
+          <w:highlight w:val="white"/>
+          <w:lang w:val="en-US" w:eastAsia="zh-CN"/>
+        </w:rPr>
+        <w:t>方式1：sql语句加锁</w:t>
+      </w:r>
+      <w:r>
+        <w:rPr>
+          <w:rFonts w:hint="eastAsia" w:ascii="Consolas" w:hAnsi="Consolas" w:eastAsia="Consolas"/>
+          <w:color w:val="auto"/>
+          <w:sz w:val="22"/>
+          <w:highlight w:val="white"/>
+          <w:lang w:val="en-US" w:eastAsia="zh-CN"/>
+        </w:rPr>
+        <w:t>；</w:t>
+      </w:r>
+    </w:p>
+    <w:p>
+      <w:pPr>
+        <w:numPr>
+          <w:numId w:val="0"/>
+        </w:numPr>
+        <w:rPr>
+          <w:rFonts w:hint="eastAsia" w:ascii="Consolas" w:hAnsi="Consolas" w:eastAsia="Consolas"/>
+          <w:color w:val="auto"/>
+          <w:sz w:val="22"/>
+          <w:highlight w:val="white"/>
+          <w:lang w:val="en-US" w:eastAsia="zh-CN"/>
+        </w:rPr>
+      </w:pPr>
+      <w:r>
+        <w:rPr>
+          <w:rFonts w:hint="eastAsia" w:ascii="Consolas" w:hAnsi="Consolas" w:eastAsia="Consolas"/>
+          <w:color w:val="auto"/>
+          <w:sz w:val="22"/>
+          <w:highlight w:val="white"/>
+          <w:lang w:val="en-US" w:eastAsia="zh-CN"/>
+        </w:rPr>
+        <w:t>查询数据，加锁；</w:t>
+      </w:r>
+    </w:p>
+    <w:p>
+      <w:pPr>
+        <w:numPr>
+          <w:numId w:val="0"/>
+        </w:numPr>
+        <w:rPr>
+          <w:rFonts w:hint="eastAsia" w:ascii="Consolas" w:hAnsi="Consolas" w:eastAsia="Consolas"/>
+          <w:color w:val="auto"/>
+          <w:sz w:val="22"/>
+          <w:highlight w:val="white"/>
+          <w:lang w:val="en-US" w:eastAsia="zh-CN"/>
+        </w:rPr>
+      </w:pPr>
+      <w:r>
+        <w:rPr>
+          <w:rFonts w:hint="eastAsia" w:ascii="Consolas" w:hAnsi="Consolas" w:eastAsia="Consolas"/>
+          <w:color w:val="auto"/>
+          <w:sz w:val="22"/>
+          <w:highlight w:val="white"/>
+          <w:lang w:val="en-US" w:eastAsia="zh-CN"/>
+        </w:rPr>
+        <w:t>返回查询结果，不为空，操作该语句；---完成自动解锁语句。</w:t>
+      </w:r>
+    </w:p>
+    <w:p>
+      <w:pPr>
+        <w:numPr>
+          <w:numId w:val="0"/>
+        </w:numPr>
+        <w:rPr>
+          <w:rFonts w:hint="eastAsia" w:ascii="Consolas" w:hAnsi="Consolas" w:eastAsia="Consolas"/>
+          <w:color w:val="auto"/>
+          <w:sz w:val="22"/>
+          <w:highlight w:val="white"/>
+          <w:lang w:val="en-US" w:eastAsia="zh-CN"/>
+        </w:rPr>
+      </w:pPr>
+    </w:p>
+    <w:p>
+      <w:pPr>
+        <w:spacing w:beforeLines="0" w:afterLines="0"/>
+        <w:jc w:val="left"/>
+        <w:rPr>
+          <w:rFonts w:hint="eastAsia" w:ascii="Consolas" w:hAnsi="Consolas" w:eastAsia="Consolas"/>
+          <w:sz w:val="22"/>
+        </w:rPr>
+      </w:pPr>
+      <w:r>
+        <w:rPr>
+          <w:rFonts w:hint="eastAsia" w:ascii="Consolas" w:hAnsi="Consolas" w:eastAsia="Consolas"/>
+          <w:color w:val="008080"/>
+          <w:sz w:val="22"/>
+        </w:rPr>
+        <w:t>&lt;</w:t>
+      </w:r>
+      <w:r>
+        <w:rPr>
+          <w:rFonts w:hint="eastAsia" w:ascii="Consolas" w:hAnsi="Consolas" w:eastAsia="Consolas"/>
+          <w:color w:val="3F7F7F"/>
+          <w:sz w:val="22"/>
+          <w:highlight w:val="lightGray"/>
+        </w:rPr>
+        <w:t>select</w:t>
+      </w:r>
+      <w:r>
+        <w:rPr>
+          <w:rFonts w:hint="eastAsia" w:ascii="Consolas" w:hAnsi="Consolas" w:eastAsia="Consolas"/>
+          <w:sz w:val="22"/>
+        </w:rPr>
+        <w:t xml:space="preserve"> </w:t>
+      </w:r>
+      <w:r>
+        <w:rPr>
+          <w:rFonts w:hint="eastAsia" w:ascii="Consolas" w:hAnsi="Consolas" w:eastAsia="Consolas"/>
+          <w:color w:val="7F007F"/>
+          <w:sz w:val="22"/>
+        </w:rPr>
+        <w:t>id</w:t>
+      </w:r>
+      <w:r>
+        <w:rPr>
+          <w:rFonts w:hint="eastAsia" w:ascii="Consolas" w:hAnsi="Consolas" w:eastAsia="Consolas"/>
+          <w:color w:val="000000"/>
+          <w:sz w:val="22"/>
+        </w:rPr>
+        <w:t>=</w:t>
+      </w:r>
+      <w:r>
+        <w:rPr>
+          <w:rFonts w:hint="eastAsia" w:ascii="Consolas" w:hAnsi="Consolas" w:eastAsia="Consolas"/>
+          <w:i/>
+          <w:color w:val="2A00FF"/>
+          <w:sz w:val="22"/>
+        </w:rPr>
+        <w:t>"lockCollectionRecordByTenderId"</w:t>
+      </w:r>
+      <w:r>
+        <w:rPr>
+          <w:rFonts w:hint="eastAsia" w:ascii="Consolas" w:hAnsi="Consolas" w:eastAsia="Consolas"/>
+          <w:sz w:val="22"/>
+        </w:rPr>
+        <w:t xml:space="preserve">  </w:t>
+      </w:r>
+      <w:r>
+        <w:rPr>
+          <w:rFonts w:hint="eastAsia" w:ascii="Consolas" w:hAnsi="Consolas" w:eastAsia="Consolas"/>
+          <w:sz w:val="22"/>
+        </w:rPr>
+        <w:tab/>
+      </w:r>
+      <w:r>
+        <w:rPr>
+          <w:rFonts w:hint="eastAsia" w:ascii="Consolas" w:hAnsi="Consolas" w:eastAsia="Consolas"/>
+          <w:sz w:val="22"/>
+        </w:rPr>
+        <w:t xml:space="preserve">   </w:t>
+      </w:r>
+      <w:r>
+        <w:rPr>
+          <w:rFonts w:hint="eastAsia" w:ascii="Consolas" w:hAnsi="Consolas" w:eastAsia="Consolas"/>
+          <w:color w:val="7F007F"/>
+          <w:sz w:val="22"/>
+        </w:rPr>
+        <w:t>parameterType</w:t>
+      </w:r>
+      <w:r>
+        <w:rPr>
+          <w:rFonts w:hint="eastAsia" w:ascii="Consolas" w:hAnsi="Consolas" w:eastAsia="Consolas"/>
+          <w:color w:val="000000"/>
+          <w:sz w:val="22"/>
+        </w:rPr>
+        <w:t>=</w:t>
+      </w:r>
+      <w:r>
+        <w:rPr>
+          <w:rFonts w:hint="eastAsia" w:ascii="Consolas" w:hAnsi="Consolas" w:eastAsia="Consolas"/>
+          <w:i/>
+          <w:color w:val="2A00FF"/>
+          <w:sz w:val="22"/>
+        </w:rPr>
+        <w:t>"java.lang.Integer"</w:t>
+      </w:r>
+      <w:r>
+        <w:rPr>
+          <w:rFonts w:hint="eastAsia" w:ascii="Consolas" w:hAnsi="Consolas" w:eastAsia="Consolas"/>
+          <w:sz w:val="22"/>
+        </w:rPr>
+        <w:t xml:space="preserve">   </w:t>
+      </w:r>
+      <w:r>
+        <w:rPr>
+          <w:rFonts w:hint="eastAsia" w:ascii="Consolas" w:hAnsi="Consolas" w:eastAsia="Consolas"/>
+          <w:color w:val="7F007F"/>
+          <w:sz w:val="22"/>
+        </w:rPr>
+        <w:t>resultMap</w:t>
+      </w:r>
+      <w:r>
+        <w:rPr>
+          <w:rFonts w:hint="eastAsia" w:ascii="Consolas" w:hAnsi="Consolas" w:eastAsia="Consolas"/>
+          <w:color w:val="000000"/>
+          <w:sz w:val="22"/>
+        </w:rPr>
+        <w:t>=</w:t>
+      </w:r>
+      <w:r>
+        <w:rPr>
+          <w:rFonts w:hint="eastAsia" w:ascii="Consolas" w:hAnsi="Consolas" w:eastAsia="Consolas"/>
+          <w:i/>
+          <w:color w:val="2A00FF"/>
+          <w:sz w:val="22"/>
+        </w:rPr>
+        <w:t>"com.cxdai.portal.invest.mapper.AccCommonCollectionMapper.accCommonCollectionResultMap"</w:t>
+      </w:r>
+      <w:r>
+        <w:rPr>
+          <w:rFonts w:hint="eastAsia" w:ascii="Consolas" w:hAnsi="Consolas" w:eastAsia="Consolas"/>
+          <w:sz w:val="22"/>
+        </w:rPr>
+        <w:t xml:space="preserve">  </w:t>
+      </w:r>
+      <w:r>
+        <w:rPr>
+          <w:rFonts w:hint="eastAsia" w:ascii="Consolas" w:hAnsi="Consolas" w:eastAsia="Consolas"/>
+          <w:color w:val="008080"/>
+          <w:sz w:val="22"/>
+        </w:rPr>
+        <w:t>&gt;</w:t>
+      </w:r>
+    </w:p>
+    <w:p>
+      <w:pPr>
+        <w:spacing w:beforeLines="0" w:afterLines="0"/>
+        <w:jc w:val="left"/>
+        <w:rPr>
+          <w:rFonts w:hint="eastAsia" w:ascii="Consolas" w:hAnsi="Consolas" w:eastAsia="Consolas"/>
+          <w:sz w:val="22"/>
+        </w:rPr>
+      </w:pPr>
+      <w:r>
+        <w:rPr>
+          <w:rFonts w:hint="eastAsia" w:ascii="Consolas" w:hAnsi="Consolas" w:eastAsia="Consolas"/>
+          <w:color w:val="000000"/>
+          <w:sz w:val="22"/>
+        </w:rPr>
+        <w:t xml:space="preserve">         SELECT  * FROM rocky_b_collectionrecord rbc  WHERE  rbc.TENDER_ID = #{tenderId}   and  rbc.`ORDER`=#{transferBeginOrder}   and  rbc.STATUS=0    LIMIT 0,1  </w:t>
+      </w:r>
+      <w:r>
+        <w:rPr>
+          <w:rFonts w:hint="eastAsia" w:ascii="Consolas" w:hAnsi="Consolas" w:eastAsia="Consolas"/>
+          <w:color w:val="FF00FF"/>
+          <w:sz w:val="22"/>
+        </w:rPr>
+        <w:t>for update</w:t>
+      </w:r>
+    </w:p>
+    <w:p>
+      <w:pPr>
+        <w:numPr>
+          <w:numId w:val="0"/>
+        </w:numPr>
+        <w:rPr>
+          <w:rFonts w:hint="eastAsia" w:ascii="Consolas" w:hAnsi="Consolas" w:eastAsia="Consolas"/>
+          <w:color w:val="000000"/>
+          <w:sz w:val="22"/>
+          <w:lang w:val="en-US" w:eastAsia="zh-CN"/>
+        </w:rPr>
+      </w:pPr>
+      <w:r>
+        <w:rPr>
+          <w:rFonts w:hint="eastAsia" w:ascii="Consolas" w:hAnsi="Consolas" w:eastAsia="Consolas"/>
+          <w:color w:val="000000"/>
+          <w:sz w:val="22"/>
+        </w:rPr>
+        <w:t xml:space="preserve">      </w:t>
+      </w:r>
+      <w:r>
+        <w:rPr>
+          <w:rFonts w:hint="eastAsia" w:ascii="Consolas" w:hAnsi="Consolas" w:eastAsia="Consolas"/>
+          <w:color w:val="008080"/>
+          <w:sz w:val="22"/>
+        </w:rPr>
+        <w:t>&lt;/</w:t>
+      </w:r>
+      <w:r>
+        <w:rPr>
+          <w:rFonts w:hint="eastAsia" w:ascii="Consolas" w:hAnsi="Consolas" w:eastAsia="Consolas"/>
+          <w:color w:val="3F7F7F"/>
+          <w:sz w:val="22"/>
+          <w:highlight w:val="lightGray"/>
+        </w:rPr>
+        <w:t>select</w:t>
+      </w:r>
+      <w:r>
+        <w:rPr>
+          <w:rFonts w:hint="eastAsia" w:ascii="Consolas" w:hAnsi="Consolas" w:eastAsia="Consolas"/>
+          <w:color w:val="008080"/>
+          <w:sz w:val="22"/>
+        </w:rPr>
+        <w:t>&gt;</w:t>
+      </w:r>
+    </w:p>
+    <w:p>
+      <w:pPr>
+        <w:numPr>
+          <w:numId w:val="0"/>
+        </w:numPr>
+        <w:rPr>
+          <w:rFonts w:hint="eastAsia" w:ascii="Consolas" w:hAnsi="Consolas" w:eastAsia="Consolas"/>
+          <w:color w:val="auto"/>
+          <w:sz w:val="22"/>
+          <w:highlight w:val="white"/>
+          <w:lang w:val="en-US" w:eastAsia="zh-CN"/>
+        </w:rPr>
+      </w:pPr>
+    </w:p>
+    <w:p>
+      <w:pPr>
+        <w:numPr>
+          <w:numId w:val="0"/>
+        </w:numPr>
+        <w:rPr>
+          <w:rFonts w:hint="eastAsia" w:ascii="Consolas" w:hAnsi="Consolas" w:eastAsia="Consolas"/>
+          <w:color w:val="auto"/>
+          <w:sz w:val="22"/>
+          <w:highlight w:val="white"/>
+          <w:lang w:val="en-US" w:eastAsia="zh-CN"/>
+        </w:rPr>
+      </w:pPr>
+    </w:p>
+    <w:p>
+      <w:pPr>
+        <w:spacing w:beforeLines="0" w:afterLines="0"/>
+        <w:jc w:val="left"/>
+        <w:rPr>
+          <w:rFonts w:hint="eastAsia" w:ascii="Consolas" w:hAnsi="Consolas" w:eastAsia="Consolas"/>
+          <w:sz w:val="22"/>
+        </w:rPr>
+      </w:pPr>
+      <w:r>
+        <w:rPr>
+          <w:rFonts w:hint="eastAsia" w:ascii="Consolas" w:hAnsi="Consolas" w:eastAsia="Consolas"/>
+          <w:color w:val="3F7F5F"/>
+          <w:sz w:val="22"/>
+        </w:rPr>
+        <w:t>// 锁住代收表中 第一条待还记录 的期数是不是原先期数 ，数据库加锁防止并发 转让操作，事务不结束，锁不解开</w:t>
+      </w:r>
+    </w:p>
+    <w:p>
+      <w:pPr>
+        <w:spacing w:beforeLines="0" w:afterLines="0"/>
+        <w:jc w:val="left"/>
+        <w:rPr>
+          <w:rFonts w:hint="eastAsia" w:ascii="Consolas" w:hAnsi="Consolas" w:eastAsia="Consolas"/>
+          <w:sz w:val="22"/>
+        </w:rPr>
+      </w:pPr>
+      <w:r>
+        <w:rPr>
+          <w:rFonts w:hint="eastAsia" w:ascii="Consolas" w:hAnsi="Consolas" w:eastAsia="Consolas"/>
+          <w:color w:val="000000"/>
+          <w:sz w:val="22"/>
+        </w:rPr>
+        <w:tab/>
+      </w:r>
+      <w:r>
+        <w:rPr>
+          <w:rFonts w:hint="eastAsia" w:ascii="Consolas" w:hAnsi="Consolas" w:eastAsia="Consolas"/>
+          <w:color w:val="000000"/>
+          <w:sz w:val="22"/>
+        </w:rPr>
+        <w:tab/>
+      </w:r>
+      <w:r>
+        <w:rPr>
+          <w:rFonts w:hint="eastAsia" w:ascii="Consolas" w:hAnsi="Consolas" w:eastAsia="Consolas"/>
+          <w:color w:val="000000"/>
+          <w:sz w:val="22"/>
+        </w:rPr>
+        <w:t xml:space="preserve">CommonCollectionVo </w:t>
+      </w:r>
+      <w:r>
+        <w:rPr>
+          <w:rFonts w:hint="eastAsia" w:ascii="Consolas" w:hAnsi="Consolas" w:eastAsia="Consolas"/>
+          <w:color w:val="6A3E3E"/>
+          <w:sz w:val="22"/>
+        </w:rPr>
+        <w:t>conCollectionVo</w:t>
+      </w:r>
+      <w:r>
+        <w:rPr>
+          <w:rFonts w:hint="eastAsia" w:ascii="Consolas" w:hAnsi="Consolas" w:eastAsia="Consolas"/>
+          <w:color w:val="000000"/>
+          <w:sz w:val="22"/>
+        </w:rPr>
+        <w:t xml:space="preserve"> = </w:t>
+      </w:r>
+      <w:r>
+        <w:rPr>
+          <w:rFonts w:hint="eastAsia" w:ascii="Consolas" w:hAnsi="Consolas" w:eastAsia="Consolas"/>
+          <w:color w:val="000000"/>
+          <w:sz w:val="22"/>
+          <w:highlight w:val="lightGray"/>
+        </w:rPr>
+        <w:t>lockCollectionRecordByTenderId</w:t>
+      </w:r>
+      <w:r>
+        <w:rPr>
+          <w:rFonts w:hint="eastAsia" w:ascii="Consolas" w:hAnsi="Consolas" w:eastAsia="Consolas"/>
+          <w:color w:val="000000"/>
+          <w:sz w:val="22"/>
+        </w:rPr>
+        <w:t>(</w:t>
+      </w:r>
+      <w:r>
+        <w:rPr>
+          <w:rFonts w:hint="eastAsia" w:ascii="Consolas" w:hAnsi="Consolas" w:eastAsia="Consolas"/>
+          <w:color w:val="6A3E3E"/>
+          <w:sz w:val="22"/>
+        </w:rPr>
+        <w:t>bTransferVo</w:t>
+      </w:r>
+      <w:r>
+        <w:rPr>
+          <w:rFonts w:hint="eastAsia" w:ascii="Consolas" w:hAnsi="Consolas" w:eastAsia="Consolas"/>
+          <w:color w:val="000000"/>
+          <w:sz w:val="22"/>
+        </w:rPr>
+        <w:t xml:space="preserve">.getTenderId(), </w:t>
+      </w:r>
+      <w:r>
+        <w:rPr>
+          <w:rFonts w:hint="eastAsia" w:ascii="Consolas" w:hAnsi="Consolas" w:eastAsia="Consolas"/>
+          <w:color w:val="6A3E3E"/>
+          <w:sz w:val="22"/>
+        </w:rPr>
+        <w:t>bTransferVo</w:t>
+      </w:r>
+      <w:r>
+        <w:rPr>
+          <w:rFonts w:hint="eastAsia" w:ascii="Consolas" w:hAnsi="Consolas" w:eastAsia="Consolas"/>
+          <w:color w:val="000000"/>
+          <w:sz w:val="22"/>
+        </w:rPr>
+        <w:t>.getTransferBeginOrder().intValue());</w:t>
+      </w:r>
+    </w:p>
+    <w:p>
+      <w:pPr>
+        <w:spacing w:beforeLines="0" w:afterLines="0"/>
+        <w:jc w:val="left"/>
+        <w:rPr>
+          <w:rFonts w:hint="eastAsia" w:ascii="Consolas" w:hAnsi="Consolas" w:eastAsia="Consolas"/>
+          <w:sz w:val="22"/>
+        </w:rPr>
+      </w:pPr>
+      <w:r>
+        <w:rPr>
+          <w:rFonts w:hint="eastAsia" w:ascii="Consolas" w:hAnsi="Consolas" w:eastAsia="Consolas"/>
+          <w:color w:val="000000"/>
+          <w:sz w:val="22"/>
+        </w:rPr>
+        <w:tab/>
+      </w:r>
+      <w:r>
+        <w:rPr>
+          <w:rFonts w:hint="eastAsia" w:ascii="Consolas" w:hAnsi="Consolas" w:eastAsia="Consolas"/>
+          <w:color w:val="000000"/>
+          <w:sz w:val="22"/>
+        </w:rPr>
+        <w:tab/>
+      </w:r>
+      <w:r>
+        <w:rPr>
+          <w:rFonts w:hint="eastAsia" w:ascii="Consolas" w:hAnsi="Consolas" w:eastAsia="Consolas"/>
+          <w:color w:val="3F7F5F"/>
+          <w:sz w:val="22"/>
+        </w:rPr>
+        <w:t>// 判断期数 和 转让期数是不是同一期</w:t>
+      </w:r>
+    </w:p>
+    <w:p>
+      <w:pPr>
+        <w:spacing w:beforeLines="0" w:afterLines="0"/>
+        <w:jc w:val="left"/>
+        <w:rPr>
+          <w:rFonts w:hint="eastAsia" w:ascii="Consolas" w:hAnsi="Consolas" w:eastAsia="Consolas"/>
+          <w:sz w:val="22"/>
+        </w:rPr>
+      </w:pPr>
+      <w:r>
+        <w:rPr>
+          <w:rFonts w:hint="eastAsia" w:ascii="Consolas" w:hAnsi="Consolas" w:eastAsia="Consolas"/>
+          <w:color w:val="000000"/>
+          <w:sz w:val="22"/>
+        </w:rPr>
+        <w:tab/>
+      </w:r>
+      <w:r>
+        <w:rPr>
+          <w:rFonts w:hint="eastAsia" w:ascii="Consolas" w:hAnsi="Consolas" w:eastAsia="Consolas"/>
+          <w:color w:val="000000"/>
+          <w:sz w:val="22"/>
+        </w:rPr>
+        <w:tab/>
+      </w:r>
+      <w:r>
+        <w:rPr>
+          <w:rFonts w:hint="eastAsia" w:ascii="Consolas" w:hAnsi="Consolas" w:eastAsia="Consolas"/>
+          <w:b/>
+          <w:color w:val="7F0055"/>
+          <w:sz w:val="22"/>
+        </w:rPr>
+        <w:t>if</w:t>
+      </w:r>
+      <w:r>
+        <w:rPr>
+          <w:rFonts w:hint="eastAsia" w:ascii="Consolas" w:hAnsi="Consolas" w:eastAsia="Consolas"/>
+          <w:color w:val="000000"/>
+          <w:sz w:val="22"/>
+        </w:rPr>
+        <w:t xml:space="preserve"> (</w:t>
+      </w:r>
+      <w:r>
+        <w:rPr>
+          <w:rFonts w:hint="eastAsia" w:ascii="Consolas" w:hAnsi="Consolas" w:eastAsia="Consolas"/>
+          <w:color w:val="6A3E3E"/>
+          <w:sz w:val="22"/>
+        </w:rPr>
+        <w:t>conCollectionVo</w:t>
+      </w:r>
+      <w:r>
+        <w:rPr>
+          <w:rFonts w:hint="eastAsia" w:ascii="Consolas" w:hAnsi="Consolas" w:eastAsia="Consolas"/>
+          <w:color w:val="000000"/>
+          <w:sz w:val="22"/>
+        </w:rPr>
+        <w:t xml:space="preserve"> == </w:t>
+      </w:r>
+      <w:r>
+        <w:rPr>
+          <w:rFonts w:hint="eastAsia" w:ascii="Consolas" w:hAnsi="Consolas" w:eastAsia="Consolas"/>
+          <w:b/>
+          <w:color w:val="7F0055"/>
+          <w:sz w:val="22"/>
+        </w:rPr>
+        <w:t>null</w:t>
+      </w:r>
+      <w:r>
+        <w:rPr>
+          <w:rFonts w:hint="eastAsia" w:ascii="Consolas" w:hAnsi="Consolas" w:eastAsia="Consolas"/>
+          <w:color w:val="000000"/>
+          <w:sz w:val="22"/>
+        </w:rPr>
+        <w:t>) {</w:t>
+      </w:r>
+    </w:p>
+    <w:p>
+      <w:pPr>
+        <w:spacing w:beforeLines="0" w:afterLines="0"/>
+        <w:jc w:val="left"/>
+        <w:rPr>
+          <w:rFonts w:hint="eastAsia" w:ascii="Consolas" w:hAnsi="Consolas" w:eastAsia="Consolas"/>
+          <w:sz w:val="22"/>
+        </w:rPr>
+      </w:pPr>
+      <w:r>
+        <w:rPr>
+          <w:rFonts w:hint="eastAsia" w:ascii="Consolas" w:hAnsi="Consolas" w:eastAsia="Consolas"/>
+          <w:color w:val="000000"/>
+          <w:sz w:val="22"/>
+        </w:rPr>
+        <w:tab/>
+      </w:r>
+      <w:r>
+        <w:rPr>
+          <w:rFonts w:hint="eastAsia" w:ascii="Consolas" w:hAnsi="Consolas" w:eastAsia="Consolas"/>
+          <w:color w:val="000000"/>
+          <w:sz w:val="22"/>
+        </w:rPr>
+        <w:tab/>
+      </w:r>
+      <w:r>
+        <w:rPr>
+          <w:rFonts w:hint="eastAsia" w:ascii="Consolas" w:hAnsi="Consolas" w:eastAsia="Consolas"/>
+          <w:color w:val="000000"/>
+          <w:sz w:val="22"/>
+        </w:rPr>
+        <w:tab/>
+      </w:r>
+      <w:r>
+        <w:rPr>
+          <w:rFonts w:hint="eastAsia" w:ascii="Consolas" w:hAnsi="Consolas" w:eastAsia="Consolas"/>
+          <w:b/>
+          <w:color w:val="7F0055"/>
+          <w:sz w:val="22"/>
+        </w:rPr>
+        <w:t>throw</w:t>
+      </w:r>
+      <w:r>
+        <w:rPr>
+          <w:rFonts w:hint="eastAsia" w:ascii="Consolas" w:hAnsi="Consolas" w:eastAsia="Consolas"/>
+          <w:color w:val="000000"/>
+          <w:sz w:val="22"/>
+        </w:rPr>
+        <w:t xml:space="preserve"> </w:t>
+      </w:r>
+      <w:r>
+        <w:rPr>
+          <w:rFonts w:hint="eastAsia" w:ascii="Consolas" w:hAnsi="Consolas" w:eastAsia="Consolas"/>
+          <w:b/>
+          <w:color w:val="7F0055"/>
+          <w:sz w:val="22"/>
+        </w:rPr>
+        <w:t>new</w:t>
+      </w:r>
+      <w:r>
+        <w:rPr>
+          <w:rFonts w:hint="eastAsia" w:ascii="Consolas" w:hAnsi="Consolas" w:eastAsia="Consolas"/>
+          <w:color w:val="000000"/>
+          <w:sz w:val="22"/>
+        </w:rPr>
+        <w:t xml:space="preserve"> RuntimeException(</w:t>
+      </w:r>
+      <w:r>
+        <w:rPr>
+          <w:rFonts w:hint="eastAsia" w:ascii="Consolas" w:hAnsi="Consolas" w:eastAsia="Consolas"/>
+          <w:color w:val="2A00FF"/>
+          <w:sz w:val="22"/>
+        </w:rPr>
+        <w:t>"该笔代收已经不存在,不能发起转让"</w:t>
+      </w:r>
+      <w:r>
+        <w:rPr>
+          <w:rFonts w:hint="eastAsia" w:ascii="Consolas" w:hAnsi="Consolas" w:eastAsia="Consolas"/>
+          <w:color w:val="000000"/>
+          <w:sz w:val="22"/>
+        </w:rPr>
+        <w:t>);</w:t>
+      </w:r>
+    </w:p>
+    <w:p>
+      <w:pPr>
+        <w:spacing w:beforeLines="0" w:afterLines="0"/>
+        <w:jc w:val="left"/>
+        <w:rPr>
+          <w:rFonts w:hint="eastAsia" w:ascii="Consolas" w:hAnsi="Consolas" w:eastAsia="Consolas"/>
+          <w:sz w:val="22"/>
+        </w:rPr>
+      </w:pPr>
+      <w:r>
+        <w:rPr>
+          <w:rFonts w:hint="eastAsia" w:ascii="Consolas" w:hAnsi="Consolas" w:eastAsia="Consolas"/>
+          <w:color w:val="000000"/>
+          <w:sz w:val="22"/>
+        </w:rPr>
+        <w:tab/>
+      </w:r>
+      <w:r>
+        <w:rPr>
+          <w:rFonts w:hint="eastAsia" w:ascii="Consolas" w:hAnsi="Consolas" w:eastAsia="Consolas"/>
+          <w:color w:val="000000"/>
+          <w:sz w:val="22"/>
+        </w:rPr>
+        <w:tab/>
+      </w:r>
+      <w:r>
+        <w:rPr>
+          <w:rFonts w:hint="eastAsia" w:ascii="Consolas" w:hAnsi="Consolas" w:eastAsia="Consolas"/>
+          <w:color w:val="000000"/>
+          <w:sz w:val="22"/>
+        </w:rPr>
+        <w:t>}</w:t>
+      </w:r>
+    </w:p>
+    <w:p>
+      <w:pPr>
+        <w:spacing w:beforeLines="0" w:afterLines="0"/>
+        <w:jc w:val="left"/>
+        <w:rPr>
+          <w:rFonts w:hint="eastAsia" w:ascii="Consolas" w:hAnsi="Consolas" w:eastAsia="Consolas"/>
+          <w:sz w:val="22"/>
+        </w:rPr>
+      </w:pPr>
+    </w:p>
+    <w:p>
+      <w:pPr>
+        <w:spacing w:beforeLines="0" w:afterLines="0"/>
+        <w:jc w:val="left"/>
+        <w:rPr>
+          <w:rFonts w:hint="eastAsia" w:ascii="Consolas" w:hAnsi="Consolas" w:eastAsia="Consolas"/>
+          <w:sz w:val="22"/>
+        </w:rPr>
+      </w:pPr>
+      <w:r>
+        <w:rPr>
+          <w:rFonts w:hint="eastAsia" w:ascii="Consolas" w:hAnsi="Consolas" w:eastAsia="Consolas"/>
+          <w:color w:val="000000"/>
+          <w:sz w:val="22"/>
+        </w:rPr>
+        <w:tab/>
+      </w:r>
+      <w:r>
+        <w:rPr>
+          <w:rFonts w:hint="eastAsia" w:ascii="Consolas" w:hAnsi="Consolas" w:eastAsia="Consolas"/>
+          <w:color w:val="000000"/>
+          <w:sz w:val="22"/>
+        </w:rPr>
+        <w:tab/>
+      </w:r>
+      <w:r>
+        <w:rPr>
+          <w:rFonts w:hint="eastAsia" w:ascii="Consolas" w:hAnsi="Consolas" w:eastAsia="Consolas"/>
+          <w:b/>
+          <w:color w:val="7F0055"/>
+          <w:sz w:val="22"/>
+        </w:rPr>
+        <w:t>if</w:t>
+      </w:r>
+      <w:r>
+        <w:rPr>
+          <w:rFonts w:hint="eastAsia" w:ascii="Consolas" w:hAnsi="Consolas" w:eastAsia="Consolas"/>
+          <w:color w:val="000000"/>
+          <w:sz w:val="22"/>
+        </w:rPr>
+        <w:t xml:space="preserve"> (existsTransferRecordBytenderId(</w:t>
+      </w:r>
+      <w:r>
+        <w:rPr>
+          <w:rFonts w:hint="eastAsia" w:ascii="Consolas" w:hAnsi="Consolas" w:eastAsia="Consolas"/>
+          <w:color w:val="6A3E3E"/>
+          <w:sz w:val="22"/>
+        </w:rPr>
+        <w:t>bTransferVo</w:t>
+      </w:r>
+      <w:r>
+        <w:rPr>
+          <w:rFonts w:hint="eastAsia" w:ascii="Consolas" w:hAnsi="Consolas" w:eastAsia="Consolas"/>
+          <w:color w:val="000000"/>
+          <w:sz w:val="22"/>
+        </w:rPr>
+        <w:t>.getTenderId())) {</w:t>
+      </w:r>
+    </w:p>
+    <w:p>
+      <w:pPr>
+        <w:spacing w:beforeLines="0" w:afterLines="0"/>
+        <w:jc w:val="left"/>
+        <w:rPr>
+          <w:rFonts w:hint="eastAsia" w:ascii="Consolas" w:hAnsi="Consolas" w:eastAsia="Consolas"/>
+          <w:sz w:val="22"/>
+        </w:rPr>
+      </w:pPr>
+      <w:r>
+        <w:rPr>
+          <w:rFonts w:hint="eastAsia" w:ascii="Consolas" w:hAnsi="Consolas" w:eastAsia="Consolas"/>
+          <w:color w:val="000000"/>
+          <w:sz w:val="22"/>
+        </w:rPr>
+        <w:tab/>
+      </w:r>
+      <w:r>
+        <w:rPr>
+          <w:rFonts w:hint="eastAsia" w:ascii="Consolas" w:hAnsi="Consolas" w:eastAsia="Consolas"/>
+          <w:color w:val="000000"/>
+          <w:sz w:val="22"/>
+        </w:rPr>
+        <w:tab/>
+      </w:r>
+      <w:r>
+        <w:rPr>
+          <w:rFonts w:hint="eastAsia" w:ascii="Consolas" w:hAnsi="Consolas" w:eastAsia="Consolas"/>
+          <w:color w:val="000000"/>
+          <w:sz w:val="22"/>
+        </w:rPr>
+        <w:tab/>
+      </w:r>
+      <w:r>
+        <w:rPr>
+          <w:rFonts w:hint="eastAsia" w:ascii="Consolas" w:hAnsi="Consolas" w:eastAsia="Consolas"/>
+          <w:b/>
+          <w:color w:val="7F0055"/>
+          <w:sz w:val="22"/>
+        </w:rPr>
+        <w:t>throw</w:t>
+      </w:r>
+      <w:r>
+        <w:rPr>
+          <w:rFonts w:hint="eastAsia" w:ascii="Consolas" w:hAnsi="Consolas" w:eastAsia="Consolas"/>
+          <w:color w:val="000000"/>
+          <w:sz w:val="22"/>
+        </w:rPr>
+        <w:t xml:space="preserve"> </w:t>
+      </w:r>
+      <w:r>
+        <w:rPr>
+          <w:rFonts w:hint="eastAsia" w:ascii="Consolas" w:hAnsi="Consolas" w:eastAsia="Consolas"/>
+          <w:b/>
+          <w:color w:val="7F0055"/>
+          <w:sz w:val="22"/>
+        </w:rPr>
+        <w:t>new</w:t>
+      </w:r>
+      <w:r>
+        <w:rPr>
+          <w:rFonts w:hint="eastAsia" w:ascii="Consolas" w:hAnsi="Consolas" w:eastAsia="Consolas"/>
+          <w:color w:val="000000"/>
+          <w:sz w:val="22"/>
+        </w:rPr>
+        <w:t xml:space="preserve"> RuntimeException(</w:t>
+      </w:r>
+      <w:r>
+        <w:rPr>
+          <w:rFonts w:hint="eastAsia" w:ascii="Consolas" w:hAnsi="Consolas" w:eastAsia="Consolas"/>
+          <w:color w:val="2A00FF"/>
+          <w:sz w:val="22"/>
+        </w:rPr>
+        <w:t>"该投标已经被转让"</w:t>
+      </w:r>
+      <w:r>
+        <w:rPr>
+          <w:rFonts w:hint="eastAsia" w:ascii="Consolas" w:hAnsi="Consolas" w:eastAsia="Consolas"/>
+          <w:color w:val="000000"/>
+          <w:sz w:val="22"/>
+        </w:rPr>
+        <w:t>);</w:t>
+      </w:r>
+    </w:p>
+    <w:p>
+      <w:pPr>
+        <w:numPr>
+          <w:numId w:val="0"/>
+        </w:numPr>
+        <w:rPr>
+          <w:rFonts w:hint="eastAsia" w:ascii="Consolas" w:hAnsi="Consolas" w:eastAsia="Consolas"/>
+          <w:color w:val="000000"/>
+          <w:sz w:val="22"/>
+        </w:rPr>
+      </w:pPr>
+      <w:r>
+        <w:rPr>
+          <w:rFonts w:hint="eastAsia" w:ascii="Consolas" w:hAnsi="Consolas" w:eastAsia="Consolas"/>
+          <w:color w:val="000000"/>
+          <w:sz w:val="22"/>
+        </w:rPr>
+        <w:tab/>
+      </w:r>
+      <w:r>
+        <w:rPr>
+          <w:rFonts w:hint="eastAsia" w:ascii="Consolas" w:hAnsi="Consolas" w:eastAsia="Consolas"/>
+          <w:color w:val="000000"/>
+          <w:sz w:val="22"/>
+        </w:rPr>
+        <w:tab/>
+      </w:r>
+      <w:r>
+        <w:rPr>
+          <w:rFonts w:hint="eastAsia" w:ascii="Consolas" w:hAnsi="Consolas" w:eastAsia="Consolas"/>
+          <w:color w:val="000000"/>
+          <w:sz w:val="22"/>
+        </w:rPr>
+        <w:t>}</w:t>
+      </w:r>
+    </w:p>
+    <w:p>
+      <w:pPr>
+        <w:spacing w:beforeLines="0" w:afterLines="0"/>
+        <w:jc w:val="left"/>
+        <w:rPr>
+          <w:rFonts w:hint="eastAsia" w:ascii="Consolas" w:hAnsi="Consolas" w:eastAsia="Consolas"/>
+          <w:sz w:val="22"/>
+        </w:rPr>
+      </w:pPr>
+      <w:r>
+        <w:rPr>
+          <w:rFonts w:hint="eastAsia" w:ascii="Consolas" w:hAnsi="Consolas" w:eastAsia="Consolas"/>
+          <w:color w:val="3F7F5F"/>
+          <w:sz w:val="22"/>
+        </w:rPr>
+        <w:t>// 插入转让记录</w:t>
+      </w:r>
+    </w:p>
+    <w:p>
+      <w:pPr>
+        <w:numPr>
+          <w:numId w:val="0"/>
+        </w:numPr>
+        <w:rPr>
+          <w:rFonts w:hint="eastAsia" w:ascii="Consolas" w:hAnsi="Consolas" w:eastAsia="Consolas"/>
+          <w:color w:val="000000"/>
+          <w:sz w:val="22"/>
+        </w:rPr>
+      </w:pPr>
+      <w:r>
+        <w:rPr>
+          <w:rFonts w:hint="eastAsia" w:ascii="Consolas" w:hAnsi="Consolas" w:eastAsia="Consolas"/>
+          <w:color w:val="000000"/>
+          <w:sz w:val="22"/>
+        </w:rPr>
+        <w:tab/>
+      </w:r>
+      <w:r>
+        <w:rPr>
+          <w:rFonts w:hint="eastAsia" w:ascii="Consolas" w:hAnsi="Consolas" w:eastAsia="Consolas"/>
+          <w:color w:val="000000"/>
+          <w:sz w:val="22"/>
+        </w:rPr>
+        <w:tab/>
+      </w:r>
+      <w:r>
+        <w:rPr>
+          <w:rFonts w:hint="eastAsia" w:ascii="Consolas" w:hAnsi="Consolas" w:eastAsia="Consolas"/>
+          <w:color w:val="000000"/>
+          <w:sz w:val="22"/>
+        </w:rPr>
+        <w:tab/>
+      </w:r>
+      <w:r>
+        <w:rPr>
+          <w:rFonts w:hint="eastAsia" w:ascii="Consolas" w:hAnsi="Consolas" w:eastAsia="Consolas"/>
+          <w:color w:val="0000C0"/>
+          <w:sz w:val="22"/>
+        </w:rPr>
+        <w:t>bTransferMapper</w:t>
+      </w:r>
+      <w:r>
+        <w:rPr>
+          <w:rFonts w:hint="eastAsia" w:ascii="Consolas" w:hAnsi="Consolas" w:eastAsia="Consolas"/>
+          <w:color w:val="000000"/>
+          <w:sz w:val="22"/>
+        </w:rPr>
+        <w:t>.insert(</w:t>
+      </w:r>
+      <w:r>
+        <w:rPr>
+          <w:rFonts w:hint="eastAsia" w:ascii="Consolas" w:hAnsi="Consolas" w:eastAsia="Consolas"/>
+          <w:color w:val="6A3E3E"/>
+          <w:sz w:val="22"/>
+        </w:rPr>
+        <w:t>bTransferVo</w:t>
+      </w:r>
+      <w:r>
+        <w:rPr>
+          <w:rFonts w:hint="eastAsia" w:ascii="Consolas" w:hAnsi="Consolas" w:eastAsia="Consolas"/>
+          <w:color w:val="000000"/>
+          <w:sz w:val="22"/>
+        </w:rPr>
+        <w:t>);</w:t>
+      </w:r>
+    </w:p>
+    <w:p>
+      <w:pPr>
+        <w:numPr>
+          <w:numId w:val="0"/>
+        </w:numPr>
+        <w:rPr>
+          <w:rFonts w:hint="eastAsia" w:ascii="Consolas" w:hAnsi="Consolas" w:eastAsia="Consolas"/>
+          <w:color w:val="000000"/>
+          <w:sz w:val="22"/>
+        </w:rPr>
+      </w:pPr>
+    </w:p>
+    <w:p>
+      <w:pPr>
+        <w:numPr>
+          <w:numId w:val="0"/>
+        </w:numPr>
+        <w:rPr>
+          <w:rFonts w:hint="eastAsia" w:ascii="Consolas" w:hAnsi="Consolas" w:eastAsia="Consolas"/>
+          <w:color w:val="000000"/>
+          <w:sz w:val="22"/>
+        </w:rPr>
+      </w:pPr>
+    </w:p>
+    <w:p>
+      <w:pPr>
+        <w:spacing w:beforeLines="0" w:afterLines="0"/>
+        <w:jc w:val="left"/>
+        <w:rPr>
+          <w:rFonts w:hint="eastAsia" w:ascii="Consolas" w:hAnsi="Consolas" w:eastAsia="Consolas"/>
+          <w:sz w:val="22"/>
+        </w:rPr>
+      </w:pPr>
+      <w:r>
+        <w:rPr>
+          <w:rFonts w:hint="eastAsia" w:ascii="Consolas" w:hAnsi="Consolas" w:eastAsia="Consolas"/>
+          <w:b/>
+          <w:color w:val="7F0055"/>
+          <w:sz w:val="22"/>
+        </w:rPr>
+        <w:t>private</w:t>
+      </w:r>
+      <w:r>
+        <w:rPr>
+          <w:rFonts w:hint="eastAsia" w:ascii="Consolas" w:hAnsi="Consolas" w:eastAsia="Consolas"/>
+          <w:color w:val="000000"/>
+          <w:sz w:val="22"/>
+        </w:rPr>
+        <w:t xml:space="preserve"> CommonCollectionVo </w:t>
+      </w:r>
+      <w:r>
+        <w:rPr>
+          <w:rFonts w:hint="eastAsia" w:ascii="Consolas" w:hAnsi="Consolas" w:eastAsia="Consolas"/>
+          <w:color w:val="000000"/>
+          <w:sz w:val="22"/>
+          <w:highlight w:val="lightGray"/>
+        </w:rPr>
+        <w:t>lockCollectionRecordByTenderId</w:t>
+      </w:r>
+      <w:r>
+        <w:rPr>
+          <w:rFonts w:hint="eastAsia" w:ascii="Consolas" w:hAnsi="Consolas" w:eastAsia="Consolas"/>
+          <w:color w:val="000000"/>
+          <w:sz w:val="22"/>
+        </w:rPr>
+        <w:t xml:space="preserve">(Integer </w:t>
+      </w:r>
+      <w:r>
+        <w:rPr>
+          <w:rFonts w:hint="eastAsia" w:ascii="Consolas" w:hAnsi="Consolas" w:eastAsia="Consolas"/>
+          <w:color w:val="6A3E3E"/>
+          <w:sz w:val="22"/>
+        </w:rPr>
+        <w:t>tenderId</w:t>
+      </w:r>
+      <w:r>
+        <w:rPr>
+          <w:rFonts w:hint="eastAsia" w:ascii="Consolas" w:hAnsi="Consolas" w:eastAsia="Consolas"/>
+          <w:color w:val="000000"/>
+          <w:sz w:val="22"/>
+        </w:rPr>
+        <w:t xml:space="preserve">, Integer </w:t>
+      </w:r>
+      <w:r>
+        <w:rPr>
+          <w:rFonts w:hint="eastAsia" w:ascii="Consolas" w:hAnsi="Consolas" w:eastAsia="Consolas"/>
+          <w:color w:val="6A3E3E"/>
+          <w:sz w:val="22"/>
+        </w:rPr>
+        <w:t>transferBeginOrder</w:t>
+      </w:r>
+      <w:r>
+        <w:rPr>
+          <w:rFonts w:hint="eastAsia" w:ascii="Consolas" w:hAnsi="Consolas" w:eastAsia="Consolas"/>
+          <w:color w:val="000000"/>
+          <w:sz w:val="22"/>
+        </w:rPr>
+        <w:t>) {</w:t>
+      </w:r>
+    </w:p>
+    <w:p>
+      <w:pPr>
+        <w:spacing w:beforeLines="0" w:afterLines="0"/>
+        <w:jc w:val="left"/>
+        <w:rPr>
+          <w:rFonts w:hint="eastAsia" w:ascii="Consolas" w:hAnsi="Consolas" w:eastAsia="Consolas"/>
+          <w:sz w:val="22"/>
+        </w:rPr>
+      </w:pPr>
+      <w:r>
+        <w:rPr>
+          <w:rFonts w:hint="eastAsia" w:ascii="Consolas" w:hAnsi="Consolas" w:eastAsia="Consolas"/>
+          <w:color w:val="000000"/>
+          <w:sz w:val="22"/>
+        </w:rPr>
+        <w:tab/>
+      </w:r>
+      <w:r>
+        <w:rPr>
+          <w:rFonts w:hint="eastAsia" w:ascii="Consolas" w:hAnsi="Consolas" w:eastAsia="Consolas"/>
+          <w:color w:val="000000"/>
+          <w:sz w:val="22"/>
+        </w:rPr>
+        <w:tab/>
+      </w:r>
+      <w:r>
+        <w:rPr>
+          <w:rFonts w:hint="eastAsia" w:ascii="Consolas" w:hAnsi="Consolas" w:eastAsia="Consolas"/>
+          <w:b/>
+          <w:color w:val="7F0055"/>
+          <w:sz w:val="22"/>
+        </w:rPr>
+        <w:t>return</w:t>
+      </w:r>
+      <w:r>
+        <w:rPr>
+          <w:rFonts w:hint="eastAsia" w:ascii="Consolas" w:hAnsi="Consolas" w:eastAsia="Consolas"/>
+          <w:color w:val="000000"/>
+          <w:sz w:val="22"/>
+        </w:rPr>
+        <w:t xml:space="preserve"> </w:t>
+      </w:r>
+      <w:r>
+        <w:rPr>
+          <w:rFonts w:hint="eastAsia" w:ascii="Consolas" w:hAnsi="Consolas" w:eastAsia="Consolas"/>
+          <w:color w:val="0000C0"/>
+          <w:sz w:val="22"/>
+        </w:rPr>
+        <w:t>bTransferMapper</w:t>
+      </w:r>
+      <w:r>
+        <w:rPr>
+          <w:rFonts w:hint="eastAsia" w:ascii="Consolas" w:hAnsi="Consolas" w:eastAsia="Consolas"/>
+          <w:color w:val="000000"/>
+          <w:sz w:val="22"/>
+        </w:rPr>
+        <w:t>.lockCollectionRecordByTenderId(</w:t>
+      </w:r>
+      <w:r>
+        <w:rPr>
+          <w:rFonts w:hint="eastAsia" w:ascii="Consolas" w:hAnsi="Consolas" w:eastAsia="Consolas"/>
+          <w:color w:val="6A3E3E"/>
+          <w:sz w:val="22"/>
+        </w:rPr>
+        <w:t>tenderId</w:t>
+      </w:r>
+      <w:r>
+        <w:rPr>
+          <w:rFonts w:hint="eastAsia" w:ascii="Consolas" w:hAnsi="Consolas" w:eastAsia="Consolas"/>
+          <w:color w:val="000000"/>
+          <w:sz w:val="22"/>
+        </w:rPr>
+        <w:t xml:space="preserve">, </w:t>
+      </w:r>
+      <w:r>
+        <w:rPr>
+          <w:rFonts w:hint="eastAsia" w:ascii="Consolas" w:hAnsi="Consolas" w:eastAsia="Consolas"/>
+          <w:color w:val="6A3E3E"/>
+          <w:sz w:val="22"/>
+        </w:rPr>
+        <w:t>transferBeginOrder</w:t>
+      </w:r>
+      <w:r>
+        <w:rPr>
+          <w:rFonts w:hint="eastAsia" w:ascii="Consolas" w:hAnsi="Consolas" w:eastAsia="Consolas"/>
+          <w:color w:val="000000"/>
+          <w:sz w:val="22"/>
+        </w:rPr>
+        <w:t>);</w:t>
+      </w:r>
+    </w:p>
+    <w:p>
+      <w:pPr>
+        <w:numPr>
+          <w:numId w:val="0"/>
+        </w:numPr>
+        <w:rPr>
+          <w:rFonts w:hint="eastAsia" w:ascii="Consolas" w:hAnsi="Consolas" w:eastAsia="Consolas"/>
+          <w:color w:val="000000"/>
+          <w:sz w:val="22"/>
+        </w:rPr>
+      </w:pPr>
+      <w:r>
+        <w:rPr>
+          <w:rFonts w:hint="eastAsia" w:ascii="Consolas" w:hAnsi="Consolas" w:eastAsia="Consolas"/>
+          <w:color w:val="000000"/>
+          <w:sz w:val="22"/>
+        </w:rPr>
+        <w:tab/>
+      </w:r>
+      <w:r>
+        <w:rPr>
+          <w:rFonts w:hint="eastAsia" w:ascii="Consolas" w:hAnsi="Consolas" w:eastAsia="Consolas"/>
+          <w:color w:val="000000"/>
+          <w:sz w:val="22"/>
+        </w:rPr>
+        <w:t>}</w:t>
+      </w:r>
+    </w:p>
+    <w:p>
+      <w:pPr>
+        <w:numPr>
+          <w:numId w:val="0"/>
+        </w:numPr>
+        <w:rPr>
+          <w:rFonts w:hint="eastAsia" w:ascii="Consolas" w:hAnsi="Consolas" w:eastAsia="Consolas"/>
+          <w:color w:val="000000"/>
+          <w:sz w:val="22"/>
+        </w:rPr>
+      </w:pPr>
+    </w:p>
+    <w:p>
+      <w:pPr>
+        <w:numPr>
+          <w:numId w:val="0"/>
+        </w:numPr>
+        <w:rPr>
+          <w:rFonts w:hint="eastAsia" w:ascii="Consolas" w:hAnsi="Consolas"/>
+          <w:color w:val="000000"/>
+          <w:sz w:val="22"/>
+          <w:lang w:val="en-US" w:eastAsia="zh-CN"/>
+        </w:rPr>
+      </w:pPr>
+      <w:r>
+        <w:rPr>
+          <w:rFonts w:hint="eastAsia" w:ascii="Consolas" w:hAnsi="Consolas"/>
+          <w:color w:val="FF00FF"/>
+          <w:sz w:val="22"/>
+          <w:lang w:val="en-US" w:eastAsia="zh-CN"/>
+        </w:rPr>
+        <w:t>方式2：悲观锁</w:t>
+      </w:r>
+      <w:r>
+        <w:rPr>
+          <w:rFonts w:hint="eastAsia" w:ascii="Consolas" w:hAnsi="Consolas"/>
+          <w:color w:val="000000"/>
+          <w:sz w:val="22"/>
+          <w:lang w:val="en-US" w:eastAsia="zh-CN"/>
+        </w:rPr>
+        <w:t>；代码中加锁；</w:t>
+      </w:r>
+    </w:p>
+    <w:p>
+      <w:pPr>
+        <w:numPr>
+          <w:numId w:val="0"/>
+        </w:numPr>
+        <w:rPr>
+          <w:rFonts w:hint="eastAsia" w:ascii="Consolas" w:hAnsi="Consolas"/>
+          <w:color w:val="000000"/>
+          <w:sz w:val="22"/>
+          <w:lang w:val="en-US" w:eastAsia="zh-CN"/>
+        </w:rPr>
+      </w:pPr>
+    </w:p>
+    <w:p>
+      <w:pPr>
+        <w:numPr>
+          <w:numId w:val="0"/>
+        </w:numPr>
+        <w:rPr>
+          <w:rFonts w:hint="eastAsia" w:ascii="Consolas" w:hAnsi="Consolas"/>
+          <w:color w:val="000000"/>
+          <w:sz w:val="22"/>
+          <w:lang w:val="en-US" w:eastAsia="zh-CN"/>
+        </w:rPr>
+      </w:pPr>
+    </w:p>
+    <w:p>
+      <w:pPr>
+        <w:numPr>
+          <w:numId w:val="0"/>
+        </w:numPr>
+        <w:rPr>
+          <w:rFonts w:hint="eastAsia" w:ascii="Consolas" w:hAnsi="Consolas" w:eastAsia="Consolas"/>
+          <w:color w:val="000000"/>
+          <w:sz w:val="22"/>
+          <w:lang w:val="en-US" w:eastAsia="zh-CN"/>
+        </w:rPr>
+      </w:pPr>
+    </w:p>
+    <w:p>
+      <w:pPr>
+        <w:numPr>
+          <w:numId w:val="0"/>
+        </w:numPr>
+        <w:rPr>
+          <w:rFonts w:hint="eastAsia" w:ascii="Consolas" w:hAnsi="Consolas" w:eastAsia="Consolas"/>
+          <w:color w:val="000000"/>
+          <w:sz w:val="22"/>
+          <w:lang w:val="en-US" w:eastAsia="zh-CN"/>
+        </w:rPr>
+      </w:pPr>
+      <w:r>
+        <w:rPr>
+          <w:rFonts w:hint="eastAsia" w:ascii="Consolas" w:hAnsi="Consolas" w:eastAsia="Consolas"/>
+          <w:color w:val="000000"/>
+          <w:sz w:val="22"/>
+          <w:lang w:val="en-US" w:eastAsia="zh-CN"/>
+        </w:rPr>
+        <w:t>2，单纯添加的操作：</w:t>
+      </w:r>
+    </w:p>
+    <w:p>
+      <w:pPr>
+        <w:numPr>
+          <w:numId w:val="0"/>
+        </w:numPr>
+        <w:rPr>
+          <w:rFonts w:hint="eastAsia" w:ascii="Consolas" w:hAnsi="Consolas" w:eastAsia="Consolas"/>
+          <w:color w:val="000000"/>
+          <w:sz w:val="22"/>
+          <w:lang w:val="en-US" w:eastAsia="zh-CN"/>
+        </w:rPr>
+      </w:pPr>
+      <w:r>
+        <w:rPr>
+          <w:rFonts w:hint="eastAsia" w:ascii="Consolas" w:hAnsi="Consolas" w:eastAsia="Consolas"/>
+          <w:color w:val="000000"/>
+          <w:sz w:val="22"/>
+          <w:lang w:val="en-US" w:eastAsia="zh-CN"/>
+        </w:rPr>
+        <w:t>方式1：  //存在userid相同，已有记录type=0,status=0，则不能再添加；</w:t>
+      </w:r>
+    </w:p>
+    <w:p>
+      <w:pPr>
+        <w:numPr>
+          <w:numId w:val="0"/>
+        </w:numPr>
+        <w:rPr>
+          <w:rFonts w:hint="eastAsia" w:ascii="Consolas" w:hAnsi="Consolas" w:eastAsia="Consolas"/>
+          <w:color w:val="000000"/>
+          <w:sz w:val="22"/>
+          <w:lang w:val="en-US" w:eastAsia="zh-CN"/>
+        </w:rPr>
+      </w:pPr>
+      <w:r>
+        <w:rPr>
+          <w:rFonts w:hint="eastAsia" w:ascii="Consolas" w:hAnsi="Consolas" w:eastAsia="Consolas"/>
+          <w:color w:val="000000"/>
+          <w:sz w:val="22"/>
+          <w:lang w:val="en-US" w:eastAsia="zh-CN"/>
+        </w:rPr>
+        <w:t>//代码中的先查询是否存在数据(查询userid,type,status</w:t>
+      </w:r>
+      <w:bookmarkStart w:id="0" w:name="_GoBack"/>
+      <w:bookmarkEnd w:id="0"/>
+      <w:r>
+        <w:rPr>
+          <w:rFonts w:hint="eastAsia" w:ascii="Consolas" w:hAnsi="Consolas" w:eastAsia="Consolas"/>
+          <w:color w:val="000000"/>
+          <w:sz w:val="22"/>
+          <w:lang w:val="en-US" w:eastAsia="zh-CN"/>
+        </w:rPr>
+        <w:t>)，没控制住；</w:t>
+      </w:r>
+    </w:p>
+    <w:p>
+      <w:pPr>
+        <w:numPr>
+          <w:numId w:val="0"/>
+        </w:numPr>
+        <w:rPr>
+          <w:rFonts w:hint="eastAsia" w:ascii="Consolas" w:hAnsi="Consolas" w:eastAsia="Consolas"/>
+          <w:color w:val="000000"/>
+          <w:sz w:val="22"/>
+          <w:lang w:val="en-US" w:eastAsia="zh-CN"/>
+        </w:rPr>
+      </w:pPr>
+      <w:r>
+        <w:rPr>
+          <w:rFonts w:hint="eastAsia" w:ascii="Consolas" w:hAnsi="Consolas" w:eastAsia="Consolas"/>
+          <w:color w:val="000000"/>
+          <w:sz w:val="22"/>
+          <w:lang w:val="en-US" w:eastAsia="zh-CN"/>
+        </w:rPr>
+        <w:t>mybatis的xml中，</w:t>
+      </w:r>
+    </w:p>
+    <w:p>
+      <w:pPr>
+        <w:numPr>
+          <w:numId w:val="0"/>
+        </w:numPr>
+        <w:rPr>
+          <w:rFonts w:hint="eastAsia" w:ascii="Consolas" w:hAnsi="Consolas" w:eastAsia="Consolas"/>
+          <w:color w:val="000000"/>
+          <w:sz w:val="22"/>
+          <w:lang w:val="en-US" w:eastAsia="zh-CN"/>
+        </w:rPr>
+      </w:pPr>
+      <w:r>
+        <w:rPr>
+          <w:rFonts w:hint="eastAsia" w:ascii="Consolas" w:hAnsi="Consolas" w:eastAsia="Consolas"/>
+          <w:color w:val="008080"/>
+          <w:sz w:val="22"/>
+          <w:highlight w:val="white"/>
+        </w:rPr>
+        <w:t>&lt;</w:t>
+      </w:r>
+      <w:r>
+        <w:rPr>
+          <w:rFonts w:hint="eastAsia" w:ascii="Consolas" w:hAnsi="Consolas" w:eastAsia="Consolas"/>
+          <w:color w:val="3F7F7F"/>
+          <w:sz w:val="22"/>
+          <w:highlight w:val="lightGray"/>
+        </w:rPr>
+        <w:t>insert</w:t>
+      </w:r>
+      <w:r>
+        <w:rPr>
+          <w:rFonts w:hint="eastAsia" w:ascii="Consolas" w:hAnsi="Consolas" w:eastAsia="Consolas"/>
+          <w:sz w:val="22"/>
+          <w:highlight w:val="white"/>
+        </w:rPr>
+        <w:t xml:space="preserve"> </w:t>
+      </w:r>
+      <w:r>
+        <w:rPr>
+          <w:rFonts w:hint="eastAsia" w:ascii="Consolas" w:hAnsi="Consolas" w:eastAsia="Consolas"/>
+          <w:color w:val="7F007F"/>
+          <w:sz w:val="22"/>
+          <w:highlight w:val="white"/>
+        </w:rPr>
+        <w:t>id</w:t>
+      </w:r>
+      <w:r>
+        <w:rPr>
+          <w:rFonts w:hint="eastAsia" w:ascii="Consolas" w:hAnsi="Consolas" w:eastAsia="Consolas"/>
+          <w:color w:val="000000"/>
+          <w:sz w:val="22"/>
+          <w:highlight w:val="white"/>
+        </w:rPr>
+        <w:t>=</w:t>
+      </w:r>
+      <w:r>
+        <w:rPr>
+          <w:rFonts w:hint="eastAsia" w:ascii="Consolas" w:hAnsi="Consolas" w:eastAsia="Consolas"/>
+          <w:i/>
+          <w:color w:val="2A00FF"/>
+          <w:sz w:val="22"/>
+          <w:highlight w:val="white"/>
+        </w:rPr>
+        <w:t>"insert"</w:t>
+      </w:r>
+      <w:r>
+        <w:rPr>
+          <w:rFonts w:hint="eastAsia" w:ascii="Consolas" w:hAnsi="Consolas" w:eastAsia="Consolas"/>
+          <w:sz w:val="22"/>
+          <w:highlight w:val="white"/>
+        </w:rPr>
+        <w:t xml:space="preserve"> </w:t>
+      </w:r>
+      <w:r>
+        <w:rPr>
+          <w:rFonts w:hint="eastAsia" w:ascii="Consolas" w:hAnsi="Consolas" w:eastAsia="Consolas"/>
+          <w:color w:val="7F007F"/>
+          <w:sz w:val="22"/>
+          <w:highlight w:val="white"/>
+        </w:rPr>
+        <w:t>parameterType</w:t>
+      </w:r>
+      <w:r>
+        <w:rPr>
+          <w:rFonts w:hint="eastAsia" w:ascii="Consolas" w:hAnsi="Consolas" w:eastAsia="Consolas"/>
+          <w:color w:val="000000"/>
+          <w:sz w:val="22"/>
+          <w:highlight w:val="white"/>
+        </w:rPr>
+        <w:t>=</w:t>
+      </w:r>
+      <w:r>
+        <w:rPr>
+          <w:rFonts w:hint="eastAsia" w:ascii="Consolas" w:hAnsi="Consolas" w:eastAsia="Consolas"/>
+          <w:i/>
+          <w:color w:val="2A00FF"/>
+          <w:sz w:val="22"/>
+          <w:highlight w:val="white"/>
+        </w:rPr>
+        <w:t>"com.cxdai.base.entity.BankinfoLog"</w:t>
+      </w:r>
+      <w:r>
+        <w:rPr>
+          <w:rFonts w:hint="eastAsia" w:ascii="Consolas" w:hAnsi="Consolas" w:eastAsia="Consolas"/>
+          <w:sz w:val="22"/>
+          <w:highlight w:val="white"/>
+        </w:rPr>
+        <w:t xml:space="preserve"> </w:t>
+      </w:r>
+      <w:r>
+        <w:rPr>
+          <w:rFonts w:hint="eastAsia" w:ascii="Consolas" w:hAnsi="Consolas" w:eastAsia="Consolas"/>
+          <w:color w:val="008080"/>
+          <w:sz w:val="22"/>
+          <w:highlight w:val="white"/>
+        </w:rPr>
+        <w:t>&gt;</w:t>
+      </w:r>
+    </w:p>
+    <w:p>
+      <w:pPr>
+        <w:numPr>
+          <w:numId w:val="0"/>
+        </w:numPr>
+        <w:rPr>
+          <w:rFonts w:hint="eastAsia"/>
+          <w:lang w:val="en-US" w:eastAsia="zh-CN"/>
+        </w:rPr>
+      </w:pPr>
+      <w:r>
+        <w:rPr>
+          <w:rFonts w:hint="eastAsia"/>
+          <w:lang w:val="en-US" w:eastAsia="zh-CN"/>
+        </w:rPr>
+        <w:t>insert into rocky_bankinfo_log(USER_ID, CARDNUM, TYPE, STATUS, ADD_BY, ADD_TIME, REMARK)</w:t>
+      </w:r>
+    </w:p>
+    <w:p>
+      <w:pPr>
+        <w:numPr>
+          <w:numId w:val="0"/>
+        </w:numPr>
+        <w:rPr>
+          <w:rFonts w:hint="eastAsia"/>
+          <w:lang w:val="en-US" w:eastAsia="zh-CN"/>
+        </w:rPr>
+      </w:pPr>
+      <w:r>
+        <w:rPr>
+          <w:rFonts w:hint="eastAsia"/>
+          <w:lang w:val="en-US" w:eastAsia="zh-CN"/>
+        </w:rPr>
+        <w:t>select * from (</w:t>
+      </w:r>
+    </w:p>
+    <w:p>
+      <w:pPr>
+        <w:numPr>
+          <w:numId w:val="0"/>
+        </w:numPr>
+        <w:rPr>
+          <w:rFonts w:hint="eastAsia"/>
+          <w:lang w:val="en-US" w:eastAsia="zh-CN"/>
+        </w:rPr>
+      </w:pPr>
+      <w:r>
+        <w:rPr>
+          <w:rFonts w:hint="eastAsia"/>
+          <w:lang w:val="en-US" w:eastAsia="zh-CN"/>
+        </w:rPr>
+        <w:t xml:space="preserve">    select 20884 as USER_ID, '0' as CARDNUM, 0 as TYPE, 0 as STATUS, 0 as ADD_BY,'2014-12-2','系统锁定'</w:t>
+      </w:r>
+    </w:p>
+    <w:p>
+      <w:pPr>
+        <w:numPr>
+          <w:numId w:val="0"/>
+        </w:numPr>
+        <w:rPr>
+          <w:rFonts w:hint="eastAsia"/>
+          <w:lang w:val="en-US" w:eastAsia="zh-CN"/>
+        </w:rPr>
+      </w:pPr>
+      <w:r>
+        <w:rPr>
+          <w:rFonts w:hint="eastAsia"/>
+          <w:lang w:val="en-US" w:eastAsia="zh-CN"/>
+        </w:rPr>
+        <w:t xml:space="preserve">) t </w:t>
+      </w:r>
+    </w:p>
+    <w:p>
+      <w:pPr>
+        <w:numPr>
+          <w:numId w:val="0"/>
+        </w:numPr>
+        <w:rPr>
+          <w:rFonts w:hint="eastAsia" w:ascii="Consolas" w:hAnsi="Consolas" w:eastAsia="Consolas"/>
+          <w:color w:val="000000"/>
+          <w:sz w:val="22"/>
+          <w:lang w:val="en-US" w:eastAsia="zh-CN"/>
+        </w:rPr>
+      </w:pPr>
+      <w:r>
+        <w:rPr>
+          <w:rFonts w:hint="eastAsia"/>
+          <w:lang w:val="en-US" w:eastAsia="zh-CN"/>
+        </w:rPr>
+        <w:t xml:space="preserve"> where not exists (select 1 from rocky_bankinfo_log c where </w:t>
+      </w:r>
+      <w:r>
+        <w:rPr>
+          <w:rFonts w:hint="eastAsia"/>
+          <w:color w:val="FF00FF"/>
+          <w:lang w:val="en-US" w:eastAsia="zh-CN"/>
+        </w:rPr>
+        <w:t>c.USER_ID = t.USER_ID and c.TYPE = 0 and c.STATUS = 0</w:t>
+      </w:r>
+      <w:r>
+        <w:rPr>
+          <w:rFonts w:hint="eastAsia"/>
+          <w:lang w:val="en-US" w:eastAsia="zh-CN"/>
+        </w:rPr>
+        <w:t>);</w:t>
+      </w:r>
+    </w:p>
+    <w:p>
+      <w:pPr>
+        <w:numPr>
+          <w:numId w:val="0"/>
+        </w:numPr>
+        <w:rPr>
+          <w:rFonts w:hint="eastAsia" w:ascii="Consolas" w:hAnsi="Consolas" w:eastAsia="Consolas"/>
+          <w:color w:val="000000"/>
+          <w:sz w:val="22"/>
+          <w:lang w:val="en-US" w:eastAsia="zh-CN"/>
+        </w:rPr>
+      </w:pPr>
+    </w:p>
+    <w:p>
+      <w:pPr>
+        <w:numPr>
+          <w:numId w:val="0"/>
+        </w:numPr>
+        <w:rPr>
+          <w:rFonts w:hint="eastAsia" w:ascii="Consolas" w:hAnsi="Consolas" w:eastAsia="Consolas"/>
+          <w:color w:val="000000"/>
+          <w:sz w:val="22"/>
+          <w:lang w:val="en-US" w:eastAsia="zh-CN"/>
+        </w:rPr>
+      </w:pPr>
+    </w:p>
+    <w:p>
+      <w:pPr>
+        <w:numPr>
+          <w:numId w:val="0"/>
+        </w:numPr>
+        <w:rPr>
+          <w:rFonts w:hint="eastAsia" w:ascii="Consolas" w:hAnsi="Consolas" w:eastAsia="Consolas"/>
+          <w:color w:val="000000"/>
+          <w:sz w:val="22"/>
+          <w:highlight w:val="white"/>
+          <w:lang w:val="en-US" w:eastAsia="zh-CN"/>
+        </w:rPr>
+      </w:pPr>
+      <w:r>
+        <w:rPr>
+          <w:rFonts w:hint="eastAsia" w:ascii="Consolas" w:hAnsi="Consolas" w:eastAsia="Consolas"/>
+          <w:color w:val="000000"/>
+          <w:sz w:val="22"/>
+          <w:highlight w:val="white"/>
+          <w:lang w:val="en-US" w:eastAsia="zh-CN"/>
+        </w:rPr>
+        <w:t>方式2：</w:t>
+      </w:r>
+      <w:r>
+        <w:rPr>
+          <w:rFonts w:hint="eastAsia" w:ascii="Consolas" w:hAnsi="Consolas" w:eastAsia="Consolas"/>
+          <w:color w:val="FF00FF"/>
+          <w:sz w:val="22"/>
+          <w:highlight w:val="white"/>
+          <w:lang w:val="en-US" w:eastAsia="zh-CN"/>
+        </w:rPr>
+        <w:t>session令牌方式</w:t>
+      </w:r>
+      <w:r>
+        <w:rPr>
+          <w:rFonts w:hint="eastAsia" w:ascii="Consolas" w:hAnsi="Consolas" w:eastAsia="Consolas"/>
+          <w:color w:val="000000"/>
+          <w:sz w:val="22"/>
+          <w:highlight w:val="white"/>
+          <w:lang w:val="en-US" w:eastAsia="zh-CN"/>
+        </w:rPr>
+        <w:t>；</w:t>
+      </w:r>
+    </w:p>
+    <w:p>
+      <w:pPr>
+        <w:numPr>
+          <w:numId w:val="0"/>
+        </w:numPr>
+        <w:rPr>
+          <w:rFonts w:hint="eastAsia" w:ascii="Consolas" w:hAnsi="Consolas" w:eastAsia="Consolas"/>
+          <w:color w:val="000000"/>
+          <w:sz w:val="22"/>
+          <w:highlight w:val="white"/>
+          <w:lang w:val="en-US" w:eastAsia="zh-CN"/>
+        </w:rPr>
+      </w:pPr>
+    </w:p>
+    <w:p>
+      <w:pPr>
+        <w:numPr>
+          <w:numId w:val="0"/>
+        </w:numPr>
+        <w:rPr>
+          <w:rFonts w:hint="eastAsia" w:ascii="Consolas" w:hAnsi="Consolas" w:eastAsia="Consolas"/>
+          <w:color w:val="000000"/>
+          <w:sz w:val="22"/>
+          <w:highlight w:val="white"/>
           <w:lang w:val="en-US" w:eastAsia="zh-CN"/>
         </w:rPr>
       </w:pPr>
@@ -1457,7 +3193,7 @@
       </w:pPr>
     </w:p>
     <w:sectPr>
-      <w:cols w:space="0" w:num="1"/>
+      <w:cols w:space="720" w:num="1"/>
     </w:sectPr>
   </w:body>
 </w:document>
@@ -1577,7 +3313,7 @@
     <w:lsdException w:uiPriority="99" w:name="HTML Sample"/>
     <w:lsdException w:uiPriority="99" w:name="HTML Typewriter"/>
     <w:lsdException w:uiPriority="99" w:name="HTML Variable"/>
-    <w:lsdException w:uiPriority="99" w:name="Normal Table"/>
+    <w:lsdException w:uiPriority="99" w:semiHidden="0" w:name="Normal Table"/>
     <w:lsdException w:uiPriority="99" w:name="annotation subject"/>
     <w:lsdException w:uiPriority="99" w:name="Table Simple 1"/>
     <w:lsdException w:uiPriority="99" w:name="Table Simple 2"/>
@@ -1727,6 +3463,7 @@
     <w:name w:val="Normal"/>
     <w:uiPriority w:val="0"/>
     <w:rPr>
+      <w:rFonts w:ascii="Times New Roman" w:hAnsi="Times New Roman" w:eastAsia="宋体" w:cs="Times New Roman"/>
       <w:lang w:val="en-US" w:eastAsia="zh-CN" w:bidi="ar-SA"/>
     </w:rPr>
   </w:style>
@@ -1740,6 +3477,7 @@
     <w:unhideWhenUsed/>
     <w:uiPriority w:val="99"/>
     <w:tblPr>
+      <w:tblStyle w:val="3"/>
       <w:tblLayout w:type="fixed"/>
       <w:tblCellMar>
         <w:top w:w="0" w:type="dxa"/>
@@ -1749,7 +3487,7 @@
       </w:tblCellMar>
     </w:tblPr>
     <w:tcPr>
-      <w:textDirection w:val="lrTb"/>
+      <w:textDirection w:val="tbRlV"/>
     </w:tcPr>
   </w:style>
 </w:styles>

--- a/1java常规/3java开发/5网站发布，优化，安全相关/网站安全/重复提交.docx
+++ b/1java常规/3java开发/5网站发布，优化，安全相关/网站安全/重复提交.docx
@@ -128,9 +128,7 @@
           <w:lang w:val="en-US" w:eastAsia="zh-CN"/>
         </w:rPr>
       </w:pPr>
-    </w:p>
-    <w:p>
-      <w:pPr>
+      <w:r>
         <w:rPr>
           <w:rFonts w:hint="eastAsia"/>
           <w:color w:val="auto"/>
@@ -138,8 +136,11 @@
           <w:szCs w:val="21"/>
           <w:lang w:val="en-US" w:eastAsia="zh-CN"/>
         </w:rPr>
-      </w:pPr>
-      <w:r>
+        <w:t>Springmvc token机制；</w:t>
+      </w:r>
+    </w:p>
+    <w:p>
+      <w:pPr>
         <w:rPr>
           <w:rFonts w:hint="eastAsia"/>
           <w:color w:val="auto"/>
@@ -147,7 +148,135 @@
           <w:szCs w:val="21"/>
           <w:lang w:val="en-US" w:eastAsia="zh-CN"/>
         </w:rPr>
-        <w:t>Springmvc token机制；</w:t>
+      </w:pPr>
+    </w:p>
+    <w:p>
+      <w:pPr>
+        <w:rPr>
+          <w:rFonts w:hint="eastAsia"/>
+          <w:color w:val="auto"/>
+          <w:sz w:val="21"/>
+          <w:szCs w:val="21"/>
+          <w:lang w:val="en-US" w:eastAsia="zh-CN"/>
+        </w:rPr>
+      </w:pPr>
+    </w:p>
+    <w:p>
+      <w:pPr>
+        <w:rPr>
+          <w:rFonts w:hint="eastAsia"/>
+          <w:color w:val="auto"/>
+          <w:sz w:val="21"/>
+          <w:szCs w:val="21"/>
+          <w:lang w:val="en-US" w:eastAsia="zh-CN"/>
+        </w:rPr>
+      </w:pPr>
+      <w:r>
+        <w:rPr>
+          <w:rFonts w:hint="eastAsia"/>
+          <w:color w:val="3366FF"/>
+          <w:sz w:val="21"/>
+          <w:szCs w:val="21"/>
+          <w:lang w:val="en-US" w:eastAsia="zh-CN"/>
+        </w:rPr>
+        <w:t>适用</w:t>
+      </w:r>
+      <w:r>
+        <w:rPr>
+          <w:rFonts w:hint="eastAsia"/>
+          <w:color w:val="auto"/>
+          <w:sz w:val="21"/>
+          <w:szCs w:val="21"/>
+          <w:lang w:val="en-US" w:eastAsia="zh-CN"/>
+        </w:rPr>
+        <w:t>：</w:t>
+      </w:r>
+    </w:p>
+    <w:p>
+      <w:pPr>
+        <w:rPr>
+          <w:rFonts w:hint="eastAsia"/>
+          <w:color w:val="auto"/>
+          <w:sz w:val="21"/>
+          <w:szCs w:val="21"/>
+          <w:lang w:val="en-US" w:eastAsia="zh-CN"/>
+        </w:rPr>
+      </w:pPr>
+      <w:r>
+        <w:rPr>
+          <w:rFonts w:hint="eastAsia"/>
+          <w:color w:val="auto"/>
+          <w:sz w:val="21"/>
+          <w:szCs w:val="21"/>
+          <w:lang w:val="en-US" w:eastAsia="zh-CN"/>
+        </w:rPr>
+        <w:t>所有表单提交的操作，都需要重复提交处理；前台js，后台代码(包括，可能在存储过程中处理</w:t>
+      </w:r>
+      <w:bookmarkStart w:id="0" w:name="_GoBack"/>
+      <w:bookmarkEnd w:id="0"/>
+      <w:r>
+        <w:rPr>
+          <w:rFonts w:hint="eastAsia"/>
+          <w:color w:val="auto"/>
+          <w:sz w:val="21"/>
+          <w:szCs w:val="21"/>
+          <w:lang w:val="en-US" w:eastAsia="zh-CN"/>
+        </w:rPr>
+        <w:t>)；</w:t>
+      </w:r>
+    </w:p>
+    <w:p>
+      <w:pPr>
+        <w:rPr>
+          <w:rFonts w:hint="eastAsia"/>
+          <w:color w:val="auto"/>
+          <w:sz w:val="21"/>
+          <w:szCs w:val="21"/>
+          <w:lang w:val="en-US" w:eastAsia="zh-CN"/>
+        </w:rPr>
+      </w:pPr>
+    </w:p>
+    <w:p>
+      <w:pPr>
+        <w:rPr>
+          <w:rFonts w:hint="eastAsia"/>
+          <w:color w:val="auto"/>
+          <w:sz w:val="21"/>
+          <w:szCs w:val="21"/>
+          <w:lang w:val="en-US" w:eastAsia="zh-CN"/>
+        </w:rPr>
+      </w:pPr>
+    </w:p>
+    <w:p>
+      <w:pPr>
+        <w:rPr>
+          <w:rFonts w:hint="eastAsia"/>
+          <w:color w:val="auto"/>
+          <w:sz w:val="21"/>
+          <w:szCs w:val="21"/>
+          <w:lang w:val="en-US" w:eastAsia="zh-CN"/>
+        </w:rPr>
+      </w:pPr>
+    </w:p>
+    <w:p>
+      <w:pPr>
+        <w:rPr>
+          <w:rFonts w:hint="eastAsia"/>
+          <w:color w:val="auto"/>
+          <w:sz w:val="21"/>
+          <w:szCs w:val="21"/>
+          <w:lang w:val="en-US" w:eastAsia="zh-CN"/>
+        </w:rPr>
+      </w:pPr>
+      <w:r>
+        <w:rPr>
+          <w:rFonts w:hint="eastAsia"/>
+          <w:color w:val="auto"/>
+          <w:sz w:val="21"/>
+          <w:szCs w:val="21"/>
+          <w:lang w:val="en-US" w:eastAsia="zh-CN"/>
+        </w:rPr>
+        <w:t>//////////////////////////////////////////////////////////////////////</w:t>
       </w:r>
     </w:p>
     <w:p>
@@ -2791,18 +2920,25 @@
           <w:sz w:val="22"/>
           <w:lang w:val="en-US" w:eastAsia="zh-CN"/>
         </w:rPr>
-        <w:t>//代码中的先查询是否存在数据(查询userid,type,status</w:t>
-      </w:r>
-      <w:bookmarkStart w:id="0" w:name="_GoBack"/>
-      <w:bookmarkEnd w:id="0"/>
-      <w:r>
-        <w:rPr>
-          <w:rFonts w:hint="eastAsia" w:ascii="Consolas" w:hAnsi="Consolas" w:eastAsia="Consolas"/>
-          <w:color w:val="000000"/>
-          <w:sz w:val="22"/>
-          <w:lang w:val="en-US" w:eastAsia="zh-CN"/>
-        </w:rPr>
-        <w:t>)，没控制住；</w:t>
+        <w:t>//代码中的</w:t>
+      </w:r>
+      <w:r>
+        <w:rPr>
+          <w:rFonts w:hint="eastAsia" w:ascii="Consolas" w:hAnsi="Consolas" w:eastAsia="Consolas"/>
+          <w:color w:val="FF00FF"/>
+          <w:sz w:val="22"/>
+          <w:lang w:val="en-US" w:eastAsia="zh-CN"/>
+        </w:rPr>
+        <w:t>先查询是否存在数据(查询userid,type,status)，没控制住</w:t>
+      </w:r>
+      <w:r>
+        <w:rPr>
+          <w:rFonts w:hint="eastAsia" w:ascii="Consolas" w:hAnsi="Consolas" w:eastAsia="Consolas"/>
+          <w:color w:val="000000"/>
+          <w:sz w:val="22"/>
+          <w:lang w:val="en-US" w:eastAsia="zh-CN"/>
+        </w:rPr>
+        <w:t>；</w:t>
       </w:r>
     </w:p>
     <w:p>
@@ -2824,7 +2960,36 @@
           <w:sz w:val="22"/>
           <w:lang w:val="en-US" w:eastAsia="zh-CN"/>
         </w:rPr>
-        <w:t>mybatis的xml中，</w:t>
+        <w:t>mybatis的</w:t>
+      </w:r>
+      <w:r>
+        <w:rPr>
+          <w:rFonts w:hint="eastAsia" w:ascii="Consolas" w:hAnsi="Consolas" w:eastAsia="Consolas"/>
+          <w:color w:val="FF00FF"/>
+          <w:sz w:val="22"/>
+          <w:lang w:val="en-US" w:eastAsia="zh-CN"/>
+        </w:rPr>
+        <w:t>xml中，添加语句执行前，先判断是否有锁定语句，</w:t>
+      </w:r>
+      <w:r>
+        <w:rPr>
+          <w:rFonts w:hint="eastAsia" w:ascii="Consolas" w:hAnsi="Consolas" w:eastAsia="Consolas"/>
+          <w:color w:val="FF00FF"/>
+          <w:sz w:val="22"/>
+          <w:highlight w:val="white"/>
+          <w:lang w:val="en-US" w:eastAsia="zh-CN"/>
+        </w:rPr>
+        <w:t>可以保证去除重复</w:t>
+      </w:r>
+      <w:r>
+        <w:rPr>
+          <w:rFonts w:hint="eastAsia" w:ascii="Consolas" w:hAnsi="Consolas" w:eastAsia="Consolas"/>
+          <w:color w:val="auto"/>
+          <w:sz w:val="22"/>
+          <w:highlight w:val="white"/>
+          <w:lang w:val="en-US" w:eastAsia="zh-CN"/>
+        </w:rPr>
+        <w:t>；</w:t>
       </w:r>
     </w:p>
     <w:p>
@@ -2833,119 +2998,10 @@
           <w:numId w:val="0"/>
         </w:numPr>
         <w:rPr>
-          <w:rFonts w:hint="eastAsia" w:ascii="Consolas" w:hAnsi="Consolas" w:eastAsia="Consolas"/>
-          <w:color w:val="000000"/>
-          <w:sz w:val="22"/>
-          <w:lang w:val="en-US" w:eastAsia="zh-CN"/>
-        </w:rPr>
-      </w:pPr>
-      <w:r>
-        <w:rPr>
-          <w:rFonts w:hint="eastAsia" w:ascii="Consolas" w:hAnsi="Consolas" w:eastAsia="Consolas"/>
-          <w:color w:val="008080"/>
-          <w:sz w:val="22"/>
-          <w:highlight w:val="white"/>
-        </w:rPr>
-        <w:t>&lt;</w:t>
-      </w:r>
-      <w:r>
-        <w:rPr>
-          <w:rFonts w:hint="eastAsia" w:ascii="Consolas" w:hAnsi="Consolas" w:eastAsia="Consolas"/>
-          <w:color w:val="3F7F7F"/>
-          <w:sz w:val="22"/>
-          <w:highlight w:val="lightGray"/>
-        </w:rPr>
-        <w:t>insert</w:t>
-      </w:r>
-      <w:r>
-        <w:rPr>
-          <w:rFonts w:hint="eastAsia" w:ascii="Consolas" w:hAnsi="Consolas" w:eastAsia="Consolas"/>
-          <w:sz w:val="22"/>
-          <w:highlight w:val="white"/>
-        </w:rPr>
-        <w:t xml:space="preserve"> </w:t>
-      </w:r>
-      <w:r>
-        <w:rPr>
-          <w:rFonts w:hint="eastAsia" w:ascii="Consolas" w:hAnsi="Consolas" w:eastAsia="Consolas"/>
-          <w:color w:val="7F007F"/>
-          <w:sz w:val="22"/>
-          <w:highlight w:val="white"/>
-        </w:rPr>
-        <w:t>id</w:t>
-      </w:r>
-      <w:r>
-        <w:rPr>
-          <w:rFonts w:hint="eastAsia" w:ascii="Consolas" w:hAnsi="Consolas" w:eastAsia="Consolas"/>
-          <w:color w:val="000000"/>
-          <w:sz w:val="22"/>
-          <w:highlight w:val="white"/>
-        </w:rPr>
-        <w:t>=</w:t>
-      </w:r>
-      <w:r>
-        <w:rPr>
-          <w:rFonts w:hint="eastAsia" w:ascii="Consolas" w:hAnsi="Consolas" w:eastAsia="Consolas"/>
-          <w:i/>
-          <w:color w:val="2A00FF"/>
-          <w:sz w:val="22"/>
-          <w:highlight w:val="white"/>
-        </w:rPr>
-        <w:t>"insert"</w:t>
-      </w:r>
-      <w:r>
-        <w:rPr>
-          <w:rFonts w:hint="eastAsia" w:ascii="Consolas" w:hAnsi="Consolas" w:eastAsia="Consolas"/>
-          <w:sz w:val="22"/>
-          <w:highlight w:val="white"/>
-        </w:rPr>
-        <w:t xml:space="preserve"> </w:t>
-      </w:r>
-      <w:r>
-        <w:rPr>
-          <w:rFonts w:hint="eastAsia" w:ascii="Consolas" w:hAnsi="Consolas" w:eastAsia="Consolas"/>
-          <w:color w:val="7F007F"/>
-          <w:sz w:val="22"/>
-          <w:highlight w:val="white"/>
-        </w:rPr>
-        <w:t>parameterType</w:t>
-      </w:r>
-      <w:r>
-        <w:rPr>
-          <w:rFonts w:hint="eastAsia" w:ascii="Consolas" w:hAnsi="Consolas" w:eastAsia="Consolas"/>
-          <w:color w:val="000000"/>
-          <w:sz w:val="22"/>
-          <w:highlight w:val="white"/>
-        </w:rPr>
-        <w:t>=</w:t>
-      </w:r>
-      <w:r>
-        <w:rPr>
-          <w:rFonts w:hint="eastAsia" w:ascii="Consolas" w:hAnsi="Consolas" w:eastAsia="Consolas"/>
-          <w:i/>
-          <w:color w:val="2A00FF"/>
-          <w:sz w:val="22"/>
-          <w:highlight w:val="white"/>
-        </w:rPr>
-        <w:t>"com.cxdai.base.entity.BankinfoLog"</w:t>
-      </w:r>
-      <w:r>
-        <w:rPr>
-          <w:rFonts w:hint="eastAsia" w:ascii="Consolas" w:hAnsi="Consolas" w:eastAsia="Consolas"/>
-          <w:sz w:val="22"/>
-          <w:highlight w:val="white"/>
-        </w:rPr>
-        <w:t xml:space="preserve"> </w:t>
-      </w:r>
-      <w:r>
-        <w:rPr>
-          <w:rFonts w:hint="eastAsia" w:ascii="Consolas" w:hAnsi="Consolas" w:eastAsia="Consolas"/>
-          <w:color w:val="008080"/>
-          <w:sz w:val="22"/>
-          <w:highlight w:val="white"/>
-        </w:rPr>
-        <w:t>&gt;</w:t>
-      </w:r>
+          <w:rFonts w:hint="eastAsia"/>
+          <w:lang w:val="en-US" w:eastAsia="zh-CN"/>
+        </w:rPr>
+      </w:pPr>
     </w:p>
     <w:p>
       <w:pPr>
@@ -3066,6 +3122,370 @@
           <w:lang w:val="en-US" w:eastAsia="zh-CN"/>
         </w:rPr>
       </w:pPr>
+      <w:r>
+        <w:rPr>
+          <w:rFonts w:hint="eastAsia" w:ascii="Consolas" w:hAnsi="Consolas" w:eastAsia="Consolas"/>
+          <w:color w:val="000000"/>
+          <w:sz w:val="22"/>
+          <w:lang w:val="en-US" w:eastAsia="zh-CN"/>
+        </w:rPr>
+        <w:t>~</w:t>
+      </w:r>
+    </w:p>
+    <w:p>
+      <w:pPr>
+        <w:spacing w:beforeLines="0" w:afterLines="0"/>
+        <w:jc w:val="left"/>
+        <w:rPr>
+          <w:rFonts w:hint="eastAsia" w:ascii="Consolas" w:hAnsi="Consolas" w:eastAsia="Consolas"/>
+          <w:sz w:val="22"/>
+        </w:rPr>
+      </w:pPr>
+      <w:r>
+        <w:rPr>
+          <w:rFonts w:hint="eastAsia" w:ascii="Consolas" w:hAnsi="Consolas" w:eastAsia="Consolas"/>
+          <w:color w:val="000000"/>
+          <w:sz w:val="22"/>
+        </w:rPr>
+        <w:t xml:space="preserve">  </w:t>
+      </w:r>
+      <w:r>
+        <w:rPr>
+          <w:rFonts w:hint="eastAsia" w:ascii="Consolas" w:hAnsi="Consolas" w:eastAsia="Consolas"/>
+          <w:color w:val="008080"/>
+          <w:sz w:val="22"/>
+        </w:rPr>
+        <w:t>&lt;</w:t>
+      </w:r>
+      <w:r>
+        <w:rPr>
+          <w:rFonts w:hint="eastAsia" w:ascii="Consolas" w:hAnsi="Consolas" w:eastAsia="Consolas"/>
+          <w:color w:val="3F7F7F"/>
+          <w:sz w:val="22"/>
+        </w:rPr>
+        <w:t>insert</w:t>
+      </w:r>
+      <w:r>
+        <w:rPr>
+          <w:rFonts w:hint="eastAsia" w:ascii="Consolas" w:hAnsi="Consolas" w:eastAsia="Consolas"/>
+          <w:sz w:val="22"/>
+        </w:rPr>
+        <w:t xml:space="preserve"> </w:t>
+      </w:r>
+      <w:r>
+        <w:rPr>
+          <w:rFonts w:hint="eastAsia" w:ascii="Consolas" w:hAnsi="Consolas" w:eastAsia="Consolas"/>
+          <w:color w:val="7F007F"/>
+          <w:sz w:val="22"/>
+        </w:rPr>
+        <w:t>id</w:t>
+      </w:r>
+      <w:r>
+        <w:rPr>
+          <w:rFonts w:hint="eastAsia" w:ascii="Consolas" w:hAnsi="Consolas" w:eastAsia="Consolas"/>
+          <w:color w:val="000000"/>
+          <w:sz w:val="22"/>
+        </w:rPr>
+        <w:t>=</w:t>
+      </w:r>
+      <w:r>
+        <w:rPr>
+          <w:rFonts w:hint="eastAsia" w:ascii="Consolas" w:hAnsi="Consolas" w:eastAsia="Consolas"/>
+          <w:i/>
+          <w:color w:val="2A00FF"/>
+          <w:sz w:val="22"/>
+        </w:rPr>
+        <w:t>"insert"</w:t>
+      </w:r>
+      <w:r>
+        <w:rPr>
+          <w:rFonts w:hint="eastAsia" w:ascii="Consolas" w:hAnsi="Consolas" w:eastAsia="Consolas"/>
+          <w:sz w:val="22"/>
+        </w:rPr>
+        <w:t xml:space="preserve"> </w:t>
+      </w:r>
+      <w:r>
+        <w:rPr>
+          <w:rFonts w:hint="eastAsia" w:ascii="Consolas" w:hAnsi="Consolas" w:eastAsia="Consolas"/>
+          <w:color w:val="7F007F"/>
+          <w:sz w:val="22"/>
+        </w:rPr>
+        <w:t>parameterType</w:t>
+      </w:r>
+      <w:r>
+        <w:rPr>
+          <w:rFonts w:hint="eastAsia" w:ascii="Consolas" w:hAnsi="Consolas" w:eastAsia="Consolas"/>
+          <w:color w:val="000000"/>
+          <w:sz w:val="22"/>
+        </w:rPr>
+        <w:t>=</w:t>
+      </w:r>
+      <w:r>
+        <w:rPr>
+          <w:rFonts w:hint="eastAsia" w:ascii="Consolas" w:hAnsi="Consolas" w:eastAsia="Consolas"/>
+          <w:i/>
+          <w:color w:val="2A00FF"/>
+          <w:sz w:val="22"/>
+        </w:rPr>
+        <w:t>"com.cxdai.base.entity.BankinfoLog"</w:t>
+      </w:r>
+      <w:r>
+        <w:rPr>
+          <w:rFonts w:hint="eastAsia" w:ascii="Consolas" w:hAnsi="Consolas" w:eastAsia="Consolas"/>
+          <w:sz w:val="22"/>
+        </w:rPr>
+        <w:t xml:space="preserve"> </w:t>
+      </w:r>
+      <w:r>
+        <w:rPr>
+          <w:rFonts w:hint="eastAsia" w:ascii="Consolas" w:hAnsi="Consolas" w:eastAsia="Consolas"/>
+          <w:color w:val="008080"/>
+          <w:sz w:val="22"/>
+        </w:rPr>
+        <w:t>&gt;</w:t>
+      </w:r>
+    </w:p>
+    <w:p>
+      <w:pPr>
+        <w:spacing w:beforeLines="0" w:afterLines="0"/>
+        <w:jc w:val="left"/>
+        <w:rPr>
+          <w:rFonts w:hint="eastAsia" w:ascii="Consolas" w:hAnsi="Consolas" w:eastAsia="Consolas"/>
+          <w:sz w:val="22"/>
+        </w:rPr>
+      </w:pPr>
+      <w:r>
+        <w:rPr>
+          <w:rFonts w:hint="eastAsia" w:ascii="Consolas" w:hAnsi="Consolas" w:eastAsia="Consolas"/>
+          <w:color w:val="000000"/>
+          <w:sz w:val="22"/>
+        </w:rPr>
+        <w:t xml:space="preserve">    insert into rocky_bankinfo_log (USER_ID, CARDNUM, </w:t>
+      </w:r>
+    </w:p>
+    <w:p>
+      <w:pPr>
+        <w:spacing w:beforeLines="0" w:afterLines="0"/>
+        <w:jc w:val="left"/>
+        <w:rPr>
+          <w:rFonts w:hint="eastAsia" w:ascii="Consolas" w:hAnsi="Consolas" w:eastAsia="Consolas"/>
+          <w:sz w:val="22"/>
+        </w:rPr>
+      </w:pPr>
+      <w:r>
+        <w:rPr>
+          <w:rFonts w:hint="eastAsia" w:ascii="Consolas" w:hAnsi="Consolas" w:eastAsia="Consolas"/>
+          <w:color w:val="000000"/>
+          <w:sz w:val="22"/>
+        </w:rPr>
+        <w:t xml:space="preserve">      TYPE, STATUS, ADD_BY, ADD_TIME, </w:t>
+      </w:r>
+    </w:p>
+    <w:p>
+      <w:pPr>
+        <w:spacing w:beforeLines="0" w:afterLines="0"/>
+        <w:jc w:val="left"/>
+        <w:rPr>
+          <w:rFonts w:hint="eastAsia" w:ascii="Consolas" w:hAnsi="Consolas" w:eastAsia="Consolas"/>
+          <w:sz w:val="22"/>
+        </w:rPr>
+      </w:pPr>
+      <w:r>
+        <w:rPr>
+          <w:rFonts w:hint="eastAsia" w:ascii="Consolas" w:hAnsi="Consolas" w:eastAsia="Consolas"/>
+          <w:color w:val="000000"/>
+          <w:sz w:val="22"/>
+        </w:rPr>
+        <w:t xml:space="preserve">      REMARK)</w:t>
+      </w:r>
+    </w:p>
+    <w:p>
+      <w:pPr>
+        <w:spacing w:beforeLines="0" w:afterLines="0"/>
+        <w:jc w:val="left"/>
+        <w:rPr>
+          <w:rFonts w:hint="eastAsia" w:ascii="Consolas" w:hAnsi="Consolas" w:eastAsia="Consolas"/>
+          <w:sz w:val="22"/>
+        </w:rPr>
+      </w:pPr>
+      <w:r>
+        <w:rPr>
+          <w:rFonts w:hint="eastAsia" w:ascii="Consolas" w:hAnsi="Consolas" w:eastAsia="Consolas"/>
+          <w:color w:val="000000"/>
+          <w:sz w:val="22"/>
+        </w:rPr>
+        <w:t xml:space="preserve">      select * from (</w:t>
+      </w:r>
+    </w:p>
+    <w:p>
+      <w:pPr>
+        <w:spacing w:beforeLines="0" w:afterLines="0"/>
+        <w:jc w:val="left"/>
+        <w:rPr>
+          <w:rFonts w:hint="eastAsia" w:ascii="Consolas" w:hAnsi="Consolas" w:eastAsia="Consolas"/>
+          <w:sz w:val="22"/>
+        </w:rPr>
+      </w:pPr>
+      <w:r>
+        <w:rPr>
+          <w:rFonts w:hint="eastAsia" w:ascii="Consolas" w:hAnsi="Consolas" w:eastAsia="Consolas"/>
+          <w:color w:val="000000"/>
+          <w:sz w:val="22"/>
+        </w:rPr>
+        <w:t xml:space="preserve">    </w:t>
+      </w:r>
+      <w:r>
+        <w:rPr>
+          <w:rFonts w:hint="eastAsia" w:ascii="Consolas" w:hAnsi="Consolas" w:eastAsia="Consolas"/>
+          <w:color w:val="000000"/>
+          <w:sz w:val="22"/>
+        </w:rPr>
+        <w:tab/>
+      </w:r>
+      <w:r>
+        <w:rPr>
+          <w:rFonts w:hint="eastAsia" w:ascii="Consolas" w:hAnsi="Consolas" w:eastAsia="Consolas"/>
+          <w:color w:val="000000"/>
+          <w:sz w:val="22"/>
+        </w:rPr>
+        <w:t xml:space="preserve">select #{userId,jdbcType=INTEGER} as USER_ID, #{cardNum,jdbcType=VARCHAR} as CARDNUM, </w:t>
+      </w:r>
+    </w:p>
+    <w:p>
+      <w:pPr>
+        <w:spacing w:beforeLines="0" w:afterLines="0"/>
+        <w:jc w:val="left"/>
+        <w:rPr>
+          <w:rFonts w:hint="eastAsia" w:ascii="Consolas" w:hAnsi="Consolas" w:eastAsia="Consolas"/>
+          <w:sz w:val="22"/>
+        </w:rPr>
+      </w:pPr>
+      <w:r>
+        <w:rPr>
+          <w:rFonts w:hint="eastAsia" w:ascii="Consolas" w:hAnsi="Consolas" w:eastAsia="Consolas"/>
+          <w:color w:val="000000"/>
+          <w:sz w:val="22"/>
+        </w:rPr>
+        <w:t xml:space="preserve">    </w:t>
+      </w:r>
+      <w:r>
+        <w:rPr>
+          <w:rFonts w:hint="eastAsia" w:ascii="Consolas" w:hAnsi="Consolas" w:eastAsia="Consolas"/>
+          <w:color w:val="000000"/>
+          <w:sz w:val="22"/>
+        </w:rPr>
+        <w:tab/>
+      </w:r>
+      <w:r>
+        <w:rPr>
+          <w:rFonts w:hint="eastAsia" w:ascii="Consolas" w:hAnsi="Consolas" w:eastAsia="Consolas"/>
+          <w:color w:val="000000"/>
+          <w:sz w:val="22"/>
+        </w:rPr>
+        <w:t>#{type,jdbcType=TINYINT} as TYPE,  #{status,jdbcType=TINYINT} as STATUS, #{addBy,jdbcType=INTEGER} as ADD_BY,</w:t>
+      </w:r>
+    </w:p>
+    <w:p>
+      <w:pPr>
+        <w:spacing w:beforeLines="0" w:afterLines="0"/>
+        <w:jc w:val="left"/>
+        <w:rPr>
+          <w:rFonts w:hint="eastAsia" w:ascii="Consolas" w:hAnsi="Consolas" w:eastAsia="Consolas"/>
+          <w:sz w:val="22"/>
+        </w:rPr>
+      </w:pPr>
+      <w:r>
+        <w:rPr>
+          <w:rFonts w:hint="eastAsia" w:ascii="Consolas" w:hAnsi="Consolas" w:eastAsia="Consolas"/>
+          <w:color w:val="000000"/>
+          <w:sz w:val="22"/>
+        </w:rPr>
+        <w:t xml:space="preserve">    </w:t>
+      </w:r>
+      <w:r>
+        <w:rPr>
+          <w:rFonts w:hint="eastAsia" w:ascii="Consolas" w:hAnsi="Consolas" w:eastAsia="Consolas"/>
+          <w:color w:val="000000"/>
+          <w:sz w:val="22"/>
+        </w:rPr>
+        <w:tab/>
+      </w:r>
+      <w:r>
+        <w:rPr>
+          <w:rFonts w:hint="eastAsia" w:ascii="Consolas" w:hAnsi="Consolas" w:eastAsia="Consolas"/>
+          <w:color w:val="000000"/>
+          <w:sz w:val="22"/>
+        </w:rPr>
+        <w:t>#{addTime,jdbcType=TIMESTAMP} as ADD_TIME,#{remark,jdbcType=VARCHAR} as REMARK</w:t>
+      </w:r>
+    </w:p>
+    <w:p>
+      <w:pPr>
+        <w:spacing w:beforeLines="0" w:afterLines="0"/>
+        <w:jc w:val="left"/>
+        <w:rPr>
+          <w:rFonts w:hint="eastAsia" w:ascii="Consolas" w:hAnsi="Consolas" w:eastAsia="Consolas"/>
+          <w:sz w:val="22"/>
+        </w:rPr>
+      </w:pPr>
+      <w:r>
+        <w:rPr>
+          <w:rFonts w:hint="eastAsia" w:ascii="Consolas" w:hAnsi="Consolas" w:eastAsia="Consolas"/>
+          <w:color w:val="000000"/>
+          <w:sz w:val="22"/>
+        </w:rPr>
+        <w:tab/>
+      </w:r>
+      <w:r>
+        <w:rPr>
+          <w:rFonts w:hint="eastAsia" w:ascii="Consolas" w:hAnsi="Consolas" w:eastAsia="Consolas"/>
+          <w:color w:val="000000"/>
+          <w:sz w:val="22"/>
+        </w:rPr>
+        <w:tab/>
+      </w:r>
+      <w:r>
+        <w:rPr>
+          <w:rFonts w:hint="eastAsia" w:ascii="Consolas" w:hAnsi="Consolas" w:eastAsia="Consolas"/>
+          <w:color w:val="000000"/>
+          <w:sz w:val="22"/>
+        </w:rPr>
+        <w:t xml:space="preserve">) t </w:t>
+      </w:r>
+    </w:p>
+    <w:p>
+      <w:pPr>
+        <w:spacing w:beforeLines="0" w:afterLines="0"/>
+        <w:jc w:val="left"/>
+        <w:rPr>
+          <w:rFonts w:hint="eastAsia" w:ascii="Consolas" w:hAnsi="Consolas" w:eastAsia="Consolas"/>
+          <w:sz w:val="22"/>
+        </w:rPr>
+      </w:pPr>
+      <w:r>
+        <w:rPr>
+          <w:rFonts w:hint="eastAsia" w:ascii="Consolas" w:hAnsi="Consolas" w:eastAsia="Consolas"/>
+          <w:color w:val="000000"/>
+          <w:sz w:val="22"/>
+        </w:rPr>
+        <w:t xml:space="preserve"> </w:t>
+      </w:r>
+      <w:r>
+        <w:rPr>
+          <w:rFonts w:hint="eastAsia" w:ascii="Consolas" w:hAnsi="Consolas" w:eastAsia="Consolas"/>
+          <w:color w:val="000000"/>
+          <w:sz w:val="22"/>
+        </w:rPr>
+        <w:tab/>
+      </w:r>
+      <w:r>
+        <w:rPr>
+          <w:rFonts w:hint="eastAsia" w:ascii="Consolas" w:hAnsi="Consolas" w:eastAsia="Consolas"/>
+          <w:color w:val="000000"/>
+          <w:sz w:val="22"/>
+        </w:rPr>
+        <w:t>where not exists (select 1 from rocky_bankinfo_log c where c.USER_ID = t.USER_ID and c.TYPE = 0 and c.STATUS = 0);</w:t>
+      </w:r>
     </w:p>
     <w:p>
       <w:pPr>
@@ -3074,11 +3494,44 @@
         </w:numPr>
         <w:rPr>
           <w:rFonts w:hint="eastAsia" w:ascii="Consolas" w:hAnsi="Consolas" w:eastAsia="Consolas"/>
-          <w:color w:val="000000"/>
-          <w:sz w:val="22"/>
-          <w:lang w:val="en-US" w:eastAsia="zh-CN"/>
-        </w:rPr>
-      </w:pPr>
+          <w:color w:val="auto"/>
+          <w:sz w:val="22"/>
+          <w:highlight w:val="white"/>
+          <w:lang w:val="en-US" w:eastAsia="zh-CN"/>
+        </w:rPr>
+      </w:pPr>
+      <w:r>
+        <w:rPr>
+          <w:rFonts w:hint="eastAsia" w:ascii="Consolas" w:hAnsi="Consolas" w:eastAsia="Consolas"/>
+          <w:color w:val="000000"/>
+          <w:sz w:val="22"/>
+        </w:rPr>
+        <w:t xml:space="preserve">  </w:t>
+      </w:r>
+      <w:r>
+        <w:rPr>
+          <w:rFonts w:hint="eastAsia" w:ascii="Consolas" w:hAnsi="Consolas" w:eastAsia="Consolas"/>
+          <w:color w:val="008080"/>
+          <w:sz w:val="22"/>
+        </w:rPr>
+        <w:t>&lt;/</w:t>
+      </w:r>
+      <w:r>
+        <w:rPr>
+          <w:rFonts w:hint="eastAsia" w:ascii="Consolas" w:hAnsi="Consolas" w:eastAsia="Consolas"/>
+          <w:color w:val="3F7F7F"/>
+          <w:sz w:val="22"/>
+        </w:rPr>
+        <w:t>insert</w:t>
+      </w:r>
+      <w:r>
+        <w:rPr>
+          <w:rFonts w:hint="eastAsia" w:ascii="Consolas" w:hAnsi="Consolas" w:eastAsia="Consolas"/>
+          <w:color w:val="008080"/>
+          <w:sz w:val="22"/>
+        </w:rPr>
+        <w:t>&gt;</w:t>
+      </w:r>
     </w:p>
     <w:p>
       <w:pPr>
@@ -3089,6 +3542,32 @@
           <w:rFonts w:hint="eastAsia" w:ascii="Consolas" w:hAnsi="Consolas" w:eastAsia="Consolas"/>
           <w:color w:val="000000"/>
           <w:sz w:val="22"/>
+          <w:lang w:val="en-US" w:eastAsia="zh-CN"/>
+        </w:rPr>
+      </w:pPr>
+    </w:p>
+    <w:p>
+      <w:pPr>
+        <w:numPr>
+          <w:numId w:val="0"/>
+        </w:numPr>
+        <w:rPr>
+          <w:rFonts w:hint="eastAsia" w:ascii="Consolas" w:hAnsi="Consolas" w:eastAsia="Consolas"/>
+          <w:color w:val="000000"/>
+          <w:sz w:val="22"/>
+          <w:lang w:val="en-US" w:eastAsia="zh-CN"/>
+        </w:rPr>
+      </w:pPr>
+    </w:p>
+    <w:p>
+      <w:pPr>
+        <w:numPr>
+          <w:numId w:val="0"/>
+        </w:numPr>
+        <w:rPr>
+          <w:rFonts w:hint="eastAsia" w:ascii="Consolas" w:hAnsi="Consolas" w:eastAsia="Consolas"/>
+          <w:color w:val="000000"/>
+          <w:sz w:val="22"/>
           <w:highlight w:val="white"/>
           <w:lang w:val="en-US" w:eastAsia="zh-CN"/>
         </w:rPr>
@@ -3123,6 +3602,192 @@
         </w:rPr>
         <w:t>；</w:t>
       </w:r>
+    </w:p>
+    <w:p>
+      <w:pPr>
+        <w:numPr>
+          <w:numId w:val="0"/>
+        </w:numPr>
+        <w:rPr>
+          <w:rFonts w:hint="eastAsia" w:ascii="Consolas" w:hAnsi="Consolas" w:eastAsia="Consolas"/>
+          <w:color w:val="000000"/>
+          <w:sz w:val="22"/>
+          <w:highlight w:val="white"/>
+          <w:lang w:val="en-US" w:eastAsia="zh-CN"/>
+        </w:rPr>
+      </w:pPr>
+    </w:p>
+    <w:p>
+      <w:pPr>
+        <w:numPr>
+          <w:numId w:val="0"/>
+        </w:numPr>
+        <w:rPr>
+          <w:rFonts w:hint="eastAsia" w:ascii="Consolas" w:hAnsi="Consolas" w:eastAsia="Consolas"/>
+          <w:color w:val="000000"/>
+          <w:sz w:val="22"/>
+          <w:highlight w:val="white"/>
+          <w:lang w:val="en-US" w:eastAsia="zh-CN"/>
+        </w:rPr>
+      </w:pPr>
+    </w:p>
+    <w:p>
+      <w:pPr>
+        <w:numPr>
+          <w:numId w:val="0"/>
+        </w:numPr>
+        <w:rPr>
+          <w:rFonts w:hint="eastAsia" w:ascii="Consolas" w:hAnsi="Consolas" w:eastAsia="Consolas"/>
+          <w:color w:val="000000"/>
+          <w:sz w:val="22"/>
+          <w:highlight w:val="white"/>
+          <w:lang w:val="en-US" w:eastAsia="zh-CN"/>
+        </w:rPr>
+      </w:pPr>
+    </w:p>
+    <w:p>
+      <w:pPr>
+        <w:numPr>
+          <w:numId w:val="0"/>
+        </w:numPr>
+        <w:rPr>
+          <w:rFonts w:hint="eastAsia" w:ascii="Consolas" w:hAnsi="Consolas" w:eastAsia="Consolas"/>
+          <w:color w:val="000000"/>
+          <w:sz w:val="22"/>
+          <w:highlight w:val="white"/>
+          <w:lang w:val="en-US" w:eastAsia="zh-CN"/>
+        </w:rPr>
+      </w:pPr>
+      <w:r>
+        <w:rPr>
+          <w:rFonts w:hint="eastAsia" w:ascii="Consolas" w:hAnsi="Consolas" w:eastAsia="Consolas"/>
+          <w:color w:val="0000FF"/>
+          <w:sz w:val="22"/>
+          <w:highlight w:val="white"/>
+          <w:lang w:val="en-US" w:eastAsia="zh-CN"/>
+        </w:rPr>
+        <w:t>实例</w:t>
+      </w:r>
+      <w:r>
+        <w:rPr>
+          <w:rFonts w:hint="eastAsia" w:ascii="Consolas" w:hAnsi="Consolas" w:eastAsia="Consolas"/>
+          <w:color w:val="000000"/>
+          <w:sz w:val="22"/>
+          <w:highlight w:val="white"/>
+          <w:lang w:val="en-US" w:eastAsia="zh-CN"/>
+        </w:rPr>
+        <w:t>：</w:t>
+      </w:r>
+    </w:p>
+    <w:p>
+      <w:pPr>
+        <w:rPr>
+          <w:rFonts w:hint="eastAsia"/>
+          <w:sz w:val="21"/>
+          <w:szCs w:val="21"/>
+          <w:lang w:val="en-US" w:eastAsia="zh-CN"/>
+        </w:rPr>
+      </w:pPr>
+      <w:r>
+        <w:rPr>
+          <w:rFonts w:hint="eastAsia"/>
+          <w:sz w:val="21"/>
+          <w:szCs w:val="21"/>
+          <w:lang w:val="en-US" w:eastAsia="zh-CN"/>
+        </w:rPr>
+        <w:t>债权转让撤销；---防止重复；</w:t>
+      </w:r>
+    </w:p>
+    <w:p>
+      <w:pPr>
+        <w:rPr>
+          <w:rFonts w:hint="eastAsia"/>
+          <w:sz w:val="21"/>
+          <w:szCs w:val="21"/>
+          <w:lang w:val="en-US" w:eastAsia="zh-CN"/>
+        </w:rPr>
+      </w:pPr>
+      <w:r>
+        <w:rPr>
+          <w:rFonts w:hint="eastAsia"/>
+          <w:sz w:val="21"/>
+          <w:szCs w:val="21"/>
+          <w:lang w:val="en-US" w:eastAsia="zh-CN"/>
+        </w:rPr>
+        <w:t>实现在存储过程中；</w:t>
+      </w:r>
+    </w:p>
+    <w:p>
+      <w:pPr>
+        <w:rPr>
+          <w:rFonts w:hint="eastAsia"/>
+          <w:sz w:val="21"/>
+          <w:szCs w:val="21"/>
+          <w:lang w:val="en-US" w:eastAsia="zh-CN"/>
+        </w:rPr>
+      </w:pPr>
+      <w:r>
+        <w:rPr>
+          <w:rFonts w:hint="eastAsia"/>
+          <w:sz w:val="21"/>
+          <w:szCs w:val="21"/>
+          <w:lang w:val="en-US" w:eastAsia="zh-CN"/>
+        </w:rPr>
+        <w:t>可重复判断：</w:t>
+      </w:r>
+      <w:r>
+        <w:rPr>
+          <w:rFonts w:hint="eastAsia"/>
+          <w:color w:val="FF00FF"/>
+          <w:sz w:val="21"/>
+          <w:szCs w:val="21"/>
+          <w:lang w:val="en-US" w:eastAsia="zh-CN"/>
+        </w:rPr>
+        <w:t>存储过程中，执行前，判断状态，已撤销的，跳出</w:t>
+      </w:r>
+      <w:r>
+        <w:rPr>
+          <w:rFonts w:hint="eastAsia"/>
+          <w:sz w:val="21"/>
+          <w:szCs w:val="21"/>
+          <w:lang w:val="en-US" w:eastAsia="zh-CN"/>
+        </w:rPr>
+        <w:t>；---就不会重复了。</w:t>
+      </w:r>
+    </w:p>
+    <w:p>
+      <w:pPr>
+        <w:rPr>
+          <w:rFonts w:hint="eastAsia"/>
+          <w:sz w:val="21"/>
+          <w:szCs w:val="21"/>
+          <w:lang w:val="en-US" w:eastAsia="zh-CN"/>
+        </w:rPr>
+      </w:pPr>
+    </w:p>
+    <w:p>
+      <w:pPr>
+        <w:rPr>
+          <w:rFonts w:hint="eastAsia"/>
+          <w:sz w:val="21"/>
+          <w:szCs w:val="21"/>
+          <w:lang w:val="en-US" w:eastAsia="zh-CN"/>
+        </w:rPr>
+      </w:pPr>
+    </w:p>
+    <w:p>
+      <w:pPr>
+        <w:numPr>
+          <w:numId w:val="0"/>
+        </w:numPr>
+        <w:rPr>
+          <w:rFonts w:hint="eastAsia" w:ascii="Consolas" w:hAnsi="Consolas" w:eastAsia="Consolas"/>
+          <w:color w:val="000000"/>
+          <w:sz w:val="22"/>
+          <w:highlight w:val="white"/>
+          <w:lang w:val="en-US" w:eastAsia="zh-CN"/>
+        </w:rPr>
+      </w:pPr>
     </w:p>
     <w:p>
       <w:pPr>
@@ -3487,7 +4152,7 @@
       </w:tblCellMar>
     </w:tblPr>
     <w:tcPr>
-      <w:textDirection w:val="tbRlV"/>
+      <w:textDirection w:val="lrTb"/>
     </w:tcPr>
   </w:style>
 </w:styles>

--- a/1java常规/3java开发/5网站发布，优化，安全相关/网站安全/重复提交.docx
+++ b/1java常规/3java开发/5网站发布，优化，安全相关/网站安全/重复提交.docx
@@ -210,19 +210,7 @@
           <w:szCs w:val="21"/>
           <w:lang w:val="en-US" w:eastAsia="zh-CN"/>
         </w:rPr>
-        <w:t>所有表单提交的操作，都需要重复提交处理；前台js，后台代码(包括，可能在存储过程中处理</w:t>
-      </w:r>
-      <w:bookmarkStart w:id="0" w:name="_GoBack"/>
-      <w:bookmarkEnd w:id="0"/>
-      <w:r>
-        <w:rPr>
-          <w:rFonts w:hint="eastAsia"/>
-          <w:color w:val="auto"/>
-          <w:sz w:val="21"/>
-          <w:szCs w:val="21"/>
-          <w:lang w:val="en-US" w:eastAsia="zh-CN"/>
-        </w:rPr>
-        <w:t>)；</w:t>
+        <w:t>所有表单提交的操作，都需要重复提交处理；前台js，后台代码(包括，可能在存储过程中处理)；</w:t>
       </w:r>
     </w:p>
     <w:p>
@@ -2006,6 +1994,22 @@
       <w:r>
         <w:rPr>
           <w:rFonts w:hint="eastAsia" w:ascii="Consolas" w:hAnsi="Consolas" w:eastAsia="Consolas"/>
+          <w:color w:val="0000C0"/>
+          <w:sz w:val="22"/>
+        </w:rPr>
+        <w:t>bTransferMapper</w:t>
+      </w:r>
+      <w:r>
+        <w:rPr>
+          <w:rFonts w:hint="eastAsia" w:ascii="Consolas" w:hAnsi="Consolas" w:eastAsia="Consolas"/>
+          <w:color w:val="000000"/>
+          <w:sz w:val="22"/>
+        </w:rPr>
+        <w:t>.</w:t>
+      </w:r>
+      <w:r>
+        <w:rPr>
+          <w:rFonts w:hint="eastAsia" w:ascii="Consolas" w:hAnsi="Consolas" w:eastAsia="Consolas"/>
           <w:color w:val="000000"/>
           <w:sz w:val="22"/>
           <w:highlight w:val="lightGray"/>
@@ -2331,7 +2335,24 @@
           <w:color w:val="000000"/>
           <w:sz w:val="22"/>
         </w:rPr>
-        <w:t xml:space="preserve"> (existsTransferRecordBytenderId(</w:t>
+        <w:t xml:space="preserve"> (exists</w:t>
+      </w:r>
+      <w:r>
+        <w:rPr>
+          <w:rFonts w:hint="eastAsia" w:ascii="Consolas" w:hAnsi="Consolas"/>
+          <w:color w:val="000000"/>
+          <w:sz w:val="22"/>
+          <w:lang w:val="en-US" w:eastAsia="zh-CN"/>
+        </w:rPr>
+        <w:t xml:space="preserve"> </w:t>
+      </w:r>
+      <w:r>
+        <w:rPr>
+          <w:rFonts w:hint="eastAsia" w:ascii="Consolas" w:hAnsi="Consolas" w:eastAsia="Consolas"/>
+          <w:color w:val="000000"/>
+          <w:sz w:val="22"/>
+        </w:rPr>
+        <w:t>TransferRecordBytenderId(</w:t>
       </w:r>
       <w:r>
         <w:rPr>
@@ -2582,197 +2603,33 @@
     </w:p>
     <w:p>
       <w:pPr>
-        <w:spacing w:beforeLines="0" w:afterLines="0"/>
-        <w:jc w:val="left"/>
-        <w:rPr>
-          <w:rFonts w:hint="eastAsia" w:ascii="Consolas" w:hAnsi="Consolas" w:eastAsia="Consolas"/>
-          <w:sz w:val="22"/>
-        </w:rPr>
-      </w:pPr>
-      <w:r>
-        <w:rPr>
-          <w:rFonts w:hint="eastAsia" w:ascii="Consolas" w:hAnsi="Consolas" w:eastAsia="Consolas"/>
-          <w:b/>
-          <w:color w:val="7F0055"/>
-          <w:sz w:val="22"/>
-        </w:rPr>
-        <w:t>private</w:t>
-      </w:r>
-      <w:r>
-        <w:rPr>
-          <w:rFonts w:hint="eastAsia" w:ascii="Consolas" w:hAnsi="Consolas" w:eastAsia="Consolas"/>
-          <w:color w:val="000000"/>
-          <w:sz w:val="22"/>
-        </w:rPr>
-        <w:t xml:space="preserve"> CommonCollectionVo </w:t>
-      </w:r>
-      <w:r>
-        <w:rPr>
-          <w:rFonts w:hint="eastAsia" w:ascii="Consolas" w:hAnsi="Consolas" w:eastAsia="Consolas"/>
-          <w:color w:val="000000"/>
-          <w:sz w:val="22"/>
-          <w:highlight w:val="lightGray"/>
-        </w:rPr>
-        <w:t>lockCollectionRecordByTenderId</w:t>
-      </w:r>
-      <w:r>
-        <w:rPr>
-          <w:rFonts w:hint="eastAsia" w:ascii="Consolas" w:hAnsi="Consolas" w:eastAsia="Consolas"/>
-          <w:color w:val="000000"/>
-          <w:sz w:val="22"/>
-        </w:rPr>
-        <w:t xml:space="preserve">(Integer </w:t>
-      </w:r>
-      <w:r>
-        <w:rPr>
-          <w:rFonts w:hint="eastAsia" w:ascii="Consolas" w:hAnsi="Consolas" w:eastAsia="Consolas"/>
-          <w:color w:val="6A3E3E"/>
-          <w:sz w:val="22"/>
-        </w:rPr>
-        <w:t>tenderId</w:t>
-      </w:r>
-      <w:r>
-        <w:rPr>
-          <w:rFonts w:hint="eastAsia" w:ascii="Consolas" w:hAnsi="Consolas" w:eastAsia="Consolas"/>
-          <w:color w:val="000000"/>
-          <w:sz w:val="22"/>
-        </w:rPr>
-        <w:t xml:space="preserve">, Integer </w:t>
-      </w:r>
-      <w:r>
-        <w:rPr>
-          <w:rFonts w:hint="eastAsia" w:ascii="Consolas" w:hAnsi="Consolas" w:eastAsia="Consolas"/>
-          <w:color w:val="6A3E3E"/>
-          <w:sz w:val="22"/>
-        </w:rPr>
-        <w:t>transferBeginOrder</w:t>
-      </w:r>
-      <w:r>
-        <w:rPr>
-          <w:rFonts w:hint="eastAsia" w:ascii="Consolas" w:hAnsi="Consolas" w:eastAsia="Consolas"/>
-          <w:color w:val="000000"/>
-          <w:sz w:val="22"/>
-        </w:rPr>
-        <w:t>) {</w:t>
-      </w:r>
-    </w:p>
-    <w:p>
-      <w:pPr>
-        <w:spacing w:beforeLines="0" w:afterLines="0"/>
-        <w:jc w:val="left"/>
-        <w:rPr>
-          <w:rFonts w:hint="eastAsia" w:ascii="Consolas" w:hAnsi="Consolas" w:eastAsia="Consolas"/>
-          <w:sz w:val="22"/>
-        </w:rPr>
-      </w:pPr>
-      <w:r>
-        <w:rPr>
-          <w:rFonts w:hint="eastAsia" w:ascii="Consolas" w:hAnsi="Consolas" w:eastAsia="Consolas"/>
-          <w:color w:val="000000"/>
-          <w:sz w:val="22"/>
-        </w:rPr>
-        <w:tab/>
-      </w:r>
-      <w:r>
-        <w:rPr>
-          <w:rFonts w:hint="eastAsia" w:ascii="Consolas" w:hAnsi="Consolas" w:eastAsia="Consolas"/>
-          <w:color w:val="000000"/>
-          <w:sz w:val="22"/>
-        </w:rPr>
-        <w:tab/>
-      </w:r>
-      <w:r>
-        <w:rPr>
-          <w:rFonts w:hint="eastAsia" w:ascii="Consolas" w:hAnsi="Consolas" w:eastAsia="Consolas"/>
-          <w:b/>
-          <w:color w:val="7F0055"/>
-          <w:sz w:val="22"/>
-        </w:rPr>
-        <w:t>return</w:t>
-      </w:r>
-      <w:r>
-        <w:rPr>
-          <w:rFonts w:hint="eastAsia" w:ascii="Consolas" w:hAnsi="Consolas" w:eastAsia="Consolas"/>
-          <w:color w:val="000000"/>
-          <w:sz w:val="22"/>
-        </w:rPr>
-        <w:t xml:space="preserve"> </w:t>
-      </w:r>
-      <w:r>
-        <w:rPr>
-          <w:rFonts w:hint="eastAsia" w:ascii="Consolas" w:hAnsi="Consolas" w:eastAsia="Consolas"/>
-          <w:color w:val="0000C0"/>
-          <w:sz w:val="22"/>
-        </w:rPr>
-        <w:t>bTransferMapper</w:t>
-      </w:r>
-      <w:r>
-        <w:rPr>
-          <w:rFonts w:hint="eastAsia" w:ascii="Consolas" w:hAnsi="Consolas" w:eastAsia="Consolas"/>
-          <w:color w:val="000000"/>
-          <w:sz w:val="22"/>
-        </w:rPr>
-        <w:t>.lockCollectionRecordByTenderId(</w:t>
-      </w:r>
-      <w:r>
-        <w:rPr>
-          <w:rFonts w:hint="eastAsia" w:ascii="Consolas" w:hAnsi="Consolas" w:eastAsia="Consolas"/>
-          <w:color w:val="6A3E3E"/>
-          <w:sz w:val="22"/>
-        </w:rPr>
-        <w:t>tenderId</w:t>
-      </w:r>
-      <w:r>
-        <w:rPr>
-          <w:rFonts w:hint="eastAsia" w:ascii="Consolas" w:hAnsi="Consolas" w:eastAsia="Consolas"/>
-          <w:color w:val="000000"/>
-          <w:sz w:val="22"/>
-        </w:rPr>
-        <w:t xml:space="preserve">, </w:t>
-      </w:r>
-      <w:r>
-        <w:rPr>
-          <w:rFonts w:hint="eastAsia" w:ascii="Consolas" w:hAnsi="Consolas" w:eastAsia="Consolas"/>
-          <w:color w:val="6A3E3E"/>
-          <w:sz w:val="22"/>
-        </w:rPr>
-        <w:t>transferBeginOrder</w:t>
-      </w:r>
-      <w:r>
-        <w:rPr>
-          <w:rFonts w:hint="eastAsia" w:ascii="Consolas" w:hAnsi="Consolas" w:eastAsia="Consolas"/>
-          <w:color w:val="000000"/>
-          <w:sz w:val="22"/>
-        </w:rPr>
-        <w:t>);</w:t>
-      </w:r>
-    </w:p>
-    <w:p>
-      <w:pPr>
         <w:numPr>
           <w:numId w:val="0"/>
         </w:numPr>
         <w:rPr>
-          <w:rFonts w:hint="eastAsia" w:ascii="Consolas" w:hAnsi="Consolas" w:eastAsia="Consolas"/>
-          <w:color w:val="000000"/>
-          <w:sz w:val="22"/>
-        </w:rPr>
-      </w:pPr>
-      <w:r>
-        <w:rPr>
-          <w:rFonts w:hint="eastAsia" w:ascii="Consolas" w:hAnsi="Consolas" w:eastAsia="Consolas"/>
-          <w:color w:val="000000"/>
-          <w:sz w:val="22"/>
-        </w:rPr>
-        <w:tab/>
-      </w:r>
-      <w:r>
-        <w:rPr>
-          <w:rFonts w:hint="eastAsia" w:ascii="Consolas" w:hAnsi="Consolas" w:eastAsia="Consolas"/>
-          <w:color w:val="000000"/>
-          <w:sz w:val="22"/>
-        </w:rPr>
-        <w:t>}</w:t>
+          <w:rFonts w:hint="eastAsia" w:ascii="Consolas" w:hAnsi="Consolas"/>
+          <w:color w:val="000000"/>
+          <w:sz w:val="22"/>
+          <w:lang w:val="en-US" w:eastAsia="zh-CN"/>
+        </w:rPr>
+      </w:pPr>
+      <w:r>
+        <w:rPr>
+          <w:rFonts w:hint="eastAsia" w:ascii="Consolas" w:hAnsi="Consolas"/>
+          <w:color w:val="FF00FF"/>
+          <w:sz w:val="22"/>
+          <w:lang w:val="en-US" w:eastAsia="zh-CN"/>
+        </w:rPr>
+        <w:t>方式2：悲观锁</w:t>
+      </w:r>
+      <w:r>
+        <w:rPr>
+          <w:rFonts w:hint="eastAsia" w:ascii="Consolas" w:hAnsi="Consolas"/>
+          <w:color w:val="000000"/>
+          <w:sz w:val="22"/>
+          <w:lang w:val="en-US" w:eastAsia="zh-CN"/>
+        </w:rPr>
+        <w:t>；代码中加锁；</w:t>
       </w:r>
     </w:p>
     <w:p>
@@ -2781,9 +2638,10 @@
           <w:numId w:val="0"/>
         </w:numPr>
         <w:rPr>
-          <w:rFonts w:hint="eastAsia" w:ascii="Consolas" w:hAnsi="Consolas" w:eastAsia="Consolas"/>
-          <w:color w:val="000000"/>
-          <w:sz w:val="22"/>
+          <w:rFonts w:hint="eastAsia" w:ascii="Consolas" w:hAnsi="Consolas"/>
+          <w:color w:val="000000"/>
+          <w:sz w:val="22"/>
+          <w:lang w:val="en-US" w:eastAsia="zh-CN"/>
         </w:rPr>
       </w:pPr>
     </w:p>
@@ -2799,24 +2657,6 @@
           <w:lang w:val="en-US" w:eastAsia="zh-CN"/>
         </w:rPr>
       </w:pPr>
-      <w:r>
-        <w:rPr>
-          <w:rFonts w:hint="eastAsia" w:ascii="Consolas" w:hAnsi="Consolas"/>
-          <w:color w:val="FF00FF"/>
-          <w:sz w:val="22"/>
-          <w:lang w:val="en-US" w:eastAsia="zh-CN"/>
-        </w:rPr>
-        <w:t>方式2：悲观锁</w:t>
-      </w:r>
-      <w:r>
-        <w:rPr>
-          <w:rFonts w:hint="eastAsia" w:ascii="Consolas" w:hAnsi="Consolas"/>
-          <w:color w:val="000000"/>
-          <w:sz w:val="22"/>
-          <w:lang w:val="en-US" w:eastAsia="zh-CN"/>
-        </w:rPr>
-        <w:t>；代码中加锁；</w:t>
-      </w:r>
     </w:p>
     <w:p>
       <w:pPr>
@@ -2824,7 +2664,7 @@
           <w:numId w:val="0"/>
         </w:numPr>
         <w:rPr>
-          <w:rFonts w:hint="eastAsia" w:ascii="Consolas" w:hAnsi="Consolas"/>
+          <w:rFonts w:hint="eastAsia" w:ascii="Consolas" w:hAnsi="Consolas" w:eastAsia="Consolas"/>
           <w:color w:val="000000"/>
           <w:sz w:val="22"/>
           <w:lang w:val="en-US" w:eastAsia="zh-CN"/>
@@ -2837,12 +2677,21 @@
           <w:numId w:val="0"/>
         </w:numPr>
         <w:rPr>
-          <w:rFonts w:hint="eastAsia" w:ascii="Consolas" w:hAnsi="Consolas"/>
-          <w:color w:val="000000"/>
-          <w:sz w:val="22"/>
-          <w:lang w:val="en-US" w:eastAsia="zh-CN"/>
-        </w:rPr>
-      </w:pPr>
+          <w:rFonts w:hint="eastAsia" w:ascii="Consolas" w:hAnsi="Consolas" w:eastAsia="Consolas"/>
+          <w:color w:val="000000"/>
+          <w:sz w:val="22"/>
+          <w:lang w:val="en-US" w:eastAsia="zh-CN"/>
+        </w:rPr>
+      </w:pPr>
+      <w:r>
+        <w:rPr>
+          <w:rFonts w:hint="eastAsia" w:ascii="Consolas" w:hAnsi="Consolas" w:eastAsia="Consolas"/>
+          <w:color w:val="000000"/>
+          <w:sz w:val="22"/>
+          <w:lang w:val="en-US" w:eastAsia="zh-CN"/>
+        </w:rPr>
+        <w:t>2，单纯添加的操作：</w:t>
+      </w:r>
     </w:p>
     <w:p>
       <w:pPr>
@@ -2856,6 +2705,15 @@
           <w:lang w:val="en-US" w:eastAsia="zh-CN"/>
         </w:rPr>
       </w:pPr>
+      <w:r>
+        <w:rPr>
+          <w:rFonts w:hint="eastAsia" w:ascii="Consolas" w:hAnsi="Consolas" w:eastAsia="Consolas"/>
+          <w:color w:val="000000"/>
+          <w:sz w:val="22"/>
+          <w:lang w:val="en-US" w:eastAsia="zh-CN"/>
+        </w:rPr>
+        <w:t>方式1：  //存在userid相同，已有记录type=0,status=0，则不能再添加；</w:t>
+      </w:r>
     </w:p>
     <w:p>
       <w:pPr>
@@ -2876,7 +2734,25 @@
           <w:sz w:val="22"/>
           <w:lang w:val="en-US" w:eastAsia="zh-CN"/>
         </w:rPr>
-        <w:t>2，单纯添加的操作：</w:t>
+        <w:t>//代码中的</w:t>
+      </w:r>
+      <w:r>
+        <w:rPr>
+          <w:rFonts w:hint="eastAsia" w:ascii="Consolas" w:hAnsi="Consolas" w:eastAsia="Consolas"/>
+          <w:color w:val="FF00FF"/>
+          <w:sz w:val="22"/>
+          <w:lang w:val="en-US" w:eastAsia="zh-CN"/>
+        </w:rPr>
+        <w:t>先查询是否存在数据(查询userid,type,status)，没控制住</w:t>
+      </w:r>
+      <w:r>
+        <w:rPr>
+          <w:rFonts w:hint="eastAsia" w:ascii="Consolas" w:hAnsi="Consolas" w:eastAsia="Consolas"/>
+          <w:color w:val="000000"/>
+          <w:sz w:val="22"/>
+          <w:lang w:val="en-US" w:eastAsia="zh-CN"/>
+        </w:rPr>
+        <w:t>；</w:t>
       </w:r>
     </w:p>
     <w:p>
@@ -2898,7 +2774,36 @@
           <w:sz w:val="22"/>
           <w:lang w:val="en-US" w:eastAsia="zh-CN"/>
         </w:rPr>
-        <w:t>方式1：  //存在userid相同，已有记录type=0,status=0，则不能再添加；</w:t>
+        <w:t>mybatis的</w:t>
+      </w:r>
+      <w:r>
+        <w:rPr>
+          <w:rFonts w:hint="eastAsia" w:ascii="Consolas" w:hAnsi="Consolas" w:eastAsia="Consolas"/>
+          <w:color w:val="FF00FF"/>
+          <w:sz w:val="22"/>
+          <w:lang w:val="en-US" w:eastAsia="zh-CN"/>
+        </w:rPr>
+        <w:t>xml中，添加语句执行前，先判断是否有锁定语句，</w:t>
+      </w:r>
+      <w:r>
+        <w:rPr>
+          <w:rFonts w:hint="eastAsia" w:ascii="Consolas" w:hAnsi="Consolas" w:eastAsia="Consolas"/>
+          <w:color w:val="FF00FF"/>
+          <w:sz w:val="22"/>
+          <w:highlight w:val="white"/>
+          <w:lang w:val="en-US" w:eastAsia="zh-CN"/>
+        </w:rPr>
+        <w:t>可以保证去除重复</w:t>
+      </w:r>
+      <w:r>
+        <w:rPr>
+          <w:rFonts w:hint="eastAsia" w:ascii="Consolas" w:hAnsi="Consolas" w:eastAsia="Consolas"/>
+          <w:color w:val="auto"/>
+          <w:sz w:val="22"/>
+          <w:highlight w:val="white"/>
+          <w:lang w:val="en-US" w:eastAsia="zh-CN"/>
+        </w:rPr>
+        <w:t>；</w:t>
       </w:r>
     </w:p>
     <w:p>
@@ -2907,39 +2812,10 @@
           <w:numId w:val="0"/>
         </w:numPr>
         <w:rPr>
-          <w:rFonts w:hint="eastAsia" w:ascii="Consolas" w:hAnsi="Consolas" w:eastAsia="Consolas"/>
-          <w:color w:val="000000"/>
-          <w:sz w:val="22"/>
-          <w:lang w:val="en-US" w:eastAsia="zh-CN"/>
-        </w:rPr>
-      </w:pPr>
-      <w:r>
-        <w:rPr>
-          <w:rFonts w:hint="eastAsia" w:ascii="Consolas" w:hAnsi="Consolas" w:eastAsia="Consolas"/>
-          <w:color w:val="000000"/>
-          <w:sz w:val="22"/>
-          <w:lang w:val="en-US" w:eastAsia="zh-CN"/>
-        </w:rPr>
-        <w:t>//代码中的</w:t>
-      </w:r>
-      <w:r>
-        <w:rPr>
-          <w:rFonts w:hint="eastAsia" w:ascii="Consolas" w:hAnsi="Consolas" w:eastAsia="Consolas"/>
-          <w:color w:val="FF00FF"/>
-          <w:sz w:val="22"/>
-          <w:lang w:val="en-US" w:eastAsia="zh-CN"/>
-        </w:rPr>
-        <w:t>先查询是否存在数据(查询userid,type,status)，没控制住</w:t>
-      </w:r>
-      <w:r>
-        <w:rPr>
-          <w:rFonts w:hint="eastAsia" w:ascii="Consolas" w:hAnsi="Consolas" w:eastAsia="Consolas"/>
-          <w:color w:val="000000"/>
-          <w:sz w:val="22"/>
-          <w:lang w:val="en-US" w:eastAsia="zh-CN"/>
-        </w:rPr>
-        <w:t>；</w:t>
-      </w:r>
+          <w:rFonts w:hint="eastAsia"/>
+          <w:lang w:val="en-US" w:eastAsia="zh-CN"/>
+        </w:rPr>
+      </w:pPr>
     </w:p>
     <w:p>
       <w:pPr>
@@ -2947,49 +2823,16 @@
           <w:numId w:val="0"/>
         </w:numPr>
         <w:rPr>
-          <w:rFonts w:hint="eastAsia" w:ascii="Consolas" w:hAnsi="Consolas" w:eastAsia="Consolas"/>
-          <w:color w:val="000000"/>
-          <w:sz w:val="22"/>
-          <w:lang w:val="en-US" w:eastAsia="zh-CN"/>
-        </w:rPr>
-      </w:pPr>
-      <w:r>
-        <w:rPr>
-          <w:rFonts w:hint="eastAsia" w:ascii="Consolas" w:hAnsi="Consolas" w:eastAsia="Consolas"/>
-          <w:color w:val="000000"/>
-          <w:sz w:val="22"/>
-          <w:lang w:val="en-US" w:eastAsia="zh-CN"/>
-        </w:rPr>
-        <w:t>mybatis的</w:t>
-      </w:r>
-      <w:r>
-        <w:rPr>
-          <w:rFonts w:hint="eastAsia" w:ascii="Consolas" w:hAnsi="Consolas" w:eastAsia="Consolas"/>
-          <w:color w:val="FF00FF"/>
-          <w:sz w:val="22"/>
-          <w:lang w:val="en-US" w:eastAsia="zh-CN"/>
-        </w:rPr>
-        <w:t>xml中，添加语句执行前，先判断是否有锁定语句，</w:t>
-      </w:r>
-      <w:r>
-        <w:rPr>
-          <w:rFonts w:hint="eastAsia" w:ascii="Consolas" w:hAnsi="Consolas" w:eastAsia="Consolas"/>
-          <w:color w:val="FF00FF"/>
-          <w:sz w:val="22"/>
-          <w:highlight w:val="white"/>
-          <w:lang w:val="en-US" w:eastAsia="zh-CN"/>
-        </w:rPr>
-        <w:t>可以保证去除重复</w:t>
-      </w:r>
-      <w:r>
-        <w:rPr>
-          <w:rFonts w:hint="eastAsia" w:ascii="Consolas" w:hAnsi="Consolas" w:eastAsia="Consolas"/>
-          <w:color w:val="auto"/>
-          <w:sz w:val="22"/>
-          <w:highlight w:val="white"/>
-          <w:lang w:val="en-US" w:eastAsia="zh-CN"/>
-        </w:rPr>
-        <w:t>；</w:t>
+          <w:rFonts w:hint="eastAsia"/>
+          <w:lang w:val="en-US" w:eastAsia="zh-CN"/>
+        </w:rPr>
+      </w:pPr>
+      <w:r>
+        <w:rPr>
+          <w:rFonts w:hint="eastAsia"/>
+          <w:lang w:val="en-US" w:eastAsia="zh-CN"/>
+        </w:rPr>
+        <w:t>insert into rocky_bankinfo_log(USER_ID, CARDNUM, TYPE, STATUS, ADD_BY, ADD_TIME, REMARK)</w:t>
       </w:r>
     </w:p>
     <w:p>
@@ -3002,6 +2845,13 @@
           <w:lang w:val="en-US" w:eastAsia="zh-CN"/>
         </w:rPr>
       </w:pPr>
+      <w:r>
+        <w:rPr>
+          <w:rFonts w:hint="eastAsia"/>
+          <w:lang w:val="en-US" w:eastAsia="zh-CN"/>
+        </w:rPr>
+        <w:t>select * from (</w:t>
+      </w:r>
     </w:p>
     <w:p>
       <w:pPr>
@@ -3018,7 +2868,7 @@
           <w:rFonts w:hint="eastAsia"/>
           <w:lang w:val="en-US" w:eastAsia="zh-CN"/>
         </w:rPr>
-        <w:t>insert into rocky_bankinfo_log(USER_ID, CARDNUM, TYPE, STATUS, ADD_BY, ADD_TIME, REMARK)</w:t>
+        <w:t xml:space="preserve">    select 20884 as USER_ID, '0' as CARDNUM, 0 as TYPE, 0 as STATUS, 0 as ADD_BY,'2014-12-2','系统锁定'</w:t>
       </w:r>
     </w:p>
     <w:p>
@@ -3036,7 +2886,7 @@
           <w:rFonts w:hint="eastAsia"/>
           <w:lang w:val="en-US" w:eastAsia="zh-CN"/>
         </w:rPr>
-        <w:t>select * from (</w:t>
+        <w:t xml:space="preserve">) t </w:t>
       </w:r>
     </w:p>
     <w:p>
@@ -3045,16 +2895,33 @@
           <w:numId w:val="0"/>
         </w:numPr>
         <w:rPr>
+          <w:rFonts w:hint="eastAsia" w:ascii="Consolas" w:hAnsi="Consolas" w:eastAsia="Consolas"/>
+          <w:color w:val="000000"/>
+          <w:sz w:val="22"/>
+          <w:lang w:val="en-US" w:eastAsia="zh-CN"/>
+        </w:rPr>
+      </w:pPr>
+      <w:r>
+        <w:rPr>
           <w:rFonts w:hint="eastAsia"/>
           <w:lang w:val="en-US" w:eastAsia="zh-CN"/>
         </w:rPr>
-      </w:pPr>
+        <w:t xml:space="preserve"> where not exists (select 1 from rocky_bankinfo_log c where </w:t>
+      </w:r>
       <w:r>
         <w:rPr>
           <w:rFonts w:hint="eastAsia"/>
-          <w:lang w:val="en-US" w:eastAsia="zh-CN"/>
-        </w:rPr>
-        <w:t xml:space="preserve">    select 20884 as USER_ID, '0' as CARDNUM, 0 as TYPE, 0 as STATUS, 0 as ADD_BY,'2014-12-2','系统锁定'</w:t>
+          <w:color w:val="FF00FF"/>
+          <w:lang w:val="en-US" w:eastAsia="zh-CN"/>
+        </w:rPr>
+        <w:t>c.USER_ID = t.USER_ID and c.TYPE = 0 and c.STATUS = 0</w:t>
+      </w:r>
+      <w:r>
+        <w:rPr>
+          <w:rFonts w:hint="eastAsia"/>
+          <w:lang w:val="en-US" w:eastAsia="zh-CN"/>
+        </w:rPr>
+        <w:t>);</w:t>
       </w:r>
     </w:p>
     <w:p>
@@ -3063,16 +2930,375 @@
           <w:numId w:val="0"/>
         </w:numPr>
         <w:rPr>
-          <w:rFonts w:hint="eastAsia"/>
-          <w:lang w:val="en-US" w:eastAsia="zh-CN"/>
-        </w:rPr>
-      </w:pPr>
-      <w:r>
-        <w:rPr>
-          <w:rFonts w:hint="eastAsia"/>
-          <w:lang w:val="en-US" w:eastAsia="zh-CN"/>
+          <w:rFonts w:hint="eastAsia" w:ascii="Consolas" w:hAnsi="Consolas" w:eastAsia="Consolas"/>
+          <w:color w:val="000000"/>
+          <w:sz w:val="22"/>
+          <w:lang w:val="en-US" w:eastAsia="zh-CN"/>
+        </w:rPr>
+      </w:pPr>
+      <w:r>
+        <w:rPr>
+          <w:rFonts w:hint="eastAsia" w:ascii="Consolas" w:hAnsi="Consolas" w:eastAsia="Consolas"/>
+          <w:color w:val="000000"/>
+          <w:sz w:val="22"/>
+          <w:lang w:val="en-US" w:eastAsia="zh-CN"/>
+        </w:rPr>
+        <w:t>~</w:t>
+      </w:r>
+    </w:p>
+    <w:p>
+      <w:pPr>
+        <w:spacing w:beforeLines="0" w:afterLines="0"/>
+        <w:jc w:val="left"/>
+        <w:rPr>
+          <w:rFonts w:hint="eastAsia" w:ascii="Consolas" w:hAnsi="Consolas" w:eastAsia="Consolas"/>
+          <w:sz w:val="22"/>
+        </w:rPr>
+      </w:pPr>
+      <w:r>
+        <w:rPr>
+          <w:rFonts w:hint="eastAsia" w:ascii="Consolas" w:hAnsi="Consolas" w:eastAsia="Consolas"/>
+          <w:color w:val="000000"/>
+          <w:sz w:val="22"/>
+        </w:rPr>
+        <w:t xml:space="preserve">  </w:t>
+      </w:r>
+      <w:r>
+        <w:rPr>
+          <w:rFonts w:hint="eastAsia" w:ascii="Consolas" w:hAnsi="Consolas" w:eastAsia="Consolas"/>
+          <w:color w:val="008080"/>
+          <w:sz w:val="22"/>
+        </w:rPr>
+        <w:t>&lt;</w:t>
+      </w:r>
+      <w:r>
+        <w:rPr>
+          <w:rFonts w:hint="eastAsia" w:ascii="Consolas" w:hAnsi="Consolas" w:eastAsia="Consolas"/>
+          <w:color w:val="3F7F7F"/>
+          <w:sz w:val="22"/>
+        </w:rPr>
+        <w:t>insert</w:t>
+      </w:r>
+      <w:r>
+        <w:rPr>
+          <w:rFonts w:hint="eastAsia" w:ascii="Consolas" w:hAnsi="Consolas" w:eastAsia="Consolas"/>
+          <w:sz w:val="22"/>
+        </w:rPr>
+        <w:t xml:space="preserve"> </w:t>
+      </w:r>
+      <w:r>
+        <w:rPr>
+          <w:rFonts w:hint="eastAsia" w:ascii="Consolas" w:hAnsi="Consolas" w:eastAsia="Consolas"/>
+          <w:color w:val="7F007F"/>
+          <w:sz w:val="22"/>
+        </w:rPr>
+        <w:t>id</w:t>
+      </w:r>
+      <w:r>
+        <w:rPr>
+          <w:rFonts w:hint="eastAsia" w:ascii="Consolas" w:hAnsi="Consolas" w:eastAsia="Consolas"/>
+          <w:color w:val="000000"/>
+          <w:sz w:val="22"/>
+        </w:rPr>
+        <w:t>=</w:t>
+      </w:r>
+      <w:r>
+        <w:rPr>
+          <w:rFonts w:hint="eastAsia" w:ascii="Consolas" w:hAnsi="Consolas" w:eastAsia="Consolas"/>
+          <w:i/>
+          <w:color w:val="2A00FF"/>
+          <w:sz w:val="22"/>
+        </w:rPr>
+        <w:t>"insert"</w:t>
+      </w:r>
+      <w:r>
+        <w:rPr>
+          <w:rFonts w:hint="eastAsia" w:ascii="Consolas" w:hAnsi="Consolas" w:eastAsia="Consolas"/>
+          <w:sz w:val="22"/>
+        </w:rPr>
+        <w:t xml:space="preserve"> </w:t>
+      </w:r>
+      <w:r>
+        <w:rPr>
+          <w:rFonts w:hint="eastAsia" w:ascii="Consolas" w:hAnsi="Consolas" w:eastAsia="Consolas"/>
+          <w:color w:val="7F007F"/>
+          <w:sz w:val="22"/>
+        </w:rPr>
+        <w:t>parameterType</w:t>
+      </w:r>
+      <w:r>
+        <w:rPr>
+          <w:rFonts w:hint="eastAsia" w:ascii="Consolas" w:hAnsi="Consolas" w:eastAsia="Consolas"/>
+          <w:color w:val="000000"/>
+          <w:sz w:val="22"/>
+        </w:rPr>
+        <w:t>=</w:t>
+      </w:r>
+      <w:r>
+        <w:rPr>
+          <w:rFonts w:hint="eastAsia" w:ascii="Consolas" w:hAnsi="Consolas" w:eastAsia="Consolas"/>
+          <w:i/>
+          <w:color w:val="2A00FF"/>
+          <w:sz w:val="22"/>
+        </w:rPr>
+        <w:t>"com.cxdai.base.entity.BankinfoLog"</w:t>
+      </w:r>
+      <w:r>
+        <w:rPr>
+          <w:rFonts w:hint="eastAsia" w:ascii="Consolas" w:hAnsi="Consolas" w:eastAsia="Consolas"/>
+          <w:sz w:val="22"/>
+        </w:rPr>
+        <w:t xml:space="preserve"> </w:t>
+      </w:r>
+      <w:r>
+        <w:rPr>
+          <w:rFonts w:hint="eastAsia" w:ascii="Consolas" w:hAnsi="Consolas" w:eastAsia="Consolas"/>
+          <w:color w:val="008080"/>
+          <w:sz w:val="22"/>
+        </w:rPr>
+        <w:t>&gt;</w:t>
+      </w:r>
+    </w:p>
+    <w:p>
+      <w:pPr>
+        <w:spacing w:beforeLines="0" w:afterLines="0"/>
+        <w:jc w:val="left"/>
+        <w:rPr>
+          <w:rFonts w:hint="eastAsia" w:ascii="Consolas" w:hAnsi="Consolas" w:eastAsia="Consolas"/>
+          <w:sz w:val="22"/>
+        </w:rPr>
+      </w:pPr>
+      <w:r>
+        <w:rPr>
+          <w:rFonts w:hint="eastAsia" w:ascii="Consolas" w:hAnsi="Consolas" w:eastAsia="Consolas"/>
+          <w:color w:val="000000"/>
+          <w:sz w:val="22"/>
+        </w:rPr>
+        <w:t xml:space="preserve">    insert into rocky_bankinfo_log (USER_ID, CARDNUM, </w:t>
+      </w:r>
+    </w:p>
+    <w:p>
+      <w:pPr>
+        <w:spacing w:beforeLines="0" w:afterLines="0"/>
+        <w:jc w:val="left"/>
+        <w:rPr>
+          <w:rFonts w:hint="eastAsia" w:ascii="Consolas" w:hAnsi="Consolas" w:eastAsia="Consolas"/>
+          <w:sz w:val="22"/>
+        </w:rPr>
+      </w:pPr>
+      <w:r>
+        <w:rPr>
+          <w:rFonts w:hint="eastAsia" w:ascii="Consolas" w:hAnsi="Consolas" w:eastAsia="Consolas"/>
+          <w:color w:val="000000"/>
+          <w:sz w:val="22"/>
+        </w:rPr>
+        <w:t xml:space="preserve">      TYPE, STATUS, ADD_BY, ADD_TIME, </w:t>
+      </w:r>
+    </w:p>
+    <w:p>
+      <w:pPr>
+        <w:spacing w:beforeLines="0" w:afterLines="0"/>
+        <w:jc w:val="left"/>
+        <w:rPr>
+          <w:rFonts w:hint="eastAsia" w:ascii="Consolas" w:hAnsi="Consolas" w:eastAsia="Consolas"/>
+          <w:sz w:val="22"/>
+        </w:rPr>
+      </w:pPr>
+      <w:r>
+        <w:rPr>
+          <w:rFonts w:hint="eastAsia" w:ascii="Consolas" w:hAnsi="Consolas" w:eastAsia="Consolas"/>
+          <w:color w:val="000000"/>
+          <w:sz w:val="22"/>
+        </w:rPr>
+        <w:t xml:space="preserve">      REMARK)</w:t>
+      </w:r>
+    </w:p>
+    <w:p>
+      <w:pPr>
+        <w:spacing w:beforeLines="0" w:afterLines="0"/>
+        <w:jc w:val="left"/>
+        <w:rPr>
+          <w:rFonts w:hint="eastAsia" w:ascii="Consolas" w:hAnsi="Consolas" w:eastAsia="Consolas"/>
+          <w:sz w:val="22"/>
+        </w:rPr>
+      </w:pPr>
+      <w:r>
+        <w:rPr>
+          <w:rFonts w:hint="eastAsia" w:ascii="Consolas" w:hAnsi="Consolas" w:eastAsia="Consolas"/>
+          <w:color w:val="000000"/>
+          <w:sz w:val="22"/>
+        </w:rPr>
+        <w:t xml:space="preserve">      select * from (</w:t>
+      </w:r>
+    </w:p>
+    <w:p>
+      <w:pPr>
+        <w:spacing w:beforeLines="0" w:afterLines="0"/>
+        <w:jc w:val="left"/>
+        <w:rPr>
+          <w:rFonts w:hint="eastAsia" w:ascii="Consolas" w:hAnsi="Consolas" w:eastAsia="Consolas"/>
+          <w:sz w:val="22"/>
+        </w:rPr>
+      </w:pPr>
+      <w:r>
+        <w:rPr>
+          <w:rFonts w:hint="eastAsia" w:ascii="Consolas" w:hAnsi="Consolas" w:eastAsia="Consolas"/>
+          <w:color w:val="000000"/>
+          <w:sz w:val="22"/>
+        </w:rPr>
+        <w:t xml:space="preserve">    </w:t>
+      </w:r>
+      <w:r>
+        <w:rPr>
+          <w:rFonts w:hint="eastAsia" w:ascii="Consolas" w:hAnsi="Consolas" w:eastAsia="Consolas"/>
+          <w:color w:val="000000"/>
+          <w:sz w:val="22"/>
+        </w:rPr>
+        <w:tab/>
+      </w:r>
+      <w:r>
+        <w:rPr>
+          <w:rFonts w:hint="eastAsia" w:ascii="Consolas" w:hAnsi="Consolas" w:eastAsia="Consolas"/>
+          <w:color w:val="000000"/>
+          <w:sz w:val="22"/>
+        </w:rPr>
+        <w:t xml:space="preserve">select #{userId,jdbcType=INTEGER} as USER_ID, #{cardNum,jdbcType=VARCHAR} as CARDNUM, </w:t>
+      </w:r>
+    </w:p>
+    <w:p>
+      <w:pPr>
+        <w:spacing w:beforeLines="0" w:afterLines="0"/>
+        <w:jc w:val="left"/>
+        <w:rPr>
+          <w:rFonts w:hint="eastAsia" w:ascii="Consolas" w:hAnsi="Consolas" w:eastAsia="Consolas"/>
+          <w:sz w:val="22"/>
+        </w:rPr>
+      </w:pPr>
+      <w:r>
+        <w:rPr>
+          <w:rFonts w:hint="eastAsia" w:ascii="Consolas" w:hAnsi="Consolas" w:eastAsia="Consolas"/>
+          <w:color w:val="000000"/>
+          <w:sz w:val="22"/>
+        </w:rPr>
+        <w:t xml:space="preserve">    </w:t>
+      </w:r>
+      <w:r>
+        <w:rPr>
+          <w:rFonts w:hint="eastAsia" w:ascii="Consolas" w:hAnsi="Consolas" w:eastAsia="Consolas"/>
+          <w:color w:val="000000"/>
+          <w:sz w:val="22"/>
+        </w:rPr>
+        <w:tab/>
+      </w:r>
+      <w:r>
+        <w:rPr>
+          <w:rFonts w:hint="eastAsia" w:ascii="Consolas" w:hAnsi="Consolas" w:eastAsia="Consolas"/>
+          <w:color w:val="000000"/>
+          <w:sz w:val="22"/>
+        </w:rPr>
+        <w:t>#{type,jdbcType=TINYINT} as TYPE,  #{status,jdbcType=TINYINT} as STATUS, #{addBy,jdbcType=INTEGER} as ADD_BY,</w:t>
+      </w:r>
+    </w:p>
+    <w:p>
+      <w:pPr>
+        <w:spacing w:beforeLines="0" w:afterLines="0"/>
+        <w:jc w:val="left"/>
+        <w:rPr>
+          <w:rFonts w:hint="eastAsia" w:ascii="Consolas" w:hAnsi="Consolas" w:eastAsia="Consolas"/>
+          <w:sz w:val="22"/>
+        </w:rPr>
+      </w:pPr>
+      <w:r>
+        <w:rPr>
+          <w:rFonts w:hint="eastAsia" w:ascii="Consolas" w:hAnsi="Consolas" w:eastAsia="Consolas"/>
+          <w:color w:val="000000"/>
+          <w:sz w:val="22"/>
+        </w:rPr>
+        <w:t xml:space="preserve">    </w:t>
+      </w:r>
+      <w:r>
+        <w:rPr>
+          <w:rFonts w:hint="eastAsia" w:ascii="Consolas" w:hAnsi="Consolas" w:eastAsia="Consolas"/>
+          <w:color w:val="000000"/>
+          <w:sz w:val="22"/>
+        </w:rPr>
+        <w:tab/>
+      </w:r>
+      <w:r>
+        <w:rPr>
+          <w:rFonts w:hint="eastAsia" w:ascii="Consolas" w:hAnsi="Consolas" w:eastAsia="Consolas"/>
+          <w:color w:val="000000"/>
+          <w:sz w:val="22"/>
+        </w:rPr>
+        <w:t>#{addTime,jdbcType=TIMESTAMP} as ADD_TIME,#{remark,jdbcType=VARCHAR} as REMARK</w:t>
+      </w:r>
+    </w:p>
+    <w:p>
+      <w:pPr>
+        <w:spacing w:beforeLines="0" w:afterLines="0"/>
+        <w:jc w:val="left"/>
+        <w:rPr>
+          <w:rFonts w:hint="eastAsia" w:ascii="Consolas" w:hAnsi="Consolas" w:eastAsia="Consolas"/>
+          <w:sz w:val="22"/>
+        </w:rPr>
+      </w:pPr>
+      <w:r>
+        <w:rPr>
+          <w:rFonts w:hint="eastAsia" w:ascii="Consolas" w:hAnsi="Consolas" w:eastAsia="Consolas"/>
+          <w:color w:val="000000"/>
+          <w:sz w:val="22"/>
+        </w:rPr>
+        <w:tab/>
+      </w:r>
+      <w:r>
+        <w:rPr>
+          <w:rFonts w:hint="eastAsia" w:ascii="Consolas" w:hAnsi="Consolas" w:eastAsia="Consolas"/>
+          <w:color w:val="000000"/>
+          <w:sz w:val="22"/>
+        </w:rPr>
+        <w:tab/>
+      </w:r>
+      <w:r>
+        <w:rPr>
+          <w:rFonts w:hint="eastAsia" w:ascii="Consolas" w:hAnsi="Consolas" w:eastAsia="Consolas"/>
+          <w:color w:val="000000"/>
+          <w:sz w:val="22"/>
         </w:rPr>
         <w:t xml:space="preserve">) t </w:t>
+      </w:r>
+    </w:p>
+    <w:p>
+      <w:pPr>
+        <w:spacing w:beforeLines="0" w:afterLines="0"/>
+        <w:jc w:val="left"/>
+        <w:rPr>
+          <w:rFonts w:hint="eastAsia" w:ascii="Consolas" w:hAnsi="Consolas" w:eastAsia="Consolas"/>
+          <w:sz w:val="22"/>
+        </w:rPr>
+      </w:pPr>
+      <w:r>
+        <w:rPr>
+          <w:rFonts w:hint="eastAsia" w:ascii="Consolas" w:hAnsi="Consolas" w:eastAsia="Consolas"/>
+          <w:color w:val="000000"/>
+          <w:sz w:val="22"/>
+        </w:rPr>
+        <w:t xml:space="preserve"> </w:t>
+      </w:r>
+      <w:r>
+        <w:rPr>
+          <w:rFonts w:hint="eastAsia" w:ascii="Consolas" w:hAnsi="Consolas" w:eastAsia="Consolas"/>
+          <w:color w:val="000000"/>
+          <w:sz w:val="22"/>
+        </w:rPr>
+        <w:tab/>
+      </w:r>
+      <w:r>
+        <w:rPr>
+          <w:rFonts w:hint="eastAsia" w:ascii="Consolas" w:hAnsi="Consolas" w:eastAsia="Consolas"/>
+          <w:color w:val="000000"/>
+          <w:sz w:val="22"/>
+        </w:rPr>
+        <w:t>where not exists (select 1 from rocky_bankinfo_log c where c.USER_ID = t.USER_ID and c.TYPE = 0 and c.STATUS = 0);</w:t>
       </w:r>
     </w:p>
     <w:p>
@@ -3082,32 +3308,43 @@
         </w:numPr>
         <w:rPr>
           <w:rFonts w:hint="eastAsia" w:ascii="Consolas" w:hAnsi="Consolas" w:eastAsia="Consolas"/>
-          <w:color w:val="000000"/>
-          <w:sz w:val="22"/>
-          <w:lang w:val="en-US" w:eastAsia="zh-CN"/>
-        </w:rPr>
-      </w:pPr>
-      <w:r>
-        <w:rPr>
-          <w:rFonts w:hint="eastAsia"/>
-          <w:lang w:val="en-US" w:eastAsia="zh-CN"/>
-        </w:rPr>
-        <w:t xml:space="preserve"> where not exists (select 1 from rocky_bankinfo_log c where </w:t>
-      </w:r>
-      <w:r>
-        <w:rPr>
-          <w:rFonts w:hint="eastAsia"/>
-          <w:color w:val="FF00FF"/>
-          <w:lang w:val="en-US" w:eastAsia="zh-CN"/>
-        </w:rPr>
-        <w:t>c.USER_ID = t.USER_ID and c.TYPE = 0 and c.STATUS = 0</w:t>
-      </w:r>
-      <w:r>
-        <w:rPr>
-          <w:rFonts w:hint="eastAsia"/>
-          <w:lang w:val="en-US" w:eastAsia="zh-CN"/>
-        </w:rPr>
-        <w:t>);</w:t>
+          <w:color w:val="auto"/>
+          <w:sz w:val="22"/>
+          <w:highlight w:val="white"/>
+          <w:lang w:val="en-US" w:eastAsia="zh-CN"/>
+        </w:rPr>
+      </w:pPr>
+      <w:r>
+        <w:rPr>
+          <w:rFonts w:hint="eastAsia" w:ascii="Consolas" w:hAnsi="Consolas" w:eastAsia="Consolas"/>
+          <w:color w:val="000000"/>
+          <w:sz w:val="22"/>
+        </w:rPr>
+        <w:t xml:space="preserve">  </w:t>
+      </w:r>
+      <w:r>
+        <w:rPr>
+          <w:rFonts w:hint="eastAsia" w:ascii="Consolas" w:hAnsi="Consolas" w:eastAsia="Consolas"/>
+          <w:color w:val="008080"/>
+          <w:sz w:val="22"/>
+        </w:rPr>
+        <w:t>&lt;/</w:t>
+      </w:r>
+      <w:r>
+        <w:rPr>
+          <w:rFonts w:hint="eastAsia" w:ascii="Consolas" w:hAnsi="Consolas" w:eastAsia="Consolas"/>
+          <w:color w:val="3F7F7F"/>
+          <w:sz w:val="22"/>
+        </w:rPr>
+        <w:t>insert</w:t>
+      </w:r>
+      <w:r>
+        <w:rPr>
+          <w:rFonts w:hint="eastAsia" w:ascii="Consolas" w:hAnsi="Consolas" w:eastAsia="Consolas"/>
+          <w:color w:val="008080"/>
+          <w:sz w:val="22"/>
+        </w:rPr>
+        <w:t>&gt;</w:t>
       </w:r>
     </w:p>
     <w:p>
@@ -3122,370 +3359,6 @@
           <w:lang w:val="en-US" w:eastAsia="zh-CN"/>
         </w:rPr>
       </w:pPr>
-      <w:r>
-        <w:rPr>
-          <w:rFonts w:hint="eastAsia" w:ascii="Consolas" w:hAnsi="Consolas" w:eastAsia="Consolas"/>
-          <w:color w:val="000000"/>
-          <w:sz w:val="22"/>
-          <w:lang w:val="en-US" w:eastAsia="zh-CN"/>
-        </w:rPr>
-        <w:t>~</w:t>
-      </w:r>
-    </w:p>
-    <w:p>
-      <w:pPr>
-        <w:spacing w:beforeLines="0" w:afterLines="0"/>
-        <w:jc w:val="left"/>
-        <w:rPr>
-          <w:rFonts w:hint="eastAsia" w:ascii="Consolas" w:hAnsi="Consolas" w:eastAsia="Consolas"/>
-          <w:sz w:val="22"/>
-        </w:rPr>
-      </w:pPr>
-      <w:r>
-        <w:rPr>
-          <w:rFonts w:hint="eastAsia" w:ascii="Consolas" w:hAnsi="Consolas" w:eastAsia="Consolas"/>
-          <w:color w:val="000000"/>
-          <w:sz w:val="22"/>
-        </w:rPr>
-        <w:t xml:space="preserve">  </w:t>
-      </w:r>
-      <w:r>
-        <w:rPr>
-          <w:rFonts w:hint="eastAsia" w:ascii="Consolas" w:hAnsi="Consolas" w:eastAsia="Consolas"/>
-          <w:color w:val="008080"/>
-          <w:sz w:val="22"/>
-        </w:rPr>
-        <w:t>&lt;</w:t>
-      </w:r>
-      <w:r>
-        <w:rPr>
-          <w:rFonts w:hint="eastAsia" w:ascii="Consolas" w:hAnsi="Consolas" w:eastAsia="Consolas"/>
-          <w:color w:val="3F7F7F"/>
-          <w:sz w:val="22"/>
-        </w:rPr>
-        <w:t>insert</w:t>
-      </w:r>
-      <w:r>
-        <w:rPr>
-          <w:rFonts w:hint="eastAsia" w:ascii="Consolas" w:hAnsi="Consolas" w:eastAsia="Consolas"/>
-          <w:sz w:val="22"/>
-        </w:rPr>
-        <w:t xml:space="preserve"> </w:t>
-      </w:r>
-      <w:r>
-        <w:rPr>
-          <w:rFonts w:hint="eastAsia" w:ascii="Consolas" w:hAnsi="Consolas" w:eastAsia="Consolas"/>
-          <w:color w:val="7F007F"/>
-          <w:sz w:val="22"/>
-        </w:rPr>
-        <w:t>id</w:t>
-      </w:r>
-      <w:r>
-        <w:rPr>
-          <w:rFonts w:hint="eastAsia" w:ascii="Consolas" w:hAnsi="Consolas" w:eastAsia="Consolas"/>
-          <w:color w:val="000000"/>
-          <w:sz w:val="22"/>
-        </w:rPr>
-        <w:t>=</w:t>
-      </w:r>
-      <w:r>
-        <w:rPr>
-          <w:rFonts w:hint="eastAsia" w:ascii="Consolas" w:hAnsi="Consolas" w:eastAsia="Consolas"/>
-          <w:i/>
-          <w:color w:val="2A00FF"/>
-          <w:sz w:val="22"/>
-        </w:rPr>
-        <w:t>"insert"</w:t>
-      </w:r>
-      <w:r>
-        <w:rPr>
-          <w:rFonts w:hint="eastAsia" w:ascii="Consolas" w:hAnsi="Consolas" w:eastAsia="Consolas"/>
-          <w:sz w:val="22"/>
-        </w:rPr>
-        <w:t xml:space="preserve"> </w:t>
-      </w:r>
-      <w:r>
-        <w:rPr>
-          <w:rFonts w:hint="eastAsia" w:ascii="Consolas" w:hAnsi="Consolas" w:eastAsia="Consolas"/>
-          <w:color w:val="7F007F"/>
-          <w:sz w:val="22"/>
-        </w:rPr>
-        <w:t>parameterType</w:t>
-      </w:r>
-      <w:r>
-        <w:rPr>
-          <w:rFonts w:hint="eastAsia" w:ascii="Consolas" w:hAnsi="Consolas" w:eastAsia="Consolas"/>
-          <w:color w:val="000000"/>
-          <w:sz w:val="22"/>
-        </w:rPr>
-        <w:t>=</w:t>
-      </w:r>
-      <w:r>
-        <w:rPr>
-          <w:rFonts w:hint="eastAsia" w:ascii="Consolas" w:hAnsi="Consolas" w:eastAsia="Consolas"/>
-          <w:i/>
-          <w:color w:val="2A00FF"/>
-          <w:sz w:val="22"/>
-        </w:rPr>
-        <w:t>"com.cxdai.base.entity.BankinfoLog"</w:t>
-      </w:r>
-      <w:r>
-        <w:rPr>
-          <w:rFonts w:hint="eastAsia" w:ascii="Consolas" w:hAnsi="Consolas" w:eastAsia="Consolas"/>
-          <w:sz w:val="22"/>
-        </w:rPr>
-        <w:t xml:space="preserve"> </w:t>
-      </w:r>
-      <w:r>
-        <w:rPr>
-          <w:rFonts w:hint="eastAsia" w:ascii="Consolas" w:hAnsi="Consolas" w:eastAsia="Consolas"/>
-          <w:color w:val="008080"/>
-          <w:sz w:val="22"/>
-        </w:rPr>
-        <w:t>&gt;</w:t>
-      </w:r>
-    </w:p>
-    <w:p>
-      <w:pPr>
-        <w:spacing w:beforeLines="0" w:afterLines="0"/>
-        <w:jc w:val="left"/>
-        <w:rPr>
-          <w:rFonts w:hint="eastAsia" w:ascii="Consolas" w:hAnsi="Consolas" w:eastAsia="Consolas"/>
-          <w:sz w:val="22"/>
-        </w:rPr>
-      </w:pPr>
-      <w:r>
-        <w:rPr>
-          <w:rFonts w:hint="eastAsia" w:ascii="Consolas" w:hAnsi="Consolas" w:eastAsia="Consolas"/>
-          <w:color w:val="000000"/>
-          <w:sz w:val="22"/>
-        </w:rPr>
-        <w:t xml:space="preserve">    insert into rocky_bankinfo_log (USER_ID, CARDNUM, </w:t>
-      </w:r>
-    </w:p>
-    <w:p>
-      <w:pPr>
-        <w:spacing w:beforeLines="0" w:afterLines="0"/>
-        <w:jc w:val="left"/>
-        <w:rPr>
-          <w:rFonts w:hint="eastAsia" w:ascii="Consolas" w:hAnsi="Consolas" w:eastAsia="Consolas"/>
-          <w:sz w:val="22"/>
-        </w:rPr>
-      </w:pPr>
-      <w:r>
-        <w:rPr>
-          <w:rFonts w:hint="eastAsia" w:ascii="Consolas" w:hAnsi="Consolas" w:eastAsia="Consolas"/>
-          <w:color w:val="000000"/>
-          <w:sz w:val="22"/>
-        </w:rPr>
-        <w:t xml:space="preserve">      TYPE, STATUS, ADD_BY, ADD_TIME, </w:t>
-      </w:r>
-    </w:p>
-    <w:p>
-      <w:pPr>
-        <w:spacing w:beforeLines="0" w:afterLines="0"/>
-        <w:jc w:val="left"/>
-        <w:rPr>
-          <w:rFonts w:hint="eastAsia" w:ascii="Consolas" w:hAnsi="Consolas" w:eastAsia="Consolas"/>
-          <w:sz w:val="22"/>
-        </w:rPr>
-      </w:pPr>
-      <w:r>
-        <w:rPr>
-          <w:rFonts w:hint="eastAsia" w:ascii="Consolas" w:hAnsi="Consolas" w:eastAsia="Consolas"/>
-          <w:color w:val="000000"/>
-          <w:sz w:val="22"/>
-        </w:rPr>
-        <w:t xml:space="preserve">      REMARK)</w:t>
-      </w:r>
-    </w:p>
-    <w:p>
-      <w:pPr>
-        <w:spacing w:beforeLines="0" w:afterLines="0"/>
-        <w:jc w:val="left"/>
-        <w:rPr>
-          <w:rFonts w:hint="eastAsia" w:ascii="Consolas" w:hAnsi="Consolas" w:eastAsia="Consolas"/>
-          <w:sz w:val="22"/>
-        </w:rPr>
-      </w:pPr>
-      <w:r>
-        <w:rPr>
-          <w:rFonts w:hint="eastAsia" w:ascii="Consolas" w:hAnsi="Consolas" w:eastAsia="Consolas"/>
-          <w:color w:val="000000"/>
-          <w:sz w:val="22"/>
-        </w:rPr>
-        <w:t xml:space="preserve">      select * from (</w:t>
-      </w:r>
-    </w:p>
-    <w:p>
-      <w:pPr>
-        <w:spacing w:beforeLines="0" w:afterLines="0"/>
-        <w:jc w:val="left"/>
-        <w:rPr>
-          <w:rFonts w:hint="eastAsia" w:ascii="Consolas" w:hAnsi="Consolas" w:eastAsia="Consolas"/>
-          <w:sz w:val="22"/>
-        </w:rPr>
-      </w:pPr>
-      <w:r>
-        <w:rPr>
-          <w:rFonts w:hint="eastAsia" w:ascii="Consolas" w:hAnsi="Consolas" w:eastAsia="Consolas"/>
-          <w:color w:val="000000"/>
-          <w:sz w:val="22"/>
-        </w:rPr>
-        <w:t xml:space="preserve">    </w:t>
-      </w:r>
-      <w:r>
-        <w:rPr>
-          <w:rFonts w:hint="eastAsia" w:ascii="Consolas" w:hAnsi="Consolas" w:eastAsia="Consolas"/>
-          <w:color w:val="000000"/>
-          <w:sz w:val="22"/>
-        </w:rPr>
-        <w:tab/>
-      </w:r>
-      <w:r>
-        <w:rPr>
-          <w:rFonts w:hint="eastAsia" w:ascii="Consolas" w:hAnsi="Consolas" w:eastAsia="Consolas"/>
-          <w:color w:val="000000"/>
-          <w:sz w:val="22"/>
-        </w:rPr>
-        <w:t xml:space="preserve">select #{userId,jdbcType=INTEGER} as USER_ID, #{cardNum,jdbcType=VARCHAR} as CARDNUM, </w:t>
-      </w:r>
-    </w:p>
-    <w:p>
-      <w:pPr>
-        <w:spacing w:beforeLines="0" w:afterLines="0"/>
-        <w:jc w:val="left"/>
-        <w:rPr>
-          <w:rFonts w:hint="eastAsia" w:ascii="Consolas" w:hAnsi="Consolas" w:eastAsia="Consolas"/>
-          <w:sz w:val="22"/>
-        </w:rPr>
-      </w:pPr>
-      <w:r>
-        <w:rPr>
-          <w:rFonts w:hint="eastAsia" w:ascii="Consolas" w:hAnsi="Consolas" w:eastAsia="Consolas"/>
-          <w:color w:val="000000"/>
-          <w:sz w:val="22"/>
-        </w:rPr>
-        <w:t xml:space="preserve">    </w:t>
-      </w:r>
-      <w:r>
-        <w:rPr>
-          <w:rFonts w:hint="eastAsia" w:ascii="Consolas" w:hAnsi="Consolas" w:eastAsia="Consolas"/>
-          <w:color w:val="000000"/>
-          <w:sz w:val="22"/>
-        </w:rPr>
-        <w:tab/>
-      </w:r>
-      <w:r>
-        <w:rPr>
-          <w:rFonts w:hint="eastAsia" w:ascii="Consolas" w:hAnsi="Consolas" w:eastAsia="Consolas"/>
-          <w:color w:val="000000"/>
-          <w:sz w:val="22"/>
-        </w:rPr>
-        <w:t>#{type,jdbcType=TINYINT} as TYPE,  #{status,jdbcType=TINYINT} as STATUS, #{addBy,jdbcType=INTEGER} as ADD_BY,</w:t>
-      </w:r>
-    </w:p>
-    <w:p>
-      <w:pPr>
-        <w:spacing w:beforeLines="0" w:afterLines="0"/>
-        <w:jc w:val="left"/>
-        <w:rPr>
-          <w:rFonts w:hint="eastAsia" w:ascii="Consolas" w:hAnsi="Consolas" w:eastAsia="Consolas"/>
-          <w:sz w:val="22"/>
-        </w:rPr>
-      </w:pPr>
-      <w:r>
-        <w:rPr>
-          <w:rFonts w:hint="eastAsia" w:ascii="Consolas" w:hAnsi="Consolas" w:eastAsia="Consolas"/>
-          <w:color w:val="000000"/>
-          <w:sz w:val="22"/>
-        </w:rPr>
-        <w:t xml:space="preserve">    </w:t>
-      </w:r>
-      <w:r>
-        <w:rPr>
-          <w:rFonts w:hint="eastAsia" w:ascii="Consolas" w:hAnsi="Consolas" w:eastAsia="Consolas"/>
-          <w:color w:val="000000"/>
-          <w:sz w:val="22"/>
-        </w:rPr>
-        <w:tab/>
-      </w:r>
-      <w:r>
-        <w:rPr>
-          <w:rFonts w:hint="eastAsia" w:ascii="Consolas" w:hAnsi="Consolas" w:eastAsia="Consolas"/>
-          <w:color w:val="000000"/>
-          <w:sz w:val="22"/>
-        </w:rPr>
-        <w:t>#{addTime,jdbcType=TIMESTAMP} as ADD_TIME,#{remark,jdbcType=VARCHAR} as REMARK</w:t>
-      </w:r>
-    </w:p>
-    <w:p>
-      <w:pPr>
-        <w:spacing w:beforeLines="0" w:afterLines="0"/>
-        <w:jc w:val="left"/>
-        <w:rPr>
-          <w:rFonts w:hint="eastAsia" w:ascii="Consolas" w:hAnsi="Consolas" w:eastAsia="Consolas"/>
-          <w:sz w:val="22"/>
-        </w:rPr>
-      </w:pPr>
-      <w:r>
-        <w:rPr>
-          <w:rFonts w:hint="eastAsia" w:ascii="Consolas" w:hAnsi="Consolas" w:eastAsia="Consolas"/>
-          <w:color w:val="000000"/>
-          <w:sz w:val="22"/>
-        </w:rPr>
-        <w:tab/>
-      </w:r>
-      <w:r>
-        <w:rPr>
-          <w:rFonts w:hint="eastAsia" w:ascii="Consolas" w:hAnsi="Consolas" w:eastAsia="Consolas"/>
-          <w:color w:val="000000"/>
-          <w:sz w:val="22"/>
-        </w:rPr>
-        <w:tab/>
-      </w:r>
-      <w:r>
-        <w:rPr>
-          <w:rFonts w:hint="eastAsia" w:ascii="Consolas" w:hAnsi="Consolas" w:eastAsia="Consolas"/>
-          <w:color w:val="000000"/>
-          <w:sz w:val="22"/>
-        </w:rPr>
-        <w:t xml:space="preserve">) t </w:t>
-      </w:r>
-    </w:p>
-    <w:p>
-      <w:pPr>
-        <w:spacing w:beforeLines="0" w:afterLines="0"/>
-        <w:jc w:val="left"/>
-        <w:rPr>
-          <w:rFonts w:hint="eastAsia" w:ascii="Consolas" w:hAnsi="Consolas" w:eastAsia="Consolas"/>
-          <w:sz w:val="22"/>
-        </w:rPr>
-      </w:pPr>
-      <w:r>
-        <w:rPr>
-          <w:rFonts w:hint="eastAsia" w:ascii="Consolas" w:hAnsi="Consolas" w:eastAsia="Consolas"/>
-          <w:color w:val="000000"/>
-          <w:sz w:val="22"/>
-        </w:rPr>
-        <w:t xml:space="preserve"> </w:t>
-      </w:r>
-      <w:r>
-        <w:rPr>
-          <w:rFonts w:hint="eastAsia" w:ascii="Consolas" w:hAnsi="Consolas" w:eastAsia="Consolas"/>
-          <w:color w:val="000000"/>
-          <w:sz w:val="22"/>
-        </w:rPr>
-        <w:tab/>
-      </w:r>
-      <w:r>
-        <w:rPr>
-          <w:rFonts w:hint="eastAsia" w:ascii="Consolas" w:hAnsi="Consolas" w:eastAsia="Consolas"/>
-          <w:color w:val="000000"/>
-          <w:sz w:val="22"/>
-        </w:rPr>
-        <w:t>where not exists (select 1 from rocky_bankinfo_log c where c.USER_ID = t.USER_ID and c.TYPE = 0 and c.STATUS = 0);</w:t>
-      </w:r>
     </w:p>
     <w:p>
       <w:pPr>
@@ -3494,44 +3367,11 @@
         </w:numPr>
         <w:rPr>
           <w:rFonts w:hint="eastAsia" w:ascii="Consolas" w:hAnsi="Consolas" w:eastAsia="Consolas"/>
-          <w:color w:val="auto"/>
-          <w:sz w:val="22"/>
-          <w:highlight w:val="white"/>
-          <w:lang w:val="en-US" w:eastAsia="zh-CN"/>
-        </w:rPr>
-      </w:pPr>
-      <w:r>
-        <w:rPr>
-          <w:rFonts w:hint="eastAsia" w:ascii="Consolas" w:hAnsi="Consolas" w:eastAsia="Consolas"/>
-          <w:color w:val="000000"/>
-          <w:sz w:val="22"/>
-        </w:rPr>
-        <w:t xml:space="preserve">  </w:t>
-      </w:r>
-      <w:r>
-        <w:rPr>
-          <w:rFonts w:hint="eastAsia" w:ascii="Consolas" w:hAnsi="Consolas" w:eastAsia="Consolas"/>
-          <w:color w:val="008080"/>
-          <w:sz w:val="22"/>
-        </w:rPr>
-        <w:t>&lt;/</w:t>
-      </w:r>
-      <w:r>
-        <w:rPr>
-          <w:rFonts w:hint="eastAsia" w:ascii="Consolas" w:hAnsi="Consolas" w:eastAsia="Consolas"/>
-          <w:color w:val="3F7F7F"/>
-          <w:sz w:val="22"/>
-        </w:rPr>
-        <w:t>insert</w:t>
-      </w:r>
-      <w:r>
-        <w:rPr>
-          <w:rFonts w:hint="eastAsia" w:ascii="Consolas" w:hAnsi="Consolas" w:eastAsia="Consolas"/>
-          <w:color w:val="008080"/>
-          <w:sz w:val="22"/>
-        </w:rPr>
-        <w:t>&gt;</w:t>
-      </w:r>
+          <w:color w:val="000000"/>
+          <w:sz w:val="22"/>
+          <w:lang w:val="en-US" w:eastAsia="zh-CN"/>
+        </w:rPr>
+      </w:pPr>
     </w:p>
     <w:p>
       <w:pPr>
@@ -3542,9 +3382,40 @@
           <w:rFonts w:hint="eastAsia" w:ascii="Consolas" w:hAnsi="Consolas" w:eastAsia="Consolas"/>
           <w:color w:val="000000"/>
           <w:sz w:val="22"/>
-          <w:lang w:val="en-US" w:eastAsia="zh-CN"/>
-        </w:rPr>
-      </w:pPr>
+          <w:highlight w:val="white"/>
+          <w:lang w:val="en-US" w:eastAsia="zh-CN"/>
+        </w:rPr>
+      </w:pPr>
+      <w:r>
+        <w:rPr>
+          <w:rFonts w:hint="eastAsia" w:ascii="Consolas" w:hAnsi="Consolas" w:eastAsia="Consolas"/>
+          <w:color w:val="000000"/>
+          <w:sz w:val="22"/>
+          <w:highlight w:val="white"/>
+          <w:lang w:val="en-US" w:eastAsia="zh-CN"/>
+        </w:rPr>
+        <w:t>方式2：</w:t>
+      </w:r>
+      <w:r>
+        <w:rPr>
+          <w:rFonts w:hint="eastAsia" w:ascii="Consolas" w:hAnsi="Consolas" w:eastAsia="Consolas"/>
+          <w:color w:val="FF00FF"/>
+          <w:sz w:val="22"/>
+          <w:highlight w:val="white"/>
+          <w:lang w:val="en-US" w:eastAsia="zh-CN"/>
+        </w:rPr>
+        <w:t>session令牌方式</w:t>
+      </w:r>
+      <w:r>
+        <w:rPr>
+          <w:rFonts w:hint="eastAsia" w:ascii="Consolas" w:hAnsi="Consolas" w:eastAsia="Consolas"/>
+          <w:color w:val="000000"/>
+          <w:sz w:val="22"/>
+          <w:highlight w:val="white"/>
+          <w:lang w:val="en-US" w:eastAsia="zh-CN"/>
+        </w:rPr>
+        <w:t>；</w:t>
+      </w:r>
     </w:p>
     <w:p>
       <w:pPr>
@@ -3555,6 +3426,7 @@
           <w:rFonts w:hint="eastAsia" w:ascii="Consolas" w:hAnsi="Consolas" w:eastAsia="Consolas"/>
           <w:color w:val="000000"/>
           <w:sz w:val="22"/>
+          <w:highlight w:val="white"/>
           <w:lang w:val="en-US" w:eastAsia="zh-CN"/>
         </w:rPr>
       </w:pPr>
@@ -3572,36 +3444,6 @@
           <w:lang w:val="en-US" w:eastAsia="zh-CN"/>
         </w:rPr>
       </w:pPr>
-      <w:r>
-        <w:rPr>
-          <w:rFonts w:hint="eastAsia" w:ascii="Consolas" w:hAnsi="Consolas" w:eastAsia="Consolas"/>
-          <w:color w:val="000000"/>
-          <w:sz w:val="22"/>
-          <w:highlight w:val="white"/>
-          <w:lang w:val="en-US" w:eastAsia="zh-CN"/>
-        </w:rPr>
-        <w:t>方式2：</w:t>
-      </w:r>
-      <w:r>
-        <w:rPr>
-          <w:rFonts w:hint="eastAsia" w:ascii="Consolas" w:hAnsi="Consolas" w:eastAsia="Consolas"/>
-          <w:color w:val="FF00FF"/>
-          <w:sz w:val="22"/>
-          <w:highlight w:val="white"/>
-          <w:lang w:val="en-US" w:eastAsia="zh-CN"/>
-        </w:rPr>
-        <w:t>session令牌方式</w:t>
-      </w:r>
-      <w:r>
-        <w:rPr>
-          <w:rFonts w:hint="eastAsia" w:ascii="Consolas" w:hAnsi="Consolas" w:eastAsia="Consolas"/>
-          <w:color w:val="000000"/>
-          <w:sz w:val="22"/>
-          <w:highlight w:val="white"/>
-          <w:lang w:val="en-US" w:eastAsia="zh-CN"/>
-        </w:rPr>
-        <w:t>；</w:t>
-      </w:r>
     </w:p>
     <w:p>
       <w:pPr>
@@ -3630,6 +3472,122 @@
           <w:lang w:val="en-US" w:eastAsia="zh-CN"/>
         </w:rPr>
       </w:pPr>
+      <w:r>
+        <w:rPr>
+          <w:rFonts w:hint="eastAsia" w:ascii="Consolas" w:hAnsi="Consolas" w:eastAsia="Consolas"/>
+          <w:color w:val="0000FF"/>
+          <w:sz w:val="22"/>
+          <w:highlight w:val="white"/>
+          <w:lang w:val="en-US" w:eastAsia="zh-CN"/>
+        </w:rPr>
+        <w:t>实例</w:t>
+      </w:r>
+      <w:r>
+        <w:rPr>
+          <w:rFonts w:hint="eastAsia" w:ascii="Consolas" w:hAnsi="Consolas" w:eastAsia="Consolas"/>
+          <w:color w:val="000000"/>
+          <w:sz w:val="22"/>
+          <w:highlight w:val="white"/>
+          <w:lang w:val="en-US" w:eastAsia="zh-CN"/>
+        </w:rPr>
+        <w:t>：</w:t>
+      </w:r>
+    </w:p>
+    <w:p>
+      <w:pPr>
+        <w:rPr>
+          <w:rFonts w:hint="eastAsia"/>
+          <w:sz w:val="21"/>
+          <w:szCs w:val="21"/>
+          <w:lang w:val="en-US" w:eastAsia="zh-CN"/>
+        </w:rPr>
+      </w:pPr>
+      <w:r>
+        <w:rPr>
+          <w:rFonts w:hint="eastAsia"/>
+          <w:sz w:val="21"/>
+          <w:szCs w:val="21"/>
+          <w:lang w:val="en-US" w:eastAsia="zh-CN"/>
+        </w:rPr>
+        <w:t>债权转让撤销；---防止重复；</w:t>
+      </w:r>
+    </w:p>
+    <w:p>
+      <w:pPr>
+        <w:rPr>
+          <w:rFonts w:hint="eastAsia"/>
+          <w:sz w:val="21"/>
+          <w:szCs w:val="21"/>
+          <w:lang w:val="en-US" w:eastAsia="zh-CN"/>
+        </w:rPr>
+      </w:pPr>
+      <w:r>
+        <w:rPr>
+          <w:rFonts w:hint="eastAsia"/>
+          <w:sz w:val="21"/>
+          <w:szCs w:val="21"/>
+          <w:lang w:val="en-US" w:eastAsia="zh-CN"/>
+        </w:rPr>
+        <w:t>实现在存储过程中；</w:t>
+      </w:r>
+    </w:p>
+    <w:p>
+      <w:pPr>
+        <w:rPr>
+          <w:rFonts w:hint="eastAsia"/>
+          <w:sz w:val="21"/>
+          <w:szCs w:val="21"/>
+          <w:lang w:val="en-US" w:eastAsia="zh-CN"/>
+        </w:rPr>
+      </w:pPr>
+      <w:r>
+        <w:rPr>
+          <w:rFonts w:hint="eastAsia"/>
+          <w:sz w:val="21"/>
+          <w:szCs w:val="21"/>
+          <w:lang w:val="en-US" w:eastAsia="zh-CN"/>
+        </w:rPr>
+        <w:t>可重复判断：</w:t>
+      </w:r>
+      <w:r>
+        <w:rPr>
+          <w:rFonts w:hint="eastAsia"/>
+          <w:color w:val="FF00FF"/>
+          <w:sz w:val="21"/>
+          <w:szCs w:val="21"/>
+          <w:lang w:val="en-US" w:eastAsia="zh-CN"/>
+        </w:rPr>
+        <w:t>存储过程中，执行前，判断状态，已撤销的，跳出</w:t>
+      </w:r>
+      <w:r>
+        <w:rPr>
+          <w:rFonts w:hint="eastAsia"/>
+          <w:sz w:val="21"/>
+          <w:szCs w:val="21"/>
+          <w:lang w:val="en-US" w:eastAsia="zh-CN"/>
+        </w:rPr>
+        <w:t>；---就不会重复了。</w:t>
+      </w:r>
+    </w:p>
+    <w:p>
+      <w:pPr>
+        <w:rPr>
+          <w:rFonts w:hint="eastAsia"/>
+          <w:sz w:val="21"/>
+          <w:szCs w:val="21"/>
+          <w:lang w:val="en-US" w:eastAsia="zh-CN"/>
+        </w:rPr>
+      </w:pPr>
+    </w:p>
+    <w:p>
+      <w:pPr>
+        <w:rPr>
+          <w:rFonts w:hint="eastAsia"/>
+          <w:sz w:val="21"/>
+          <w:szCs w:val="21"/>
+          <w:lang w:val="en-US" w:eastAsia="zh-CN"/>
+        </w:rPr>
+      </w:pPr>
     </w:p>
     <w:p>
       <w:pPr>
@@ -3644,6 +3602,26 @@
           <w:lang w:val="en-US" w:eastAsia="zh-CN"/>
         </w:rPr>
       </w:pPr>
+      <w:r>
+        <w:rPr>
+          <w:rFonts w:hint="eastAsia" w:ascii="Consolas" w:hAnsi="Consolas" w:eastAsia="Consolas"/>
+          <w:color w:val="0000FF"/>
+          <w:sz w:val="22"/>
+          <w:highlight w:val="white"/>
+          <w:lang w:val="en-US" w:eastAsia="zh-CN"/>
+        </w:rPr>
+        <w:t>for update的作用域</w:t>
+      </w:r>
+      <w:r>
+        <w:rPr>
+          <w:rFonts w:hint="eastAsia" w:ascii="Consolas" w:hAnsi="Consolas" w:eastAsia="Consolas"/>
+          <w:color w:val="000000"/>
+          <w:sz w:val="22"/>
+          <w:highlight w:val="white"/>
+          <w:lang w:val="en-US" w:eastAsia="zh-CN"/>
+        </w:rPr>
+        <w:t>：</w:t>
+      </w:r>
     </w:p>
     <w:p>
       <w:pPr>
@@ -3661,119 +3639,13 @@
       <w:r>
         <w:rPr>
           <w:rFonts w:hint="eastAsia" w:ascii="Consolas" w:hAnsi="Consolas" w:eastAsia="Consolas"/>
-          <w:color w:val="0000FF"/>
-          <w:sz w:val="22"/>
-          <w:highlight w:val="white"/>
-          <w:lang w:val="en-US" w:eastAsia="zh-CN"/>
-        </w:rPr>
-        <w:t>实例</w:t>
-      </w:r>
-      <w:r>
-        <w:rPr>
-          <w:rFonts w:hint="eastAsia" w:ascii="Consolas" w:hAnsi="Consolas" w:eastAsia="Consolas"/>
-          <w:color w:val="000000"/>
-          <w:sz w:val="22"/>
-          <w:highlight w:val="white"/>
-          <w:lang w:val="en-US" w:eastAsia="zh-CN"/>
-        </w:rPr>
-        <w:t>：</w:t>
-      </w:r>
-    </w:p>
-    <w:p>
-      <w:pPr>
-        <w:rPr>
-          <w:rFonts w:hint="eastAsia"/>
-          <w:sz w:val="21"/>
-          <w:szCs w:val="21"/>
-          <w:lang w:val="en-US" w:eastAsia="zh-CN"/>
-        </w:rPr>
-      </w:pPr>
-      <w:r>
-        <w:rPr>
-          <w:rFonts w:hint="eastAsia"/>
-          <w:sz w:val="21"/>
-          <w:szCs w:val="21"/>
-          <w:lang w:val="en-US" w:eastAsia="zh-CN"/>
-        </w:rPr>
-        <w:t>债权转让撤销；---防止重复；</w:t>
-      </w:r>
-    </w:p>
-    <w:p>
-      <w:pPr>
-        <w:rPr>
-          <w:rFonts w:hint="eastAsia"/>
-          <w:sz w:val="21"/>
-          <w:szCs w:val="21"/>
-          <w:lang w:val="en-US" w:eastAsia="zh-CN"/>
-        </w:rPr>
-      </w:pPr>
-      <w:r>
-        <w:rPr>
-          <w:rFonts w:hint="eastAsia"/>
-          <w:sz w:val="21"/>
-          <w:szCs w:val="21"/>
-          <w:lang w:val="en-US" w:eastAsia="zh-CN"/>
-        </w:rPr>
-        <w:t>实现在存储过程中；</w:t>
-      </w:r>
-    </w:p>
-    <w:p>
-      <w:pPr>
-        <w:rPr>
-          <w:rFonts w:hint="eastAsia"/>
-          <w:sz w:val="21"/>
-          <w:szCs w:val="21"/>
-          <w:lang w:val="en-US" w:eastAsia="zh-CN"/>
-        </w:rPr>
-      </w:pPr>
-      <w:r>
-        <w:rPr>
-          <w:rFonts w:hint="eastAsia"/>
-          <w:sz w:val="21"/>
-          <w:szCs w:val="21"/>
-          <w:lang w:val="en-US" w:eastAsia="zh-CN"/>
-        </w:rPr>
-        <w:t>可重复判断：</w:t>
-      </w:r>
-      <w:r>
-        <w:rPr>
-          <w:rFonts w:hint="eastAsia"/>
-          <w:color w:val="FF00FF"/>
-          <w:sz w:val="21"/>
-          <w:szCs w:val="21"/>
-          <w:lang w:val="en-US" w:eastAsia="zh-CN"/>
-        </w:rPr>
-        <w:t>存储过程中，执行前，判断状态，已撤销的，跳出</w:t>
-      </w:r>
-      <w:r>
-        <w:rPr>
-          <w:rFonts w:hint="eastAsia"/>
-          <w:sz w:val="21"/>
-          <w:szCs w:val="21"/>
-          <w:lang w:val="en-US" w:eastAsia="zh-CN"/>
-        </w:rPr>
-        <w:t>；---就不会重复了。</w:t>
-      </w:r>
-    </w:p>
-    <w:p>
-      <w:pPr>
-        <w:rPr>
-          <w:rFonts w:hint="eastAsia"/>
-          <w:sz w:val="21"/>
-          <w:szCs w:val="21"/>
-          <w:lang w:val="en-US" w:eastAsia="zh-CN"/>
-        </w:rPr>
-      </w:pPr>
-    </w:p>
-    <w:p>
-      <w:pPr>
-        <w:rPr>
-          <w:rFonts w:hint="eastAsia"/>
-          <w:sz w:val="21"/>
-          <w:szCs w:val="21"/>
-          <w:lang w:val="en-US" w:eastAsia="zh-CN"/>
-        </w:rPr>
-      </w:pPr>
+          <w:color w:val="000000"/>
+          <w:sz w:val="22"/>
+          <w:highlight w:val="white"/>
+          <w:lang w:val="en-US" w:eastAsia="zh-CN"/>
+        </w:rPr>
+        <w:t>spring配置service事务的，应该是在service执行完后，自动释放；</w:t>
+      </w:r>
     </w:p>
     <w:p>
       <w:pPr>
@@ -3788,6 +3660,16 @@
           <w:lang w:val="en-US" w:eastAsia="zh-CN"/>
         </w:rPr>
       </w:pPr>
+      <w:r>
+        <w:rPr>
+          <w:rFonts w:hint="eastAsia" w:ascii="Consolas" w:hAnsi="Consolas" w:eastAsia="Consolas"/>
+          <w:color w:val="000000"/>
+          <w:sz w:val="22"/>
+          <w:highlight w:val="white"/>
+          <w:lang w:val="en-US" w:eastAsia="zh-CN"/>
+        </w:rPr>
+        <w:t>存储过程中的，应该是在语句被修改后，自动释放；</w:t>
+      </w:r>
     </w:p>
     <w:p>
       <w:pPr>
@@ -3802,6 +3684,16 @@
           <w:lang w:val="en-US" w:eastAsia="zh-CN"/>
         </w:rPr>
       </w:pPr>
+      <w:r>
+        <w:rPr>
+          <w:rFonts w:hint="eastAsia" w:ascii="Consolas" w:hAnsi="Consolas" w:eastAsia="Consolas"/>
+          <w:color w:val="000000"/>
+          <w:sz w:val="22"/>
+          <w:highlight w:val="white"/>
+          <w:lang w:val="en-US" w:eastAsia="zh-CN"/>
+        </w:rPr>
+        <w:t>~</w:t>
+      </w:r>
     </w:p>
     <w:p>
       <w:pPr>
@@ -3816,6 +3708,2662 @@
           <w:lang w:val="en-US" w:eastAsia="zh-CN"/>
         </w:rPr>
       </w:pPr>
+      <w:r>
+        <w:rPr>
+          <w:rFonts w:hint="eastAsia" w:ascii="Consolas" w:hAnsi="Consolas" w:eastAsia="Consolas"/>
+          <w:color w:val="000000"/>
+          <w:sz w:val="22"/>
+          <w:highlight w:val="white"/>
+          <w:lang w:val="en-US" w:eastAsia="zh-CN"/>
+        </w:rPr>
+        <w:t>在mysql中的select * for update是</w:t>
+      </w:r>
+      <w:r>
+        <w:rPr>
+          <w:rFonts w:hint="eastAsia" w:ascii="Consolas" w:hAnsi="Consolas" w:eastAsia="Consolas"/>
+          <w:color w:val="FF00FF"/>
+          <w:sz w:val="22"/>
+          <w:highlight w:val="white"/>
+          <w:lang w:val="en-US" w:eastAsia="zh-CN"/>
+        </w:rPr>
+        <w:t>写锁</w:t>
+      </w:r>
+      <w:r>
+        <w:rPr>
+          <w:rFonts w:hint="eastAsia" w:ascii="Consolas" w:hAnsi="Consolas" w:eastAsia="Consolas"/>
+          <w:color w:val="000000"/>
+          <w:sz w:val="22"/>
+          <w:highlight w:val="white"/>
+          <w:lang w:val="en-US" w:eastAsia="zh-CN"/>
+        </w:rPr>
+        <w:t>，当</w:t>
+      </w:r>
+      <w:r>
+        <w:rPr>
+          <w:rFonts w:hint="eastAsia" w:ascii="Consolas" w:hAnsi="Consolas" w:eastAsia="Consolas"/>
+          <w:color w:val="FF00FF"/>
+          <w:sz w:val="22"/>
+          <w:highlight w:val="white"/>
+          <w:lang w:val="en-US" w:eastAsia="zh-CN"/>
+        </w:rPr>
+        <w:t>指明索引时是行锁</w:t>
+      </w:r>
+      <w:r>
+        <w:rPr>
+          <w:rFonts w:hint="eastAsia" w:ascii="Consolas" w:hAnsi="Consolas" w:eastAsia="Consolas"/>
+          <w:color w:val="000000"/>
+          <w:sz w:val="22"/>
+          <w:highlight w:val="white"/>
+          <w:lang w:val="en-US" w:eastAsia="zh-CN"/>
+        </w:rPr>
+        <w:t>，否则是表锁。</w:t>
+      </w:r>
+    </w:p>
+    <w:p>
+      <w:pPr>
+        <w:numPr>
+          <w:numId w:val="0"/>
+        </w:numPr>
+        <w:rPr>
+          <w:rFonts w:hint="eastAsia" w:ascii="Consolas" w:hAnsi="Consolas" w:eastAsia="Consolas"/>
+          <w:color w:val="000000"/>
+          <w:sz w:val="22"/>
+          <w:highlight w:val="white"/>
+          <w:lang w:val="en-US" w:eastAsia="zh-CN"/>
+        </w:rPr>
+      </w:pPr>
+      <w:r>
+        <w:rPr>
+          <w:rFonts w:hint="eastAsia" w:ascii="Consolas" w:hAnsi="Consolas" w:eastAsia="Consolas"/>
+          <w:color w:val="000000"/>
+          <w:sz w:val="22"/>
+          <w:highlight w:val="white"/>
+          <w:lang w:val="en-US" w:eastAsia="zh-CN"/>
+        </w:rPr>
+        <w:t>所以，加锁前，语句必须有索引的where id 条件；</w:t>
+      </w:r>
+    </w:p>
+    <w:p>
+      <w:pPr>
+        <w:numPr>
+          <w:numId w:val="0"/>
+        </w:numPr>
+        <w:rPr>
+          <w:rFonts w:hint="eastAsia" w:ascii="Consolas" w:hAnsi="Consolas" w:eastAsia="Consolas"/>
+          <w:color w:val="000000"/>
+          <w:sz w:val="22"/>
+          <w:highlight w:val="white"/>
+          <w:lang w:val="en-US" w:eastAsia="zh-CN"/>
+        </w:rPr>
+      </w:pPr>
+      <w:r>
+        <w:rPr>
+          <w:rFonts w:hint="eastAsia" w:ascii="Consolas" w:hAnsi="Consolas" w:eastAsia="Consolas"/>
+          <w:color w:val="000000"/>
+          <w:sz w:val="22"/>
+          <w:highlight w:val="white"/>
+          <w:lang w:val="en-US" w:eastAsia="zh-CN"/>
+        </w:rPr>
+        <w:t>索引不明确的(&gt;、&lt; 等符号)，加表锁；</w:t>
+      </w:r>
+    </w:p>
+    <w:p>
+      <w:pPr>
+        <w:numPr>
+          <w:numId w:val="0"/>
+        </w:numPr>
+        <w:rPr>
+          <w:rFonts w:hint="eastAsia" w:ascii="Consolas" w:hAnsi="Consolas" w:eastAsia="Consolas"/>
+          <w:color w:val="000000"/>
+          <w:sz w:val="22"/>
+          <w:highlight w:val="white"/>
+          <w:lang w:val="en-US" w:eastAsia="zh-CN"/>
+        </w:rPr>
+      </w:pPr>
+    </w:p>
+    <w:p>
+      <w:pPr>
+        <w:numPr>
+          <w:numId w:val="0"/>
+        </w:numPr>
+        <w:rPr>
+          <w:rFonts w:hint="eastAsia" w:ascii="Consolas" w:hAnsi="Consolas" w:eastAsia="Consolas"/>
+          <w:color w:val="000000"/>
+          <w:sz w:val="22"/>
+          <w:highlight w:val="white"/>
+          <w:lang w:val="en-US" w:eastAsia="zh-CN"/>
+        </w:rPr>
+      </w:pPr>
+    </w:p>
+    <w:p>
+      <w:pPr>
+        <w:numPr>
+          <w:numId w:val="0"/>
+        </w:numPr>
+        <w:rPr>
+          <w:rFonts w:hint="eastAsia" w:ascii="Consolas" w:hAnsi="Consolas" w:eastAsia="Consolas"/>
+          <w:color w:val="000000"/>
+          <w:sz w:val="22"/>
+          <w:highlight w:val="white"/>
+          <w:lang w:val="en-US" w:eastAsia="zh-CN"/>
+        </w:rPr>
+      </w:pPr>
+      <w:r>
+        <w:rPr>
+          <w:rFonts w:hint="eastAsia" w:ascii="Consolas" w:hAnsi="Consolas" w:eastAsia="Consolas"/>
+          <w:color w:val="000000"/>
+          <w:sz w:val="22"/>
+          <w:highlight w:val="white"/>
+          <w:lang w:val="en-US" w:eastAsia="zh-CN"/>
+        </w:rPr>
+        <w:t>///////////////////////////////////</w:t>
+      </w:r>
+    </w:p>
+    <w:p>
+      <w:pPr>
+        <w:numPr>
+          <w:numId w:val="0"/>
+        </w:numPr>
+        <w:rPr>
+          <w:rFonts w:hint="eastAsia" w:ascii="Consolas" w:hAnsi="Consolas" w:eastAsia="Consolas"/>
+          <w:color w:val="000000"/>
+          <w:sz w:val="22"/>
+          <w:highlight w:val="white"/>
+          <w:lang w:val="en-US" w:eastAsia="zh-CN"/>
+        </w:rPr>
+      </w:pPr>
+    </w:p>
+    <w:p>
+      <w:pPr>
+        <w:rPr>
+          <w:rFonts w:hint="eastAsia" w:ascii="Consolas" w:hAnsi="Consolas" w:eastAsia="Consolas"/>
+          <w:color w:val="000000"/>
+          <w:sz w:val="22"/>
+          <w:highlight w:val="white"/>
+          <w:lang w:val="en-US" w:eastAsia="zh-CN"/>
+        </w:rPr>
+      </w:pPr>
+    </w:p>
+    <w:p>
+      <w:pPr>
+        <w:rPr>
+          <w:rFonts w:hint="eastAsia" w:ascii="Consolas" w:hAnsi="Consolas" w:eastAsia="Consolas"/>
+          <w:color w:val="0000FF"/>
+          <w:sz w:val="22"/>
+          <w:highlight w:val="white"/>
+          <w:lang w:val="en-US" w:eastAsia="zh-CN"/>
+        </w:rPr>
+      </w:pPr>
+      <w:r>
+        <w:rPr>
+          <w:rFonts w:hint="eastAsia" w:ascii="Consolas" w:hAnsi="Consolas" w:eastAsia="Consolas"/>
+          <w:color w:val="0000FF"/>
+          <w:sz w:val="22"/>
+          <w:highlight w:val="white"/>
+          <w:lang w:val="en-US" w:eastAsia="zh-CN"/>
+        </w:rPr>
+        <w:t>Jsp-sessio方式:</w:t>
+      </w:r>
+    </w:p>
+    <w:p>
+      <w:pPr>
+        <w:rPr>
+          <w:rFonts w:hint="default" w:ascii="Helvetica" w:hAnsi="Helvetica" w:eastAsia="Helvetica" w:cs="Helvetica"/>
+          <w:b w:val="0"/>
+          <w:i w:val="0"/>
+          <w:caps w:val="0"/>
+          <w:color w:val="000000"/>
+          <w:spacing w:val="0"/>
+          <w:sz w:val="21"/>
+          <w:szCs w:val="21"/>
+          <w:shd w:val="clear" w:color="auto" w:fill="FFFFFF"/>
+        </w:rPr>
+      </w:pPr>
+      <w:r>
+        <w:rPr>
+          <w:rFonts w:hint="eastAsia" w:ascii="Helvetica" w:hAnsi="Helvetica" w:cs="Helvetica"/>
+          <w:b w:val="0"/>
+          <w:i w:val="0"/>
+          <w:caps w:val="0"/>
+          <w:color w:val="000000"/>
+          <w:spacing w:val="0"/>
+          <w:sz w:val="21"/>
+          <w:szCs w:val="21"/>
+          <w:shd w:val="clear" w:color="auto" w:fill="FFFFFF"/>
+          <w:lang w:val="en-US" w:eastAsia="zh-CN"/>
+        </w:rPr>
+        <w:t>1），</w:t>
+      </w:r>
+      <w:r>
+        <w:rPr>
+          <w:rFonts w:ascii="Helvetica" w:hAnsi="Helvetica" w:eastAsia="Helvetica" w:cs="Helvetica"/>
+          <w:b w:val="0"/>
+          <w:i w:val="0"/>
+          <w:caps w:val="0"/>
+          <w:color w:val="000000"/>
+          <w:spacing w:val="0"/>
+          <w:sz w:val="21"/>
+          <w:szCs w:val="21"/>
+          <w:shd w:val="clear" w:color="auto" w:fill="FFFFFF"/>
+        </w:rPr>
+        <w:t>利用一个时间令牌(可以使任意的令牌只要是唯一的就可以)</w:t>
+      </w:r>
+      <w:r>
+        <w:rPr>
+          <w:rFonts w:hint="default" w:ascii="Helvetica" w:hAnsi="Helvetica" w:eastAsia="Helvetica" w:cs="Helvetica"/>
+          <w:b w:val="0"/>
+          <w:i w:val="0"/>
+          <w:caps w:val="0"/>
+          <w:color w:val="000000"/>
+          <w:spacing w:val="0"/>
+          <w:sz w:val="21"/>
+          <w:szCs w:val="21"/>
+          <w:shd w:val="clear" w:color="auto" w:fill="FFFFFF"/>
+        </w:rPr>
+        <w:t> </w:t>
+      </w:r>
+      <w:r>
+        <w:rPr>
+          <w:rFonts w:hint="default" w:ascii="Helvetica" w:hAnsi="Helvetica" w:eastAsia="Helvetica" w:cs="Helvetica"/>
+          <w:b w:val="0"/>
+          <w:i w:val="0"/>
+          <w:caps w:val="0"/>
+          <w:color w:val="000000"/>
+          <w:spacing w:val="0"/>
+          <w:sz w:val="21"/>
+          <w:szCs w:val="21"/>
+          <w:shd w:val="clear" w:color="auto" w:fill="FFFFFF"/>
+        </w:rPr>
+        <w:br/>
+      </w:r>
+      <w:r>
+        <w:rPr>
+          <w:rFonts w:hint="default" w:ascii="Helvetica" w:hAnsi="Helvetica" w:eastAsia="Helvetica" w:cs="Helvetica"/>
+          <w:b w:val="0"/>
+          <w:i w:val="0"/>
+          <w:caps w:val="0"/>
+          <w:color w:val="000000"/>
+          <w:spacing w:val="0"/>
+          <w:sz w:val="21"/>
+          <w:szCs w:val="21"/>
+          <w:shd w:val="clear" w:color="auto" w:fill="FFFFFF"/>
+        </w:rPr>
+        <w:br/>
+      </w:r>
+      <w:r>
+        <w:rPr>
+          <w:rFonts w:hint="default" w:ascii="Helvetica" w:hAnsi="Helvetica" w:eastAsia="Helvetica" w:cs="Helvetica"/>
+          <w:b w:val="0"/>
+          <w:i w:val="0"/>
+          <w:caps w:val="0"/>
+          <w:color w:val="000000"/>
+          <w:spacing w:val="0"/>
+          <w:sz w:val="21"/>
+          <w:szCs w:val="21"/>
+          <w:shd w:val="clear" w:color="auto" w:fill="FFFFFF"/>
+        </w:rPr>
+        <w:t>产生这个唯一令牌 </w:t>
+      </w:r>
+      <w:r>
+        <w:rPr>
+          <w:rFonts w:hint="default" w:ascii="Helvetica" w:hAnsi="Helvetica" w:eastAsia="Helvetica" w:cs="Helvetica"/>
+          <w:b w:val="0"/>
+          <w:i w:val="0"/>
+          <w:caps w:val="0"/>
+          <w:color w:val="000000"/>
+          <w:spacing w:val="0"/>
+          <w:sz w:val="21"/>
+          <w:szCs w:val="21"/>
+          <w:shd w:val="clear" w:color="auto" w:fill="FFFFFF"/>
+        </w:rPr>
+        <w:br/>
+      </w:r>
+      <w:r>
+        <w:rPr>
+          <w:rFonts w:hint="default" w:ascii="Helvetica" w:hAnsi="Helvetica" w:eastAsia="Helvetica" w:cs="Helvetica"/>
+          <w:b w:val="0"/>
+          <w:i w:val="0"/>
+          <w:caps w:val="0"/>
+          <w:color w:val="000000"/>
+          <w:spacing w:val="0"/>
+          <w:sz w:val="21"/>
+          <w:szCs w:val="21"/>
+          <w:shd w:val="clear" w:color="auto" w:fill="FFFFFF"/>
+        </w:rPr>
+        <w:br/>
+      </w:r>
+      <w:r>
+        <w:rPr>
+          <w:rFonts w:hint="default" w:ascii="Helvetica" w:hAnsi="Helvetica" w:eastAsia="Helvetica" w:cs="Helvetica"/>
+          <w:b w:val="0"/>
+          <w:i w:val="0"/>
+          <w:caps w:val="0"/>
+          <w:color w:val="000000"/>
+          <w:spacing w:val="0"/>
+          <w:sz w:val="21"/>
+          <w:szCs w:val="21"/>
+          <w:shd w:val="clear" w:color="auto" w:fill="FFFFFF"/>
+        </w:rPr>
+        <w:t>如：</w:t>
+      </w:r>
+    </w:p>
+    <w:p>
+      <w:pPr>
+        <w:spacing w:beforeLines="0" w:afterLines="0"/>
+        <w:jc w:val="left"/>
+        <w:rPr>
+          <w:rFonts w:hint="eastAsia" w:ascii="Consolas" w:hAnsi="Consolas" w:eastAsia="Consolas"/>
+          <w:sz w:val="22"/>
+        </w:rPr>
+      </w:pPr>
+      <w:r>
+        <w:rPr>
+          <w:rFonts w:hint="eastAsia" w:ascii="Consolas" w:hAnsi="Consolas" w:eastAsia="Consolas"/>
+          <w:color w:val="008080"/>
+          <w:sz w:val="22"/>
+        </w:rPr>
+        <w:t>&lt;</w:t>
+      </w:r>
+      <w:r>
+        <w:rPr>
+          <w:rFonts w:hint="eastAsia" w:ascii="Consolas" w:hAnsi="Consolas" w:eastAsia="Consolas"/>
+          <w:color w:val="3F7F7F"/>
+          <w:sz w:val="22"/>
+          <w:highlight w:val="lightGray"/>
+        </w:rPr>
+        <w:t>body</w:t>
+      </w:r>
+      <w:r>
+        <w:rPr>
+          <w:rFonts w:hint="eastAsia" w:ascii="Consolas" w:hAnsi="Consolas" w:eastAsia="Consolas"/>
+          <w:color w:val="008080"/>
+          <w:sz w:val="22"/>
+        </w:rPr>
+        <w:t>&gt;</w:t>
+      </w:r>
+      <w:r>
+        <w:rPr>
+          <w:rFonts w:hint="eastAsia" w:ascii="Consolas" w:hAnsi="Consolas"/>
+          <w:color w:val="008080"/>
+          <w:sz w:val="22"/>
+          <w:lang w:val="en-US" w:eastAsia="zh-CN"/>
+        </w:rPr>
+        <w:t xml:space="preserve">   ---脚本写在body下，</w:t>
+      </w:r>
+    </w:p>
+    <w:p>
+      <w:pPr>
+        <w:spacing w:beforeLines="0" w:afterLines="0"/>
+        <w:jc w:val="left"/>
+        <w:rPr>
+          <w:rFonts w:hint="eastAsia" w:ascii="Consolas" w:hAnsi="Consolas" w:eastAsia="Consolas"/>
+          <w:sz w:val="22"/>
+        </w:rPr>
+      </w:pPr>
+      <w:r>
+        <w:rPr>
+          <w:rFonts w:hint="eastAsia" w:ascii="Consolas" w:hAnsi="Consolas" w:eastAsia="Consolas"/>
+          <w:color w:val="BF5F3F"/>
+          <w:sz w:val="22"/>
+        </w:rPr>
+        <w:t>&lt;%</w:t>
+      </w:r>
+    </w:p>
+    <w:p>
+      <w:pPr>
+        <w:spacing w:beforeLines="0" w:afterLines="0"/>
+        <w:jc w:val="left"/>
+        <w:rPr>
+          <w:rFonts w:hint="eastAsia" w:ascii="Consolas" w:hAnsi="Consolas" w:eastAsia="Consolas"/>
+          <w:sz w:val="22"/>
+        </w:rPr>
+      </w:pPr>
+      <w:r>
+        <w:rPr>
+          <w:rFonts w:hint="eastAsia" w:ascii="Consolas" w:hAnsi="Consolas" w:eastAsia="Consolas"/>
+          <w:color w:val="000000"/>
+          <w:sz w:val="22"/>
+        </w:rPr>
+        <w:t xml:space="preserve">java.util.Date nowDate = </w:t>
+      </w:r>
+      <w:r>
+        <w:rPr>
+          <w:rFonts w:hint="eastAsia" w:ascii="Consolas" w:hAnsi="Consolas" w:eastAsia="Consolas"/>
+          <w:b/>
+          <w:color w:val="7F0055"/>
+          <w:sz w:val="22"/>
+        </w:rPr>
+        <w:t>new</w:t>
+      </w:r>
+      <w:r>
+        <w:rPr>
+          <w:rFonts w:hint="eastAsia" w:ascii="Consolas" w:hAnsi="Consolas" w:eastAsia="Consolas"/>
+          <w:color w:val="000000"/>
+          <w:sz w:val="22"/>
+        </w:rPr>
+        <w:t xml:space="preserve">  java.util.Date();</w:t>
+      </w:r>
+    </w:p>
+    <w:p>
+      <w:pPr>
+        <w:spacing w:beforeLines="0" w:afterLines="0"/>
+        <w:jc w:val="left"/>
+        <w:rPr>
+          <w:rFonts w:hint="eastAsia" w:ascii="Consolas" w:hAnsi="Consolas" w:eastAsia="Consolas"/>
+          <w:sz w:val="22"/>
+        </w:rPr>
+      </w:pPr>
+      <w:r>
+        <w:rPr>
+          <w:rFonts w:hint="eastAsia" w:ascii="Consolas" w:hAnsi="Consolas" w:eastAsia="Consolas"/>
+          <w:color w:val="000000"/>
+          <w:sz w:val="22"/>
+        </w:rPr>
+        <w:t xml:space="preserve">String nowDateString = </w:t>
+      </w:r>
+      <w:r>
+        <w:rPr>
+          <w:rFonts w:hint="eastAsia" w:ascii="Consolas" w:hAnsi="Consolas" w:eastAsia="Consolas"/>
+          <w:b/>
+          <w:color w:val="7F0055"/>
+          <w:sz w:val="22"/>
+        </w:rPr>
+        <w:t>new</w:t>
+      </w:r>
+      <w:r>
+        <w:rPr>
+          <w:rFonts w:hint="eastAsia" w:ascii="Consolas" w:hAnsi="Consolas" w:eastAsia="Consolas"/>
+          <w:color w:val="000000"/>
+          <w:sz w:val="22"/>
+        </w:rPr>
+        <w:t xml:space="preserve"> Long(nowDate.getTime()).toString();</w:t>
+      </w:r>
+    </w:p>
+    <w:p>
+      <w:pPr>
+        <w:spacing w:beforeLines="0" w:afterLines="0"/>
+        <w:jc w:val="left"/>
+        <w:rPr>
+          <w:rFonts w:hint="eastAsia" w:ascii="Consolas" w:hAnsi="Consolas" w:eastAsia="Consolas"/>
+          <w:sz w:val="22"/>
+        </w:rPr>
+      </w:pPr>
+      <w:r>
+        <w:rPr>
+          <w:rFonts w:hint="eastAsia" w:ascii="Consolas" w:hAnsi="Consolas" w:eastAsia="Consolas"/>
+          <w:color w:val="000000"/>
+          <w:sz w:val="22"/>
+        </w:rPr>
+        <w:t>session.setAttribute(</w:t>
+      </w:r>
+      <w:r>
+        <w:rPr>
+          <w:rFonts w:hint="eastAsia" w:ascii="Consolas" w:hAnsi="Consolas" w:eastAsia="Consolas"/>
+          <w:color w:val="2A00FF"/>
+          <w:sz w:val="22"/>
+        </w:rPr>
+        <w:t>"tokenTime"</w:t>
+      </w:r>
+      <w:r>
+        <w:rPr>
+          <w:rFonts w:hint="eastAsia" w:ascii="Consolas" w:hAnsi="Consolas" w:eastAsia="Consolas"/>
+          <w:color w:val="000000"/>
+          <w:sz w:val="22"/>
+        </w:rPr>
+        <w:t>,nowDateString);</w:t>
+      </w:r>
+    </w:p>
+    <w:p>
+      <w:pPr>
+        <w:rPr>
+          <w:rFonts w:hint="eastAsia" w:ascii="Consolas" w:hAnsi="Consolas" w:eastAsia="Consolas"/>
+          <w:color w:val="000000"/>
+          <w:sz w:val="22"/>
+          <w:highlight w:val="white"/>
+        </w:rPr>
+      </w:pPr>
+      <w:r>
+        <w:rPr>
+          <w:rFonts w:hint="eastAsia" w:ascii="Consolas" w:hAnsi="Consolas" w:eastAsia="Consolas"/>
+          <w:color w:val="BF5F3F"/>
+          <w:sz w:val="22"/>
+        </w:rPr>
+        <w:t>%&gt;</w:t>
+      </w:r>
+      <w:r>
+        <w:rPr>
+          <w:rFonts w:hint="eastAsia" w:ascii="Consolas" w:hAnsi="Consolas" w:eastAsia="Consolas"/>
+          <w:color w:val="000000"/>
+          <w:sz w:val="22"/>
+        </w:rPr>
+        <w:t> </w:t>
+      </w:r>
+      <w:r>
+        <w:rPr>
+          <w:rFonts w:hint="default" w:ascii="Helvetica" w:hAnsi="Helvetica" w:eastAsia="Helvetica" w:cs="Helvetica"/>
+          <w:b w:val="0"/>
+          <w:i w:val="0"/>
+          <w:caps w:val="0"/>
+          <w:color w:val="000000"/>
+          <w:spacing w:val="0"/>
+          <w:sz w:val="21"/>
+          <w:szCs w:val="21"/>
+          <w:shd w:val="clear" w:color="auto" w:fill="FFFFFF"/>
+        </w:rPr>
+        <w:br/>
+      </w:r>
+      <w:r>
+        <w:rPr>
+          <w:rFonts w:hint="default" w:ascii="Helvetica" w:hAnsi="Helvetica" w:eastAsia="Helvetica" w:cs="Helvetica"/>
+          <w:b w:val="0"/>
+          <w:i w:val="0"/>
+          <w:caps w:val="0"/>
+          <w:color w:val="000000"/>
+          <w:spacing w:val="0"/>
+          <w:sz w:val="21"/>
+          <w:szCs w:val="21"/>
+          <w:shd w:val="clear" w:color="auto" w:fill="FFFFFF"/>
+        </w:rPr>
+        <w:t>  </w:t>
+      </w:r>
+      <w:r>
+        <w:rPr>
+          <w:rFonts w:hint="default" w:ascii="Helvetica" w:hAnsi="Helvetica" w:eastAsia="Helvetica" w:cs="Helvetica"/>
+          <w:b w:val="0"/>
+          <w:i w:val="0"/>
+          <w:caps w:val="0"/>
+          <w:color w:val="000000"/>
+          <w:spacing w:val="0"/>
+          <w:sz w:val="21"/>
+          <w:szCs w:val="21"/>
+          <w:shd w:val="clear" w:color="auto" w:fill="FFFFFF"/>
+        </w:rPr>
+        <w:br/>
+      </w:r>
+      <w:r>
+        <w:rPr>
+          <w:rFonts w:hint="default" w:ascii="Helvetica" w:hAnsi="Helvetica" w:eastAsia="Helvetica" w:cs="Helvetica"/>
+          <w:b w:val="0"/>
+          <w:i w:val="0"/>
+          <w:caps w:val="0"/>
+          <w:color w:val="000000"/>
+          <w:spacing w:val="0"/>
+          <w:sz w:val="21"/>
+          <w:szCs w:val="21"/>
+          <w:shd w:val="clear" w:color="auto" w:fill="FFFFFF"/>
+        </w:rPr>
+        <w:t>通过一个表单隐藏的字段传递这个令牌 </w:t>
+      </w:r>
+      <w:r>
+        <w:rPr>
+          <w:rFonts w:hint="default" w:ascii="Helvetica" w:hAnsi="Helvetica" w:eastAsia="Helvetica" w:cs="Helvetica"/>
+          <w:b w:val="0"/>
+          <w:i w:val="0"/>
+          <w:caps w:val="0"/>
+          <w:color w:val="000000"/>
+          <w:spacing w:val="0"/>
+          <w:sz w:val="21"/>
+          <w:szCs w:val="21"/>
+          <w:shd w:val="clear" w:color="auto" w:fill="FFFFFF"/>
+        </w:rPr>
+        <w:br/>
+      </w:r>
+      <w:r>
+        <w:rPr>
+          <w:rFonts w:hint="default" w:ascii="Helvetica" w:hAnsi="Helvetica" w:eastAsia="Helvetica" w:cs="Helvetica"/>
+          <w:b w:val="0"/>
+          <w:i w:val="0"/>
+          <w:caps w:val="0"/>
+          <w:color w:val="000000"/>
+          <w:spacing w:val="0"/>
+          <w:sz w:val="21"/>
+          <w:szCs w:val="21"/>
+          <w:shd w:val="clear" w:color="auto" w:fill="FFFFFF"/>
+        </w:rPr>
+        <w:br/>
+      </w:r>
+      <w:r>
+        <w:rPr>
+          <w:rFonts w:hint="eastAsia" w:ascii="Consolas" w:hAnsi="Consolas" w:eastAsia="Consolas"/>
+          <w:color w:val="008080"/>
+          <w:sz w:val="22"/>
+          <w:highlight w:val="white"/>
+        </w:rPr>
+        <w:t>&lt;</w:t>
+      </w:r>
+      <w:r>
+        <w:rPr>
+          <w:rFonts w:hint="eastAsia" w:ascii="Consolas" w:hAnsi="Consolas" w:eastAsia="Consolas"/>
+          <w:color w:val="3F7F7F"/>
+          <w:sz w:val="22"/>
+          <w:highlight w:val="white"/>
+        </w:rPr>
+        <w:t>input</w:t>
+      </w:r>
+      <w:r>
+        <w:rPr>
+          <w:rFonts w:hint="eastAsia" w:ascii="Consolas" w:hAnsi="Consolas" w:eastAsia="Consolas"/>
+          <w:sz w:val="22"/>
+          <w:highlight w:val="white"/>
+        </w:rPr>
+        <w:t xml:space="preserve"> </w:t>
+      </w:r>
+      <w:r>
+        <w:rPr>
+          <w:rFonts w:hint="eastAsia" w:ascii="Consolas" w:hAnsi="Consolas" w:eastAsia="Consolas"/>
+          <w:color w:val="7F007F"/>
+          <w:sz w:val="22"/>
+          <w:highlight w:val="white"/>
+        </w:rPr>
+        <w:t>type</w:t>
+      </w:r>
+      <w:r>
+        <w:rPr>
+          <w:rFonts w:hint="eastAsia" w:ascii="Consolas" w:hAnsi="Consolas" w:eastAsia="Consolas"/>
+          <w:color w:val="000000"/>
+          <w:sz w:val="22"/>
+          <w:highlight w:val="white"/>
+        </w:rPr>
+        <w:t>=</w:t>
+      </w:r>
+      <w:r>
+        <w:rPr>
+          <w:rFonts w:hint="eastAsia" w:ascii="Consolas" w:hAnsi="Consolas" w:eastAsia="Consolas"/>
+          <w:i/>
+          <w:color w:val="2A00FF"/>
+          <w:sz w:val="22"/>
+          <w:highlight w:val="white"/>
+        </w:rPr>
+        <w:t xml:space="preserve">"hidden" </w:t>
+      </w:r>
+      <w:r>
+        <w:rPr>
+          <w:rFonts w:hint="eastAsia" w:ascii="Consolas" w:hAnsi="Consolas" w:eastAsia="Consolas"/>
+          <w:color w:val="7F007F"/>
+          <w:sz w:val="22"/>
+          <w:highlight w:val="white"/>
+        </w:rPr>
+        <w:t>id</w:t>
+      </w:r>
+      <w:r>
+        <w:rPr>
+          <w:rFonts w:hint="eastAsia" w:ascii="Consolas" w:hAnsi="Consolas" w:eastAsia="Consolas"/>
+          <w:color w:val="000000"/>
+          <w:sz w:val="22"/>
+          <w:highlight w:val="white"/>
+        </w:rPr>
+        <w:t>=</w:t>
+      </w:r>
+      <w:r>
+        <w:rPr>
+          <w:rFonts w:hint="eastAsia" w:ascii="Consolas" w:hAnsi="Consolas" w:eastAsia="Consolas"/>
+          <w:i/>
+          <w:color w:val="2A00FF"/>
+          <w:sz w:val="22"/>
+          <w:highlight w:val="white"/>
+        </w:rPr>
+        <w:t>"tokenTime"</w:t>
+      </w:r>
+      <w:r>
+        <w:rPr>
+          <w:rFonts w:hint="eastAsia" w:ascii="Consolas" w:hAnsi="Consolas"/>
+          <w:i/>
+          <w:color w:val="2A00FF"/>
+          <w:sz w:val="22"/>
+          <w:highlight w:val="white"/>
+          <w:lang w:val="en-US" w:eastAsia="zh-CN"/>
+        </w:rPr>
+        <w:t xml:space="preserve"> </w:t>
+      </w:r>
+      <w:r>
+        <w:rPr>
+          <w:rFonts w:hint="eastAsia" w:ascii="Consolas" w:hAnsi="Consolas" w:eastAsia="Consolas"/>
+          <w:color w:val="7F007F"/>
+          <w:sz w:val="22"/>
+          <w:highlight w:val="white"/>
+        </w:rPr>
+        <w:t>name</w:t>
+      </w:r>
+      <w:r>
+        <w:rPr>
+          <w:rFonts w:hint="eastAsia" w:ascii="Consolas" w:hAnsi="Consolas" w:eastAsia="Consolas"/>
+          <w:color w:val="000000"/>
+          <w:sz w:val="22"/>
+          <w:highlight w:val="white"/>
+        </w:rPr>
+        <w:t>=</w:t>
+      </w:r>
+      <w:r>
+        <w:rPr>
+          <w:rFonts w:hint="eastAsia" w:ascii="Consolas" w:hAnsi="Consolas" w:eastAsia="Consolas"/>
+          <w:i/>
+          <w:color w:val="2A00FF"/>
+          <w:sz w:val="22"/>
+          <w:highlight w:val="white"/>
+        </w:rPr>
+        <w:t>"tokenTime"</w:t>
+      </w:r>
+      <w:r>
+        <w:rPr>
+          <w:rFonts w:hint="eastAsia" w:ascii="Consolas" w:hAnsi="Consolas" w:eastAsia="Consolas"/>
+          <w:sz w:val="22"/>
+          <w:highlight w:val="white"/>
+        </w:rPr>
+        <w:t xml:space="preserve"> </w:t>
+      </w:r>
+      <w:r>
+        <w:rPr>
+          <w:rFonts w:hint="eastAsia" w:ascii="Consolas" w:hAnsi="Consolas" w:eastAsia="Consolas"/>
+          <w:color w:val="7F007F"/>
+          <w:sz w:val="22"/>
+          <w:highlight w:val="white"/>
+        </w:rPr>
+        <w:t>value</w:t>
+      </w:r>
+      <w:r>
+        <w:rPr>
+          <w:rFonts w:hint="eastAsia" w:ascii="Consolas" w:hAnsi="Consolas" w:eastAsia="Consolas"/>
+          <w:color w:val="000000"/>
+          <w:sz w:val="22"/>
+          <w:highlight w:val="white"/>
+        </w:rPr>
+        <w:t>=</w:t>
+      </w:r>
+      <w:r>
+        <w:rPr>
+          <w:rFonts w:hint="eastAsia" w:ascii="Consolas" w:hAnsi="Consolas" w:eastAsia="Consolas"/>
+          <w:i/>
+          <w:color w:val="2A00FF"/>
+          <w:sz w:val="22"/>
+          <w:highlight w:val="white"/>
+        </w:rPr>
+        <w:t>"</w:t>
+      </w:r>
+      <w:r>
+        <w:rPr>
+          <w:rFonts w:hint="eastAsia" w:ascii="Consolas" w:hAnsi="Consolas" w:eastAsia="Consolas"/>
+          <w:color w:val="BF5F3F"/>
+          <w:sz w:val="22"/>
+          <w:highlight w:val="white"/>
+        </w:rPr>
+        <w:t>&lt;%=</w:t>
+      </w:r>
+      <w:r>
+        <w:rPr>
+          <w:rFonts w:hint="eastAsia" w:ascii="Consolas" w:hAnsi="Consolas" w:eastAsia="Consolas"/>
+          <w:color w:val="000000"/>
+          <w:sz w:val="22"/>
+          <w:highlight w:val="white"/>
+        </w:rPr>
+        <w:t>nowDateString</w:t>
+      </w:r>
+      <w:r>
+        <w:rPr>
+          <w:rFonts w:hint="eastAsia" w:ascii="Consolas" w:hAnsi="Consolas" w:eastAsia="Consolas"/>
+          <w:color w:val="BF5F3F"/>
+          <w:sz w:val="22"/>
+          <w:highlight w:val="white"/>
+        </w:rPr>
+        <w:t>%&gt;</w:t>
+      </w:r>
+      <w:r>
+        <w:rPr>
+          <w:rFonts w:hint="eastAsia" w:ascii="Consolas" w:hAnsi="Consolas" w:eastAsia="Consolas"/>
+          <w:i/>
+          <w:color w:val="2A00FF"/>
+          <w:sz w:val="22"/>
+          <w:highlight w:val="white"/>
+        </w:rPr>
+        <w:t>"</w:t>
+      </w:r>
+      <w:r>
+        <w:rPr>
+          <w:rFonts w:hint="eastAsia" w:ascii="Consolas" w:hAnsi="Consolas" w:eastAsia="Consolas"/>
+          <w:color w:val="008080"/>
+          <w:sz w:val="22"/>
+          <w:highlight w:val="white"/>
+        </w:rPr>
+        <w:t>&gt;</w:t>
+      </w:r>
+      <w:r>
+        <w:rPr>
+          <w:rFonts w:hint="eastAsia" w:ascii="Consolas" w:hAnsi="Consolas" w:eastAsia="Consolas"/>
+          <w:color w:val="000000"/>
+          <w:sz w:val="22"/>
+          <w:highlight w:val="white"/>
+        </w:rPr>
+        <w:t> </w:t>
+      </w:r>
+    </w:p>
+    <w:p>
+      <w:pPr>
+        <w:rPr>
+          <w:rFonts w:hint="eastAsia" w:ascii="Consolas" w:hAnsi="Consolas" w:eastAsia="Consolas"/>
+          <w:color w:val="000000"/>
+          <w:sz w:val="22"/>
+          <w:highlight w:val="white"/>
+        </w:rPr>
+      </w:pPr>
+    </w:p>
+    <w:p>
+      <w:pPr>
+        <w:rPr>
+          <w:rFonts w:hint="eastAsia" w:ascii="Consolas" w:hAnsi="Consolas"/>
+          <w:color w:val="000000"/>
+          <w:sz w:val="22"/>
+          <w:highlight w:val="white"/>
+          <w:lang w:val="en-US" w:eastAsia="zh-CN"/>
+        </w:rPr>
+      </w:pPr>
+      <w:r>
+        <w:rPr>
+          <w:rFonts w:hint="eastAsia" w:ascii="Consolas" w:hAnsi="Consolas"/>
+          <w:color w:val="000000"/>
+          <w:sz w:val="22"/>
+          <w:highlight w:val="white"/>
+          <w:lang w:val="en-US" w:eastAsia="zh-CN"/>
+        </w:rPr>
+        <w:t>Js-ajax中，传递参数，</w:t>
+      </w:r>
+    </w:p>
+    <w:p>
+      <w:pPr>
+        <w:rPr>
+          <w:rFonts w:hint="eastAsia" w:ascii="Consolas" w:hAnsi="Consolas" w:eastAsia="Consolas"/>
+          <w:color w:val="000000"/>
+          <w:sz w:val="22"/>
+          <w:highlight w:val="white"/>
+        </w:rPr>
+      </w:pPr>
+      <w:r>
+        <w:rPr>
+          <w:rFonts w:hint="eastAsia" w:ascii="Consolas" w:hAnsi="Consolas" w:eastAsia="Consolas"/>
+          <w:b/>
+          <w:color w:val="7F0055"/>
+          <w:sz w:val="22"/>
+          <w:highlight w:val="white"/>
+        </w:rPr>
+        <w:t>function</w:t>
+      </w:r>
+      <w:r>
+        <w:rPr>
+          <w:rFonts w:hint="eastAsia" w:ascii="Consolas" w:hAnsi="Consolas" w:eastAsia="Consolas"/>
+          <w:color w:val="000000"/>
+          <w:sz w:val="22"/>
+          <w:highlight w:val="white"/>
+        </w:rPr>
+        <w:t xml:space="preserve"> bankCardLock() {</w:t>
+      </w:r>
+    </w:p>
+    <w:p>
+      <w:pPr>
+        <w:ind w:firstLine="500" w:firstLineChars="0"/>
+        <w:rPr>
+          <w:rFonts w:hint="default" w:ascii="Helvetica" w:hAnsi="Helvetica" w:eastAsia="Helvetica" w:cs="Helvetica"/>
+          <w:b w:val="0"/>
+          <w:i w:val="0"/>
+          <w:caps w:val="0"/>
+          <w:color w:val="000000"/>
+          <w:spacing w:val="0"/>
+          <w:sz w:val="21"/>
+          <w:szCs w:val="21"/>
+          <w:shd w:val="clear" w:color="auto" w:fill="FFFFFF"/>
+        </w:rPr>
+      </w:pPr>
+      <w:r>
+        <w:rPr>
+          <w:rFonts w:hint="eastAsia" w:ascii="Consolas" w:hAnsi="Consolas" w:eastAsia="Consolas"/>
+          <w:color w:val="000000"/>
+          <w:sz w:val="22"/>
+          <w:highlight w:val="white"/>
+        </w:rPr>
+        <w:t>data : {</w:t>
+      </w:r>
+      <w:r>
+        <w:rPr>
+          <w:rFonts w:hint="eastAsia" w:ascii="Consolas" w:hAnsi="Consolas" w:eastAsia="Consolas"/>
+          <w:color w:val="2A00FF"/>
+          <w:sz w:val="22"/>
+          <w:highlight w:val="white"/>
+        </w:rPr>
+        <w:t>'tokenTime'</w:t>
+      </w:r>
+      <w:r>
+        <w:rPr>
+          <w:rFonts w:hint="eastAsia" w:ascii="Consolas" w:hAnsi="Consolas" w:eastAsia="Consolas"/>
+          <w:color w:val="000000"/>
+          <w:sz w:val="22"/>
+          <w:highlight w:val="white"/>
+        </w:rPr>
+        <w:t xml:space="preserve"> : tokenTime},</w:t>
+      </w:r>
+      <w:r>
+        <w:rPr>
+          <w:rFonts w:hint="default" w:ascii="Helvetica" w:hAnsi="Helvetica" w:eastAsia="Helvetica" w:cs="Helvetica"/>
+          <w:b w:val="0"/>
+          <w:i w:val="0"/>
+          <w:caps w:val="0"/>
+          <w:color w:val="000000"/>
+          <w:spacing w:val="0"/>
+          <w:sz w:val="21"/>
+          <w:szCs w:val="21"/>
+          <w:shd w:val="clear" w:color="auto" w:fill="FFFFFF"/>
+        </w:rPr>
+        <w:br/>
+      </w:r>
+      <w:r>
+        <w:rPr>
+          <w:rFonts w:hint="default" w:ascii="Helvetica" w:hAnsi="Helvetica" w:eastAsia="Helvetica" w:cs="Helvetica"/>
+          <w:b w:val="0"/>
+          <w:i w:val="0"/>
+          <w:caps w:val="0"/>
+          <w:color w:val="000000"/>
+          <w:spacing w:val="0"/>
+          <w:sz w:val="21"/>
+          <w:szCs w:val="21"/>
+          <w:shd w:val="clear" w:color="auto" w:fill="FFFFFF"/>
+        </w:rPr>
+        <w:br/>
+      </w:r>
+      <w:r>
+        <w:rPr>
+          <w:rFonts w:hint="eastAsia" w:ascii="Helvetica" w:hAnsi="Helvetica" w:cs="Helvetica"/>
+          <w:b w:val="0"/>
+          <w:i w:val="0"/>
+          <w:caps w:val="0"/>
+          <w:color w:val="000000"/>
+          <w:spacing w:val="0"/>
+          <w:sz w:val="21"/>
+          <w:szCs w:val="21"/>
+          <w:shd w:val="clear" w:color="auto" w:fill="FFFFFF"/>
+          <w:lang w:val="en-US" w:eastAsia="zh-CN"/>
+        </w:rPr>
+        <w:t>2），</w:t>
+      </w:r>
+      <w:r>
+        <w:rPr>
+          <w:rFonts w:hint="default" w:ascii="Helvetica" w:hAnsi="Helvetica" w:eastAsia="Helvetica" w:cs="Helvetica"/>
+          <w:b w:val="0"/>
+          <w:i w:val="0"/>
+          <w:caps w:val="0"/>
+          <w:color w:val="000000"/>
+          <w:spacing w:val="0"/>
+          <w:sz w:val="21"/>
+          <w:szCs w:val="21"/>
+          <w:shd w:val="clear" w:color="auto" w:fill="FFFFFF"/>
+        </w:rPr>
+        <w:t>接下来在服务器端中的session中获取这个时间令牌然后与这个表单的隐藏字段进行比较</w:t>
+      </w:r>
+    </w:p>
+    <w:p>
+      <w:pPr>
+        <w:rPr>
+          <w:rFonts w:hint="default" w:ascii="Helvetica" w:hAnsi="Helvetica" w:eastAsia="Helvetica" w:cs="Helvetica"/>
+          <w:b w:val="0"/>
+          <w:i w:val="0"/>
+          <w:caps w:val="0"/>
+          <w:color w:val="000000"/>
+          <w:spacing w:val="0"/>
+          <w:sz w:val="21"/>
+          <w:szCs w:val="21"/>
+          <w:shd w:val="clear" w:color="auto" w:fill="FFFFFF"/>
+        </w:rPr>
+      </w:pPr>
+    </w:p>
+    <w:p>
+      <w:pPr>
+        <w:rPr>
+          <w:rFonts w:hint="eastAsia" w:ascii="Consolas" w:hAnsi="Consolas" w:eastAsia="Consolas"/>
+          <w:color w:val="000000"/>
+          <w:sz w:val="22"/>
+          <w:highlight w:val="white"/>
+        </w:rPr>
+      </w:pPr>
+      <w:r>
+        <w:rPr>
+          <w:rFonts w:hint="eastAsia" w:ascii="Consolas" w:hAnsi="Consolas" w:eastAsia="Consolas"/>
+          <w:b/>
+          <w:color w:val="7F0055"/>
+          <w:sz w:val="22"/>
+          <w:highlight w:val="white"/>
+        </w:rPr>
+        <w:t>public</w:t>
+      </w:r>
+      <w:r>
+        <w:rPr>
+          <w:rFonts w:hint="eastAsia" w:ascii="Consolas" w:hAnsi="Consolas" w:eastAsia="Consolas"/>
+          <w:color w:val="000000"/>
+          <w:sz w:val="22"/>
+          <w:highlight w:val="white"/>
+        </w:rPr>
+        <w:t xml:space="preserve"> MessageBox lockBankCard(HttpServletRequest </w:t>
+      </w:r>
+      <w:r>
+        <w:rPr>
+          <w:rFonts w:hint="eastAsia" w:ascii="Consolas" w:hAnsi="Consolas" w:eastAsia="Consolas"/>
+          <w:color w:val="6A3E3E"/>
+          <w:sz w:val="22"/>
+          <w:highlight w:val="white"/>
+        </w:rPr>
+        <w:t>request</w:t>
+      </w:r>
+      <w:r>
+        <w:rPr>
+          <w:rFonts w:hint="eastAsia" w:ascii="Consolas" w:hAnsi="Consolas" w:eastAsia="Consolas"/>
+          <w:color w:val="000000"/>
+          <w:sz w:val="22"/>
+          <w:highlight w:val="white"/>
+        </w:rPr>
+        <w:t xml:space="preserve">,HttpSession </w:t>
+      </w:r>
+      <w:r>
+        <w:rPr>
+          <w:rFonts w:hint="eastAsia" w:ascii="Consolas" w:hAnsi="Consolas" w:eastAsia="Consolas"/>
+          <w:color w:val="6A3E3E"/>
+          <w:sz w:val="22"/>
+          <w:highlight w:val="white"/>
+        </w:rPr>
+        <w:t>session</w:t>
+      </w:r>
+      <w:r>
+        <w:rPr>
+          <w:rFonts w:hint="eastAsia" w:ascii="Consolas" w:hAnsi="Consolas" w:eastAsia="Consolas"/>
+          <w:color w:val="000000"/>
+          <w:sz w:val="22"/>
+          <w:highlight w:val="white"/>
+        </w:rPr>
+        <w:t>) {</w:t>
+      </w:r>
+    </w:p>
+    <w:p>
+      <w:pPr>
+        <w:spacing w:beforeLines="0" w:afterLines="0"/>
+        <w:ind w:firstLine="500" w:firstLineChars="0"/>
+        <w:jc w:val="left"/>
+        <w:rPr>
+          <w:rFonts w:hint="eastAsia" w:ascii="Consolas" w:hAnsi="Consolas" w:eastAsia="Consolas"/>
+          <w:sz w:val="22"/>
+        </w:rPr>
+      </w:pPr>
+      <w:r>
+        <w:rPr>
+          <w:rFonts w:hint="eastAsia" w:ascii="Consolas" w:hAnsi="Consolas" w:eastAsia="Consolas"/>
+          <w:color w:val="000000"/>
+          <w:sz w:val="22"/>
+        </w:rPr>
+        <w:t xml:space="preserve">String </w:t>
+      </w:r>
+      <w:r>
+        <w:rPr>
+          <w:rFonts w:hint="eastAsia" w:ascii="Consolas" w:hAnsi="Consolas" w:eastAsia="Consolas"/>
+          <w:color w:val="6A3E3E"/>
+          <w:sz w:val="22"/>
+        </w:rPr>
+        <w:t>tokenTimeStr</w:t>
+      </w:r>
+      <w:r>
+        <w:rPr>
+          <w:rFonts w:hint="eastAsia" w:ascii="Consolas" w:hAnsi="Consolas" w:eastAsia="Consolas"/>
+          <w:color w:val="000000"/>
+          <w:sz w:val="22"/>
+        </w:rPr>
+        <w:t xml:space="preserve"> = </w:t>
+      </w:r>
+      <w:r>
+        <w:rPr>
+          <w:rFonts w:hint="eastAsia" w:ascii="Consolas" w:hAnsi="Consolas" w:eastAsia="Consolas"/>
+          <w:color w:val="6A3E3E"/>
+          <w:sz w:val="22"/>
+        </w:rPr>
+        <w:t>request</w:t>
+      </w:r>
+      <w:r>
+        <w:rPr>
+          <w:rFonts w:hint="eastAsia" w:ascii="Consolas" w:hAnsi="Consolas" w:eastAsia="Consolas"/>
+          <w:color w:val="000000"/>
+          <w:sz w:val="22"/>
+        </w:rPr>
+        <w:t>.getParameter(</w:t>
+      </w:r>
+      <w:r>
+        <w:rPr>
+          <w:rFonts w:hint="eastAsia" w:ascii="Consolas" w:hAnsi="Consolas" w:eastAsia="Consolas"/>
+          <w:color w:val="2A00FF"/>
+          <w:sz w:val="22"/>
+        </w:rPr>
+        <w:t>"tokenTime"</w:t>
+      </w:r>
+      <w:r>
+        <w:rPr>
+          <w:rFonts w:hint="eastAsia" w:ascii="Consolas" w:hAnsi="Consolas" w:eastAsia="Consolas"/>
+          <w:color w:val="000000"/>
+          <w:sz w:val="22"/>
+        </w:rPr>
+        <w:t>).toString();</w:t>
+      </w:r>
+    </w:p>
+    <w:p>
+      <w:pPr>
+        <w:spacing w:beforeLines="0" w:afterLines="0"/>
+        <w:jc w:val="left"/>
+        <w:rPr>
+          <w:rFonts w:hint="eastAsia" w:ascii="Consolas" w:hAnsi="Consolas" w:eastAsia="Consolas"/>
+          <w:sz w:val="22"/>
+        </w:rPr>
+      </w:pPr>
+      <w:r>
+        <w:rPr>
+          <w:rFonts w:hint="eastAsia" w:ascii="Consolas" w:hAnsi="Consolas" w:eastAsia="Consolas"/>
+          <w:color w:val="000000"/>
+          <w:sz w:val="22"/>
+        </w:rPr>
+        <w:tab/>
+      </w:r>
+      <w:r>
+        <w:rPr>
+          <w:rFonts w:hint="eastAsia" w:ascii="Consolas" w:hAnsi="Consolas" w:eastAsia="Consolas"/>
+          <w:b/>
+          <w:color w:val="7F0055"/>
+          <w:sz w:val="22"/>
+        </w:rPr>
+        <w:t>if</w:t>
+      </w:r>
+      <w:r>
+        <w:rPr>
+          <w:rFonts w:hint="eastAsia" w:ascii="Consolas" w:hAnsi="Consolas" w:eastAsia="Consolas"/>
+          <w:color w:val="000000"/>
+          <w:sz w:val="22"/>
+        </w:rPr>
+        <w:t>(</w:t>
+      </w:r>
+      <w:r>
+        <w:rPr>
+          <w:rFonts w:hint="eastAsia" w:ascii="Consolas" w:hAnsi="Consolas" w:eastAsia="Consolas"/>
+          <w:color w:val="6A3E3E"/>
+          <w:sz w:val="22"/>
+        </w:rPr>
+        <w:t>session</w:t>
+      </w:r>
+      <w:r>
+        <w:rPr>
+          <w:rFonts w:hint="eastAsia" w:ascii="Consolas" w:hAnsi="Consolas" w:eastAsia="Consolas"/>
+          <w:color w:val="000000"/>
+          <w:sz w:val="22"/>
+        </w:rPr>
+        <w:t>.getAttribute(</w:t>
+      </w:r>
+      <w:r>
+        <w:rPr>
+          <w:rFonts w:hint="eastAsia" w:ascii="Consolas" w:hAnsi="Consolas" w:eastAsia="Consolas"/>
+          <w:color w:val="2A00FF"/>
+          <w:sz w:val="22"/>
+        </w:rPr>
+        <w:t>"tokenTime"</w:t>
+      </w:r>
+      <w:r>
+        <w:rPr>
+          <w:rFonts w:hint="eastAsia" w:ascii="Consolas" w:hAnsi="Consolas" w:eastAsia="Consolas"/>
+          <w:color w:val="000000"/>
+          <w:sz w:val="22"/>
+        </w:rPr>
+        <w:t>)!=</w:t>
+      </w:r>
+      <w:r>
+        <w:rPr>
+          <w:rFonts w:hint="eastAsia" w:ascii="Consolas" w:hAnsi="Consolas" w:eastAsia="Consolas"/>
+          <w:b/>
+          <w:color w:val="7F0055"/>
+          <w:sz w:val="22"/>
+        </w:rPr>
+        <w:t>null</w:t>
+      </w:r>
+      <w:r>
+        <w:rPr>
+          <w:rFonts w:hint="eastAsia" w:ascii="Consolas" w:hAnsi="Consolas" w:eastAsia="Consolas"/>
+          <w:color w:val="000000"/>
+          <w:sz w:val="22"/>
+        </w:rPr>
+        <w:t>){</w:t>
+      </w:r>
+      <w:r>
+        <w:rPr>
+          <w:rFonts w:hint="eastAsia" w:ascii="Consolas" w:hAnsi="Consolas"/>
+          <w:color w:val="000000"/>
+          <w:sz w:val="22"/>
+          <w:lang w:val="en-US" w:eastAsia="zh-CN"/>
+        </w:rPr>
+        <w:tab/>
+        <w:t>//</w:t>
+      </w:r>
+      <w:r>
+        <w:rPr>
+          <w:rFonts w:hint="eastAsia" w:ascii="Consolas" w:hAnsi="Consolas"/>
+          <w:color w:val="FF00FF"/>
+          <w:sz w:val="22"/>
+          <w:lang w:val="en-US" w:eastAsia="zh-CN"/>
+        </w:rPr>
+        <w:t>防止空指针</w:t>
+      </w:r>
+      <w:r>
+        <w:rPr>
+          <w:rFonts w:hint="eastAsia" w:ascii="Consolas" w:hAnsi="Consolas"/>
+          <w:color w:val="000000"/>
+          <w:sz w:val="22"/>
+          <w:lang w:val="en-US" w:eastAsia="zh-CN"/>
+        </w:rPr>
+        <w:t>；</w:t>
+      </w:r>
+    </w:p>
+    <w:p>
+      <w:pPr>
+        <w:spacing w:beforeLines="0" w:afterLines="0"/>
+        <w:jc w:val="left"/>
+        <w:rPr>
+          <w:rFonts w:hint="eastAsia" w:ascii="Consolas" w:hAnsi="Consolas" w:eastAsia="Consolas"/>
+          <w:sz w:val="22"/>
+        </w:rPr>
+      </w:pPr>
+      <w:r>
+        <w:rPr>
+          <w:rFonts w:hint="eastAsia" w:ascii="Consolas" w:hAnsi="Consolas" w:eastAsia="Consolas"/>
+          <w:color w:val="000000"/>
+          <w:sz w:val="22"/>
+        </w:rPr>
+        <w:tab/>
+      </w:r>
+      <w:r>
+        <w:rPr>
+          <w:rFonts w:hint="eastAsia" w:ascii="Consolas" w:hAnsi="Consolas" w:eastAsia="Consolas"/>
+          <w:color w:val="000000"/>
+          <w:sz w:val="22"/>
+        </w:rPr>
+        <w:tab/>
+      </w:r>
+      <w:r>
+        <w:rPr>
+          <w:rFonts w:hint="eastAsia" w:ascii="Consolas" w:hAnsi="Consolas" w:eastAsia="Consolas"/>
+          <w:color w:val="000000"/>
+          <w:sz w:val="22"/>
+        </w:rPr>
+        <w:tab/>
+      </w:r>
+      <w:r>
+        <w:rPr>
+          <w:rFonts w:hint="eastAsia" w:ascii="Consolas" w:hAnsi="Consolas" w:eastAsia="Consolas"/>
+          <w:color w:val="000000"/>
+          <w:sz w:val="22"/>
+        </w:rPr>
+        <w:tab/>
+      </w:r>
+      <w:r>
+        <w:rPr>
+          <w:rFonts w:hint="eastAsia" w:ascii="Consolas" w:hAnsi="Consolas" w:eastAsia="Consolas"/>
+          <w:b/>
+          <w:color w:val="7F0055"/>
+          <w:sz w:val="22"/>
+        </w:rPr>
+        <w:t>if</w:t>
+      </w:r>
+      <w:r>
+        <w:rPr>
+          <w:rFonts w:hint="eastAsia" w:ascii="Consolas" w:hAnsi="Consolas" w:eastAsia="Consolas"/>
+          <w:color w:val="000000"/>
+          <w:sz w:val="22"/>
+        </w:rPr>
+        <w:t xml:space="preserve"> (</w:t>
+      </w:r>
+      <w:r>
+        <w:rPr>
+          <w:rFonts w:hint="eastAsia" w:ascii="Consolas" w:hAnsi="Consolas" w:eastAsia="Consolas"/>
+          <w:color w:val="6A3E3E"/>
+          <w:sz w:val="22"/>
+        </w:rPr>
+        <w:t>session</w:t>
+      </w:r>
+      <w:r>
+        <w:rPr>
+          <w:rFonts w:hint="eastAsia" w:ascii="Consolas" w:hAnsi="Consolas" w:eastAsia="Consolas"/>
+          <w:color w:val="000000"/>
+          <w:sz w:val="22"/>
+        </w:rPr>
+        <w:t>.getAttribute(</w:t>
+      </w:r>
+      <w:r>
+        <w:rPr>
+          <w:rFonts w:hint="eastAsia" w:ascii="Consolas" w:hAnsi="Consolas" w:eastAsia="Consolas"/>
+          <w:color w:val="2A00FF"/>
+          <w:sz w:val="22"/>
+        </w:rPr>
+        <w:t>"tokenTime"</w:t>
+      </w:r>
+      <w:r>
+        <w:rPr>
+          <w:rFonts w:hint="eastAsia" w:ascii="Consolas" w:hAnsi="Consolas" w:eastAsia="Consolas"/>
+          <w:color w:val="000000"/>
+          <w:sz w:val="22"/>
+        </w:rPr>
+        <w:t>).equals(</w:t>
+      </w:r>
+      <w:r>
+        <w:rPr>
+          <w:rFonts w:hint="eastAsia" w:ascii="Consolas" w:hAnsi="Consolas" w:eastAsia="Consolas"/>
+          <w:color w:val="6A3E3E"/>
+          <w:sz w:val="22"/>
+        </w:rPr>
+        <w:t>tokenTimeStr</w:t>
+      </w:r>
+      <w:r>
+        <w:rPr>
+          <w:rFonts w:hint="eastAsia" w:ascii="Consolas" w:hAnsi="Consolas" w:eastAsia="Consolas"/>
+          <w:color w:val="000000"/>
+          <w:sz w:val="22"/>
+        </w:rPr>
+        <w:t>)) {</w:t>
+      </w:r>
+    </w:p>
+    <w:p>
+      <w:pPr>
+        <w:spacing w:beforeLines="0" w:afterLines="0"/>
+        <w:jc w:val="left"/>
+        <w:rPr>
+          <w:rFonts w:hint="eastAsia" w:ascii="Consolas" w:hAnsi="Consolas" w:eastAsia="Consolas"/>
+          <w:sz w:val="22"/>
+        </w:rPr>
+      </w:pPr>
+      <w:r>
+        <w:rPr>
+          <w:rFonts w:hint="eastAsia" w:ascii="Consolas" w:hAnsi="Consolas" w:eastAsia="Consolas"/>
+          <w:color w:val="000000"/>
+          <w:sz w:val="22"/>
+        </w:rPr>
+        <w:tab/>
+      </w:r>
+      <w:r>
+        <w:rPr>
+          <w:rFonts w:hint="eastAsia" w:ascii="Consolas" w:hAnsi="Consolas" w:eastAsia="Consolas"/>
+          <w:color w:val="000000"/>
+          <w:sz w:val="22"/>
+        </w:rPr>
+        <w:tab/>
+      </w:r>
+      <w:r>
+        <w:rPr>
+          <w:rFonts w:hint="eastAsia" w:ascii="Consolas" w:hAnsi="Consolas" w:eastAsia="Consolas"/>
+          <w:color w:val="000000"/>
+          <w:sz w:val="22"/>
+        </w:rPr>
+        <w:tab/>
+      </w:r>
+      <w:r>
+        <w:rPr>
+          <w:rFonts w:hint="eastAsia" w:ascii="Consolas" w:hAnsi="Consolas" w:eastAsia="Consolas"/>
+          <w:color w:val="000000"/>
+          <w:sz w:val="22"/>
+        </w:rPr>
+        <w:tab/>
+      </w:r>
+      <w:r>
+        <w:rPr>
+          <w:rFonts w:hint="eastAsia" w:ascii="Consolas" w:hAnsi="Consolas" w:eastAsia="Consolas"/>
+          <w:color w:val="000000"/>
+          <w:sz w:val="22"/>
+        </w:rPr>
+        <w:tab/>
+      </w:r>
+      <w:r>
+        <w:rPr>
+          <w:rFonts w:hint="eastAsia" w:ascii="Consolas" w:hAnsi="Consolas" w:eastAsia="Consolas"/>
+          <w:color w:val="6A3E3E"/>
+          <w:sz w:val="22"/>
+        </w:rPr>
+        <w:t>msg</w:t>
+      </w:r>
+      <w:r>
+        <w:rPr>
+          <w:rFonts w:hint="eastAsia" w:ascii="Consolas" w:hAnsi="Consolas" w:eastAsia="Consolas"/>
+          <w:color w:val="000000"/>
+          <w:sz w:val="22"/>
+        </w:rPr>
+        <w:t xml:space="preserve"> = </w:t>
+      </w:r>
+      <w:r>
+        <w:rPr>
+          <w:rFonts w:hint="eastAsia" w:ascii="Consolas" w:hAnsi="Consolas" w:eastAsia="Consolas"/>
+          <w:color w:val="0000C0"/>
+          <w:sz w:val="22"/>
+        </w:rPr>
+        <w:t>bankInfoService</w:t>
+      </w:r>
+      <w:r>
+        <w:rPr>
+          <w:rFonts w:hint="eastAsia" w:ascii="Consolas" w:hAnsi="Consolas" w:eastAsia="Consolas"/>
+          <w:color w:val="000000"/>
+          <w:sz w:val="22"/>
+        </w:rPr>
+        <w:t>.insertBankCardLock(</w:t>
+      </w:r>
+      <w:r>
+        <w:rPr>
+          <w:rFonts w:hint="eastAsia" w:ascii="Consolas" w:hAnsi="Consolas" w:eastAsia="Consolas"/>
+          <w:color w:val="6A3E3E"/>
+          <w:sz w:val="22"/>
+        </w:rPr>
+        <w:t>shiroUser</w:t>
+      </w:r>
+      <w:r>
+        <w:rPr>
+          <w:rFonts w:hint="eastAsia" w:ascii="Consolas" w:hAnsi="Consolas" w:eastAsia="Consolas"/>
+          <w:color w:val="000000"/>
+          <w:sz w:val="22"/>
+        </w:rPr>
+        <w:t>.getUserId());</w:t>
+      </w:r>
+    </w:p>
+    <w:p>
+      <w:pPr>
+        <w:spacing w:beforeLines="0" w:afterLines="0"/>
+        <w:jc w:val="left"/>
+        <w:rPr>
+          <w:rFonts w:hint="eastAsia" w:ascii="Consolas" w:hAnsi="Consolas" w:eastAsia="Consolas"/>
+          <w:sz w:val="22"/>
+        </w:rPr>
+      </w:pPr>
+    </w:p>
+    <w:p>
+      <w:pPr>
+        <w:spacing w:beforeLines="0" w:afterLines="0"/>
+        <w:jc w:val="left"/>
+        <w:rPr>
+          <w:rFonts w:hint="eastAsia" w:ascii="Consolas" w:hAnsi="Consolas" w:eastAsia="Consolas"/>
+          <w:sz w:val="22"/>
+        </w:rPr>
+      </w:pPr>
+      <w:r>
+        <w:rPr>
+          <w:rFonts w:hint="eastAsia" w:ascii="Consolas" w:hAnsi="Consolas" w:eastAsia="Consolas"/>
+          <w:color w:val="000000"/>
+          <w:sz w:val="22"/>
+        </w:rPr>
+        <w:tab/>
+      </w:r>
+      <w:r>
+        <w:rPr>
+          <w:rFonts w:hint="eastAsia" w:ascii="Consolas" w:hAnsi="Consolas" w:eastAsia="Consolas"/>
+          <w:color w:val="000000"/>
+          <w:sz w:val="22"/>
+        </w:rPr>
+        <w:tab/>
+      </w:r>
+      <w:r>
+        <w:rPr>
+          <w:rFonts w:hint="eastAsia" w:ascii="Consolas" w:hAnsi="Consolas" w:eastAsia="Consolas"/>
+          <w:color w:val="000000"/>
+          <w:sz w:val="22"/>
+        </w:rPr>
+        <w:tab/>
+      </w:r>
+      <w:r>
+        <w:rPr>
+          <w:rFonts w:hint="eastAsia" w:ascii="Consolas" w:hAnsi="Consolas" w:eastAsia="Consolas"/>
+          <w:color w:val="000000"/>
+          <w:sz w:val="22"/>
+        </w:rPr>
+        <w:tab/>
+      </w:r>
+      <w:r>
+        <w:rPr>
+          <w:rFonts w:hint="eastAsia" w:ascii="Consolas" w:hAnsi="Consolas" w:eastAsia="Consolas"/>
+          <w:color w:val="000000"/>
+          <w:sz w:val="22"/>
+        </w:rPr>
+        <w:tab/>
+      </w:r>
+      <w:r>
+        <w:rPr>
+          <w:rFonts w:hint="eastAsia" w:ascii="Consolas" w:hAnsi="Consolas" w:eastAsia="Consolas"/>
+          <w:b/>
+          <w:color w:val="7F0055"/>
+          <w:sz w:val="22"/>
+        </w:rPr>
+        <w:t>if</w:t>
+      </w:r>
+      <w:r>
+        <w:rPr>
+          <w:rFonts w:hint="eastAsia" w:ascii="Consolas" w:hAnsi="Consolas" w:eastAsia="Consolas"/>
+          <w:color w:val="000000"/>
+          <w:sz w:val="22"/>
+        </w:rPr>
+        <w:t xml:space="preserve"> (</w:t>
+      </w:r>
+      <w:r>
+        <w:rPr>
+          <w:rFonts w:hint="eastAsia" w:ascii="Consolas" w:hAnsi="Consolas" w:eastAsia="Consolas"/>
+          <w:color w:val="6A3E3E"/>
+          <w:sz w:val="22"/>
+        </w:rPr>
+        <w:t>msg</w:t>
+      </w:r>
+      <w:r>
+        <w:rPr>
+          <w:rFonts w:hint="eastAsia" w:ascii="Consolas" w:hAnsi="Consolas" w:eastAsia="Consolas"/>
+          <w:color w:val="000000"/>
+          <w:sz w:val="22"/>
+        </w:rPr>
+        <w:t>.equals(</w:t>
+      </w:r>
+      <w:r>
+        <w:rPr>
+          <w:rFonts w:hint="eastAsia" w:ascii="Consolas" w:hAnsi="Consolas" w:eastAsia="Consolas"/>
+          <w:color w:val="2A00FF"/>
+          <w:sz w:val="22"/>
+        </w:rPr>
+        <w:t>"success"</w:t>
+      </w:r>
+      <w:r>
+        <w:rPr>
+          <w:rFonts w:hint="eastAsia" w:ascii="Consolas" w:hAnsi="Consolas" w:eastAsia="Consolas"/>
+          <w:color w:val="000000"/>
+          <w:sz w:val="22"/>
+        </w:rPr>
+        <w:t>)) {</w:t>
+      </w:r>
+    </w:p>
+    <w:p>
+      <w:pPr>
+        <w:spacing w:beforeLines="0" w:afterLines="0"/>
+        <w:jc w:val="left"/>
+        <w:rPr>
+          <w:rFonts w:hint="eastAsia" w:ascii="Consolas" w:hAnsi="Consolas" w:eastAsia="Consolas"/>
+          <w:sz w:val="22"/>
+        </w:rPr>
+      </w:pPr>
+      <w:r>
+        <w:rPr>
+          <w:rFonts w:hint="eastAsia" w:ascii="Consolas" w:hAnsi="Consolas" w:eastAsia="Consolas"/>
+          <w:color w:val="000000"/>
+          <w:sz w:val="22"/>
+        </w:rPr>
+        <w:tab/>
+      </w:r>
+      <w:r>
+        <w:rPr>
+          <w:rFonts w:hint="eastAsia" w:ascii="Consolas" w:hAnsi="Consolas" w:eastAsia="Consolas"/>
+          <w:color w:val="000000"/>
+          <w:sz w:val="22"/>
+        </w:rPr>
+        <w:tab/>
+      </w:r>
+      <w:r>
+        <w:rPr>
+          <w:rFonts w:hint="eastAsia" w:ascii="Consolas" w:hAnsi="Consolas" w:eastAsia="Consolas"/>
+          <w:color w:val="000000"/>
+          <w:sz w:val="22"/>
+        </w:rPr>
+        <w:tab/>
+      </w:r>
+      <w:r>
+        <w:rPr>
+          <w:rFonts w:hint="eastAsia" w:ascii="Consolas" w:hAnsi="Consolas" w:eastAsia="Consolas"/>
+          <w:color w:val="000000"/>
+          <w:sz w:val="22"/>
+        </w:rPr>
+        <w:tab/>
+      </w:r>
+      <w:r>
+        <w:rPr>
+          <w:rFonts w:hint="eastAsia" w:ascii="Consolas" w:hAnsi="Consolas" w:eastAsia="Consolas"/>
+          <w:color w:val="000000"/>
+          <w:sz w:val="22"/>
+        </w:rPr>
+        <w:tab/>
+      </w:r>
+      <w:r>
+        <w:rPr>
+          <w:rFonts w:hint="eastAsia" w:ascii="Consolas" w:hAnsi="Consolas" w:eastAsia="Consolas"/>
+          <w:color w:val="000000"/>
+          <w:sz w:val="22"/>
+        </w:rPr>
+        <w:tab/>
+      </w:r>
+      <w:r>
+        <w:rPr>
+          <w:rFonts w:hint="eastAsia" w:ascii="Consolas" w:hAnsi="Consolas" w:eastAsia="Consolas"/>
+          <w:b/>
+          <w:color w:val="7F0055"/>
+          <w:sz w:val="22"/>
+        </w:rPr>
+        <w:t>return</w:t>
+      </w:r>
+      <w:r>
+        <w:rPr>
+          <w:rFonts w:hint="eastAsia" w:ascii="Consolas" w:hAnsi="Consolas" w:eastAsia="Consolas"/>
+          <w:color w:val="000000"/>
+          <w:sz w:val="22"/>
+        </w:rPr>
+        <w:t xml:space="preserve"> MessageBox.</w:t>
+      </w:r>
+      <w:r>
+        <w:rPr>
+          <w:rFonts w:hint="eastAsia" w:ascii="Consolas" w:hAnsi="Consolas" w:eastAsia="Consolas"/>
+          <w:i/>
+          <w:color w:val="000000"/>
+          <w:sz w:val="22"/>
+        </w:rPr>
+        <w:t>build</w:t>
+      </w:r>
+      <w:r>
+        <w:rPr>
+          <w:rFonts w:hint="eastAsia" w:ascii="Consolas" w:hAnsi="Consolas" w:eastAsia="Consolas"/>
+          <w:color w:val="000000"/>
+          <w:sz w:val="22"/>
+        </w:rPr>
+        <w:t>(</w:t>
+      </w:r>
+      <w:r>
+        <w:rPr>
+          <w:rFonts w:hint="eastAsia" w:ascii="Consolas" w:hAnsi="Consolas" w:eastAsia="Consolas"/>
+          <w:color w:val="2A00FF"/>
+          <w:sz w:val="22"/>
+        </w:rPr>
+        <w:t>"1"</w:t>
+      </w:r>
+      <w:r>
+        <w:rPr>
+          <w:rFonts w:hint="eastAsia" w:ascii="Consolas" w:hAnsi="Consolas" w:eastAsia="Consolas"/>
+          <w:color w:val="000000"/>
+          <w:sz w:val="22"/>
+        </w:rPr>
+        <w:t xml:space="preserve">, </w:t>
+      </w:r>
+      <w:r>
+        <w:rPr>
+          <w:rFonts w:hint="eastAsia" w:ascii="Consolas" w:hAnsi="Consolas" w:eastAsia="Consolas"/>
+          <w:color w:val="2A00FF"/>
+          <w:sz w:val="22"/>
+        </w:rPr>
+        <w:t>"锁定成功."</w:t>
+      </w:r>
+      <w:r>
+        <w:rPr>
+          <w:rFonts w:hint="eastAsia" w:ascii="Consolas" w:hAnsi="Consolas" w:eastAsia="Consolas"/>
+          <w:color w:val="000000"/>
+          <w:sz w:val="22"/>
+        </w:rPr>
+        <w:t>);</w:t>
+      </w:r>
+    </w:p>
+    <w:p>
+      <w:pPr>
+        <w:spacing w:beforeLines="0" w:afterLines="0"/>
+        <w:jc w:val="left"/>
+        <w:rPr>
+          <w:rFonts w:hint="eastAsia" w:ascii="Consolas" w:hAnsi="Consolas" w:eastAsia="Consolas"/>
+          <w:sz w:val="22"/>
+        </w:rPr>
+      </w:pPr>
+      <w:r>
+        <w:rPr>
+          <w:rFonts w:hint="eastAsia" w:ascii="Consolas" w:hAnsi="Consolas" w:eastAsia="Consolas"/>
+          <w:color w:val="000000"/>
+          <w:sz w:val="22"/>
+        </w:rPr>
+        <w:tab/>
+      </w:r>
+      <w:r>
+        <w:rPr>
+          <w:rFonts w:hint="eastAsia" w:ascii="Consolas" w:hAnsi="Consolas" w:eastAsia="Consolas"/>
+          <w:color w:val="000000"/>
+          <w:sz w:val="22"/>
+        </w:rPr>
+        <w:tab/>
+      </w:r>
+      <w:r>
+        <w:rPr>
+          <w:rFonts w:hint="eastAsia" w:ascii="Consolas" w:hAnsi="Consolas" w:eastAsia="Consolas"/>
+          <w:color w:val="000000"/>
+          <w:sz w:val="22"/>
+        </w:rPr>
+        <w:tab/>
+      </w:r>
+      <w:r>
+        <w:rPr>
+          <w:rFonts w:hint="eastAsia" w:ascii="Consolas" w:hAnsi="Consolas" w:eastAsia="Consolas"/>
+          <w:color w:val="000000"/>
+          <w:sz w:val="22"/>
+        </w:rPr>
+        <w:tab/>
+      </w:r>
+      <w:r>
+        <w:rPr>
+          <w:rFonts w:hint="eastAsia" w:ascii="Consolas" w:hAnsi="Consolas" w:eastAsia="Consolas"/>
+          <w:color w:val="000000"/>
+          <w:sz w:val="22"/>
+        </w:rPr>
+        <w:tab/>
+      </w:r>
+      <w:r>
+        <w:rPr>
+          <w:rFonts w:hint="eastAsia" w:ascii="Consolas" w:hAnsi="Consolas" w:eastAsia="Consolas"/>
+          <w:color w:val="000000"/>
+          <w:sz w:val="22"/>
+        </w:rPr>
+        <w:t xml:space="preserve">} </w:t>
+      </w:r>
+      <w:r>
+        <w:rPr>
+          <w:rFonts w:hint="eastAsia" w:ascii="Consolas" w:hAnsi="Consolas" w:eastAsia="Consolas"/>
+          <w:b/>
+          <w:color w:val="7F0055"/>
+          <w:sz w:val="22"/>
+        </w:rPr>
+        <w:t>else</w:t>
+      </w:r>
+      <w:r>
+        <w:rPr>
+          <w:rFonts w:hint="eastAsia" w:ascii="Consolas" w:hAnsi="Consolas" w:eastAsia="Consolas"/>
+          <w:color w:val="000000"/>
+          <w:sz w:val="22"/>
+        </w:rPr>
+        <w:t xml:space="preserve"> {</w:t>
+      </w:r>
+    </w:p>
+    <w:p>
+      <w:pPr>
+        <w:spacing w:beforeLines="0" w:afterLines="0"/>
+        <w:jc w:val="left"/>
+        <w:rPr>
+          <w:rFonts w:hint="eastAsia" w:ascii="Consolas" w:hAnsi="Consolas" w:eastAsia="Consolas"/>
+          <w:sz w:val="22"/>
+        </w:rPr>
+      </w:pPr>
+      <w:r>
+        <w:rPr>
+          <w:rFonts w:hint="eastAsia" w:ascii="Consolas" w:hAnsi="Consolas" w:eastAsia="Consolas"/>
+          <w:color w:val="000000"/>
+          <w:sz w:val="22"/>
+        </w:rPr>
+        <w:tab/>
+      </w:r>
+      <w:r>
+        <w:rPr>
+          <w:rFonts w:hint="eastAsia" w:ascii="Consolas" w:hAnsi="Consolas" w:eastAsia="Consolas"/>
+          <w:color w:val="000000"/>
+          <w:sz w:val="22"/>
+        </w:rPr>
+        <w:tab/>
+      </w:r>
+      <w:r>
+        <w:rPr>
+          <w:rFonts w:hint="eastAsia" w:ascii="Consolas" w:hAnsi="Consolas" w:eastAsia="Consolas"/>
+          <w:color w:val="000000"/>
+          <w:sz w:val="22"/>
+        </w:rPr>
+        <w:tab/>
+      </w:r>
+      <w:r>
+        <w:rPr>
+          <w:rFonts w:hint="eastAsia" w:ascii="Consolas" w:hAnsi="Consolas" w:eastAsia="Consolas"/>
+          <w:color w:val="000000"/>
+          <w:sz w:val="22"/>
+        </w:rPr>
+        <w:tab/>
+      </w:r>
+      <w:r>
+        <w:rPr>
+          <w:rFonts w:hint="eastAsia" w:ascii="Consolas" w:hAnsi="Consolas" w:eastAsia="Consolas"/>
+          <w:color w:val="000000"/>
+          <w:sz w:val="22"/>
+        </w:rPr>
+        <w:tab/>
+      </w:r>
+      <w:r>
+        <w:rPr>
+          <w:rFonts w:hint="eastAsia" w:ascii="Consolas" w:hAnsi="Consolas" w:eastAsia="Consolas"/>
+          <w:color w:val="000000"/>
+          <w:sz w:val="22"/>
+        </w:rPr>
+        <w:tab/>
+      </w:r>
+      <w:r>
+        <w:rPr>
+          <w:rFonts w:hint="eastAsia" w:ascii="Consolas" w:hAnsi="Consolas" w:eastAsia="Consolas"/>
+          <w:b/>
+          <w:color w:val="7F0055"/>
+          <w:sz w:val="22"/>
+        </w:rPr>
+        <w:t>return</w:t>
+      </w:r>
+      <w:r>
+        <w:rPr>
+          <w:rFonts w:hint="eastAsia" w:ascii="Consolas" w:hAnsi="Consolas" w:eastAsia="Consolas"/>
+          <w:color w:val="000000"/>
+          <w:sz w:val="22"/>
+        </w:rPr>
+        <w:t xml:space="preserve"> MessageBox.</w:t>
+      </w:r>
+      <w:r>
+        <w:rPr>
+          <w:rFonts w:hint="eastAsia" w:ascii="Consolas" w:hAnsi="Consolas" w:eastAsia="Consolas"/>
+          <w:i/>
+          <w:color w:val="000000"/>
+          <w:sz w:val="22"/>
+        </w:rPr>
+        <w:t>build</w:t>
+      </w:r>
+      <w:r>
+        <w:rPr>
+          <w:rFonts w:hint="eastAsia" w:ascii="Consolas" w:hAnsi="Consolas" w:eastAsia="Consolas"/>
+          <w:color w:val="000000"/>
+          <w:sz w:val="22"/>
+        </w:rPr>
+        <w:t>(</w:t>
+      </w:r>
+      <w:r>
+        <w:rPr>
+          <w:rFonts w:hint="eastAsia" w:ascii="Consolas" w:hAnsi="Consolas" w:eastAsia="Consolas"/>
+          <w:color w:val="2A00FF"/>
+          <w:sz w:val="22"/>
+        </w:rPr>
+        <w:t>"0"</w:t>
+      </w:r>
+      <w:r>
+        <w:rPr>
+          <w:rFonts w:hint="eastAsia" w:ascii="Consolas" w:hAnsi="Consolas" w:eastAsia="Consolas"/>
+          <w:color w:val="000000"/>
+          <w:sz w:val="22"/>
+        </w:rPr>
+        <w:t xml:space="preserve">, </w:t>
+      </w:r>
+      <w:r>
+        <w:rPr>
+          <w:rFonts w:hint="eastAsia" w:ascii="Consolas" w:hAnsi="Consolas" w:eastAsia="Consolas"/>
+          <w:color w:val="6A3E3E"/>
+          <w:sz w:val="22"/>
+        </w:rPr>
+        <w:t>msg</w:t>
+      </w:r>
+      <w:r>
+        <w:rPr>
+          <w:rFonts w:hint="eastAsia" w:ascii="Consolas" w:hAnsi="Consolas" w:eastAsia="Consolas"/>
+          <w:color w:val="000000"/>
+          <w:sz w:val="22"/>
+        </w:rPr>
+        <w:t>);</w:t>
+      </w:r>
+    </w:p>
+    <w:p>
+      <w:pPr>
+        <w:spacing w:beforeLines="0" w:afterLines="0"/>
+        <w:jc w:val="left"/>
+        <w:rPr>
+          <w:rFonts w:hint="eastAsia" w:ascii="Consolas" w:hAnsi="Consolas" w:eastAsia="Consolas"/>
+          <w:sz w:val="22"/>
+        </w:rPr>
+      </w:pPr>
+      <w:r>
+        <w:rPr>
+          <w:rFonts w:hint="eastAsia" w:ascii="Consolas" w:hAnsi="Consolas" w:eastAsia="Consolas"/>
+          <w:color w:val="000000"/>
+          <w:sz w:val="22"/>
+        </w:rPr>
+        <w:tab/>
+      </w:r>
+      <w:r>
+        <w:rPr>
+          <w:rFonts w:hint="eastAsia" w:ascii="Consolas" w:hAnsi="Consolas" w:eastAsia="Consolas"/>
+          <w:color w:val="000000"/>
+          <w:sz w:val="22"/>
+        </w:rPr>
+        <w:tab/>
+      </w:r>
+      <w:r>
+        <w:rPr>
+          <w:rFonts w:hint="eastAsia" w:ascii="Consolas" w:hAnsi="Consolas" w:eastAsia="Consolas"/>
+          <w:color w:val="000000"/>
+          <w:sz w:val="22"/>
+        </w:rPr>
+        <w:tab/>
+      </w:r>
+      <w:r>
+        <w:rPr>
+          <w:rFonts w:hint="eastAsia" w:ascii="Consolas" w:hAnsi="Consolas" w:eastAsia="Consolas"/>
+          <w:color w:val="000000"/>
+          <w:sz w:val="22"/>
+        </w:rPr>
+        <w:tab/>
+      </w:r>
+      <w:r>
+        <w:rPr>
+          <w:rFonts w:hint="eastAsia" w:ascii="Consolas" w:hAnsi="Consolas" w:eastAsia="Consolas"/>
+          <w:color w:val="000000"/>
+          <w:sz w:val="22"/>
+        </w:rPr>
+        <w:tab/>
+      </w:r>
+      <w:r>
+        <w:rPr>
+          <w:rFonts w:hint="eastAsia" w:ascii="Consolas" w:hAnsi="Consolas" w:eastAsia="Consolas"/>
+          <w:color w:val="000000"/>
+          <w:sz w:val="22"/>
+        </w:rPr>
+        <w:t>}</w:t>
+      </w:r>
+    </w:p>
+    <w:p>
+      <w:pPr>
+        <w:spacing w:beforeLines="0" w:afterLines="0"/>
+        <w:jc w:val="left"/>
+        <w:rPr>
+          <w:rFonts w:hint="eastAsia" w:ascii="Consolas" w:hAnsi="Consolas" w:eastAsia="Consolas"/>
+          <w:sz w:val="22"/>
+        </w:rPr>
+      </w:pPr>
+      <w:r>
+        <w:rPr>
+          <w:rFonts w:hint="eastAsia" w:ascii="Consolas" w:hAnsi="Consolas" w:eastAsia="Consolas"/>
+          <w:color w:val="000000"/>
+          <w:sz w:val="22"/>
+        </w:rPr>
+        <w:tab/>
+      </w:r>
+      <w:r>
+        <w:rPr>
+          <w:rFonts w:hint="eastAsia" w:ascii="Consolas" w:hAnsi="Consolas" w:eastAsia="Consolas"/>
+          <w:color w:val="000000"/>
+          <w:sz w:val="22"/>
+        </w:rPr>
+        <w:tab/>
+      </w:r>
+      <w:r>
+        <w:rPr>
+          <w:rFonts w:hint="eastAsia" w:ascii="Consolas" w:hAnsi="Consolas" w:eastAsia="Consolas"/>
+          <w:color w:val="000000"/>
+          <w:sz w:val="22"/>
+        </w:rPr>
+        <w:tab/>
+      </w:r>
+      <w:r>
+        <w:rPr>
+          <w:rFonts w:hint="eastAsia" w:ascii="Consolas" w:hAnsi="Consolas" w:eastAsia="Consolas"/>
+          <w:color w:val="000000"/>
+          <w:sz w:val="22"/>
+        </w:rPr>
+        <w:tab/>
+      </w:r>
+      <w:r>
+        <w:rPr>
+          <w:rFonts w:hint="eastAsia" w:ascii="Consolas" w:hAnsi="Consolas" w:eastAsia="Consolas"/>
+          <w:color w:val="000000"/>
+          <w:sz w:val="22"/>
+        </w:rPr>
+        <w:t>}</w:t>
+      </w:r>
+    </w:p>
+    <w:p>
+      <w:pPr>
+        <w:spacing w:beforeLines="0" w:afterLines="0"/>
+        <w:jc w:val="left"/>
+        <w:rPr>
+          <w:rFonts w:hint="eastAsia" w:ascii="Consolas" w:hAnsi="Consolas" w:eastAsia="Consolas"/>
+          <w:sz w:val="22"/>
+        </w:rPr>
+      </w:pPr>
+      <w:r>
+        <w:rPr>
+          <w:rFonts w:hint="eastAsia" w:ascii="Consolas" w:hAnsi="Consolas" w:eastAsia="Consolas"/>
+          <w:color w:val="000000"/>
+          <w:sz w:val="22"/>
+        </w:rPr>
+        <w:tab/>
+      </w:r>
+      <w:r>
+        <w:rPr>
+          <w:rFonts w:hint="eastAsia" w:ascii="Consolas" w:hAnsi="Consolas" w:eastAsia="Consolas"/>
+          <w:color w:val="000000"/>
+          <w:sz w:val="22"/>
+        </w:rPr>
+        <w:tab/>
+      </w:r>
+      <w:r>
+        <w:rPr>
+          <w:rFonts w:hint="eastAsia" w:ascii="Consolas" w:hAnsi="Consolas" w:eastAsia="Consolas"/>
+          <w:color w:val="000000"/>
+          <w:sz w:val="22"/>
+        </w:rPr>
+        <w:tab/>
+      </w:r>
+      <w:r>
+        <w:rPr>
+          <w:rFonts w:hint="eastAsia" w:ascii="Consolas" w:hAnsi="Consolas" w:eastAsia="Consolas"/>
+          <w:color w:val="000000"/>
+          <w:sz w:val="22"/>
+        </w:rPr>
+        <w:tab/>
+      </w:r>
+      <w:r>
+        <w:rPr>
+          <w:rFonts w:hint="eastAsia" w:ascii="Consolas" w:hAnsi="Consolas" w:eastAsia="Consolas"/>
+          <w:b/>
+          <w:color w:val="7F0055"/>
+          <w:sz w:val="22"/>
+        </w:rPr>
+        <w:t>else</w:t>
+      </w:r>
+      <w:r>
+        <w:rPr>
+          <w:rFonts w:hint="eastAsia" w:ascii="Consolas" w:hAnsi="Consolas" w:eastAsia="Consolas"/>
+          <w:color w:val="000000"/>
+          <w:sz w:val="22"/>
+        </w:rPr>
+        <w:t xml:space="preserve"> {</w:t>
+      </w:r>
+    </w:p>
+    <w:p>
+      <w:pPr>
+        <w:spacing w:beforeLines="0" w:afterLines="0"/>
+        <w:jc w:val="left"/>
+        <w:rPr>
+          <w:rFonts w:hint="eastAsia" w:ascii="Consolas" w:hAnsi="Consolas" w:eastAsia="Consolas"/>
+          <w:sz w:val="22"/>
+        </w:rPr>
+      </w:pPr>
+      <w:r>
+        <w:rPr>
+          <w:rFonts w:hint="eastAsia" w:ascii="Consolas" w:hAnsi="Consolas" w:eastAsia="Consolas"/>
+          <w:color w:val="000000"/>
+          <w:sz w:val="22"/>
+        </w:rPr>
+        <w:tab/>
+      </w:r>
+      <w:r>
+        <w:rPr>
+          <w:rFonts w:hint="eastAsia" w:ascii="Consolas" w:hAnsi="Consolas" w:eastAsia="Consolas"/>
+          <w:color w:val="000000"/>
+          <w:sz w:val="22"/>
+        </w:rPr>
+        <w:tab/>
+      </w:r>
+      <w:r>
+        <w:rPr>
+          <w:rFonts w:hint="eastAsia" w:ascii="Consolas" w:hAnsi="Consolas" w:eastAsia="Consolas"/>
+          <w:color w:val="000000"/>
+          <w:sz w:val="22"/>
+        </w:rPr>
+        <w:tab/>
+      </w:r>
+      <w:r>
+        <w:rPr>
+          <w:rFonts w:hint="eastAsia" w:ascii="Consolas" w:hAnsi="Consolas" w:eastAsia="Consolas"/>
+          <w:color w:val="000000"/>
+          <w:sz w:val="22"/>
+        </w:rPr>
+        <w:tab/>
+      </w:r>
+      <w:r>
+        <w:rPr>
+          <w:rFonts w:hint="eastAsia" w:ascii="Consolas" w:hAnsi="Consolas" w:eastAsia="Consolas"/>
+          <w:color w:val="000000"/>
+          <w:sz w:val="22"/>
+        </w:rPr>
+        <w:tab/>
+      </w:r>
+      <w:r>
+        <w:rPr>
+          <w:rFonts w:hint="eastAsia" w:ascii="Consolas" w:hAnsi="Consolas" w:eastAsia="Consolas"/>
+          <w:b/>
+          <w:color w:val="7F0055"/>
+          <w:sz w:val="22"/>
+        </w:rPr>
+        <w:t>return</w:t>
+      </w:r>
+      <w:r>
+        <w:rPr>
+          <w:rFonts w:hint="eastAsia" w:ascii="Consolas" w:hAnsi="Consolas" w:eastAsia="Consolas"/>
+          <w:color w:val="000000"/>
+          <w:sz w:val="22"/>
+        </w:rPr>
+        <w:t xml:space="preserve"> MessageBox.</w:t>
+      </w:r>
+      <w:r>
+        <w:rPr>
+          <w:rFonts w:hint="eastAsia" w:ascii="Consolas" w:hAnsi="Consolas" w:eastAsia="Consolas"/>
+          <w:i/>
+          <w:color w:val="000000"/>
+          <w:sz w:val="22"/>
+        </w:rPr>
+        <w:t>build</w:t>
+      </w:r>
+      <w:r>
+        <w:rPr>
+          <w:rFonts w:hint="eastAsia" w:ascii="Consolas" w:hAnsi="Consolas" w:eastAsia="Consolas"/>
+          <w:color w:val="000000"/>
+          <w:sz w:val="22"/>
+        </w:rPr>
+        <w:t>(</w:t>
+      </w:r>
+      <w:r>
+        <w:rPr>
+          <w:rFonts w:hint="eastAsia" w:ascii="Consolas" w:hAnsi="Consolas" w:eastAsia="Consolas"/>
+          <w:color w:val="2A00FF"/>
+          <w:sz w:val="22"/>
+        </w:rPr>
+        <w:t>"0"</w:t>
+      </w:r>
+      <w:r>
+        <w:rPr>
+          <w:rFonts w:hint="eastAsia" w:ascii="Consolas" w:hAnsi="Consolas" w:eastAsia="Consolas"/>
+          <w:color w:val="000000"/>
+          <w:sz w:val="22"/>
+        </w:rPr>
+        <w:t xml:space="preserve">, </w:t>
+      </w:r>
+      <w:r>
+        <w:rPr>
+          <w:rFonts w:hint="eastAsia" w:ascii="Consolas" w:hAnsi="Consolas" w:eastAsia="Consolas"/>
+          <w:color w:val="2A00FF"/>
+          <w:sz w:val="22"/>
+        </w:rPr>
+        <w:t>"不能重复提交"</w:t>
+      </w:r>
+      <w:r>
+        <w:rPr>
+          <w:rFonts w:hint="eastAsia" w:ascii="Consolas" w:hAnsi="Consolas" w:eastAsia="Consolas"/>
+          <w:color w:val="000000"/>
+          <w:sz w:val="22"/>
+        </w:rPr>
+        <w:t>);</w:t>
+      </w:r>
+    </w:p>
+    <w:p>
+      <w:pPr>
+        <w:spacing w:beforeLines="0" w:afterLines="0"/>
+        <w:jc w:val="left"/>
+        <w:rPr>
+          <w:rFonts w:hint="eastAsia" w:ascii="Consolas" w:hAnsi="Consolas" w:eastAsia="Consolas"/>
+          <w:sz w:val="22"/>
+        </w:rPr>
+      </w:pPr>
+      <w:r>
+        <w:rPr>
+          <w:rFonts w:hint="eastAsia" w:ascii="Consolas" w:hAnsi="Consolas" w:eastAsia="Consolas"/>
+          <w:color w:val="000000"/>
+          <w:sz w:val="22"/>
+        </w:rPr>
+        <w:tab/>
+      </w:r>
+      <w:r>
+        <w:rPr>
+          <w:rFonts w:hint="eastAsia" w:ascii="Consolas" w:hAnsi="Consolas" w:eastAsia="Consolas"/>
+          <w:color w:val="000000"/>
+          <w:sz w:val="22"/>
+        </w:rPr>
+        <w:tab/>
+      </w:r>
+      <w:r>
+        <w:rPr>
+          <w:rFonts w:hint="eastAsia" w:ascii="Consolas" w:hAnsi="Consolas" w:eastAsia="Consolas"/>
+          <w:color w:val="000000"/>
+          <w:sz w:val="22"/>
+        </w:rPr>
+        <w:tab/>
+      </w:r>
+      <w:r>
+        <w:rPr>
+          <w:rFonts w:hint="eastAsia" w:ascii="Consolas" w:hAnsi="Consolas" w:eastAsia="Consolas"/>
+          <w:color w:val="000000"/>
+          <w:sz w:val="22"/>
+        </w:rPr>
+        <w:tab/>
+      </w:r>
+      <w:r>
+        <w:rPr>
+          <w:rFonts w:hint="eastAsia" w:ascii="Consolas" w:hAnsi="Consolas" w:eastAsia="Consolas"/>
+          <w:color w:val="000000"/>
+          <w:sz w:val="22"/>
+        </w:rPr>
+        <w:t>}</w:t>
+      </w:r>
+    </w:p>
+    <w:p>
+      <w:pPr>
+        <w:rPr>
+          <w:rFonts w:hint="eastAsia" w:ascii="Consolas" w:hAnsi="Consolas" w:eastAsia="Consolas"/>
+          <w:color w:val="000000"/>
+          <w:sz w:val="22"/>
+        </w:rPr>
+      </w:pPr>
+      <w:r>
+        <w:rPr>
+          <w:rFonts w:hint="eastAsia" w:ascii="Consolas" w:hAnsi="Consolas" w:eastAsia="Consolas"/>
+          <w:color w:val="000000"/>
+          <w:sz w:val="22"/>
+        </w:rPr>
+        <w:tab/>
+      </w:r>
+      <w:r>
+        <w:rPr>
+          <w:rFonts w:hint="eastAsia" w:ascii="Consolas" w:hAnsi="Consolas" w:eastAsia="Consolas"/>
+          <w:color w:val="000000"/>
+          <w:sz w:val="22"/>
+        </w:rPr>
+        <w:tab/>
+      </w:r>
+      <w:r>
+        <w:rPr>
+          <w:rFonts w:hint="eastAsia" w:ascii="Consolas" w:hAnsi="Consolas" w:eastAsia="Consolas"/>
+          <w:color w:val="000000"/>
+          <w:sz w:val="22"/>
+        </w:rPr>
+        <w:tab/>
+      </w:r>
+      <w:r>
+        <w:rPr>
+          <w:rFonts w:hint="eastAsia" w:ascii="Consolas" w:hAnsi="Consolas" w:eastAsia="Consolas"/>
+          <w:color w:val="000000"/>
+          <w:sz w:val="22"/>
+        </w:rPr>
+        <w:t>}</w:t>
+      </w:r>
+    </w:p>
+    <w:p>
+      <w:pPr>
+        <w:spacing w:beforeLines="0" w:afterLines="0"/>
+        <w:jc w:val="left"/>
+        <w:rPr>
+          <w:rFonts w:hint="eastAsia" w:ascii="Consolas" w:hAnsi="Consolas" w:eastAsia="Consolas"/>
+          <w:sz w:val="22"/>
+        </w:rPr>
+      </w:pPr>
+      <w:r>
+        <w:rPr>
+          <w:rFonts w:hint="eastAsia" w:ascii="Consolas" w:hAnsi="Consolas" w:eastAsia="Consolas"/>
+          <w:color w:val="000000"/>
+          <w:sz w:val="22"/>
+        </w:rPr>
+        <w:t>}</w:t>
+      </w:r>
+      <w:r>
+        <w:rPr>
+          <w:rFonts w:hint="eastAsia" w:ascii="Consolas" w:hAnsi="Consolas" w:eastAsia="Consolas"/>
+          <w:b/>
+          <w:color w:val="7F0055"/>
+          <w:sz w:val="22"/>
+        </w:rPr>
+        <w:t>else</w:t>
+      </w:r>
+      <w:r>
+        <w:rPr>
+          <w:rFonts w:hint="eastAsia" w:ascii="Consolas" w:hAnsi="Consolas" w:eastAsia="Consolas"/>
+          <w:color w:val="000000"/>
+          <w:sz w:val="22"/>
+        </w:rPr>
+        <w:t>{</w:t>
+      </w:r>
+    </w:p>
+    <w:p>
+      <w:pPr>
+        <w:spacing w:beforeLines="0" w:afterLines="0"/>
+        <w:jc w:val="left"/>
+        <w:rPr>
+          <w:rFonts w:hint="eastAsia" w:ascii="Consolas" w:hAnsi="Consolas" w:eastAsia="Consolas"/>
+          <w:sz w:val="22"/>
+        </w:rPr>
+      </w:pPr>
+      <w:r>
+        <w:rPr>
+          <w:rFonts w:hint="eastAsia" w:ascii="Consolas" w:hAnsi="Consolas" w:eastAsia="Consolas"/>
+          <w:color w:val="000000"/>
+          <w:sz w:val="22"/>
+        </w:rPr>
+        <w:tab/>
+      </w:r>
+      <w:r>
+        <w:rPr>
+          <w:rFonts w:hint="eastAsia" w:ascii="Consolas" w:hAnsi="Consolas" w:eastAsia="Consolas"/>
+          <w:color w:val="000000"/>
+          <w:sz w:val="22"/>
+        </w:rPr>
+        <w:tab/>
+      </w:r>
+      <w:r>
+        <w:rPr>
+          <w:rFonts w:hint="eastAsia" w:ascii="Consolas" w:hAnsi="Consolas" w:eastAsia="Consolas"/>
+          <w:color w:val="000000"/>
+          <w:sz w:val="22"/>
+        </w:rPr>
+        <w:tab/>
+      </w:r>
+      <w:r>
+        <w:rPr>
+          <w:rFonts w:hint="eastAsia" w:ascii="Consolas" w:hAnsi="Consolas" w:eastAsia="Consolas"/>
+          <w:color w:val="000000"/>
+          <w:sz w:val="22"/>
+        </w:rPr>
+        <w:tab/>
+      </w:r>
+      <w:r>
+        <w:rPr>
+          <w:rFonts w:hint="eastAsia" w:ascii="Consolas" w:hAnsi="Consolas" w:eastAsia="Consolas"/>
+          <w:color w:val="6A3E3E"/>
+          <w:sz w:val="22"/>
+        </w:rPr>
+        <w:t>msg</w:t>
+      </w:r>
+      <w:r>
+        <w:rPr>
+          <w:rFonts w:hint="eastAsia" w:ascii="Consolas" w:hAnsi="Consolas" w:eastAsia="Consolas"/>
+          <w:color w:val="000000"/>
+          <w:sz w:val="22"/>
+        </w:rPr>
+        <w:t xml:space="preserve"> = </w:t>
+      </w:r>
+      <w:r>
+        <w:rPr>
+          <w:rFonts w:hint="eastAsia" w:ascii="Consolas" w:hAnsi="Consolas" w:eastAsia="Consolas"/>
+          <w:color w:val="2A00FF"/>
+          <w:sz w:val="22"/>
+        </w:rPr>
+        <w:t>"不能重复提交."</w:t>
+      </w:r>
+      <w:r>
+        <w:rPr>
+          <w:rFonts w:hint="eastAsia" w:ascii="Consolas" w:hAnsi="Consolas" w:eastAsia="Consolas"/>
+          <w:color w:val="000000"/>
+          <w:sz w:val="22"/>
+        </w:rPr>
+        <w:t>;</w:t>
+      </w:r>
+    </w:p>
+    <w:p>
+      <w:pPr>
+        <w:rPr>
+          <w:rFonts w:hint="eastAsia" w:ascii="Consolas" w:hAnsi="Consolas" w:eastAsia="Consolas"/>
+          <w:color w:val="000000"/>
+          <w:sz w:val="22"/>
+        </w:rPr>
+      </w:pPr>
+      <w:r>
+        <w:rPr>
+          <w:rFonts w:hint="eastAsia" w:ascii="Consolas" w:hAnsi="Consolas" w:eastAsia="Consolas"/>
+          <w:color w:val="000000"/>
+          <w:sz w:val="22"/>
+        </w:rPr>
+        <w:tab/>
+      </w:r>
+      <w:r>
+        <w:rPr>
+          <w:rFonts w:hint="eastAsia" w:ascii="Consolas" w:hAnsi="Consolas" w:eastAsia="Consolas"/>
+          <w:color w:val="000000"/>
+          <w:sz w:val="22"/>
+        </w:rPr>
+        <w:tab/>
+      </w:r>
+      <w:r>
+        <w:rPr>
+          <w:rFonts w:hint="eastAsia" w:ascii="Consolas" w:hAnsi="Consolas" w:eastAsia="Consolas"/>
+          <w:color w:val="000000"/>
+          <w:sz w:val="22"/>
+        </w:rPr>
+        <w:tab/>
+      </w:r>
+      <w:r>
+        <w:rPr>
+          <w:rFonts w:hint="eastAsia" w:ascii="Consolas" w:hAnsi="Consolas" w:eastAsia="Consolas"/>
+          <w:color w:val="000000"/>
+          <w:sz w:val="22"/>
+        </w:rPr>
+        <w:t>}</w:t>
+      </w:r>
+    </w:p>
+    <w:p>
+      <w:pPr>
+        <w:rPr>
+          <w:rFonts w:hint="default" w:ascii="Consolas" w:hAnsi="Consolas" w:eastAsia="Consolas"/>
+          <w:color w:val="000000"/>
+          <w:sz w:val="22"/>
+        </w:rPr>
+      </w:pPr>
+    </w:p>
+    <w:p>
+      <w:pPr>
+        <w:rPr>
+          <w:rFonts w:hint="eastAsia" w:ascii="Helvetica" w:hAnsi="Helvetica" w:cs="Helvetica"/>
+          <w:b w:val="0"/>
+          <w:i w:val="0"/>
+          <w:caps w:val="0"/>
+          <w:color w:val="000000"/>
+          <w:spacing w:val="0"/>
+          <w:sz w:val="21"/>
+          <w:szCs w:val="21"/>
+          <w:shd w:val="clear" w:color="auto" w:fill="FFFFFF"/>
+          <w:lang w:val="en-US" w:eastAsia="zh-CN"/>
+        </w:rPr>
+      </w:pPr>
+      <w:r>
+        <w:rPr>
+          <w:rFonts w:hint="default" w:ascii="Helvetica" w:hAnsi="Helvetica" w:eastAsia="Helvetica" w:cs="Helvetica"/>
+          <w:b w:val="0"/>
+          <w:i w:val="0"/>
+          <w:caps w:val="0"/>
+          <w:color w:val="000000"/>
+          <w:spacing w:val="0"/>
+          <w:sz w:val="21"/>
+          <w:szCs w:val="21"/>
+          <w:shd w:val="clear" w:color="auto" w:fill="FFFFFF"/>
+        </w:rPr>
+        <w:br/>
+      </w:r>
+      <w:r>
+        <w:rPr>
+          <w:rFonts w:hint="eastAsia" w:ascii="Helvetica" w:hAnsi="Helvetica" w:cs="Helvetica"/>
+          <w:b w:val="0"/>
+          <w:i w:val="0"/>
+          <w:caps w:val="0"/>
+          <w:color w:val="000000"/>
+          <w:spacing w:val="0"/>
+          <w:sz w:val="21"/>
+          <w:szCs w:val="21"/>
+          <w:shd w:val="clear" w:color="auto" w:fill="FFFFFF"/>
+          <w:lang w:val="en-US" w:eastAsia="zh-CN"/>
+        </w:rPr>
+        <w:t>移除session：/</w:t>
+      </w:r>
+      <w:r>
+        <w:rPr>
+          <w:rFonts w:hint="eastAsia" w:ascii="Helvetica" w:hAnsi="Helvetica" w:cs="Helvetica"/>
+          <w:b w:val="0"/>
+          <w:i w:val="0"/>
+          <w:caps w:val="0"/>
+          <w:color w:val="FF00FF"/>
+          <w:spacing w:val="0"/>
+          <w:sz w:val="21"/>
+          <w:szCs w:val="21"/>
+          <w:shd w:val="clear" w:color="auto" w:fill="FFFFFF"/>
+          <w:lang w:val="en-US" w:eastAsia="zh-CN"/>
+        </w:rPr>
+        <w:t>/在finally中移除</w:t>
+      </w:r>
+      <w:r>
+        <w:rPr>
+          <w:rFonts w:hint="eastAsia" w:ascii="Helvetica" w:hAnsi="Helvetica" w:cs="Helvetica"/>
+          <w:b w:val="0"/>
+          <w:i w:val="0"/>
+          <w:caps w:val="0"/>
+          <w:color w:val="000000"/>
+          <w:spacing w:val="0"/>
+          <w:sz w:val="21"/>
+          <w:szCs w:val="21"/>
+          <w:shd w:val="clear" w:color="auto" w:fill="FFFFFF"/>
+          <w:lang w:val="en-US" w:eastAsia="zh-CN"/>
+        </w:rPr>
+        <w:t>；</w:t>
+      </w:r>
+    </w:p>
+    <w:p>
+      <w:pPr>
+        <w:spacing w:beforeLines="0" w:afterLines="0"/>
+        <w:jc w:val="left"/>
+        <w:rPr>
+          <w:rFonts w:hint="eastAsia" w:ascii="Consolas" w:hAnsi="Consolas" w:eastAsia="Consolas"/>
+          <w:sz w:val="22"/>
+        </w:rPr>
+      </w:pPr>
+      <w:r>
+        <w:rPr>
+          <w:rFonts w:hint="eastAsia" w:ascii="Consolas" w:hAnsi="Consolas" w:eastAsia="Consolas"/>
+          <w:b/>
+          <w:color w:val="7F0055"/>
+          <w:sz w:val="22"/>
+        </w:rPr>
+        <w:t>finally</w:t>
+      </w:r>
+      <w:r>
+        <w:rPr>
+          <w:rFonts w:hint="eastAsia" w:ascii="Consolas" w:hAnsi="Consolas" w:eastAsia="Consolas"/>
+          <w:color w:val="000000"/>
+          <w:sz w:val="22"/>
+        </w:rPr>
+        <w:t>{</w:t>
+      </w:r>
+    </w:p>
+    <w:p>
+      <w:pPr>
+        <w:spacing w:beforeLines="0" w:afterLines="0"/>
+        <w:jc w:val="left"/>
+        <w:rPr>
+          <w:rFonts w:hint="eastAsia" w:ascii="Consolas" w:hAnsi="Consolas" w:eastAsia="Consolas"/>
+          <w:sz w:val="22"/>
+        </w:rPr>
+      </w:pPr>
+      <w:r>
+        <w:rPr>
+          <w:rFonts w:hint="eastAsia" w:ascii="Consolas" w:hAnsi="Consolas" w:eastAsia="Consolas"/>
+          <w:color w:val="000000"/>
+          <w:sz w:val="22"/>
+        </w:rPr>
+        <w:tab/>
+      </w:r>
+      <w:r>
+        <w:rPr>
+          <w:rFonts w:hint="eastAsia" w:ascii="Consolas" w:hAnsi="Consolas" w:eastAsia="Consolas"/>
+          <w:color w:val="000000"/>
+          <w:sz w:val="22"/>
+        </w:rPr>
+        <w:tab/>
+      </w:r>
+      <w:r>
+        <w:rPr>
+          <w:rFonts w:hint="eastAsia" w:ascii="Consolas" w:hAnsi="Consolas" w:eastAsia="Consolas"/>
+          <w:color w:val="000000"/>
+          <w:sz w:val="22"/>
+        </w:rPr>
+        <w:tab/>
+      </w:r>
+      <w:r>
+        <w:rPr>
+          <w:rFonts w:hint="eastAsia" w:ascii="Consolas" w:hAnsi="Consolas" w:eastAsia="Consolas"/>
+          <w:color w:val="6A3E3E"/>
+          <w:sz w:val="22"/>
+        </w:rPr>
+        <w:t>session</w:t>
+      </w:r>
+      <w:r>
+        <w:rPr>
+          <w:rFonts w:hint="eastAsia" w:ascii="Consolas" w:hAnsi="Consolas" w:eastAsia="Consolas"/>
+          <w:color w:val="000000"/>
+          <w:sz w:val="22"/>
+        </w:rPr>
+        <w:t>.removeAttribute(</w:t>
+      </w:r>
+      <w:r>
+        <w:rPr>
+          <w:rFonts w:hint="eastAsia" w:ascii="Consolas" w:hAnsi="Consolas" w:eastAsia="Consolas"/>
+          <w:color w:val="2A00FF"/>
+          <w:sz w:val="22"/>
+        </w:rPr>
+        <w:t>"tokenTime"</w:t>
+      </w:r>
+      <w:r>
+        <w:rPr>
+          <w:rFonts w:hint="eastAsia" w:ascii="Consolas" w:hAnsi="Consolas" w:eastAsia="Consolas"/>
+          <w:color w:val="000000"/>
+          <w:sz w:val="22"/>
+        </w:rPr>
+        <w:t>);</w:t>
+      </w:r>
+    </w:p>
+    <w:p>
+      <w:pPr>
+        <w:rPr>
+          <w:rFonts w:hint="eastAsia" w:ascii="Helvetica" w:hAnsi="Helvetica" w:cs="Helvetica"/>
+          <w:b w:val="0"/>
+          <w:i w:val="0"/>
+          <w:caps w:val="0"/>
+          <w:color w:val="000000"/>
+          <w:spacing w:val="0"/>
+          <w:sz w:val="21"/>
+          <w:szCs w:val="21"/>
+          <w:shd w:val="clear" w:color="auto" w:fill="FFFFFF"/>
+          <w:lang w:val="en-US" w:eastAsia="zh-CN"/>
+        </w:rPr>
+      </w:pPr>
+      <w:r>
+        <w:rPr>
+          <w:rFonts w:hint="eastAsia" w:ascii="Consolas" w:hAnsi="Consolas" w:eastAsia="Consolas"/>
+          <w:color w:val="000000"/>
+          <w:sz w:val="22"/>
+        </w:rPr>
+        <w:tab/>
+      </w:r>
+      <w:r>
+        <w:rPr>
+          <w:rFonts w:hint="eastAsia" w:ascii="Consolas" w:hAnsi="Consolas" w:eastAsia="Consolas"/>
+          <w:color w:val="000000"/>
+          <w:sz w:val="22"/>
+        </w:rPr>
+        <w:tab/>
+      </w:r>
+      <w:r>
+        <w:rPr>
+          <w:rFonts w:hint="eastAsia" w:ascii="Consolas" w:hAnsi="Consolas" w:eastAsia="Consolas"/>
+          <w:color w:val="000000"/>
+          <w:sz w:val="22"/>
+        </w:rPr>
+        <w:t>}</w:t>
+      </w:r>
+    </w:p>
+    <w:p>
+      <w:pPr>
+        <w:rPr>
+          <w:rFonts w:hint="eastAsia" w:ascii="Consolas" w:hAnsi="Consolas" w:eastAsia="Consolas"/>
+          <w:color w:val="000000"/>
+          <w:sz w:val="22"/>
+          <w:highlight w:val="white"/>
+          <w:lang w:val="en-US" w:eastAsia="zh-CN"/>
+        </w:rPr>
+      </w:pPr>
+    </w:p>
+    <w:p>
+      <w:pPr>
+        <w:rPr>
+          <w:rFonts w:hint="eastAsia" w:ascii="Consolas" w:hAnsi="Consolas" w:eastAsia="Consolas"/>
+          <w:color w:val="000000"/>
+          <w:sz w:val="22"/>
+          <w:highlight w:val="white"/>
+          <w:lang w:val="en-US" w:eastAsia="zh-CN"/>
+        </w:rPr>
+      </w:pPr>
+    </w:p>
+    <w:p>
+      <w:pPr>
+        <w:rPr>
+          <w:rFonts w:hint="eastAsia" w:ascii="Consolas" w:hAnsi="Consolas" w:eastAsia="Consolas"/>
+          <w:color w:val="000000"/>
+          <w:sz w:val="22"/>
+          <w:highlight w:val="white"/>
+          <w:lang w:val="en-US" w:eastAsia="zh-CN"/>
+        </w:rPr>
+      </w:pPr>
     </w:p>
     <w:p>
       <w:pPr>
@@ -3826,26 +6374,25 @@
           <w:lang w:val="en-US" w:eastAsia="zh-CN"/>
         </w:rPr>
       </w:pPr>
-    </w:p>
-    <w:p>
-      <w:pPr>
+      <w:r>
         <w:rPr>
           <w:rFonts w:hint="eastAsia"/>
-          <w:sz w:val="21"/>
-          <w:szCs w:val="21"/>
-          <w:lang w:val="en-US" w:eastAsia="zh-CN"/>
-        </w:rPr>
-      </w:pPr>
-    </w:p>
-    <w:p>
-      <w:pPr>
+          <w:color w:val="0000FF"/>
+          <w:sz w:val="21"/>
+          <w:szCs w:val="21"/>
+          <w:lang w:val="en-US" w:eastAsia="zh-CN"/>
+        </w:rPr>
+        <w:t>表单重复提交锁定</w:t>
+      </w:r>
+      <w:r>
         <w:rPr>
           <w:rFonts w:hint="eastAsia"/>
           <w:sz w:val="21"/>
           <w:szCs w:val="21"/>
           <w:lang w:val="en-US" w:eastAsia="zh-CN"/>
         </w:rPr>
-      </w:pPr>
+        <w:t>：</w:t>
+      </w:r>
     </w:p>
     <w:p>
       <w:pPr>
@@ -3856,6 +6403,238 @@
           <w:lang w:val="en-US" w:eastAsia="zh-CN"/>
         </w:rPr>
       </w:pPr>
+      <w:r>
+        <w:rPr>
+          <w:rFonts w:hint="eastAsia" w:ascii="Consolas" w:hAnsi="Consolas" w:eastAsia="Consolas"/>
+          <w:color w:val="008080"/>
+          <w:sz w:val="22"/>
+          <w:highlight w:val="white"/>
+        </w:rPr>
+        <w:t>&lt;</w:t>
+      </w:r>
+      <w:r>
+        <w:rPr>
+          <w:rFonts w:hint="eastAsia" w:ascii="Consolas" w:hAnsi="Consolas" w:eastAsia="Consolas"/>
+          <w:color w:val="3F7F7F"/>
+          <w:sz w:val="22"/>
+          <w:highlight w:val="lightGray"/>
+        </w:rPr>
+        <w:t>form</w:t>
+      </w:r>
+      <w:r>
+        <w:rPr>
+          <w:rFonts w:hint="eastAsia" w:ascii="Consolas" w:hAnsi="Consolas" w:eastAsia="Consolas"/>
+          <w:sz w:val="22"/>
+          <w:highlight w:val="white"/>
+        </w:rPr>
+        <w:t xml:space="preserve"> </w:t>
+      </w:r>
+      <w:r>
+        <w:rPr>
+          <w:rFonts w:hint="eastAsia" w:ascii="Consolas" w:hAnsi="Consolas" w:eastAsia="Consolas"/>
+          <w:color w:val="7F007F"/>
+          <w:sz w:val="22"/>
+          <w:highlight w:val="white"/>
+        </w:rPr>
+        <w:t>id</w:t>
+      </w:r>
+      <w:r>
+        <w:rPr>
+          <w:rFonts w:hint="eastAsia" w:ascii="Consolas" w:hAnsi="Consolas" w:eastAsia="Consolas"/>
+          <w:color w:val="000000"/>
+          <w:sz w:val="22"/>
+          <w:highlight w:val="white"/>
+        </w:rPr>
+        <w:t>=</w:t>
+      </w:r>
+      <w:r>
+        <w:rPr>
+          <w:rFonts w:hint="eastAsia" w:ascii="Consolas" w:hAnsi="Consolas" w:eastAsia="Consolas"/>
+          <w:i/>
+          <w:color w:val="2A00FF"/>
+          <w:sz w:val="22"/>
+          <w:highlight w:val="white"/>
+        </w:rPr>
+        <w:t>"netValueForm"</w:t>
+      </w:r>
+      <w:r>
+        <w:rPr>
+          <w:rFonts w:hint="eastAsia" w:ascii="Consolas" w:hAnsi="Consolas" w:eastAsia="Consolas"/>
+          <w:sz w:val="22"/>
+          <w:highlight w:val="white"/>
+        </w:rPr>
+        <w:t xml:space="preserve"> </w:t>
+      </w:r>
+      <w:r>
+        <w:rPr>
+          <w:rFonts w:hint="eastAsia" w:ascii="Consolas" w:hAnsi="Consolas" w:eastAsia="Consolas"/>
+          <w:color w:val="7F007F"/>
+          <w:sz w:val="22"/>
+          <w:highlight w:val="white"/>
+        </w:rPr>
+        <w:t>name</w:t>
+      </w:r>
+      <w:r>
+        <w:rPr>
+          <w:rFonts w:hint="eastAsia" w:ascii="Consolas" w:hAnsi="Consolas" w:eastAsia="Consolas"/>
+          <w:color w:val="000000"/>
+          <w:sz w:val="22"/>
+          <w:highlight w:val="white"/>
+        </w:rPr>
+        <w:t>=</w:t>
+      </w:r>
+      <w:r>
+        <w:rPr>
+          <w:rFonts w:hint="eastAsia" w:ascii="Consolas" w:hAnsi="Consolas" w:eastAsia="Consolas"/>
+          <w:i/>
+          <w:color w:val="2A00FF"/>
+          <w:sz w:val="22"/>
+          <w:highlight w:val="white"/>
+        </w:rPr>
+        <w:t>"netValueForm"</w:t>
+      </w:r>
+      <w:r>
+        <w:rPr>
+          <w:rFonts w:hint="eastAsia" w:ascii="Consolas" w:hAnsi="Consolas" w:eastAsia="Consolas"/>
+          <w:sz w:val="22"/>
+          <w:highlight w:val="white"/>
+        </w:rPr>
+        <w:t xml:space="preserve"> </w:t>
+      </w:r>
+      <w:r>
+        <w:rPr>
+          <w:rFonts w:hint="eastAsia" w:ascii="Consolas" w:hAnsi="Consolas" w:eastAsia="Consolas"/>
+          <w:color w:val="7F007F"/>
+          <w:sz w:val="22"/>
+          <w:highlight w:val="white"/>
+        </w:rPr>
+        <w:t>method</w:t>
+      </w:r>
+      <w:r>
+        <w:rPr>
+          <w:rFonts w:hint="eastAsia" w:ascii="Consolas" w:hAnsi="Consolas" w:eastAsia="Consolas"/>
+          <w:color w:val="000000"/>
+          <w:sz w:val="22"/>
+          <w:highlight w:val="white"/>
+        </w:rPr>
+        <w:t>=</w:t>
+      </w:r>
+      <w:r>
+        <w:rPr>
+          <w:rFonts w:hint="eastAsia" w:ascii="Consolas" w:hAnsi="Consolas" w:eastAsia="Consolas"/>
+          <w:i/>
+          <w:color w:val="2A00FF"/>
+          <w:sz w:val="22"/>
+          <w:highlight w:val="white"/>
+        </w:rPr>
+        <w:t>"post"</w:t>
+      </w:r>
+      <w:r>
+        <w:rPr>
+          <w:rFonts w:hint="eastAsia" w:ascii="Consolas" w:hAnsi="Consolas" w:eastAsia="Consolas"/>
+          <w:color w:val="008080"/>
+          <w:sz w:val="22"/>
+          <w:highlight w:val="white"/>
+        </w:rPr>
+        <w:t>&gt;</w:t>
+      </w:r>
+    </w:p>
+    <w:p>
+      <w:pPr>
+        <w:rPr>
+          <w:rFonts w:hint="eastAsia" w:ascii="Consolas" w:hAnsi="Consolas" w:eastAsia="Consolas"/>
+          <w:color w:val="000000"/>
+          <w:sz w:val="22"/>
+          <w:highlight w:val="white"/>
+        </w:rPr>
+      </w:pPr>
+      <w:r>
+        <w:rPr>
+          <w:rFonts w:hint="eastAsia" w:ascii="Consolas" w:hAnsi="Consolas" w:eastAsia="Consolas"/>
+          <w:b/>
+          <w:color w:val="7F0055"/>
+          <w:sz w:val="22"/>
+          <w:highlight w:val="white"/>
+        </w:rPr>
+        <w:t>if</w:t>
+      </w:r>
+      <w:r>
+        <w:rPr>
+          <w:rFonts w:hint="eastAsia" w:ascii="Consolas" w:hAnsi="Consolas" w:eastAsia="Consolas"/>
+          <w:color w:val="000000"/>
+          <w:sz w:val="22"/>
+          <w:highlight w:val="white"/>
+        </w:rPr>
+        <w:t xml:space="preserve"> (Validator.Validate(</w:t>
+      </w:r>
+      <w:r>
+        <w:rPr>
+          <w:rFonts w:hint="eastAsia" w:ascii="Consolas" w:hAnsi="Consolas" w:eastAsia="Consolas"/>
+          <w:color w:val="2A00FF"/>
+          <w:sz w:val="22"/>
+          <w:highlight w:val="white"/>
+        </w:rPr>
+        <w:t>'netValueForm'</w:t>
+      </w:r>
+      <w:r>
+        <w:rPr>
+          <w:rFonts w:hint="eastAsia" w:ascii="Consolas" w:hAnsi="Consolas" w:eastAsia="Consolas"/>
+          <w:color w:val="000000"/>
+          <w:sz w:val="22"/>
+          <w:highlight w:val="white"/>
+        </w:rPr>
+        <w:t>,1)==</w:t>
+      </w:r>
+      <w:r>
+        <w:rPr>
+          <w:rFonts w:hint="eastAsia" w:ascii="Consolas" w:hAnsi="Consolas" w:eastAsia="Consolas"/>
+          <w:b/>
+          <w:color w:val="7F0055"/>
+          <w:sz w:val="22"/>
+          <w:highlight w:val="white"/>
+        </w:rPr>
+        <w:t>false</w:t>
+      </w:r>
+      <w:r>
+        <w:rPr>
+          <w:rFonts w:hint="eastAsia" w:ascii="Consolas" w:hAnsi="Consolas" w:eastAsia="Consolas"/>
+          <w:color w:val="000000"/>
+          <w:sz w:val="22"/>
+          <w:highlight w:val="white"/>
+        </w:rPr>
+        <w:t xml:space="preserve">) </w:t>
+      </w:r>
+      <w:r>
+        <w:rPr>
+          <w:rFonts w:hint="eastAsia" w:ascii="Consolas" w:hAnsi="Consolas" w:eastAsia="Consolas"/>
+          <w:b/>
+          <w:color w:val="7F0055"/>
+          <w:sz w:val="22"/>
+          <w:highlight w:val="white"/>
+        </w:rPr>
+        <w:t>return</w:t>
+      </w:r>
+      <w:r>
+        <w:rPr>
+          <w:rFonts w:hint="eastAsia" w:ascii="Consolas" w:hAnsi="Consolas" w:eastAsia="Consolas"/>
+          <w:color w:val="000000"/>
+          <w:sz w:val="22"/>
+          <w:highlight w:val="white"/>
+        </w:rPr>
+        <w:t>;</w:t>
+      </w:r>
+    </w:p>
+    <w:p>
+      <w:pPr>
+        <w:rPr>
+          <w:rFonts w:hint="eastAsia"/>
+          <w:sz w:val="21"/>
+          <w:szCs w:val="21"/>
+          <w:lang w:val="en-US" w:eastAsia="zh-CN"/>
+        </w:rPr>
+      </w:pPr>
+      <w:bookmarkStart w:id="0" w:name="_GoBack"/>
+      <w:bookmarkEnd w:id="0"/>
     </w:p>
     <w:sectPr>
       <w:cols w:space="720" w:num="1"/>

--- a/1java常规/3java开发/5网站发布，优化，安全相关/网站安全/重复提交.docx
+++ b/1java常规/3java开发/5网站发布，优化，安全相关/网站安全/重复提交.docx
@@ -2583,9 +2583,10 @@
           <w:numId w:val="0"/>
         </w:numPr>
         <w:rPr>
-          <w:rFonts w:hint="eastAsia" w:ascii="Consolas" w:hAnsi="Consolas" w:eastAsia="Consolas"/>
-          <w:color w:val="000000"/>
-          <w:sz w:val="22"/>
+          <w:rFonts w:hint="eastAsia" w:ascii="Consolas" w:hAnsi="Consolas" w:eastAsia="宋体"/>
+          <w:color w:val="000000"/>
+          <w:sz w:val="22"/>
+          <w:lang w:val="en-US" w:eastAsia="zh-CN"/>
         </w:rPr>
       </w:pPr>
     </w:p>
@@ -2595,11 +2596,21 @@
           <w:numId w:val="0"/>
         </w:numPr>
         <w:rPr>
-          <w:rFonts w:hint="eastAsia" w:ascii="Consolas" w:hAnsi="Consolas" w:eastAsia="Consolas"/>
-          <w:color w:val="000000"/>
-          <w:sz w:val="22"/>
-        </w:rPr>
-      </w:pPr>
+          <w:rFonts w:hint="eastAsia" w:ascii="Consolas" w:hAnsi="Consolas"/>
+          <w:color w:val="000000"/>
+          <w:sz w:val="22"/>
+          <w:lang w:val="en-US" w:eastAsia="zh-CN"/>
+        </w:rPr>
+      </w:pPr>
+      <w:r>
+        <w:rPr>
+          <w:rFonts w:hint="eastAsia" w:ascii="Consolas" w:hAnsi="Consolas"/>
+          <w:color w:val="000000"/>
+          <w:sz w:val="22"/>
+          <w:lang w:val="en-US" w:eastAsia="zh-CN"/>
+        </w:rPr>
+        <w:t>~</w:t>
+      </w:r>
     </w:p>
     <w:p>
       <w:pPr>
@@ -2616,20 +2627,11 @@
       <w:r>
         <w:rPr>
           <w:rFonts w:hint="eastAsia" w:ascii="Consolas" w:hAnsi="Consolas"/>
-          <w:color w:val="FF00FF"/>
-          <w:sz w:val="22"/>
-          <w:lang w:val="en-US" w:eastAsia="zh-CN"/>
-        </w:rPr>
-        <w:t>方式2：悲观锁</w:t>
-      </w:r>
-      <w:r>
-        <w:rPr>
-          <w:rFonts w:hint="eastAsia" w:ascii="Consolas" w:hAnsi="Consolas"/>
-          <w:color w:val="000000"/>
-          <w:sz w:val="22"/>
-          <w:lang w:val="en-US" w:eastAsia="zh-CN"/>
-        </w:rPr>
-        <w:t>；代码中加锁；</w:t>
+          <w:color w:val="000000"/>
+          <w:sz w:val="22"/>
+          <w:lang w:val="en-US" w:eastAsia="zh-CN"/>
+        </w:rPr>
+        <w:t>另：</w:t>
       </w:r>
     </w:p>
     <w:p>
@@ -2644,6 +2646,33 @@
           <w:lang w:val="en-US" w:eastAsia="zh-CN"/>
         </w:rPr>
       </w:pPr>
+      <w:r>
+        <w:rPr>
+          <w:rFonts w:hint="eastAsia" w:ascii="Consolas" w:hAnsi="Consolas"/>
+          <w:color w:val="000000"/>
+          <w:sz w:val="22"/>
+          <w:lang w:val="en-US" w:eastAsia="zh-CN"/>
+        </w:rPr>
+        <w:t>存储过程中，同样对预修改的数据，先查询，添加</w:t>
+      </w:r>
+      <w:r>
+        <w:rPr>
+          <w:rFonts w:hint="eastAsia" w:ascii="Consolas" w:hAnsi="Consolas"/>
+          <w:color w:val="FF00FF"/>
+          <w:sz w:val="22"/>
+          <w:lang w:val="en-US" w:eastAsia="zh-CN"/>
+        </w:rPr>
+        <w:t>for update</w:t>
+      </w:r>
+      <w:r>
+        <w:rPr>
+          <w:rFonts w:hint="eastAsia" w:ascii="Consolas" w:hAnsi="Consolas"/>
+          <w:color w:val="000000"/>
+          <w:sz w:val="22"/>
+          <w:lang w:val="en-US" w:eastAsia="zh-CN"/>
+        </w:rPr>
+        <w:t>；</w:t>
+      </w:r>
     </w:p>
     <w:p>
       <w:pPr>
@@ -2667,7 +2696,6 @@
           <w:rFonts w:hint="eastAsia" w:ascii="Consolas" w:hAnsi="Consolas" w:eastAsia="Consolas"/>
           <w:color w:val="000000"/>
           <w:sz w:val="22"/>
-          <w:lang w:val="en-US" w:eastAsia="zh-CN"/>
         </w:rPr>
       </w:pPr>
     </w:p>
@@ -2677,20 +2705,29 @@
           <w:numId w:val="0"/>
         </w:numPr>
         <w:rPr>
-          <w:rFonts w:hint="eastAsia" w:ascii="Consolas" w:hAnsi="Consolas" w:eastAsia="Consolas"/>
-          <w:color w:val="000000"/>
-          <w:sz w:val="22"/>
-          <w:lang w:val="en-US" w:eastAsia="zh-CN"/>
-        </w:rPr>
-      </w:pPr>
-      <w:r>
-        <w:rPr>
-          <w:rFonts w:hint="eastAsia" w:ascii="Consolas" w:hAnsi="Consolas" w:eastAsia="Consolas"/>
-          <w:color w:val="000000"/>
-          <w:sz w:val="22"/>
-          <w:lang w:val="en-US" w:eastAsia="zh-CN"/>
-        </w:rPr>
-        <w:t>2，单纯添加的操作：</w:t>
+          <w:rFonts w:hint="eastAsia" w:ascii="Consolas" w:hAnsi="Consolas"/>
+          <w:color w:val="000000"/>
+          <w:sz w:val="22"/>
+          <w:lang w:val="en-US" w:eastAsia="zh-CN"/>
+        </w:rPr>
+      </w:pPr>
+      <w:r>
+        <w:rPr>
+          <w:rFonts w:hint="eastAsia" w:ascii="Consolas" w:hAnsi="Consolas"/>
+          <w:color w:val="FF00FF"/>
+          <w:sz w:val="22"/>
+          <w:lang w:val="en-US" w:eastAsia="zh-CN"/>
+        </w:rPr>
+        <w:t>方式2：悲观锁</w:t>
+      </w:r>
+      <w:r>
+        <w:rPr>
+          <w:rFonts w:hint="eastAsia" w:ascii="Consolas" w:hAnsi="Consolas"/>
+          <w:color w:val="000000"/>
+          <w:sz w:val="22"/>
+          <w:lang w:val="en-US" w:eastAsia="zh-CN"/>
+        </w:rPr>
+        <w:t>；代码中加锁；</w:t>
       </w:r>
     </w:p>
     <w:p>
@@ -2699,21 +2736,12 @@
           <w:numId w:val="0"/>
         </w:numPr>
         <w:rPr>
-          <w:rFonts w:hint="eastAsia" w:ascii="Consolas" w:hAnsi="Consolas" w:eastAsia="Consolas"/>
-          <w:color w:val="000000"/>
-          <w:sz w:val="22"/>
-          <w:lang w:val="en-US" w:eastAsia="zh-CN"/>
-        </w:rPr>
-      </w:pPr>
-      <w:r>
-        <w:rPr>
-          <w:rFonts w:hint="eastAsia" w:ascii="Consolas" w:hAnsi="Consolas" w:eastAsia="Consolas"/>
-          <w:color w:val="000000"/>
-          <w:sz w:val="22"/>
-          <w:lang w:val="en-US" w:eastAsia="zh-CN"/>
-        </w:rPr>
-        <w:t>方式1：  //存在userid相同，已有记录type=0,status=0，则不能再添加；</w:t>
-      </w:r>
+          <w:rFonts w:hint="eastAsia" w:ascii="Consolas" w:hAnsi="Consolas"/>
+          <w:color w:val="000000"/>
+          <w:sz w:val="22"/>
+          <w:lang w:val="en-US" w:eastAsia="zh-CN"/>
+        </w:rPr>
+      </w:pPr>
     </w:p>
     <w:p>
       <w:pPr>
@@ -2721,39 +2749,12 @@
           <w:numId w:val="0"/>
         </w:numPr>
         <w:rPr>
-          <w:rFonts w:hint="eastAsia" w:ascii="Consolas" w:hAnsi="Consolas" w:eastAsia="Consolas"/>
-          <w:color w:val="000000"/>
-          <w:sz w:val="22"/>
-          <w:lang w:val="en-US" w:eastAsia="zh-CN"/>
-        </w:rPr>
-      </w:pPr>
-      <w:r>
-        <w:rPr>
-          <w:rFonts w:hint="eastAsia" w:ascii="Consolas" w:hAnsi="Consolas" w:eastAsia="Consolas"/>
-          <w:color w:val="000000"/>
-          <w:sz w:val="22"/>
-          <w:lang w:val="en-US" w:eastAsia="zh-CN"/>
-        </w:rPr>
-        <w:t>//代码中的</w:t>
-      </w:r>
-      <w:r>
-        <w:rPr>
-          <w:rFonts w:hint="eastAsia" w:ascii="Consolas" w:hAnsi="Consolas" w:eastAsia="Consolas"/>
-          <w:color w:val="FF00FF"/>
-          <w:sz w:val="22"/>
-          <w:lang w:val="en-US" w:eastAsia="zh-CN"/>
-        </w:rPr>
-        <w:t>先查询是否存在数据(查询userid,type,status)，没控制住</w:t>
-      </w:r>
-      <w:r>
-        <w:rPr>
-          <w:rFonts w:hint="eastAsia" w:ascii="Consolas" w:hAnsi="Consolas" w:eastAsia="Consolas"/>
-          <w:color w:val="000000"/>
-          <w:sz w:val="22"/>
-          <w:lang w:val="en-US" w:eastAsia="zh-CN"/>
-        </w:rPr>
-        <w:t>；</w:t>
-      </w:r>
+          <w:rFonts w:hint="eastAsia" w:ascii="Consolas" w:hAnsi="Consolas"/>
+          <w:color w:val="000000"/>
+          <w:sz w:val="22"/>
+          <w:lang w:val="en-US" w:eastAsia="zh-CN"/>
+        </w:rPr>
+      </w:pPr>
     </w:p>
     <w:p>
       <w:pPr>
@@ -2767,44 +2768,6 @@
           <w:lang w:val="en-US" w:eastAsia="zh-CN"/>
         </w:rPr>
       </w:pPr>
-      <w:r>
-        <w:rPr>
-          <w:rFonts w:hint="eastAsia" w:ascii="Consolas" w:hAnsi="Consolas" w:eastAsia="Consolas"/>
-          <w:color w:val="000000"/>
-          <w:sz w:val="22"/>
-          <w:lang w:val="en-US" w:eastAsia="zh-CN"/>
-        </w:rPr>
-        <w:t>mybatis的</w:t>
-      </w:r>
-      <w:r>
-        <w:rPr>
-          <w:rFonts w:hint="eastAsia" w:ascii="Consolas" w:hAnsi="Consolas" w:eastAsia="Consolas"/>
-          <w:color w:val="FF00FF"/>
-          <w:sz w:val="22"/>
-          <w:lang w:val="en-US" w:eastAsia="zh-CN"/>
-        </w:rPr>
-        <w:t>xml中，添加语句执行前，先判断是否有锁定语句，</w:t>
-      </w:r>
-      <w:r>
-        <w:rPr>
-          <w:rFonts w:hint="eastAsia" w:ascii="Consolas" w:hAnsi="Consolas" w:eastAsia="Consolas"/>
-          <w:color w:val="FF00FF"/>
-          <w:sz w:val="22"/>
-          <w:highlight w:val="white"/>
-          <w:lang w:val="en-US" w:eastAsia="zh-CN"/>
-        </w:rPr>
-        <w:t>可以保证去除重复</w:t>
-      </w:r>
-      <w:r>
-        <w:rPr>
-          <w:rFonts w:hint="eastAsia" w:ascii="Consolas" w:hAnsi="Consolas" w:eastAsia="Consolas"/>
-          <w:color w:val="auto"/>
-          <w:sz w:val="22"/>
-          <w:highlight w:val="white"/>
-          <w:lang w:val="en-US" w:eastAsia="zh-CN"/>
-        </w:rPr>
-        <w:t>；</w:t>
-      </w:r>
     </w:p>
     <w:p>
       <w:pPr>
@@ -2812,10 +2775,21 @@
           <w:numId w:val="0"/>
         </w:numPr>
         <w:rPr>
-          <w:rFonts w:hint="eastAsia"/>
-          <w:lang w:val="en-US" w:eastAsia="zh-CN"/>
-        </w:rPr>
-      </w:pPr>
+          <w:rFonts w:hint="eastAsia" w:ascii="Consolas" w:hAnsi="Consolas" w:eastAsia="Consolas"/>
+          <w:color w:val="000000"/>
+          <w:sz w:val="22"/>
+          <w:lang w:val="en-US" w:eastAsia="zh-CN"/>
+        </w:rPr>
+      </w:pPr>
+      <w:r>
+        <w:rPr>
+          <w:rFonts w:hint="eastAsia" w:ascii="Consolas" w:hAnsi="Consolas" w:eastAsia="Consolas"/>
+          <w:color w:val="000000"/>
+          <w:sz w:val="22"/>
+          <w:lang w:val="en-US" w:eastAsia="zh-CN"/>
+        </w:rPr>
+        <w:t>2，单纯添加的操作：</w:t>
+      </w:r>
     </w:p>
     <w:p>
       <w:pPr>
@@ -2823,16 +2797,20 @@
           <w:numId w:val="0"/>
         </w:numPr>
         <w:rPr>
-          <w:rFonts w:hint="eastAsia"/>
-          <w:lang w:val="en-US" w:eastAsia="zh-CN"/>
-        </w:rPr>
-      </w:pPr>
-      <w:r>
-        <w:rPr>
-          <w:rFonts w:hint="eastAsia"/>
-          <w:lang w:val="en-US" w:eastAsia="zh-CN"/>
-        </w:rPr>
-        <w:t>insert into rocky_bankinfo_log(USER_ID, CARDNUM, TYPE, STATUS, ADD_BY, ADD_TIME, REMARK)</w:t>
+          <w:rFonts w:hint="eastAsia" w:ascii="Consolas" w:hAnsi="Consolas" w:eastAsia="Consolas"/>
+          <w:color w:val="000000"/>
+          <w:sz w:val="22"/>
+          <w:lang w:val="en-US" w:eastAsia="zh-CN"/>
+        </w:rPr>
+      </w:pPr>
+      <w:r>
+        <w:rPr>
+          <w:rFonts w:hint="eastAsia" w:ascii="Consolas" w:hAnsi="Consolas" w:eastAsia="Consolas"/>
+          <w:color w:val="000000"/>
+          <w:sz w:val="22"/>
+          <w:lang w:val="en-US" w:eastAsia="zh-CN"/>
+        </w:rPr>
+        <w:t>方式1：  //存在userid相同，已有记录type=0,status=0，则不能再添加；</w:t>
       </w:r>
     </w:p>
     <w:p>
@@ -2841,16 +2819,38 @@
           <w:numId w:val="0"/>
         </w:numPr>
         <w:rPr>
-          <w:rFonts w:hint="eastAsia"/>
-          <w:lang w:val="en-US" w:eastAsia="zh-CN"/>
-        </w:rPr>
-      </w:pPr>
-      <w:r>
-        <w:rPr>
-          <w:rFonts w:hint="eastAsia"/>
-          <w:lang w:val="en-US" w:eastAsia="zh-CN"/>
-        </w:rPr>
-        <w:t>select * from (</w:t>
+          <w:rFonts w:hint="eastAsia" w:ascii="Consolas" w:hAnsi="Consolas" w:eastAsia="Consolas"/>
+          <w:color w:val="000000"/>
+          <w:sz w:val="22"/>
+          <w:lang w:val="en-US" w:eastAsia="zh-CN"/>
+        </w:rPr>
+      </w:pPr>
+      <w:r>
+        <w:rPr>
+          <w:rFonts w:hint="eastAsia" w:ascii="Consolas" w:hAnsi="Consolas" w:eastAsia="Consolas"/>
+          <w:color w:val="000000"/>
+          <w:sz w:val="22"/>
+          <w:lang w:val="en-US" w:eastAsia="zh-CN"/>
+        </w:rPr>
+        <w:t>//代码中的</w:t>
+      </w:r>
+      <w:r>
+        <w:rPr>
+          <w:rFonts w:hint="eastAsia" w:ascii="Consolas" w:hAnsi="Consolas" w:eastAsia="Consolas"/>
+          <w:color w:val="FF00FF"/>
+          <w:sz w:val="22"/>
+          <w:lang w:val="en-US" w:eastAsia="zh-CN"/>
+        </w:rPr>
+        <w:t>先查询是否存在数据(查询userid,type,status)，没控制住</w:t>
+      </w:r>
+      <w:r>
+        <w:rPr>
+          <w:rFonts w:hint="eastAsia" w:ascii="Consolas" w:hAnsi="Consolas" w:eastAsia="Consolas"/>
+          <w:color w:val="000000"/>
+          <w:sz w:val="22"/>
+          <w:lang w:val="en-US" w:eastAsia="zh-CN"/>
+        </w:rPr>
+        <w:t>；</w:t>
       </w:r>
     </w:p>
     <w:p>
@@ -2859,16 +2859,49 @@
           <w:numId w:val="0"/>
         </w:numPr>
         <w:rPr>
-          <w:rFonts w:hint="eastAsia"/>
-          <w:lang w:val="en-US" w:eastAsia="zh-CN"/>
-        </w:rPr>
-      </w:pPr>
-      <w:r>
-        <w:rPr>
-          <w:rFonts w:hint="eastAsia"/>
-          <w:lang w:val="en-US" w:eastAsia="zh-CN"/>
-        </w:rPr>
-        <w:t xml:space="preserve">    select 20884 as USER_ID, '0' as CARDNUM, 0 as TYPE, 0 as STATUS, 0 as ADD_BY,'2014-12-2','系统锁定'</w:t>
+          <w:rFonts w:hint="eastAsia" w:ascii="Consolas" w:hAnsi="Consolas" w:eastAsia="Consolas"/>
+          <w:color w:val="000000"/>
+          <w:sz w:val="22"/>
+          <w:lang w:val="en-US" w:eastAsia="zh-CN"/>
+        </w:rPr>
+      </w:pPr>
+      <w:r>
+        <w:rPr>
+          <w:rFonts w:hint="eastAsia" w:ascii="Consolas" w:hAnsi="Consolas" w:eastAsia="Consolas"/>
+          <w:color w:val="000000"/>
+          <w:sz w:val="22"/>
+          <w:lang w:val="en-US" w:eastAsia="zh-CN"/>
+        </w:rPr>
+        <w:t>mybatis的</w:t>
+      </w:r>
+      <w:r>
+        <w:rPr>
+          <w:rFonts w:hint="eastAsia" w:ascii="Consolas" w:hAnsi="Consolas" w:eastAsia="Consolas"/>
+          <w:color w:val="FF00FF"/>
+          <w:sz w:val="22"/>
+          <w:lang w:val="en-US" w:eastAsia="zh-CN"/>
+        </w:rPr>
+        <w:t>xml中，添加语句执行前，先判断是否有锁定语句，</w:t>
+      </w:r>
+      <w:r>
+        <w:rPr>
+          <w:rFonts w:hint="eastAsia" w:ascii="Consolas" w:hAnsi="Consolas" w:eastAsia="Consolas"/>
+          <w:color w:val="FF00FF"/>
+          <w:sz w:val="22"/>
+          <w:highlight w:val="white"/>
+          <w:lang w:val="en-US" w:eastAsia="zh-CN"/>
+        </w:rPr>
+        <w:t>可以保证去除重复</w:t>
+      </w:r>
+      <w:r>
+        <w:rPr>
+          <w:rFonts w:hint="eastAsia" w:ascii="Consolas" w:hAnsi="Consolas" w:eastAsia="Consolas"/>
+          <w:color w:val="auto"/>
+          <w:sz w:val="22"/>
+          <w:highlight w:val="white"/>
+          <w:lang w:val="en-US" w:eastAsia="zh-CN"/>
+        </w:rPr>
+        <w:t>；</w:t>
       </w:r>
     </w:p>
     <w:p>
@@ -2881,13 +2914,6 @@
           <w:lang w:val="en-US" w:eastAsia="zh-CN"/>
         </w:rPr>
       </w:pPr>
-      <w:r>
-        <w:rPr>
-          <w:rFonts w:hint="eastAsia"/>
-          <w:lang w:val="en-US" w:eastAsia="zh-CN"/>
-        </w:rPr>
-        <w:t xml:space="preserve">) t </w:t>
-      </w:r>
     </w:p>
     <w:p>
       <w:pPr>
@@ -2895,33 +2921,16 @@
           <w:numId w:val="0"/>
         </w:numPr>
         <w:rPr>
-          <w:rFonts w:hint="eastAsia" w:ascii="Consolas" w:hAnsi="Consolas" w:eastAsia="Consolas"/>
-          <w:color w:val="000000"/>
-          <w:sz w:val="22"/>
-          <w:lang w:val="en-US" w:eastAsia="zh-CN"/>
-        </w:rPr>
-      </w:pPr>
-      <w:r>
-        <w:rPr>
           <w:rFonts w:hint="eastAsia"/>
           <w:lang w:val="en-US" w:eastAsia="zh-CN"/>
         </w:rPr>
-        <w:t xml:space="preserve"> where not exists (select 1 from rocky_bankinfo_log c where </w:t>
-      </w:r>
+      </w:pPr>
       <w:r>
         <w:rPr>
           <w:rFonts w:hint="eastAsia"/>
-          <w:color w:val="FF00FF"/>
-          <w:lang w:val="en-US" w:eastAsia="zh-CN"/>
-        </w:rPr>
-        <w:t>c.USER_ID = t.USER_ID and c.TYPE = 0 and c.STATUS = 0</w:t>
-      </w:r>
-      <w:r>
-        <w:rPr>
-          <w:rFonts w:hint="eastAsia"/>
-          <w:lang w:val="en-US" w:eastAsia="zh-CN"/>
-        </w:rPr>
-        <w:t>);</w:t>
+          <w:lang w:val="en-US" w:eastAsia="zh-CN"/>
+        </w:rPr>
+        <w:t>insert into rocky_bankinfo_log(USER_ID, CARDNUM, TYPE, STATUS, ADD_BY, ADD_TIME, REMARK)</w:t>
       </w:r>
     </w:p>
     <w:p>
@@ -2930,375 +2939,16 @@
           <w:numId w:val="0"/>
         </w:numPr>
         <w:rPr>
-          <w:rFonts w:hint="eastAsia" w:ascii="Consolas" w:hAnsi="Consolas" w:eastAsia="Consolas"/>
-          <w:color w:val="000000"/>
-          <w:sz w:val="22"/>
-          <w:lang w:val="en-US" w:eastAsia="zh-CN"/>
-        </w:rPr>
-      </w:pPr>
-      <w:r>
-        <w:rPr>
-          <w:rFonts w:hint="eastAsia" w:ascii="Consolas" w:hAnsi="Consolas" w:eastAsia="Consolas"/>
-          <w:color w:val="000000"/>
-          <w:sz w:val="22"/>
-          <w:lang w:val="en-US" w:eastAsia="zh-CN"/>
-        </w:rPr>
-        <w:t>~</w:t>
-      </w:r>
-    </w:p>
-    <w:p>
-      <w:pPr>
-        <w:spacing w:beforeLines="0" w:afterLines="0"/>
-        <w:jc w:val="left"/>
-        <w:rPr>
-          <w:rFonts w:hint="eastAsia" w:ascii="Consolas" w:hAnsi="Consolas" w:eastAsia="Consolas"/>
-          <w:sz w:val="22"/>
-        </w:rPr>
-      </w:pPr>
-      <w:r>
-        <w:rPr>
-          <w:rFonts w:hint="eastAsia" w:ascii="Consolas" w:hAnsi="Consolas" w:eastAsia="Consolas"/>
-          <w:color w:val="000000"/>
-          <w:sz w:val="22"/>
-        </w:rPr>
-        <w:t xml:space="preserve">  </w:t>
-      </w:r>
-      <w:r>
-        <w:rPr>
-          <w:rFonts w:hint="eastAsia" w:ascii="Consolas" w:hAnsi="Consolas" w:eastAsia="Consolas"/>
-          <w:color w:val="008080"/>
-          <w:sz w:val="22"/>
-        </w:rPr>
-        <w:t>&lt;</w:t>
-      </w:r>
-      <w:r>
-        <w:rPr>
-          <w:rFonts w:hint="eastAsia" w:ascii="Consolas" w:hAnsi="Consolas" w:eastAsia="Consolas"/>
-          <w:color w:val="3F7F7F"/>
-          <w:sz w:val="22"/>
-        </w:rPr>
-        <w:t>insert</w:t>
-      </w:r>
-      <w:r>
-        <w:rPr>
-          <w:rFonts w:hint="eastAsia" w:ascii="Consolas" w:hAnsi="Consolas" w:eastAsia="Consolas"/>
-          <w:sz w:val="22"/>
-        </w:rPr>
-        <w:t xml:space="preserve"> </w:t>
-      </w:r>
-      <w:r>
-        <w:rPr>
-          <w:rFonts w:hint="eastAsia" w:ascii="Consolas" w:hAnsi="Consolas" w:eastAsia="Consolas"/>
-          <w:color w:val="7F007F"/>
-          <w:sz w:val="22"/>
-        </w:rPr>
-        <w:t>id</w:t>
-      </w:r>
-      <w:r>
-        <w:rPr>
-          <w:rFonts w:hint="eastAsia" w:ascii="Consolas" w:hAnsi="Consolas" w:eastAsia="Consolas"/>
-          <w:color w:val="000000"/>
-          <w:sz w:val="22"/>
-        </w:rPr>
-        <w:t>=</w:t>
-      </w:r>
-      <w:r>
-        <w:rPr>
-          <w:rFonts w:hint="eastAsia" w:ascii="Consolas" w:hAnsi="Consolas" w:eastAsia="Consolas"/>
-          <w:i/>
-          <w:color w:val="2A00FF"/>
-          <w:sz w:val="22"/>
-        </w:rPr>
-        <w:t>"insert"</w:t>
-      </w:r>
-      <w:r>
-        <w:rPr>
-          <w:rFonts w:hint="eastAsia" w:ascii="Consolas" w:hAnsi="Consolas" w:eastAsia="Consolas"/>
-          <w:sz w:val="22"/>
-        </w:rPr>
-        <w:t xml:space="preserve"> </w:t>
-      </w:r>
-      <w:r>
-        <w:rPr>
-          <w:rFonts w:hint="eastAsia" w:ascii="Consolas" w:hAnsi="Consolas" w:eastAsia="Consolas"/>
-          <w:color w:val="7F007F"/>
-          <w:sz w:val="22"/>
-        </w:rPr>
-        <w:t>parameterType</w:t>
-      </w:r>
-      <w:r>
-        <w:rPr>
-          <w:rFonts w:hint="eastAsia" w:ascii="Consolas" w:hAnsi="Consolas" w:eastAsia="Consolas"/>
-          <w:color w:val="000000"/>
-          <w:sz w:val="22"/>
-        </w:rPr>
-        <w:t>=</w:t>
-      </w:r>
-      <w:r>
-        <w:rPr>
-          <w:rFonts w:hint="eastAsia" w:ascii="Consolas" w:hAnsi="Consolas" w:eastAsia="Consolas"/>
-          <w:i/>
-          <w:color w:val="2A00FF"/>
-          <w:sz w:val="22"/>
-        </w:rPr>
-        <w:t>"com.cxdai.base.entity.BankinfoLog"</w:t>
-      </w:r>
-      <w:r>
-        <w:rPr>
-          <w:rFonts w:hint="eastAsia" w:ascii="Consolas" w:hAnsi="Consolas" w:eastAsia="Consolas"/>
-          <w:sz w:val="22"/>
-        </w:rPr>
-        <w:t xml:space="preserve"> </w:t>
-      </w:r>
-      <w:r>
-        <w:rPr>
-          <w:rFonts w:hint="eastAsia" w:ascii="Consolas" w:hAnsi="Consolas" w:eastAsia="Consolas"/>
-          <w:color w:val="008080"/>
-          <w:sz w:val="22"/>
-        </w:rPr>
-        <w:t>&gt;</w:t>
-      </w:r>
-    </w:p>
-    <w:p>
-      <w:pPr>
-        <w:spacing w:beforeLines="0" w:afterLines="0"/>
-        <w:jc w:val="left"/>
-        <w:rPr>
-          <w:rFonts w:hint="eastAsia" w:ascii="Consolas" w:hAnsi="Consolas" w:eastAsia="Consolas"/>
-          <w:sz w:val="22"/>
-        </w:rPr>
-      </w:pPr>
-      <w:r>
-        <w:rPr>
-          <w:rFonts w:hint="eastAsia" w:ascii="Consolas" w:hAnsi="Consolas" w:eastAsia="Consolas"/>
-          <w:color w:val="000000"/>
-          <w:sz w:val="22"/>
-        </w:rPr>
-        <w:t xml:space="preserve">    insert into rocky_bankinfo_log (USER_ID, CARDNUM, </w:t>
-      </w:r>
-    </w:p>
-    <w:p>
-      <w:pPr>
-        <w:spacing w:beforeLines="0" w:afterLines="0"/>
-        <w:jc w:val="left"/>
-        <w:rPr>
-          <w:rFonts w:hint="eastAsia" w:ascii="Consolas" w:hAnsi="Consolas" w:eastAsia="Consolas"/>
-          <w:sz w:val="22"/>
-        </w:rPr>
-      </w:pPr>
-      <w:r>
-        <w:rPr>
-          <w:rFonts w:hint="eastAsia" w:ascii="Consolas" w:hAnsi="Consolas" w:eastAsia="Consolas"/>
-          <w:color w:val="000000"/>
-          <w:sz w:val="22"/>
-        </w:rPr>
-        <w:t xml:space="preserve">      TYPE, STATUS, ADD_BY, ADD_TIME, </w:t>
-      </w:r>
-    </w:p>
-    <w:p>
-      <w:pPr>
-        <w:spacing w:beforeLines="0" w:afterLines="0"/>
-        <w:jc w:val="left"/>
-        <w:rPr>
-          <w:rFonts w:hint="eastAsia" w:ascii="Consolas" w:hAnsi="Consolas" w:eastAsia="Consolas"/>
-          <w:sz w:val="22"/>
-        </w:rPr>
-      </w:pPr>
-      <w:r>
-        <w:rPr>
-          <w:rFonts w:hint="eastAsia" w:ascii="Consolas" w:hAnsi="Consolas" w:eastAsia="Consolas"/>
-          <w:color w:val="000000"/>
-          <w:sz w:val="22"/>
-        </w:rPr>
-        <w:t xml:space="preserve">      REMARK)</w:t>
-      </w:r>
-    </w:p>
-    <w:p>
-      <w:pPr>
-        <w:spacing w:beforeLines="0" w:afterLines="0"/>
-        <w:jc w:val="left"/>
-        <w:rPr>
-          <w:rFonts w:hint="eastAsia" w:ascii="Consolas" w:hAnsi="Consolas" w:eastAsia="Consolas"/>
-          <w:sz w:val="22"/>
-        </w:rPr>
-      </w:pPr>
-      <w:r>
-        <w:rPr>
-          <w:rFonts w:hint="eastAsia" w:ascii="Consolas" w:hAnsi="Consolas" w:eastAsia="Consolas"/>
-          <w:color w:val="000000"/>
-          <w:sz w:val="22"/>
-        </w:rPr>
-        <w:t xml:space="preserve">      select * from (</w:t>
-      </w:r>
-    </w:p>
-    <w:p>
-      <w:pPr>
-        <w:spacing w:beforeLines="0" w:afterLines="0"/>
-        <w:jc w:val="left"/>
-        <w:rPr>
-          <w:rFonts w:hint="eastAsia" w:ascii="Consolas" w:hAnsi="Consolas" w:eastAsia="Consolas"/>
-          <w:sz w:val="22"/>
-        </w:rPr>
-      </w:pPr>
-      <w:r>
-        <w:rPr>
-          <w:rFonts w:hint="eastAsia" w:ascii="Consolas" w:hAnsi="Consolas" w:eastAsia="Consolas"/>
-          <w:color w:val="000000"/>
-          <w:sz w:val="22"/>
-        </w:rPr>
-        <w:t xml:space="preserve">    </w:t>
-      </w:r>
-      <w:r>
-        <w:rPr>
-          <w:rFonts w:hint="eastAsia" w:ascii="Consolas" w:hAnsi="Consolas" w:eastAsia="Consolas"/>
-          <w:color w:val="000000"/>
-          <w:sz w:val="22"/>
-        </w:rPr>
-        <w:tab/>
-      </w:r>
-      <w:r>
-        <w:rPr>
-          <w:rFonts w:hint="eastAsia" w:ascii="Consolas" w:hAnsi="Consolas" w:eastAsia="Consolas"/>
-          <w:color w:val="000000"/>
-          <w:sz w:val="22"/>
-        </w:rPr>
-        <w:t xml:space="preserve">select #{userId,jdbcType=INTEGER} as USER_ID, #{cardNum,jdbcType=VARCHAR} as CARDNUM, </w:t>
-      </w:r>
-    </w:p>
-    <w:p>
-      <w:pPr>
-        <w:spacing w:beforeLines="0" w:afterLines="0"/>
-        <w:jc w:val="left"/>
-        <w:rPr>
-          <w:rFonts w:hint="eastAsia" w:ascii="Consolas" w:hAnsi="Consolas" w:eastAsia="Consolas"/>
-          <w:sz w:val="22"/>
-        </w:rPr>
-      </w:pPr>
-      <w:r>
-        <w:rPr>
-          <w:rFonts w:hint="eastAsia" w:ascii="Consolas" w:hAnsi="Consolas" w:eastAsia="Consolas"/>
-          <w:color w:val="000000"/>
-          <w:sz w:val="22"/>
-        </w:rPr>
-        <w:t xml:space="preserve">    </w:t>
-      </w:r>
-      <w:r>
-        <w:rPr>
-          <w:rFonts w:hint="eastAsia" w:ascii="Consolas" w:hAnsi="Consolas" w:eastAsia="Consolas"/>
-          <w:color w:val="000000"/>
-          <w:sz w:val="22"/>
-        </w:rPr>
-        <w:tab/>
-      </w:r>
-      <w:r>
-        <w:rPr>
-          <w:rFonts w:hint="eastAsia" w:ascii="Consolas" w:hAnsi="Consolas" w:eastAsia="Consolas"/>
-          <w:color w:val="000000"/>
-          <w:sz w:val="22"/>
-        </w:rPr>
-        <w:t>#{type,jdbcType=TINYINT} as TYPE,  #{status,jdbcType=TINYINT} as STATUS, #{addBy,jdbcType=INTEGER} as ADD_BY,</w:t>
-      </w:r>
-    </w:p>
-    <w:p>
-      <w:pPr>
-        <w:spacing w:beforeLines="0" w:afterLines="0"/>
-        <w:jc w:val="left"/>
-        <w:rPr>
-          <w:rFonts w:hint="eastAsia" w:ascii="Consolas" w:hAnsi="Consolas" w:eastAsia="Consolas"/>
-          <w:sz w:val="22"/>
-        </w:rPr>
-      </w:pPr>
-      <w:r>
-        <w:rPr>
-          <w:rFonts w:hint="eastAsia" w:ascii="Consolas" w:hAnsi="Consolas" w:eastAsia="Consolas"/>
-          <w:color w:val="000000"/>
-          <w:sz w:val="22"/>
-        </w:rPr>
-        <w:t xml:space="preserve">    </w:t>
-      </w:r>
-      <w:r>
-        <w:rPr>
-          <w:rFonts w:hint="eastAsia" w:ascii="Consolas" w:hAnsi="Consolas" w:eastAsia="Consolas"/>
-          <w:color w:val="000000"/>
-          <w:sz w:val="22"/>
-        </w:rPr>
-        <w:tab/>
-      </w:r>
-      <w:r>
-        <w:rPr>
-          <w:rFonts w:hint="eastAsia" w:ascii="Consolas" w:hAnsi="Consolas" w:eastAsia="Consolas"/>
-          <w:color w:val="000000"/>
-          <w:sz w:val="22"/>
-        </w:rPr>
-        <w:t>#{addTime,jdbcType=TIMESTAMP} as ADD_TIME,#{remark,jdbcType=VARCHAR} as REMARK</w:t>
-      </w:r>
-    </w:p>
-    <w:p>
-      <w:pPr>
-        <w:spacing w:beforeLines="0" w:afterLines="0"/>
-        <w:jc w:val="left"/>
-        <w:rPr>
-          <w:rFonts w:hint="eastAsia" w:ascii="Consolas" w:hAnsi="Consolas" w:eastAsia="Consolas"/>
-          <w:sz w:val="22"/>
-        </w:rPr>
-      </w:pPr>
-      <w:r>
-        <w:rPr>
-          <w:rFonts w:hint="eastAsia" w:ascii="Consolas" w:hAnsi="Consolas" w:eastAsia="Consolas"/>
-          <w:color w:val="000000"/>
-          <w:sz w:val="22"/>
-        </w:rPr>
-        <w:tab/>
-      </w:r>
-      <w:r>
-        <w:rPr>
-          <w:rFonts w:hint="eastAsia" w:ascii="Consolas" w:hAnsi="Consolas" w:eastAsia="Consolas"/>
-          <w:color w:val="000000"/>
-          <w:sz w:val="22"/>
-        </w:rPr>
-        <w:tab/>
-      </w:r>
-      <w:r>
-        <w:rPr>
-          <w:rFonts w:hint="eastAsia" w:ascii="Consolas" w:hAnsi="Consolas" w:eastAsia="Consolas"/>
-          <w:color w:val="000000"/>
-          <w:sz w:val="22"/>
-        </w:rPr>
-        <w:t xml:space="preserve">) t </w:t>
-      </w:r>
-    </w:p>
-    <w:p>
-      <w:pPr>
-        <w:spacing w:beforeLines="0" w:afterLines="0"/>
-        <w:jc w:val="left"/>
-        <w:rPr>
-          <w:rFonts w:hint="eastAsia" w:ascii="Consolas" w:hAnsi="Consolas" w:eastAsia="Consolas"/>
-          <w:sz w:val="22"/>
-        </w:rPr>
-      </w:pPr>
-      <w:r>
-        <w:rPr>
-          <w:rFonts w:hint="eastAsia" w:ascii="Consolas" w:hAnsi="Consolas" w:eastAsia="Consolas"/>
-          <w:color w:val="000000"/>
-          <w:sz w:val="22"/>
-        </w:rPr>
-        <w:t xml:space="preserve"> </w:t>
-      </w:r>
-      <w:r>
-        <w:rPr>
-          <w:rFonts w:hint="eastAsia" w:ascii="Consolas" w:hAnsi="Consolas" w:eastAsia="Consolas"/>
-          <w:color w:val="000000"/>
-          <w:sz w:val="22"/>
-        </w:rPr>
-        <w:tab/>
-      </w:r>
-      <w:r>
-        <w:rPr>
-          <w:rFonts w:hint="eastAsia" w:ascii="Consolas" w:hAnsi="Consolas" w:eastAsia="Consolas"/>
-          <w:color w:val="000000"/>
-          <w:sz w:val="22"/>
-        </w:rPr>
-        <w:t>where not exists (select 1 from rocky_bankinfo_log c where c.USER_ID = t.USER_ID and c.TYPE = 0 and c.STATUS = 0);</w:t>
+          <w:rFonts w:hint="eastAsia"/>
+          <w:lang w:val="en-US" w:eastAsia="zh-CN"/>
+        </w:rPr>
+      </w:pPr>
+      <w:r>
+        <w:rPr>
+          <w:rFonts w:hint="eastAsia"/>
+          <w:lang w:val="en-US" w:eastAsia="zh-CN"/>
+        </w:rPr>
+        <w:t>select * from (</w:t>
       </w:r>
     </w:p>
     <w:p>
@@ -3307,44 +2957,16 @@
           <w:numId w:val="0"/>
         </w:numPr>
         <w:rPr>
-          <w:rFonts w:hint="eastAsia" w:ascii="Consolas" w:hAnsi="Consolas" w:eastAsia="Consolas"/>
-          <w:color w:val="auto"/>
-          <w:sz w:val="22"/>
-          <w:highlight w:val="white"/>
-          <w:lang w:val="en-US" w:eastAsia="zh-CN"/>
-        </w:rPr>
-      </w:pPr>
-      <w:r>
-        <w:rPr>
-          <w:rFonts w:hint="eastAsia" w:ascii="Consolas" w:hAnsi="Consolas" w:eastAsia="Consolas"/>
-          <w:color w:val="000000"/>
-          <w:sz w:val="22"/>
-        </w:rPr>
-        <w:t xml:space="preserve">  </w:t>
-      </w:r>
-      <w:r>
-        <w:rPr>
-          <w:rFonts w:hint="eastAsia" w:ascii="Consolas" w:hAnsi="Consolas" w:eastAsia="Consolas"/>
-          <w:color w:val="008080"/>
-          <w:sz w:val="22"/>
-        </w:rPr>
-        <w:t>&lt;/</w:t>
-      </w:r>
-      <w:r>
-        <w:rPr>
-          <w:rFonts w:hint="eastAsia" w:ascii="Consolas" w:hAnsi="Consolas" w:eastAsia="Consolas"/>
-          <w:color w:val="3F7F7F"/>
-          <w:sz w:val="22"/>
-        </w:rPr>
-        <w:t>insert</w:t>
-      </w:r>
-      <w:r>
-        <w:rPr>
-          <w:rFonts w:hint="eastAsia" w:ascii="Consolas" w:hAnsi="Consolas" w:eastAsia="Consolas"/>
-          <w:color w:val="008080"/>
-          <w:sz w:val="22"/>
-        </w:rPr>
-        <w:t>&gt;</w:t>
+          <w:rFonts w:hint="eastAsia"/>
+          <w:lang w:val="en-US" w:eastAsia="zh-CN"/>
+        </w:rPr>
+      </w:pPr>
+      <w:r>
+        <w:rPr>
+          <w:rFonts w:hint="eastAsia"/>
+          <w:lang w:val="en-US" w:eastAsia="zh-CN"/>
+        </w:rPr>
+        <w:t xml:space="preserve">    select 20884 as USER_ID, '0' as CARDNUM, 0 as TYPE, 0 as STATUS, 0 as ADD_BY,'2014-12-2','系统锁定'</w:t>
       </w:r>
     </w:p>
     <w:p>
@@ -3353,12 +2975,17 @@
           <w:numId w:val="0"/>
         </w:numPr>
         <w:rPr>
-          <w:rFonts w:hint="eastAsia" w:ascii="Consolas" w:hAnsi="Consolas" w:eastAsia="Consolas"/>
-          <w:color w:val="000000"/>
-          <w:sz w:val="22"/>
-          <w:lang w:val="en-US" w:eastAsia="zh-CN"/>
-        </w:rPr>
-      </w:pPr>
+          <w:rFonts w:hint="eastAsia"/>
+          <w:lang w:val="en-US" w:eastAsia="zh-CN"/>
+        </w:rPr>
+      </w:pPr>
+      <w:r>
+        <w:rPr>
+          <w:rFonts w:hint="eastAsia"/>
+          <w:lang w:val="en-US" w:eastAsia="zh-CN"/>
+        </w:rPr>
+        <w:t xml:space="preserve">) t </w:t>
+      </w:r>
     </w:p>
     <w:p>
       <w:pPr>
@@ -3372,6 +2999,36 @@
           <w:lang w:val="en-US" w:eastAsia="zh-CN"/>
         </w:rPr>
       </w:pPr>
+      <w:r>
+        <w:rPr>
+          <w:rFonts w:hint="eastAsia"/>
+          <w:color w:val="FF00FF"/>
+          <w:lang w:val="en-US" w:eastAsia="zh-CN"/>
+        </w:rPr>
+        <w:t xml:space="preserve"> where not exists </w:t>
+      </w:r>
+      <w:r>
+        <w:rPr>
+          <w:rFonts w:hint="eastAsia"/>
+          <w:lang w:val="en-US" w:eastAsia="zh-CN"/>
+        </w:rPr>
+        <w:t xml:space="preserve">(select 1 from rocky_bankinfo_log c where </w:t>
+      </w:r>
+      <w:r>
+        <w:rPr>
+          <w:rFonts w:hint="eastAsia"/>
+          <w:color w:val="FF00FF"/>
+          <w:lang w:val="en-US" w:eastAsia="zh-CN"/>
+        </w:rPr>
+        <w:t>c.USER_ID = t.USER_ID and c.TYPE = 0 and c.STATUS = 0</w:t>
+      </w:r>
+      <w:r>
+        <w:rPr>
+          <w:rFonts w:hint="eastAsia"/>
+          <w:lang w:val="en-US" w:eastAsia="zh-CN"/>
+        </w:rPr>
+        <w:t>);</w:t>
+      </w:r>
     </w:p>
     <w:p>
       <w:pPr>
@@ -3382,39 +3039,372 @@
           <w:rFonts w:hint="eastAsia" w:ascii="Consolas" w:hAnsi="Consolas" w:eastAsia="Consolas"/>
           <w:color w:val="000000"/>
           <w:sz w:val="22"/>
-          <w:highlight w:val="white"/>
-          <w:lang w:val="en-US" w:eastAsia="zh-CN"/>
-        </w:rPr>
-      </w:pPr>
-      <w:r>
-        <w:rPr>
-          <w:rFonts w:hint="eastAsia" w:ascii="Consolas" w:hAnsi="Consolas" w:eastAsia="Consolas"/>
-          <w:color w:val="000000"/>
-          <w:sz w:val="22"/>
-          <w:highlight w:val="white"/>
-          <w:lang w:val="en-US" w:eastAsia="zh-CN"/>
-        </w:rPr>
-        <w:t>方式2：</w:t>
-      </w:r>
-      <w:r>
-        <w:rPr>
-          <w:rFonts w:hint="eastAsia" w:ascii="Consolas" w:hAnsi="Consolas" w:eastAsia="Consolas"/>
-          <w:color w:val="FF00FF"/>
-          <w:sz w:val="22"/>
-          <w:highlight w:val="white"/>
-          <w:lang w:val="en-US" w:eastAsia="zh-CN"/>
-        </w:rPr>
-        <w:t>session令牌方式</w:t>
-      </w:r>
-      <w:r>
-        <w:rPr>
-          <w:rFonts w:hint="eastAsia" w:ascii="Consolas" w:hAnsi="Consolas" w:eastAsia="Consolas"/>
-          <w:color w:val="000000"/>
-          <w:sz w:val="22"/>
-          <w:highlight w:val="white"/>
-          <w:lang w:val="en-US" w:eastAsia="zh-CN"/>
-        </w:rPr>
-        <w:t>；</w:t>
+          <w:lang w:val="en-US" w:eastAsia="zh-CN"/>
+        </w:rPr>
+      </w:pPr>
+      <w:r>
+        <w:rPr>
+          <w:rFonts w:hint="eastAsia" w:ascii="Consolas" w:hAnsi="Consolas" w:eastAsia="Consolas"/>
+          <w:color w:val="000000"/>
+          <w:sz w:val="22"/>
+          <w:lang w:val="en-US" w:eastAsia="zh-CN"/>
+        </w:rPr>
+        <w:t>~</w:t>
+      </w:r>
+    </w:p>
+    <w:p>
+      <w:pPr>
+        <w:spacing w:beforeLines="0" w:afterLines="0"/>
+        <w:jc w:val="left"/>
+        <w:rPr>
+          <w:rFonts w:hint="eastAsia" w:ascii="Consolas" w:hAnsi="Consolas" w:eastAsia="Consolas"/>
+          <w:sz w:val="22"/>
+        </w:rPr>
+      </w:pPr>
+      <w:r>
+        <w:rPr>
+          <w:rFonts w:hint="eastAsia" w:ascii="Consolas" w:hAnsi="Consolas" w:eastAsia="Consolas"/>
+          <w:color w:val="000000"/>
+          <w:sz w:val="22"/>
+        </w:rPr>
+        <w:t xml:space="preserve">  </w:t>
+      </w:r>
+      <w:r>
+        <w:rPr>
+          <w:rFonts w:hint="eastAsia" w:ascii="Consolas" w:hAnsi="Consolas" w:eastAsia="Consolas"/>
+          <w:color w:val="008080"/>
+          <w:sz w:val="22"/>
+        </w:rPr>
+        <w:t>&lt;</w:t>
+      </w:r>
+      <w:r>
+        <w:rPr>
+          <w:rFonts w:hint="eastAsia" w:ascii="Consolas" w:hAnsi="Consolas" w:eastAsia="Consolas"/>
+          <w:color w:val="3F7F7F"/>
+          <w:sz w:val="22"/>
+        </w:rPr>
+        <w:t>insert</w:t>
+      </w:r>
+      <w:r>
+        <w:rPr>
+          <w:rFonts w:hint="eastAsia" w:ascii="Consolas" w:hAnsi="Consolas" w:eastAsia="Consolas"/>
+          <w:sz w:val="22"/>
+        </w:rPr>
+        <w:t xml:space="preserve"> </w:t>
+      </w:r>
+      <w:r>
+        <w:rPr>
+          <w:rFonts w:hint="eastAsia" w:ascii="Consolas" w:hAnsi="Consolas" w:eastAsia="Consolas"/>
+          <w:color w:val="7F007F"/>
+          <w:sz w:val="22"/>
+        </w:rPr>
+        <w:t>id</w:t>
+      </w:r>
+      <w:r>
+        <w:rPr>
+          <w:rFonts w:hint="eastAsia" w:ascii="Consolas" w:hAnsi="Consolas" w:eastAsia="Consolas"/>
+          <w:color w:val="000000"/>
+          <w:sz w:val="22"/>
+        </w:rPr>
+        <w:t>=</w:t>
+      </w:r>
+      <w:r>
+        <w:rPr>
+          <w:rFonts w:hint="eastAsia" w:ascii="Consolas" w:hAnsi="Consolas" w:eastAsia="Consolas"/>
+          <w:i/>
+          <w:color w:val="2A00FF"/>
+          <w:sz w:val="22"/>
+        </w:rPr>
+        <w:t>"insert"</w:t>
+      </w:r>
+      <w:r>
+        <w:rPr>
+          <w:rFonts w:hint="eastAsia" w:ascii="Consolas" w:hAnsi="Consolas" w:eastAsia="Consolas"/>
+          <w:sz w:val="22"/>
+        </w:rPr>
+        <w:t xml:space="preserve"> </w:t>
+      </w:r>
+      <w:r>
+        <w:rPr>
+          <w:rFonts w:hint="eastAsia" w:ascii="Consolas" w:hAnsi="Consolas" w:eastAsia="Consolas"/>
+          <w:color w:val="7F007F"/>
+          <w:sz w:val="22"/>
+        </w:rPr>
+        <w:t>parameterType</w:t>
+      </w:r>
+      <w:r>
+        <w:rPr>
+          <w:rFonts w:hint="eastAsia" w:ascii="Consolas" w:hAnsi="Consolas" w:eastAsia="Consolas"/>
+          <w:color w:val="000000"/>
+          <w:sz w:val="22"/>
+        </w:rPr>
+        <w:t>=</w:t>
+      </w:r>
+      <w:r>
+        <w:rPr>
+          <w:rFonts w:hint="eastAsia" w:ascii="Consolas" w:hAnsi="Consolas" w:eastAsia="Consolas"/>
+          <w:i/>
+          <w:color w:val="2A00FF"/>
+          <w:sz w:val="22"/>
+        </w:rPr>
+        <w:t>"com.cxdai.base.entity.BankinfoLog"</w:t>
+      </w:r>
+      <w:r>
+        <w:rPr>
+          <w:rFonts w:hint="eastAsia" w:ascii="Consolas" w:hAnsi="Consolas" w:eastAsia="Consolas"/>
+          <w:sz w:val="22"/>
+        </w:rPr>
+        <w:t xml:space="preserve"> </w:t>
+      </w:r>
+      <w:r>
+        <w:rPr>
+          <w:rFonts w:hint="eastAsia" w:ascii="Consolas" w:hAnsi="Consolas" w:eastAsia="Consolas"/>
+          <w:color w:val="008080"/>
+          <w:sz w:val="22"/>
+        </w:rPr>
+        <w:t>&gt;</w:t>
+      </w:r>
+    </w:p>
+    <w:p>
+      <w:pPr>
+        <w:spacing w:beforeLines="0" w:afterLines="0"/>
+        <w:jc w:val="left"/>
+        <w:rPr>
+          <w:rFonts w:hint="eastAsia" w:ascii="Consolas" w:hAnsi="Consolas" w:eastAsia="Consolas"/>
+          <w:sz w:val="22"/>
+        </w:rPr>
+      </w:pPr>
+      <w:r>
+        <w:rPr>
+          <w:rFonts w:hint="eastAsia" w:ascii="Consolas" w:hAnsi="Consolas" w:eastAsia="Consolas"/>
+          <w:color w:val="000000"/>
+          <w:sz w:val="22"/>
+        </w:rPr>
+        <w:t xml:space="preserve">    insert into rocky_bankinfo_log (USER_ID, CARDNUM, </w:t>
+      </w:r>
+    </w:p>
+    <w:p>
+      <w:pPr>
+        <w:spacing w:beforeLines="0" w:afterLines="0"/>
+        <w:jc w:val="left"/>
+        <w:rPr>
+          <w:rFonts w:hint="eastAsia" w:ascii="Consolas" w:hAnsi="Consolas" w:eastAsia="Consolas"/>
+          <w:sz w:val="22"/>
+        </w:rPr>
+      </w:pPr>
+      <w:r>
+        <w:rPr>
+          <w:rFonts w:hint="eastAsia" w:ascii="Consolas" w:hAnsi="Consolas" w:eastAsia="Consolas"/>
+          <w:color w:val="000000"/>
+          <w:sz w:val="22"/>
+        </w:rPr>
+        <w:t xml:space="preserve">      TYPE, STATUS, ADD_BY, ADD_TIME, </w:t>
+      </w:r>
+    </w:p>
+    <w:p>
+      <w:pPr>
+        <w:spacing w:beforeLines="0" w:afterLines="0"/>
+        <w:jc w:val="left"/>
+        <w:rPr>
+          <w:rFonts w:hint="eastAsia" w:ascii="Consolas" w:hAnsi="Consolas" w:eastAsia="Consolas"/>
+          <w:sz w:val="22"/>
+        </w:rPr>
+      </w:pPr>
+      <w:r>
+        <w:rPr>
+          <w:rFonts w:hint="eastAsia" w:ascii="Consolas" w:hAnsi="Consolas" w:eastAsia="Consolas"/>
+          <w:color w:val="000000"/>
+          <w:sz w:val="22"/>
+        </w:rPr>
+        <w:t xml:space="preserve">      REMARK)</w:t>
+      </w:r>
+    </w:p>
+    <w:p>
+      <w:pPr>
+        <w:spacing w:beforeLines="0" w:afterLines="0"/>
+        <w:jc w:val="left"/>
+        <w:rPr>
+          <w:rFonts w:hint="eastAsia" w:ascii="Consolas" w:hAnsi="Consolas" w:eastAsia="Consolas"/>
+          <w:sz w:val="22"/>
+        </w:rPr>
+      </w:pPr>
+      <w:r>
+        <w:rPr>
+          <w:rFonts w:hint="eastAsia" w:ascii="Consolas" w:hAnsi="Consolas" w:eastAsia="Consolas"/>
+          <w:color w:val="000000"/>
+          <w:sz w:val="22"/>
+        </w:rPr>
+        <w:t xml:space="preserve">      select * from (</w:t>
+      </w:r>
+    </w:p>
+    <w:p>
+      <w:pPr>
+        <w:spacing w:beforeLines="0" w:afterLines="0"/>
+        <w:jc w:val="left"/>
+        <w:rPr>
+          <w:rFonts w:hint="eastAsia" w:ascii="Consolas" w:hAnsi="Consolas" w:eastAsia="Consolas"/>
+          <w:sz w:val="22"/>
+        </w:rPr>
+      </w:pPr>
+      <w:r>
+        <w:rPr>
+          <w:rFonts w:hint="eastAsia" w:ascii="Consolas" w:hAnsi="Consolas" w:eastAsia="Consolas"/>
+          <w:color w:val="000000"/>
+          <w:sz w:val="22"/>
+        </w:rPr>
+        <w:t xml:space="preserve">    </w:t>
+      </w:r>
+      <w:r>
+        <w:rPr>
+          <w:rFonts w:hint="eastAsia" w:ascii="Consolas" w:hAnsi="Consolas" w:eastAsia="Consolas"/>
+          <w:color w:val="000000"/>
+          <w:sz w:val="22"/>
+        </w:rPr>
+        <w:tab/>
+      </w:r>
+      <w:r>
+        <w:rPr>
+          <w:rFonts w:hint="eastAsia" w:ascii="Consolas" w:hAnsi="Consolas" w:eastAsia="Consolas"/>
+          <w:color w:val="000000"/>
+          <w:sz w:val="22"/>
+        </w:rPr>
+        <w:t xml:space="preserve">select #{userId,jdbcType=INTEGER} as USER_ID, #{cardNum,jdbcType=VARCHAR} as CARDNUM, </w:t>
+      </w:r>
+    </w:p>
+    <w:p>
+      <w:pPr>
+        <w:spacing w:beforeLines="0" w:afterLines="0"/>
+        <w:jc w:val="left"/>
+        <w:rPr>
+          <w:rFonts w:hint="eastAsia" w:ascii="Consolas" w:hAnsi="Consolas" w:eastAsia="Consolas"/>
+          <w:sz w:val="22"/>
+        </w:rPr>
+      </w:pPr>
+      <w:r>
+        <w:rPr>
+          <w:rFonts w:hint="eastAsia" w:ascii="Consolas" w:hAnsi="Consolas" w:eastAsia="Consolas"/>
+          <w:color w:val="000000"/>
+          <w:sz w:val="22"/>
+        </w:rPr>
+        <w:t xml:space="preserve">    </w:t>
+      </w:r>
+      <w:r>
+        <w:rPr>
+          <w:rFonts w:hint="eastAsia" w:ascii="Consolas" w:hAnsi="Consolas" w:eastAsia="Consolas"/>
+          <w:color w:val="000000"/>
+          <w:sz w:val="22"/>
+        </w:rPr>
+        <w:tab/>
+      </w:r>
+      <w:r>
+        <w:rPr>
+          <w:rFonts w:hint="eastAsia" w:ascii="Consolas" w:hAnsi="Consolas" w:eastAsia="Consolas"/>
+          <w:color w:val="000000"/>
+          <w:sz w:val="22"/>
+        </w:rPr>
+        <w:t>#{type,jdbcType=TINYINT} as TYPE,  #{status,jdbcType=TINYINT} as STATUS, #{addBy,jdbcType=INTEGER} as ADD_BY,</w:t>
+      </w:r>
+    </w:p>
+    <w:p>
+      <w:pPr>
+        <w:spacing w:beforeLines="0" w:afterLines="0"/>
+        <w:jc w:val="left"/>
+        <w:rPr>
+          <w:rFonts w:hint="eastAsia" w:ascii="Consolas" w:hAnsi="Consolas" w:eastAsia="Consolas"/>
+          <w:sz w:val="22"/>
+        </w:rPr>
+      </w:pPr>
+      <w:r>
+        <w:rPr>
+          <w:rFonts w:hint="eastAsia" w:ascii="Consolas" w:hAnsi="Consolas" w:eastAsia="Consolas"/>
+          <w:color w:val="000000"/>
+          <w:sz w:val="22"/>
+        </w:rPr>
+        <w:t xml:space="preserve">    </w:t>
+      </w:r>
+      <w:r>
+        <w:rPr>
+          <w:rFonts w:hint="eastAsia" w:ascii="Consolas" w:hAnsi="Consolas" w:eastAsia="Consolas"/>
+          <w:color w:val="000000"/>
+          <w:sz w:val="22"/>
+        </w:rPr>
+        <w:tab/>
+      </w:r>
+      <w:r>
+        <w:rPr>
+          <w:rFonts w:hint="eastAsia" w:ascii="Consolas" w:hAnsi="Consolas" w:eastAsia="Consolas"/>
+          <w:color w:val="000000"/>
+          <w:sz w:val="22"/>
+        </w:rPr>
+        <w:t>#{addTime,jdbcType=TIMESTAMP} as ADD_TIME,#{remark,jdbcType=VARCHAR} as REMARK</w:t>
+      </w:r>
+    </w:p>
+    <w:p>
+      <w:pPr>
+        <w:spacing w:beforeLines="0" w:afterLines="0"/>
+        <w:jc w:val="left"/>
+        <w:rPr>
+          <w:rFonts w:hint="eastAsia" w:ascii="Consolas" w:hAnsi="Consolas" w:eastAsia="Consolas"/>
+          <w:sz w:val="22"/>
+        </w:rPr>
+      </w:pPr>
+      <w:r>
+        <w:rPr>
+          <w:rFonts w:hint="eastAsia" w:ascii="Consolas" w:hAnsi="Consolas" w:eastAsia="Consolas"/>
+          <w:color w:val="000000"/>
+          <w:sz w:val="22"/>
+        </w:rPr>
+        <w:tab/>
+      </w:r>
+      <w:r>
+        <w:rPr>
+          <w:rFonts w:hint="eastAsia" w:ascii="Consolas" w:hAnsi="Consolas" w:eastAsia="Consolas"/>
+          <w:color w:val="000000"/>
+          <w:sz w:val="22"/>
+        </w:rPr>
+        <w:tab/>
+      </w:r>
+      <w:r>
+        <w:rPr>
+          <w:rFonts w:hint="eastAsia" w:ascii="Consolas" w:hAnsi="Consolas" w:eastAsia="Consolas"/>
+          <w:color w:val="000000"/>
+          <w:sz w:val="22"/>
+        </w:rPr>
+        <w:t xml:space="preserve">) t </w:t>
+      </w:r>
+    </w:p>
+    <w:p>
+      <w:pPr>
+        <w:spacing w:beforeLines="0" w:afterLines="0"/>
+        <w:jc w:val="left"/>
+        <w:rPr>
+          <w:rFonts w:hint="eastAsia" w:ascii="Consolas" w:hAnsi="Consolas" w:eastAsia="Consolas"/>
+          <w:sz w:val="22"/>
+        </w:rPr>
+      </w:pPr>
+      <w:r>
+        <w:rPr>
+          <w:rFonts w:hint="eastAsia" w:ascii="Consolas" w:hAnsi="Consolas" w:eastAsia="Consolas"/>
+          <w:color w:val="000000"/>
+          <w:sz w:val="22"/>
+        </w:rPr>
+        <w:t xml:space="preserve"> </w:t>
+      </w:r>
+      <w:r>
+        <w:rPr>
+          <w:rFonts w:hint="eastAsia" w:ascii="Consolas" w:hAnsi="Consolas" w:eastAsia="Consolas"/>
+          <w:color w:val="000000"/>
+          <w:sz w:val="22"/>
+        </w:rPr>
+        <w:tab/>
+      </w:r>
+      <w:r>
+        <w:rPr>
+          <w:rFonts w:hint="eastAsia" w:ascii="Consolas" w:hAnsi="Consolas" w:eastAsia="Consolas"/>
+          <w:color w:val="000000"/>
+          <w:sz w:val="22"/>
+        </w:rPr>
+        <w:t>where not exists (select 1 from rocky_bankinfo_log c where c.USER_ID = t.USER_ID and c.TYPE = 0 and c.STATUS = 0);</w:t>
       </w:r>
     </w:p>
     <w:p>
@@ -3424,12 +3414,44 @@
         </w:numPr>
         <w:rPr>
           <w:rFonts w:hint="eastAsia" w:ascii="Consolas" w:hAnsi="Consolas" w:eastAsia="Consolas"/>
-          <w:color w:val="000000"/>
-          <w:sz w:val="22"/>
-          <w:highlight w:val="white"/>
-          <w:lang w:val="en-US" w:eastAsia="zh-CN"/>
-        </w:rPr>
-      </w:pPr>
+          <w:color w:val="auto"/>
+          <w:sz w:val="22"/>
+          <w:highlight w:val="white"/>
+          <w:lang w:val="en-US" w:eastAsia="zh-CN"/>
+        </w:rPr>
+      </w:pPr>
+      <w:r>
+        <w:rPr>
+          <w:rFonts w:hint="eastAsia" w:ascii="Consolas" w:hAnsi="Consolas" w:eastAsia="Consolas"/>
+          <w:color w:val="000000"/>
+          <w:sz w:val="22"/>
+        </w:rPr>
+        <w:t xml:space="preserve">  </w:t>
+      </w:r>
+      <w:r>
+        <w:rPr>
+          <w:rFonts w:hint="eastAsia" w:ascii="Consolas" w:hAnsi="Consolas" w:eastAsia="Consolas"/>
+          <w:color w:val="008080"/>
+          <w:sz w:val="22"/>
+        </w:rPr>
+        <w:t>&lt;/</w:t>
+      </w:r>
+      <w:r>
+        <w:rPr>
+          <w:rFonts w:hint="eastAsia" w:ascii="Consolas" w:hAnsi="Consolas" w:eastAsia="Consolas"/>
+          <w:color w:val="3F7F7F"/>
+          <w:sz w:val="22"/>
+        </w:rPr>
+        <w:t>insert</w:t>
+      </w:r>
+      <w:r>
+        <w:rPr>
+          <w:rFonts w:hint="eastAsia" w:ascii="Consolas" w:hAnsi="Consolas" w:eastAsia="Consolas"/>
+          <w:color w:val="008080"/>
+          <w:sz w:val="22"/>
+        </w:rPr>
+        <w:t>&gt;</w:t>
+      </w:r>
     </w:p>
     <w:p>
       <w:pPr>
@@ -3440,7 +3462,6 @@
           <w:rFonts w:hint="eastAsia" w:ascii="Consolas" w:hAnsi="Consolas" w:eastAsia="Consolas"/>
           <w:color w:val="000000"/>
           <w:sz w:val="22"/>
-          <w:highlight w:val="white"/>
           <w:lang w:val="en-US" w:eastAsia="zh-CN"/>
         </w:rPr>
       </w:pPr>
@@ -3454,7 +3475,6 @@
           <w:rFonts w:hint="eastAsia" w:ascii="Consolas" w:hAnsi="Consolas" w:eastAsia="Consolas"/>
           <w:color w:val="000000"/>
           <w:sz w:val="22"/>
-          <w:highlight w:val="white"/>
           <w:lang w:val="en-US" w:eastAsia="zh-CN"/>
         </w:rPr>
       </w:pPr>
@@ -3475,119 +3495,33 @@
       <w:r>
         <w:rPr>
           <w:rFonts w:hint="eastAsia" w:ascii="Consolas" w:hAnsi="Consolas" w:eastAsia="Consolas"/>
-          <w:color w:val="0000FF"/>
-          <w:sz w:val="22"/>
-          <w:highlight w:val="white"/>
-          <w:lang w:val="en-US" w:eastAsia="zh-CN"/>
-        </w:rPr>
-        <w:t>实例</w:t>
-      </w:r>
-      <w:r>
-        <w:rPr>
-          <w:rFonts w:hint="eastAsia" w:ascii="Consolas" w:hAnsi="Consolas" w:eastAsia="Consolas"/>
-          <w:color w:val="000000"/>
-          <w:sz w:val="22"/>
-          <w:highlight w:val="white"/>
-          <w:lang w:val="en-US" w:eastAsia="zh-CN"/>
-        </w:rPr>
-        <w:t>：</w:t>
-      </w:r>
-    </w:p>
-    <w:p>
-      <w:pPr>
-        <w:rPr>
-          <w:rFonts w:hint="eastAsia"/>
-          <w:sz w:val="21"/>
-          <w:szCs w:val="21"/>
-          <w:lang w:val="en-US" w:eastAsia="zh-CN"/>
-        </w:rPr>
-      </w:pPr>
-      <w:r>
-        <w:rPr>
-          <w:rFonts w:hint="eastAsia"/>
-          <w:sz w:val="21"/>
-          <w:szCs w:val="21"/>
-          <w:lang w:val="en-US" w:eastAsia="zh-CN"/>
-        </w:rPr>
-        <w:t>债权转让撤销；---防止重复；</w:t>
-      </w:r>
-    </w:p>
-    <w:p>
-      <w:pPr>
-        <w:rPr>
-          <w:rFonts w:hint="eastAsia"/>
-          <w:sz w:val="21"/>
-          <w:szCs w:val="21"/>
-          <w:lang w:val="en-US" w:eastAsia="zh-CN"/>
-        </w:rPr>
-      </w:pPr>
-      <w:r>
-        <w:rPr>
-          <w:rFonts w:hint="eastAsia"/>
-          <w:sz w:val="21"/>
-          <w:szCs w:val="21"/>
-          <w:lang w:val="en-US" w:eastAsia="zh-CN"/>
-        </w:rPr>
-        <w:t>实现在存储过程中；</w:t>
-      </w:r>
-    </w:p>
-    <w:p>
-      <w:pPr>
-        <w:rPr>
-          <w:rFonts w:hint="eastAsia"/>
-          <w:sz w:val="21"/>
-          <w:szCs w:val="21"/>
-          <w:lang w:val="en-US" w:eastAsia="zh-CN"/>
-        </w:rPr>
-      </w:pPr>
-      <w:r>
-        <w:rPr>
-          <w:rFonts w:hint="eastAsia"/>
-          <w:sz w:val="21"/>
-          <w:szCs w:val="21"/>
-          <w:lang w:val="en-US" w:eastAsia="zh-CN"/>
-        </w:rPr>
-        <w:t>可重复判断：</w:t>
-      </w:r>
-      <w:r>
-        <w:rPr>
-          <w:rFonts w:hint="eastAsia"/>
+          <w:color w:val="000000"/>
+          <w:sz w:val="22"/>
+          <w:highlight w:val="white"/>
+          <w:lang w:val="en-US" w:eastAsia="zh-CN"/>
+        </w:rPr>
+        <w:t>方式2：</w:t>
+      </w:r>
+      <w:r>
+        <w:rPr>
+          <w:rFonts w:hint="eastAsia" w:ascii="Consolas" w:hAnsi="Consolas" w:eastAsia="Consolas"/>
           <w:color w:val="FF00FF"/>
-          <w:sz w:val="21"/>
-          <w:szCs w:val="21"/>
-          <w:lang w:val="en-US" w:eastAsia="zh-CN"/>
-        </w:rPr>
-        <w:t>存储过程中，执行前，判断状态，已撤销的，跳出</w:t>
-      </w:r>
-      <w:r>
-        <w:rPr>
-          <w:rFonts w:hint="eastAsia"/>
-          <w:sz w:val="21"/>
-          <w:szCs w:val="21"/>
-          <w:lang w:val="en-US" w:eastAsia="zh-CN"/>
-        </w:rPr>
-        <w:t>；---就不会重复了。</w:t>
-      </w:r>
-    </w:p>
-    <w:p>
-      <w:pPr>
-        <w:rPr>
-          <w:rFonts w:hint="eastAsia"/>
-          <w:sz w:val="21"/>
-          <w:szCs w:val="21"/>
-          <w:lang w:val="en-US" w:eastAsia="zh-CN"/>
-        </w:rPr>
-      </w:pPr>
-    </w:p>
-    <w:p>
-      <w:pPr>
-        <w:rPr>
-          <w:rFonts w:hint="eastAsia"/>
-          <w:sz w:val="21"/>
-          <w:szCs w:val="21"/>
-          <w:lang w:val="en-US" w:eastAsia="zh-CN"/>
-        </w:rPr>
-      </w:pPr>
+          <w:sz w:val="22"/>
+          <w:highlight w:val="white"/>
+          <w:lang w:val="en-US" w:eastAsia="zh-CN"/>
+        </w:rPr>
+        <w:t>session令牌方式</w:t>
+      </w:r>
+      <w:r>
+        <w:rPr>
+          <w:rFonts w:hint="eastAsia" w:ascii="Consolas" w:hAnsi="Consolas" w:eastAsia="Consolas"/>
+          <w:color w:val="000000"/>
+          <w:sz w:val="22"/>
+          <w:highlight w:val="white"/>
+          <w:lang w:val="en-US" w:eastAsia="zh-CN"/>
+        </w:rPr>
+        <w:t>；</w:t>
+      </w:r>
     </w:p>
     <w:p>
       <w:pPr>
@@ -3602,26 +3536,6 @@
           <w:lang w:val="en-US" w:eastAsia="zh-CN"/>
         </w:rPr>
       </w:pPr>
-      <w:r>
-        <w:rPr>
-          <w:rFonts w:hint="eastAsia" w:ascii="Consolas" w:hAnsi="Consolas" w:eastAsia="Consolas"/>
-          <w:color w:val="0000FF"/>
-          <w:sz w:val="22"/>
-          <w:highlight w:val="white"/>
-          <w:lang w:val="en-US" w:eastAsia="zh-CN"/>
-        </w:rPr>
-        <w:t>for update的作用域</w:t>
-      </w:r>
-      <w:r>
-        <w:rPr>
-          <w:rFonts w:hint="eastAsia" w:ascii="Consolas" w:hAnsi="Consolas" w:eastAsia="Consolas"/>
-          <w:color w:val="000000"/>
-          <w:sz w:val="22"/>
-          <w:highlight w:val="white"/>
-          <w:lang w:val="en-US" w:eastAsia="zh-CN"/>
-        </w:rPr>
-        <w:t>：</w:t>
-      </w:r>
     </w:p>
     <w:p>
       <w:pPr>
@@ -3636,16 +3550,6 @@
           <w:lang w:val="en-US" w:eastAsia="zh-CN"/>
         </w:rPr>
       </w:pPr>
-      <w:r>
-        <w:rPr>
-          <w:rFonts w:hint="eastAsia" w:ascii="Consolas" w:hAnsi="Consolas" w:eastAsia="Consolas"/>
-          <w:color w:val="000000"/>
-          <w:sz w:val="22"/>
-          <w:highlight w:val="white"/>
-          <w:lang w:val="en-US" w:eastAsia="zh-CN"/>
-        </w:rPr>
-        <w:t>spring配置service事务的，应该是在service执行完后，自动释放；</w:t>
-      </w:r>
     </w:p>
     <w:p>
       <w:pPr>
@@ -3660,16 +3564,6 @@
           <w:lang w:val="en-US" w:eastAsia="zh-CN"/>
         </w:rPr>
       </w:pPr>
-      <w:r>
-        <w:rPr>
-          <w:rFonts w:hint="eastAsia" w:ascii="Consolas" w:hAnsi="Consolas" w:eastAsia="Consolas"/>
-          <w:color w:val="000000"/>
-          <w:sz w:val="22"/>
-          <w:highlight w:val="white"/>
-          <w:lang w:val="en-US" w:eastAsia="zh-CN"/>
-        </w:rPr>
-        <w:t>存储过程中的，应该是在语句被修改后，自动释放；</w:t>
-      </w:r>
     </w:p>
     <w:p>
       <w:pPr>
@@ -3687,13 +3581,100 @@
       <w:r>
         <w:rPr>
           <w:rFonts w:hint="eastAsia" w:ascii="Consolas" w:hAnsi="Consolas" w:eastAsia="Consolas"/>
-          <w:color w:val="000000"/>
-          <w:sz w:val="22"/>
-          <w:highlight w:val="white"/>
-          <w:lang w:val="en-US" w:eastAsia="zh-CN"/>
-        </w:rPr>
-        <w:t>~</w:t>
-      </w:r>
+          <w:color w:val="0000FF"/>
+          <w:sz w:val="22"/>
+          <w:highlight w:val="white"/>
+          <w:lang w:val="en-US" w:eastAsia="zh-CN"/>
+        </w:rPr>
+        <w:t>实例</w:t>
+      </w:r>
+      <w:r>
+        <w:rPr>
+          <w:rFonts w:hint="eastAsia" w:ascii="Consolas" w:hAnsi="Consolas" w:eastAsia="Consolas"/>
+          <w:color w:val="000000"/>
+          <w:sz w:val="22"/>
+          <w:highlight w:val="white"/>
+          <w:lang w:val="en-US" w:eastAsia="zh-CN"/>
+        </w:rPr>
+        <w:t>：</w:t>
+      </w:r>
+    </w:p>
+    <w:p>
+      <w:pPr>
+        <w:rPr>
+          <w:rFonts w:hint="eastAsia"/>
+          <w:sz w:val="21"/>
+          <w:szCs w:val="21"/>
+          <w:lang w:val="en-US" w:eastAsia="zh-CN"/>
+        </w:rPr>
+      </w:pPr>
+      <w:r>
+        <w:rPr>
+          <w:rFonts w:hint="eastAsia"/>
+          <w:sz w:val="21"/>
+          <w:szCs w:val="21"/>
+          <w:lang w:val="en-US" w:eastAsia="zh-CN"/>
+        </w:rPr>
+        <w:t>债权转让撤销：---防止重复：</w:t>
+      </w:r>
+    </w:p>
+    <w:p>
+      <w:pPr>
+        <w:rPr>
+          <w:rFonts w:hint="eastAsia"/>
+          <w:sz w:val="21"/>
+          <w:szCs w:val="21"/>
+          <w:lang w:val="en-US" w:eastAsia="zh-CN"/>
+        </w:rPr>
+      </w:pPr>
+      <w:r>
+        <w:rPr>
+          <w:rFonts w:hint="eastAsia"/>
+          <w:sz w:val="21"/>
+          <w:szCs w:val="21"/>
+          <w:lang w:val="en-US" w:eastAsia="zh-CN"/>
+        </w:rPr>
+        <w:t>在存储过程中，</w:t>
+      </w:r>
+    </w:p>
+    <w:p>
+      <w:pPr>
+        <w:rPr>
+          <w:rFonts w:hint="eastAsia"/>
+          <w:sz w:val="21"/>
+          <w:szCs w:val="21"/>
+          <w:lang w:val="en-US" w:eastAsia="zh-CN"/>
+        </w:rPr>
+      </w:pPr>
+      <w:r>
+        <w:rPr>
+          <w:rFonts w:hint="eastAsia"/>
+          <w:sz w:val="21"/>
+          <w:szCs w:val="21"/>
+          <w:lang w:val="en-US" w:eastAsia="zh-CN"/>
+        </w:rPr>
+        <w:t>需要修改状态的语句，加锁；并：再判断一次状态正确；不正确的，跳出；</w:t>
+      </w:r>
+    </w:p>
+    <w:p>
+      <w:pPr>
+        <w:rPr>
+          <w:rFonts w:hint="eastAsia"/>
+          <w:sz w:val="21"/>
+          <w:szCs w:val="21"/>
+          <w:lang w:val="en-US" w:eastAsia="zh-CN"/>
+        </w:rPr>
+      </w:pPr>
+    </w:p>
+    <w:p>
+      <w:pPr>
+        <w:rPr>
+          <w:rFonts w:hint="eastAsia"/>
+          <w:sz w:val="21"/>
+          <w:szCs w:val="21"/>
+          <w:lang w:val="en-US" w:eastAsia="zh-CN"/>
+        </w:rPr>
+      </w:pPr>
     </w:p>
     <w:p>
       <w:pPr>
@@ -3711,52 +3692,22 @@
       <w:r>
         <w:rPr>
           <w:rFonts w:hint="eastAsia" w:ascii="Consolas" w:hAnsi="Consolas" w:eastAsia="Consolas"/>
-          <w:color w:val="000000"/>
-          <w:sz w:val="22"/>
-          <w:highlight w:val="white"/>
-          <w:lang w:val="en-US" w:eastAsia="zh-CN"/>
-        </w:rPr>
-        <w:t>在mysql中的select * for update是</w:t>
-      </w:r>
-      <w:r>
-        <w:rPr>
-          <w:rFonts w:hint="eastAsia" w:ascii="Consolas" w:hAnsi="Consolas" w:eastAsia="Consolas"/>
-          <w:color w:val="FF00FF"/>
-          <w:sz w:val="22"/>
-          <w:highlight w:val="white"/>
-          <w:lang w:val="en-US" w:eastAsia="zh-CN"/>
-        </w:rPr>
-        <w:t>写锁</w:t>
-      </w:r>
-      <w:r>
-        <w:rPr>
-          <w:rFonts w:hint="eastAsia" w:ascii="Consolas" w:hAnsi="Consolas" w:eastAsia="Consolas"/>
-          <w:color w:val="000000"/>
-          <w:sz w:val="22"/>
-          <w:highlight w:val="white"/>
-          <w:lang w:val="en-US" w:eastAsia="zh-CN"/>
-        </w:rPr>
-        <w:t>，当</w:t>
-      </w:r>
-      <w:r>
-        <w:rPr>
-          <w:rFonts w:hint="eastAsia" w:ascii="Consolas" w:hAnsi="Consolas" w:eastAsia="Consolas"/>
-          <w:color w:val="FF00FF"/>
-          <w:sz w:val="22"/>
-          <w:highlight w:val="white"/>
-          <w:lang w:val="en-US" w:eastAsia="zh-CN"/>
-        </w:rPr>
-        <w:t>指明索引时是行锁</w:t>
-      </w:r>
-      <w:r>
-        <w:rPr>
-          <w:rFonts w:hint="eastAsia" w:ascii="Consolas" w:hAnsi="Consolas" w:eastAsia="Consolas"/>
-          <w:color w:val="000000"/>
-          <w:sz w:val="22"/>
-          <w:highlight w:val="white"/>
-          <w:lang w:val="en-US" w:eastAsia="zh-CN"/>
-        </w:rPr>
-        <w:t>，否则是表锁。</w:t>
+          <w:color w:val="0000FF"/>
+          <w:sz w:val="22"/>
+          <w:highlight w:val="white"/>
+          <w:lang w:val="en-US" w:eastAsia="zh-CN"/>
+        </w:rPr>
+        <w:t>for update的作用域</w:t>
+      </w:r>
+      <w:r>
+        <w:rPr>
+          <w:rFonts w:hint="eastAsia" w:ascii="Consolas" w:hAnsi="Consolas" w:eastAsia="Consolas"/>
+          <w:color w:val="000000"/>
+          <w:sz w:val="22"/>
+          <w:highlight w:val="white"/>
+          <w:lang w:val="en-US" w:eastAsia="zh-CN"/>
+        </w:rPr>
+        <w:t>：</w:t>
       </w:r>
     </w:p>
     <w:p>
@@ -3780,7 +3731,7 @@
           <w:highlight w:val="white"/>
           <w:lang w:val="en-US" w:eastAsia="zh-CN"/>
         </w:rPr>
-        <w:t>所以，加锁前，语句必须有索引的where id 条件；</w:t>
+        <w:t>spring配置service事务的，应该是在service执行完后，自动释放；</w:t>
       </w:r>
     </w:p>
     <w:p>
@@ -3804,7 +3755,266 @@
           <w:highlight w:val="white"/>
           <w:lang w:val="en-US" w:eastAsia="zh-CN"/>
         </w:rPr>
+        <w:t>存储过程中的，应该也是在所在的service执行完后，自动释放；</w:t>
+      </w:r>
+    </w:p>
+    <w:p>
+      <w:pPr>
+        <w:numPr>
+          <w:numId w:val="0"/>
+        </w:numPr>
+        <w:tabs>
+          <w:tab w:val="left" w:pos="368"/>
+        </w:tabs>
+        <w:rPr>
+          <w:rFonts w:hint="eastAsia" w:ascii="Consolas" w:hAnsi="Consolas" w:eastAsia="Consolas"/>
+          <w:color w:val="000000"/>
+          <w:sz w:val="22"/>
+          <w:highlight w:val="white"/>
+          <w:lang w:val="en-US" w:eastAsia="zh-CN"/>
+        </w:rPr>
+      </w:pPr>
+      <w:r>
+        <w:rPr>
+          <w:rFonts w:hint="eastAsia" w:ascii="Consolas" w:hAnsi="Consolas" w:eastAsia="Consolas"/>
+          <w:color w:val="000000"/>
+          <w:sz w:val="22"/>
+          <w:highlight w:val="white"/>
+          <w:lang w:val="en-US" w:eastAsia="zh-CN"/>
+        </w:rPr>
+        <w:t>~</w:t>
+      </w:r>
+      <w:r>
+        <w:rPr>
+          <w:rFonts w:hint="eastAsia" w:ascii="Consolas" w:hAnsi="Consolas" w:eastAsia="Consolas"/>
+          <w:color w:val="000000"/>
+          <w:sz w:val="22"/>
+          <w:highlight w:val="white"/>
+          <w:lang w:val="en-US" w:eastAsia="zh-CN"/>
+        </w:rPr>
+        <w:tab/>
+      </w:r>
+    </w:p>
+    <w:p>
+      <w:pPr>
+        <w:numPr>
+          <w:numId w:val="0"/>
+        </w:numPr>
+        <w:rPr>
+          <w:rFonts w:hint="eastAsia" w:ascii="Consolas" w:hAnsi="Consolas" w:eastAsia="Consolas"/>
+          <w:color w:val="000000"/>
+          <w:sz w:val="22"/>
+          <w:highlight w:val="white"/>
+          <w:lang w:val="en-US" w:eastAsia="zh-CN"/>
+        </w:rPr>
+      </w:pPr>
+      <w:r>
+        <w:rPr>
+          <w:rFonts w:hint="eastAsia" w:ascii="Consolas" w:hAnsi="Consolas" w:eastAsia="Consolas"/>
+          <w:color w:val="000000"/>
+          <w:sz w:val="22"/>
+          <w:highlight w:val="white"/>
+          <w:lang w:val="en-US" w:eastAsia="zh-CN"/>
+        </w:rPr>
+        <w:t>在mysql中的select * for update是</w:t>
+      </w:r>
+      <w:r>
+        <w:rPr>
+          <w:rFonts w:hint="eastAsia" w:ascii="Consolas" w:hAnsi="Consolas" w:eastAsia="Consolas"/>
+          <w:color w:val="FF00FF"/>
+          <w:sz w:val="22"/>
+          <w:highlight w:val="white"/>
+          <w:lang w:val="en-US" w:eastAsia="zh-CN"/>
+        </w:rPr>
+        <w:t>写锁</w:t>
+      </w:r>
+      <w:r>
+        <w:rPr>
+          <w:rFonts w:hint="eastAsia" w:ascii="Consolas" w:hAnsi="Consolas" w:eastAsia="Consolas"/>
+          <w:color w:val="000000"/>
+          <w:sz w:val="22"/>
+          <w:highlight w:val="white"/>
+          <w:lang w:val="en-US" w:eastAsia="zh-CN"/>
+        </w:rPr>
+        <w:t>，当</w:t>
+      </w:r>
+      <w:r>
+        <w:rPr>
+          <w:rFonts w:hint="eastAsia" w:ascii="Consolas" w:hAnsi="Consolas" w:eastAsia="Consolas"/>
+          <w:color w:val="FF00FF"/>
+          <w:sz w:val="22"/>
+          <w:highlight w:val="white"/>
+          <w:lang w:val="en-US" w:eastAsia="zh-CN"/>
+        </w:rPr>
+        <w:t>指明索引时是行锁</w:t>
+      </w:r>
+      <w:r>
+        <w:rPr>
+          <w:rFonts w:hint="eastAsia" w:ascii="Consolas" w:hAnsi="Consolas" w:eastAsia="Consolas"/>
+          <w:color w:val="000000"/>
+          <w:sz w:val="22"/>
+          <w:highlight w:val="white"/>
+          <w:lang w:val="en-US" w:eastAsia="zh-CN"/>
+        </w:rPr>
+        <w:t>，否则是</w:t>
+      </w:r>
+      <w:bookmarkStart w:id="0" w:name="_GoBack"/>
+      <w:r>
+        <w:rPr>
+          <w:rFonts w:hint="eastAsia" w:ascii="Consolas" w:hAnsi="Consolas" w:eastAsia="Consolas"/>
+          <w:color w:val="FF00FF"/>
+          <w:sz w:val="22"/>
+          <w:highlight w:val="white"/>
+          <w:lang w:val="en-US" w:eastAsia="zh-CN"/>
+        </w:rPr>
+        <w:t>表锁</w:t>
+      </w:r>
+      <w:bookmarkEnd w:id="0"/>
+      <w:r>
+        <w:rPr>
+          <w:rFonts w:hint="eastAsia" w:ascii="Consolas" w:hAnsi="Consolas" w:eastAsia="Consolas"/>
+          <w:color w:val="000000"/>
+          <w:sz w:val="22"/>
+          <w:highlight w:val="white"/>
+          <w:lang w:val="en-US" w:eastAsia="zh-CN"/>
+        </w:rPr>
+        <w:t>。</w:t>
+      </w:r>
+    </w:p>
+    <w:p>
+      <w:pPr>
+        <w:numPr>
+          <w:numId w:val="0"/>
+        </w:numPr>
+        <w:rPr>
+          <w:rFonts w:hint="eastAsia" w:ascii="Consolas" w:hAnsi="Consolas" w:eastAsia="Consolas"/>
+          <w:color w:val="000000"/>
+          <w:sz w:val="22"/>
+          <w:highlight w:val="white"/>
+          <w:lang w:val="en-US" w:eastAsia="zh-CN"/>
+        </w:rPr>
+      </w:pPr>
+      <w:r>
+        <w:rPr>
+          <w:rFonts w:hint="eastAsia" w:ascii="Consolas" w:hAnsi="Consolas" w:eastAsia="Consolas"/>
+          <w:color w:val="000000"/>
+          <w:sz w:val="22"/>
+          <w:highlight w:val="white"/>
+          <w:lang w:val="en-US" w:eastAsia="zh-CN"/>
+        </w:rPr>
+        <w:t>所以，加锁前，语句必须有索引的where id 条件；</w:t>
+      </w:r>
+    </w:p>
+    <w:p>
+      <w:pPr>
+        <w:numPr>
+          <w:numId w:val="0"/>
+        </w:numPr>
+        <w:rPr>
+          <w:rFonts w:hint="eastAsia" w:ascii="Consolas" w:hAnsi="Consolas" w:eastAsia="Consolas"/>
+          <w:color w:val="000000"/>
+          <w:sz w:val="22"/>
+          <w:highlight w:val="white"/>
+          <w:lang w:val="en-US" w:eastAsia="zh-CN"/>
+        </w:rPr>
+      </w:pPr>
+      <w:r>
+        <w:rPr>
+          <w:rFonts w:hint="eastAsia" w:ascii="Consolas" w:hAnsi="Consolas" w:eastAsia="Consolas"/>
+          <w:color w:val="000000"/>
+          <w:sz w:val="22"/>
+          <w:highlight w:val="white"/>
+          <w:lang w:val="en-US" w:eastAsia="zh-CN"/>
+        </w:rPr>
         <w:t>索引不明确的(&gt;、&lt; 等符号)，加表锁；</w:t>
+      </w:r>
+    </w:p>
+    <w:p>
+      <w:pPr>
+        <w:numPr>
+          <w:numId w:val="0"/>
+        </w:numPr>
+        <w:rPr>
+          <w:rFonts w:hint="eastAsia" w:ascii="Consolas" w:hAnsi="Consolas" w:eastAsia="Consolas"/>
+          <w:color w:val="000000"/>
+          <w:sz w:val="22"/>
+          <w:highlight w:val="white"/>
+          <w:lang w:val="en-US" w:eastAsia="zh-CN"/>
+        </w:rPr>
+      </w:pPr>
+      <w:r>
+        <w:rPr>
+          <w:rFonts w:hint="eastAsia" w:ascii="Consolas" w:hAnsi="Consolas" w:eastAsia="Consolas"/>
+          <w:color w:val="000000"/>
+          <w:sz w:val="22"/>
+          <w:highlight w:val="white"/>
+          <w:lang w:val="en-US" w:eastAsia="zh-CN"/>
+        </w:rPr>
+        <w:t>~</w:t>
+      </w:r>
+    </w:p>
+    <w:p>
+      <w:pPr>
+        <w:numPr>
+          <w:numId w:val="0"/>
+        </w:numPr>
+        <w:rPr>
+          <w:rFonts w:hint="eastAsia" w:ascii="Consolas" w:hAnsi="Consolas" w:eastAsia="Consolas"/>
+          <w:color w:val="000000"/>
+          <w:sz w:val="22"/>
+          <w:highlight w:val="white"/>
+          <w:lang w:val="en-US" w:eastAsia="zh-CN"/>
+        </w:rPr>
+      </w:pPr>
+      <w:r>
+        <w:rPr>
+          <w:rFonts w:hint="eastAsia" w:ascii="Consolas" w:hAnsi="Consolas" w:eastAsia="Consolas"/>
+          <w:color w:val="000000"/>
+          <w:sz w:val="22"/>
+          <w:highlight w:val="white"/>
+          <w:lang w:val="en-US" w:eastAsia="zh-CN"/>
+        </w:rPr>
+        <w:t xml:space="preserve"> </w:t>
+      </w:r>
+      <w:r>
+        <w:rPr>
+          <w:rFonts w:hint="eastAsia" w:ascii="Consolas" w:hAnsi="Consolas" w:eastAsia="Consolas"/>
+          <w:color w:val="FF00FF"/>
+          <w:sz w:val="22"/>
+          <w:highlight w:val="white"/>
+          <w:lang w:val="en-US" w:eastAsia="zh-CN"/>
+        </w:rPr>
+        <w:t>表锁</w:t>
+      </w:r>
+      <w:r>
+        <w:rPr>
+          <w:rFonts w:hint="eastAsia" w:ascii="Consolas" w:hAnsi="Consolas" w:eastAsia="Consolas"/>
+          <w:color w:val="000000"/>
+          <w:sz w:val="22"/>
+          <w:highlight w:val="white"/>
+          <w:lang w:val="en-US" w:eastAsia="zh-CN"/>
+        </w:rPr>
+        <w:t>，锁定语句太多，容易造成其它地方的错误，</w:t>
+      </w:r>
+      <w:r>
+        <w:rPr>
+          <w:rFonts w:hint="eastAsia" w:ascii="Consolas" w:hAnsi="Consolas" w:eastAsia="Consolas"/>
+          <w:color w:val="FF00FF"/>
+          <w:sz w:val="22"/>
+          <w:highlight w:val="white"/>
+          <w:lang w:val="en-US" w:eastAsia="zh-CN"/>
+        </w:rPr>
+        <w:t>不使用</w:t>
+      </w:r>
+      <w:r>
+        <w:rPr>
+          <w:rFonts w:hint="eastAsia" w:ascii="Consolas" w:hAnsi="Consolas" w:eastAsia="Consolas"/>
+          <w:color w:val="000000"/>
+          <w:sz w:val="22"/>
+          <w:highlight w:val="white"/>
+          <w:lang w:val="en-US" w:eastAsia="zh-CN"/>
+        </w:rPr>
+        <w:t>；</w:t>
       </w:r>
     </w:p>
     <w:p>
@@ -4933,6 +5143,14 @@
           <w:lang w:val="en-US" w:eastAsia="zh-CN"/>
         </w:rPr>
         <w:tab/>
+      </w:r>
+      <w:r>
+        <w:rPr>
+          <w:rFonts w:hint="eastAsia" w:ascii="Consolas" w:hAnsi="Consolas"/>
+          <w:color w:val="000000"/>
+          <w:sz w:val="22"/>
+          <w:lang w:val="en-US" w:eastAsia="zh-CN"/>
+        </w:rPr>
         <w:t>//</w:t>
       </w:r>
       <w:r>
@@ -6633,8 +6851,6 @@
           <w:lang w:val="en-US" w:eastAsia="zh-CN"/>
         </w:rPr>
       </w:pPr>
-      <w:bookmarkStart w:id="0" w:name="_GoBack"/>
-      <w:bookmarkEnd w:id="0"/>
     </w:p>
     <w:sectPr>
       <w:cols w:space="720" w:num="1"/>

--- a/1java常规/3java开发/5网站发布，优化，安全相关/网站安全/重复提交.docx
+++ b/1java常规/3java开发/5网站发布，优化，安全相关/网站安全/重复提交.docx
@@ -513,8 +513,6 @@
           <w:lang w:val="en-US" w:eastAsia="zh-CN"/>
         </w:rPr>
       </w:pPr>
-      <w:bookmarkStart w:id="0" w:name="_GoBack"/>
-      <w:bookmarkEnd w:id="0"/>
     </w:p>
     <w:p>
       <w:pPr>
@@ -4720,6 +4718,7 @@
           <w:rFonts w:hint="eastAsia" w:ascii="Consolas" w:hAnsi="Consolas" w:eastAsia="Consolas"/>
           <w:color w:val="000000"/>
           <w:sz w:val="22"/>
+          <w:lang w:val="en-US" w:eastAsia="zh-CN"/>
         </w:rPr>
       </w:pPr>
       <w:r>
@@ -4746,125 +4745,8 @@
         </w:rPr>
         <w:t>}</w:t>
       </w:r>
-    </w:p>
-    <w:p>
-      <w:pPr>
-        <w:numPr>
-          <w:numId w:val="0"/>
-        </w:numPr>
-        <w:rPr>
-          <w:rFonts w:hint="eastAsia" w:ascii="Consolas" w:hAnsi="Consolas" w:eastAsia="Consolas"/>
-          <w:color w:val="000000"/>
-          <w:sz w:val="22"/>
-          <w:lang w:val="en-US" w:eastAsia="zh-CN"/>
-        </w:rPr>
-      </w:pPr>
-    </w:p>
-    <w:p>
-      <w:pPr>
-        <w:numPr>
-          <w:numId w:val="0"/>
-        </w:numPr>
-        <w:rPr>
-          <w:rFonts w:hint="eastAsia" w:ascii="Consolas" w:hAnsi="Consolas" w:eastAsia="Consolas"/>
-          <w:color w:val="000000"/>
-          <w:sz w:val="22"/>
-          <w:lang w:val="en-US" w:eastAsia="zh-CN"/>
-        </w:rPr>
-      </w:pPr>
-      <w:r>
-        <w:rPr>
-          <w:rFonts w:hint="eastAsia" w:ascii="Consolas" w:hAnsi="Consolas" w:eastAsia="Consolas"/>
-          <w:color w:val="000000"/>
-          <w:sz w:val="22"/>
-          <w:lang w:val="en-US" w:eastAsia="zh-CN"/>
-        </w:rPr>
-        <w:t>再优化：</w:t>
-      </w:r>
-    </w:p>
-    <w:p>
-      <w:pPr>
-        <w:numPr>
-          <w:numId w:val="0"/>
-        </w:numPr>
-        <w:rPr>
-          <w:rFonts w:hint="eastAsia" w:ascii="Consolas" w:hAnsi="Consolas" w:eastAsia="Consolas"/>
-          <w:color w:val="000000"/>
-          <w:sz w:val="22"/>
-          <w:lang w:val="en-US" w:eastAsia="zh-CN"/>
-        </w:rPr>
-      </w:pPr>
-      <w:r>
-        <w:rPr>
-          <w:rFonts w:hint="eastAsia" w:ascii="Consolas" w:hAnsi="Consolas" w:eastAsia="Consolas"/>
-          <w:color w:val="000000"/>
-          <w:sz w:val="22"/>
-          <w:lang w:val="en-US" w:eastAsia="zh-CN"/>
-        </w:rPr>
-        <w:t>一个用户只有一个session，当session存在时，不可再添加；</w:t>
-      </w:r>
-    </w:p>
-    <w:p>
-      <w:pPr>
-        <w:numPr>
-          <w:numId w:val="0"/>
-        </w:numPr>
-        <w:rPr>
-          <w:rFonts w:hint="eastAsia" w:ascii="Consolas" w:hAnsi="Consolas" w:eastAsia="Consolas"/>
-          <w:color w:val="000000"/>
-          <w:sz w:val="22"/>
-          <w:lang w:val="en-US" w:eastAsia="zh-CN"/>
-        </w:rPr>
-      </w:pPr>
-      <w:r>
-        <w:rPr>
-          <w:rFonts w:hint="eastAsia" w:ascii="Consolas" w:hAnsi="Consolas" w:eastAsia="Consolas"/>
-          <w:color w:val="000000"/>
-          <w:sz w:val="22"/>
-          <w:lang w:val="en-US" w:eastAsia="zh-CN"/>
-        </w:rPr>
-        <w:t>就可以确保不能同时点击了；</w:t>
-      </w:r>
-    </w:p>
-    <w:p>
-      <w:pPr>
-        <w:numPr>
-          <w:numId w:val="0"/>
-        </w:numPr>
-        <w:rPr>
-          <w:rFonts w:hint="eastAsia" w:ascii="Consolas" w:hAnsi="Consolas" w:eastAsia="Consolas"/>
-          <w:color w:val="000000"/>
-          <w:sz w:val="22"/>
-          <w:lang w:val="en-US" w:eastAsia="zh-CN"/>
-        </w:rPr>
-      </w:pPr>
-      <w:r>
-        <w:rPr>
-          <w:rFonts w:hint="eastAsia" w:ascii="Consolas" w:hAnsi="Consolas" w:eastAsia="Consolas"/>
-          <w:color w:val="000000"/>
-          <w:sz w:val="22"/>
-          <w:lang w:val="en-US" w:eastAsia="zh-CN"/>
-        </w:rPr>
-        <w:t>~session令牌方式，可以解决；---只是</w:t>
-      </w:r>
-      <w:r>
-        <w:rPr>
-          <w:rFonts w:hint="eastAsia" w:ascii="Consolas" w:hAnsi="Consolas" w:eastAsia="Consolas"/>
-          <w:color w:val="FF00FF"/>
-          <w:sz w:val="22"/>
-          <w:lang w:val="en-US" w:eastAsia="zh-CN"/>
-        </w:rPr>
-        <w:t>或者</w:t>
-      </w:r>
-      <w:r>
-        <w:rPr>
-          <w:rFonts w:hint="eastAsia" w:ascii="Consolas" w:hAnsi="Consolas" w:eastAsia="Consolas"/>
-          <w:color w:val="000000"/>
-          <w:sz w:val="22"/>
-          <w:lang w:val="en-US" w:eastAsia="zh-CN"/>
-        </w:rPr>
-        <w:t>还需要其它一些写法之类；</w:t>
-      </w:r>
+      <w:bookmarkStart w:id="0" w:name="_GoBack"/>
+      <w:bookmarkEnd w:id="0"/>
     </w:p>
     <w:p>
       <w:pPr>

--- a/1java常规/3java开发/5网站发布，优化，安全相关/网站安全/重复提交.docx
+++ b/1java常规/3java开发/5网站发布，优化，安全相关/网站安全/重复提交.docx
@@ -1764,45 +1764,34 @@
           <w:sz w:val="21"/>
           <w:szCs w:val="21"/>
           <w:highlight w:val="white"/>
-          <w:lang w:val="en-US" w:eastAsia="zh-CN"/>
-        </w:rPr>
-      </w:pPr>
-    </w:p>
-    <w:p>
-      <w:pPr>
-        <w:rPr>
-          <w:sz w:val="21"/>
-          <w:szCs w:val="21"/>
-        </w:rPr>
-      </w:pPr>
-    </w:p>
-    <w:p>
-      <w:pPr>
-        <w:rPr>
-          <w:sz w:val="21"/>
-          <w:szCs w:val="21"/>
-        </w:rPr>
-      </w:pPr>
-    </w:p>
-    <w:p>
-      <w:pPr>
-        <w:rPr>
-          <w:rFonts w:hint="eastAsia"/>
-          <w:color w:val="0000FF"/>
-          <w:sz w:val="21"/>
-          <w:szCs w:val="21"/>
-          <w:lang w:val="en-US" w:eastAsia="zh-CN"/>
-        </w:rPr>
-      </w:pPr>
-      <w:r>
-        <w:rPr>
-          <w:rFonts w:hint="eastAsia"/>
-          <w:color w:val="0000FF"/>
-          <w:sz w:val="21"/>
-          <w:szCs w:val="21"/>
-          <w:lang w:val="en-US" w:eastAsia="zh-CN"/>
-        </w:rPr>
-        <w:t>后台：</w:t>
+        </w:rPr>
+      </w:pPr>
+    </w:p>
+    <w:p>
+      <w:pPr>
+        <w:numPr>
+          <w:ilvl w:val="0"/>
+          <w:numId w:val="1"/>
+        </w:numPr>
+        <w:rPr>
+          <w:rFonts w:hint="eastAsia" w:ascii="Consolas" w:hAnsi="Consolas"/>
+          <w:color w:val="000000"/>
+          <w:sz w:val="21"/>
+          <w:szCs w:val="21"/>
+          <w:highlight w:val="white"/>
+          <w:lang w:val="en-US" w:eastAsia="zh-CN"/>
+        </w:rPr>
+      </w:pPr>
+      <w:r>
+        <w:rPr>
+          <w:rFonts w:hint="eastAsia" w:ascii="Consolas" w:hAnsi="Consolas"/>
+          <w:color w:val="000000"/>
+          <w:sz w:val="21"/>
+          <w:szCs w:val="21"/>
+          <w:highlight w:val="white"/>
+          <w:lang w:val="en-US" w:eastAsia="zh-CN"/>
+        </w:rPr>
+        <w:t>，加进度条的方式也有效果，</w:t>
       </w:r>
     </w:p>
     <w:p>
@@ -1813,10 +1802,31 @@
         <w:rPr>
           <w:rFonts w:hint="eastAsia" w:ascii="Consolas" w:hAnsi="Consolas"/>
           <w:color w:val="000000"/>
-          <w:sz w:val="22"/>
-          <w:lang w:val="en-US" w:eastAsia="zh-CN"/>
-        </w:rPr>
-      </w:pPr>
+          <w:sz w:val="21"/>
+          <w:szCs w:val="21"/>
+          <w:highlight w:val="white"/>
+          <w:lang w:val="en-US" w:eastAsia="zh-CN"/>
+        </w:rPr>
+      </w:pPr>
+      <w:r>
+        <w:rPr>
+          <w:rFonts w:hint="eastAsia" w:ascii="Consolas" w:hAnsi="Consolas" w:eastAsia="Consolas"/>
+          <w:b/>
+          <w:color w:val="7F0055"/>
+          <w:sz w:val="22"/>
+          <w:highlight w:val="white"/>
+        </w:rPr>
+        <w:t>function</w:t>
+      </w:r>
+      <w:r>
+        <w:rPr>
+          <w:rFonts w:hint="eastAsia" w:ascii="Consolas" w:hAnsi="Consolas" w:eastAsia="Consolas"/>
+          <w:color w:val="000000"/>
+          <w:sz w:val="22"/>
+          <w:highlight w:val="white"/>
+        </w:rPr>
+        <w:t xml:space="preserve"> saveCommentCon() {</w:t>
+      </w:r>
     </w:p>
     <w:p>
       <w:pPr>
@@ -1824,42 +1834,187 @@
           <w:numId w:val="0"/>
         </w:numPr>
         <w:rPr>
-          <w:rFonts w:hint="eastAsia" w:ascii="Consolas" w:hAnsi="Consolas" w:eastAsia="Consolas"/>
-          <w:color w:val="000000"/>
-          <w:sz w:val="22"/>
-          <w:highlight w:val="white"/>
-          <w:lang w:val="en-US" w:eastAsia="zh-CN"/>
-        </w:rPr>
-      </w:pPr>
-      <w:r>
-        <w:rPr>
-          <w:rFonts w:hint="eastAsia" w:ascii="Consolas" w:hAnsi="Consolas" w:eastAsia="Consolas"/>
-          <w:color w:val="000000"/>
-          <w:sz w:val="22"/>
-          <w:highlight w:val="white"/>
-          <w:lang w:val="en-US" w:eastAsia="zh-CN"/>
-        </w:rPr>
-        <w:t>方式1：</w:t>
-      </w:r>
-      <w:r>
-        <w:rPr>
-          <w:rFonts w:hint="eastAsia" w:ascii="Consolas" w:hAnsi="Consolas" w:eastAsia="Consolas"/>
-          <w:color w:val="FF00FF"/>
-          <w:sz w:val="22"/>
-          <w:highlight w:val="white"/>
-          <w:lang w:val="en-US" w:eastAsia="zh-CN"/>
-        </w:rPr>
-        <w:t>session令牌方式</w:t>
-      </w:r>
-      <w:r>
-        <w:rPr>
-          <w:rFonts w:hint="eastAsia" w:ascii="Consolas" w:hAnsi="Consolas" w:eastAsia="Consolas"/>
-          <w:color w:val="000000"/>
-          <w:sz w:val="22"/>
-          <w:highlight w:val="white"/>
-          <w:lang w:val="en-US" w:eastAsia="zh-CN"/>
-        </w:rPr>
-        <w:t>；</w:t>
+          <w:rFonts w:hint="eastAsia" w:ascii="Consolas" w:hAnsi="Consolas"/>
+          <w:color w:val="000000"/>
+          <w:sz w:val="21"/>
+          <w:szCs w:val="21"/>
+          <w:highlight w:val="white"/>
+          <w:lang w:val="en-US" w:eastAsia="zh-CN"/>
+        </w:rPr>
+      </w:pPr>
+      <w:r>
+        <w:rPr>
+          <w:rFonts w:hint="eastAsia" w:ascii="Consolas" w:hAnsi="Consolas" w:eastAsia="Consolas"/>
+          <w:b/>
+          <w:color w:val="7F0055"/>
+          <w:sz w:val="22"/>
+          <w:highlight w:val="white"/>
+        </w:rPr>
+        <w:t>var</w:t>
+      </w:r>
+      <w:r>
+        <w:rPr>
+          <w:rFonts w:hint="eastAsia" w:ascii="Consolas" w:hAnsi="Consolas" w:eastAsia="Consolas"/>
+          <w:color w:val="000000"/>
+          <w:sz w:val="22"/>
+          <w:highlight w:val="white"/>
+        </w:rPr>
+        <w:t xml:space="preserve"> _load = layer.load(</w:t>
+      </w:r>
+      <w:r>
+        <w:rPr>
+          <w:rFonts w:hint="eastAsia" w:ascii="Consolas" w:hAnsi="Consolas" w:eastAsia="Consolas"/>
+          <w:color w:val="2A00FF"/>
+          <w:sz w:val="22"/>
+          <w:highlight w:val="white"/>
+        </w:rPr>
+        <w:t>'处理中..'</w:t>
+      </w:r>
+      <w:r>
+        <w:rPr>
+          <w:rFonts w:hint="eastAsia" w:ascii="Consolas" w:hAnsi="Consolas" w:eastAsia="Consolas"/>
+          <w:color w:val="000000"/>
+          <w:sz w:val="22"/>
+          <w:highlight w:val="white"/>
+        </w:rPr>
+        <w:t>);</w:t>
+      </w:r>
+    </w:p>
+    <w:p>
+      <w:pPr>
+        <w:spacing w:beforeLines="0" w:afterLines="0"/>
+        <w:jc w:val="left"/>
+        <w:rPr>
+          <w:rFonts w:hint="eastAsia" w:ascii="Consolas" w:hAnsi="Consolas" w:eastAsia="Consolas"/>
+          <w:sz w:val="22"/>
+        </w:rPr>
+      </w:pPr>
+      <w:r>
+        <w:rPr>
+          <w:rFonts w:hint="eastAsia" w:ascii="Consolas" w:hAnsi="Consolas" w:eastAsia="Consolas"/>
+          <w:color w:val="000000"/>
+          <w:sz w:val="22"/>
+        </w:rPr>
+        <w:t xml:space="preserve">success : </w:t>
+      </w:r>
+      <w:r>
+        <w:rPr>
+          <w:rFonts w:hint="eastAsia" w:ascii="Consolas" w:hAnsi="Consolas" w:eastAsia="Consolas"/>
+          <w:b/>
+          <w:color w:val="7F0055"/>
+          <w:sz w:val="22"/>
+        </w:rPr>
+        <w:t>function</w:t>
+      </w:r>
+      <w:r>
+        <w:rPr>
+          <w:rFonts w:hint="eastAsia" w:ascii="Consolas" w:hAnsi="Consolas" w:eastAsia="Consolas"/>
+          <w:color w:val="000000"/>
+          <w:sz w:val="22"/>
+        </w:rPr>
+        <w:t>(data) {</w:t>
+      </w:r>
+    </w:p>
+    <w:p>
+      <w:pPr>
+        <w:spacing w:beforeLines="0" w:afterLines="0"/>
+        <w:jc w:val="left"/>
+        <w:rPr>
+          <w:rFonts w:hint="eastAsia" w:ascii="Consolas" w:hAnsi="Consolas" w:eastAsia="Consolas"/>
+          <w:sz w:val="22"/>
+        </w:rPr>
+      </w:pPr>
+      <w:r>
+        <w:rPr>
+          <w:rFonts w:hint="eastAsia" w:ascii="Consolas" w:hAnsi="Consolas" w:eastAsia="Consolas"/>
+          <w:color w:val="000000"/>
+          <w:sz w:val="22"/>
+        </w:rPr>
+        <w:tab/>
+      </w:r>
+      <w:r>
+        <w:rPr>
+          <w:rFonts w:hint="eastAsia" w:ascii="Consolas" w:hAnsi="Consolas"/>
+          <w:color w:val="000000"/>
+          <w:sz w:val="22"/>
+          <w:lang w:val="en-US" w:eastAsia="zh-CN"/>
+        </w:rPr>
+        <w:t>...</w:t>
+      </w:r>
+    </w:p>
+    <w:p>
+      <w:pPr>
+        <w:rPr>
+          <w:rFonts w:hint="eastAsia" w:ascii="Consolas" w:hAnsi="Consolas" w:eastAsia="Consolas"/>
+          <w:color w:val="000000"/>
+          <w:sz w:val="21"/>
+          <w:szCs w:val="21"/>
+          <w:highlight w:val="white"/>
+          <w:lang w:val="en-US" w:eastAsia="zh-CN"/>
+        </w:rPr>
+      </w:pPr>
+      <w:r>
+        <w:rPr>
+          <w:rFonts w:hint="eastAsia" w:ascii="Consolas" w:hAnsi="Consolas" w:eastAsia="Consolas"/>
+          <w:color w:val="000000"/>
+          <w:sz w:val="22"/>
+        </w:rPr>
+        <w:tab/>
+      </w:r>
+      <w:r>
+        <w:rPr>
+          <w:rFonts w:hint="eastAsia" w:ascii="Consolas" w:hAnsi="Consolas" w:eastAsia="Consolas"/>
+          <w:color w:val="000000"/>
+          <w:sz w:val="22"/>
+        </w:rPr>
+        <w:t>layer.close(_load);</w:t>
+      </w:r>
+    </w:p>
+    <w:p>
+      <w:pPr>
+        <w:rPr>
+          <w:sz w:val="21"/>
+          <w:szCs w:val="21"/>
+        </w:rPr>
+      </w:pPr>
+      <w:bookmarkStart w:id="0" w:name="_GoBack"/>
+      <w:bookmarkEnd w:id="0"/>
+    </w:p>
+    <w:p>
+      <w:pPr>
+        <w:rPr>
+          <w:sz w:val="21"/>
+          <w:szCs w:val="21"/>
+        </w:rPr>
+      </w:pPr>
+    </w:p>
+    <w:p>
+      <w:pPr>
+        <w:rPr>
+          <w:sz w:val="21"/>
+          <w:szCs w:val="21"/>
+        </w:rPr>
+      </w:pPr>
+    </w:p>
+    <w:p>
+      <w:pPr>
+        <w:rPr>
+          <w:rFonts w:hint="eastAsia"/>
+          <w:color w:val="0000FF"/>
+          <w:sz w:val="21"/>
+          <w:szCs w:val="21"/>
+          <w:lang w:val="en-US" w:eastAsia="zh-CN"/>
+        </w:rPr>
+      </w:pPr>
+      <w:r>
+        <w:rPr>
+          <w:rFonts w:hint="eastAsia"/>
+          <w:color w:val="0000FF"/>
+          <w:sz w:val="21"/>
+          <w:szCs w:val="21"/>
+          <w:lang w:val="en-US" w:eastAsia="zh-CN"/>
+        </w:rPr>
+        <w:t>后台：</w:t>
       </w:r>
     </w:p>
     <w:p>
@@ -1868,197 +2023,12 @@
           <w:numId w:val="0"/>
         </w:numPr>
         <w:rPr>
-          <w:rFonts w:hint="eastAsia" w:ascii="Consolas" w:hAnsi="Consolas" w:eastAsia="Consolas"/>
-          <w:color w:val="000000"/>
-          <w:sz w:val="22"/>
-          <w:highlight w:val="white"/>
-          <w:lang w:val="en-US" w:eastAsia="zh-CN"/>
-        </w:rPr>
-      </w:pPr>
-      <w:r>
-        <w:rPr>
-          <w:rFonts w:hint="eastAsia" w:ascii="Consolas" w:hAnsi="Consolas" w:eastAsia="Consolas"/>
-          <w:color w:val="000000"/>
-          <w:sz w:val="22"/>
-          <w:highlight w:val="white"/>
-          <w:lang w:val="en-US" w:eastAsia="zh-CN"/>
-        </w:rPr>
-        <w:t>·进入页面前，| 创建session，页面控件绑定值；</w:t>
-      </w:r>
-    </w:p>
-    <w:p>
-      <w:pPr>
-        <w:spacing w:beforeLines="0" w:afterLines="0"/>
-        <w:jc w:val="left"/>
-        <w:rPr>
-          <w:rFonts w:hint="eastAsia" w:ascii="Consolas" w:hAnsi="Consolas" w:eastAsia="Consolas"/>
-          <w:sz w:val="22"/>
-        </w:rPr>
-      </w:pPr>
-      <w:r>
-        <w:rPr>
-          <w:rFonts w:hint="eastAsia" w:ascii="Consolas" w:hAnsi="Consolas" w:eastAsia="Consolas"/>
-          <w:color w:val="000000"/>
-          <w:sz w:val="22"/>
-        </w:rPr>
-        <w:t xml:space="preserve">String </w:t>
-      </w:r>
-      <w:r>
-        <w:rPr>
-          <w:rFonts w:hint="eastAsia" w:ascii="Consolas" w:hAnsi="Consolas" w:eastAsia="Consolas"/>
-          <w:color w:val="6A3E3E"/>
-          <w:sz w:val="22"/>
-        </w:rPr>
-        <w:t>token</w:t>
-      </w:r>
-      <w:r>
-        <w:rPr>
-          <w:rFonts w:hint="eastAsia" w:ascii="Consolas" w:hAnsi="Consolas" w:eastAsia="Consolas"/>
-          <w:color w:val="000000"/>
-          <w:sz w:val="22"/>
-        </w:rPr>
-        <w:t xml:space="preserve"> = System.</w:t>
-      </w:r>
-      <w:r>
-        <w:rPr>
-          <w:rFonts w:hint="eastAsia" w:ascii="Consolas" w:hAnsi="Consolas" w:eastAsia="Consolas"/>
-          <w:i/>
-          <w:color w:val="000000"/>
-          <w:sz w:val="22"/>
-        </w:rPr>
-        <w:t>currentTimeMillis</w:t>
-      </w:r>
-      <w:r>
-        <w:rPr>
-          <w:rFonts w:hint="eastAsia" w:ascii="Consolas" w:hAnsi="Consolas" w:eastAsia="Consolas"/>
-          <w:color w:val="000000"/>
-          <w:sz w:val="22"/>
-        </w:rPr>
-        <w:t>()+</w:t>
-      </w:r>
-      <w:r>
-        <w:rPr>
-          <w:rFonts w:hint="eastAsia" w:ascii="Consolas" w:hAnsi="Consolas" w:eastAsia="Consolas"/>
-          <w:b/>
-          <w:color w:val="7F0055"/>
-          <w:sz w:val="22"/>
-        </w:rPr>
-        <w:t>new</w:t>
-      </w:r>
-      <w:r>
-        <w:rPr>
-          <w:rFonts w:hint="eastAsia" w:ascii="Consolas" w:hAnsi="Consolas" w:eastAsia="Consolas"/>
-          <w:color w:val="000000"/>
-          <w:sz w:val="22"/>
-        </w:rPr>
-        <w:t xml:space="preserve"> Random().nextInt()+</w:t>
-      </w:r>
-      <w:r>
-        <w:rPr>
-          <w:rFonts w:hint="eastAsia" w:ascii="Consolas" w:hAnsi="Consolas" w:eastAsia="Consolas"/>
-          <w:color w:val="2A00FF"/>
-          <w:sz w:val="22"/>
-        </w:rPr>
-        <w:t>""</w:t>
-      </w:r>
-      <w:r>
-        <w:rPr>
-          <w:rFonts w:hint="eastAsia" w:ascii="Consolas" w:hAnsi="Consolas" w:eastAsia="Consolas"/>
-          <w:color w:val="000000"/>
-          <w:sz w:val="22"/>
-        </w:rPr>
-        <w:t>;</w:t>
-      </w:r>
-    </w:p>
-    <w:p>
-      <w:pPr>
-        <w:spacing w:beforeLines="0" w:afterLines="0"/>
-        <w:jc w:val="left"/>
-        <w:rPr>
-          <w:rFonts w:hint="eastAsia" w:ascii="Consolas" w:hAnsi="Consolas" w:eastAsia="Consolas"/>
-          <w:sz w:val="22"/>
-        </w:rPr>
-      </w:pPr>
-      <w:r>
-        <w:rPr>
-          <w:rFonts w:hint="eastAsia" w:ascii="Consolas" w:hAnsi="Consolas" w:eastAsia="Consolas"/>
-          <w:color w:val="000000"/>
-          <w:sz w:val="22"/>
-        </w:rPr>
-        <w:t xml:space="preserve">    </w:t>
-      </w:r>
-      <w:r>
-        <w:rPr>
-          <w:rFonts w:hint="eastAsia" w:ascii="Consolas" w:hAnsi="Consolas" w:eastAsia="Consolas"/>
-          <w:color w:val="000000"/>
-          <w:sz w:val="22"/>
-        </w:rPr>
-        <w:tab/>
-      </w:r>
-      <w:r>
-        <w:rPr>
-          <w:rFonts w:hint="eastAsia" w:ascii="Consolas" w:hAnsi="Consolas" w:eastAsia="Consolas"/>
-          <w:color w:val="6A3E3E"/>
-          <w:sz w:val="22"/>
-        </w:rPr>
-        <w:t>request</w:t>
-      </w:r>
-      <w:r>
-        <w:rPr>
-          <w:rFonts w:hint="eastAsia" w:ascii="Consolas" w:hAnsi="Consolas" w:eastAsia="Consolas"/>
-          <w:color w:val="000000"/>
-          <w:sz w:val="22"/>
-        </w:rPr>
-        <w:t>.getSession().</w:t>
-      </w:r>
-      <w:r>
-        <w:rPr>
-          <w:rFonts w:hint="eastAsia" w:ascii="Consolas" w:hAnsi="Consolas" w:eastAsia="Consolas"/>
-          <w:color w:val="FF00FF"/>
-          <w:sz w:val="22"/>
-        </w:rPr>
-        <w:t>setAttribute</w:t>
-      </w:r>
-      <w:r>
-        <w:rPr>
-          <w:rFonts w:hint="eastAsia" w:ascii="Consolas" w:hAnsi="Consolas" w:eastAsia="Consolas"/>
-          <w:color w:val="000000"/>
-          <w:sz w:val="22"/>
-        </w:rPr>
-        <w:t>(</w:t>
-      </w:r>
-      <w:r>
-        <w:rPr>
-          <w:rFonts w:hint="eastAsia" w:ascii="Consolas" w:hAnsi="Consolas" w:eastAsia="Consolas"/>
-          <w:color w:val="2A00FF"/>
-          <w:sz w:val="22"/>
-        </w:rPr>
-        <w:t>"token"</w:t>
-      </w:r>
-      <w:r>
-        <w:rPr>
-          <w:rFonts w:hint="eastAsia" w:ascii="Consolas" w:hAnsi="Consolas" w:eastAsia="Consolas"/>
-          <w:color w:val="000000"/>
-          <w:sz w:val="22"/>
-        </w:rPr>
-        <w:t xml:space="preserve">, </w:t>
-      </w:r>
-      <w:r>
-        <w:rPr>
-          <w:rFonts w:hint="eastAsia" w:ascii="Consolas" w:hAnsi="Consolas" w:eastAsia="Consolas"/>
-          <w:color w:val="6A3E3E"/>
-          <w:sz w:val="22"/>
-        </w:rPr>
-        <w:t>token</w:t>
-      </w:r>
-      <w:r>
-        <w:rPr>
-          <w:rFonts w:hint="eastAsia" w:ascii="Consolas" w:hAnsi="Consolas" w:eastAsia="Consolas"/>
-          <w:color w:val="000000"/>
-          <w:sz w:val="22"/>
-        </w:rPr>
-        <w:t xml:space="preserve">); </w:t>
-      </w:r>
+          <w:rFonts w:hint="eastAsia" w:ascii="Consolas" w:hAnsi="Consolas"/>
+          <w:color w:val="000000"/>
+          <w:sz w:val="22"/>
+          <w:lang w:val="en-US" w:eastAsia="zh-CN"/>
+        </w:rPr>
+      </w:pPr>
     </w:p>
     <w:p>
       <w:pPr>
@@ -2069,71 +2039,39 @@
           <w:rFonts w:hint="eastAsia" w:ascii="Consolas" w:hAnsi="Consolas" w:eastAsia="Consolas"/>
           <w:color w:val="000000"/>
           <w:sz w:val="22"/>
-        </w:rPr>
-      </w:pPr>
-      <w:r>
-        <w:rPr>
-          <w:rFonts w:hint="eastAsia" w:ascii="Consolas" w:hAnsi="Consolas" w:eastAsia="Consolas"/>
-          <w:color w:val="000000"/>
-          <w:sz w:val="22"/>
-        </w:rPr>
-        <w:t xml:space="preserve">    </w:t>
-      </w:r>
-      <w:r>
-        <w:rPr>
-          <w:rFonts w:hint="eastAsia" w:ascii="Consolas" w:hAnsi="Consolas" w:eastAsia="Consolas"/>
-          <w:color w:val="000000"/>
-          <w:sz w:val="22"/>
-        </w:rPr>
-        <w:tab/>
-      </w:r>
-      <w:r>
-        <w:rPr>
-          <w:rFonts w:hint="eastAsia" w:ascii="Consolas" w:hAnsi="Consolas" w:eastAsia="Consolas"/>
-          <w:color w:val="6A3E3E"/>
-          <w:sz w:val="22"/>
-        </w:rPr>
-        <w:t>mav</w:t>
-      </w:r>
-      <w:r>
-        <w:rPr>
-          <w:rFonts w:hint="eastAsia" w:ascii="Consolas" w:hAnsi="Consolas" w:eastAsia="Consolas"/>
-          <w:color w:val="000000"/>
-          <w:sz w:val="22"/>
-        </w:rPr>
-        <w:t>.addObject(</w:t>
-      </w:r>
-      <w:r>
-        <w:rPr>
-          <w:rFonts w:hint="eastAsia" w:ascii="Consolas" w:hAnsi="Consolas" w:eastAsia="Consolas"/>
-          <w:color w:val="2A00FF"/>
-          <w:sz w:val="22"/>
-        </w:rPr>
-        <w:t>"c_token"</w:t>
-      </w:r>
-      <w:r>
-        <w:rPr>
-          <w:rFonts w:hint="eastAsia" w:ascii="Consolas" w:hAnsi="Consolas" w:eastAsia="Consolas"/>
-          <w:color w:val="000000"/>
-          <w:sz w:val="22"/>
-        </w:rPr>
-        <w:t xml:space="preserve">, </w:t>
-      </w:r>
-      <w:r>
-        <w:rPr>
-          <w:rFonts w:hint="eastAsia" w:ascii="Consolas" w:hAnsi="Consolas" w:eastAsia="Consolas"/>
-          <w:color w:val="6A3E3E"/>
-          <w:sz w:val="22"/>
-        </w:rPr>
-        <w:t>token</w:t>
-      </w:r>
-      <w:r>
-        <w:rPr>
-          <w:rFonts w:hint="eastAsia" w:ascii="Consolas" w:hAnsi="Consolas" w:eastAsia="Consolas"/>
-          <w:color w:val="000000"/>
-          <w:sz w:val="22"/>
-        </w:rPr>
-        <w:t>);</w:t>
+          <w:highlight w:val="white"/>
+          <w:lang w:val="en-US" w:eastAsia="zh-CN"/>
+        </w:rPr>
+      </w:pPr>
+      <w:r>
+        <w:rPr>
+          <w:rFonts w:hint="eastAsia" w:ascii="Consolas" w:hAnsi="Consolas" w:eastAsia="Consolas"/>
+          <w:color w:val="000000"/>
+          <w:sz w:val="22"/>
+          <w:highlight w:val="white"/>
+          <w:lang w:val="en-US" w:eastAsia="zh-CN"/>
+        </w:rPr>
+        <w:t>方式1：</w:t>
+      </w:r>
+      <w:r>
+        <w:rPr>
+          <w:rFonts w:hint="eastAsia" w:ascii="Consolas" w:hAnsi="Consolas" w:eastAsia="Consolas"/>
+          <w:color w:val="FF00FF"/>
+          <w:sz w:val="22"/>
+          <w:highlight w:val="white"/>
+          <w:lang w:val="en-US" w:eastAsia="zh-CN"/>
+        </w:rPr>
+        <w:t>session令牌方式</w:t>
+      </w:r>
+      <w:r>
+        <w:rPr>
+          <w:rFonts w:hint="eastAsia" w:ascii="Consolas" w:hAnsi="Consolas" w:eastAsia="Consolas"/>
+          <w:color w:val="000000"/>
+          <w:sz w:val="22"/>
+          <w:highlight w:val="white"/>
+          <w:lang w:val="en-US" w:eastAsia="zh-CN"/>
+        </w:rPr>
+        <w:t>；</w:t>
       </w:r>
     </w:p>
     <w:p>
@@ -2145,8 +2083,194 @@
           <w:rFonts w:hint="eastAsia" w:ascii="Consolas" w:hAnsi="Consolas" w:eastAsia="Consolas"/>
           <w:color w:val="000000"/>
           <w:sz w:val="22"/>
-        </w:rPr>
-      </w:pPr>
+          <w:highlight w:val="white"/>
+          <w:lang w:val="en-US" w:eastAsia="zh-CN"/>
+        </w:rPr>
+      </w:pPr>
+      <w:r>
+        <w:rPr>
+          <w:rFonts w:hint="eastAsia" w:ascii="Consolas" w:hAnsi="Consolas" w:eastAsia="Consolas"/>
+          <w:color w:val="000000"/>
+          <w:sz w:val="22"/>
+          <w:highlight w:val="white"/>
+          <w:lang w:val="en-US" w:eastAsia="zh-CN"/>
+        </w:rPr>
+        <w:t>·进入页面前，| 创建session，页面控件绑定值；</w:t>
+      </w:r>
+    </w:p>
+    <w:p>
+      <w:pPr>
+        <w:spacing w:beforeLines="0" w:afterLines="0"/>
+        <w:jc w:val="left"/>
+        <w:rPr>
+          <w:rFonts w:hint="eastAsia" w:ascii="Consolas" w:hAnsi="Consolas" w:eastAsia="Consolas"/>
+          <w:sz w:val="22"/>
+        </w:rPr>
+      </w:pPr>
+      <w:r>
+        <w:rPr>
+          <w:rFonts w:hint="eastAsia" w:ascii="Consolas" w:hAnsi="Consolas" w:eastAsia="Consolas"/>
+          <w:color w:val="000000"/>
+          <w:sz w:val="22"/>
+        </w:rPr>
+        <w:t xml:space="preserve">String </w:t>
+      </w:r>
+      <w:r>
+        <w:rPr>
+          <w:rFonts w:hint="eastAsia" w:ascii="Consolas" w:hAnsi="Consolas" w:eastAsia="Consolas"/>
+          <w:color w:val="6A3E3E"/>
+          <w:sz w:val="22"/>
+        </w:rPr>
+        <w:t>token</w:t>
+      </w:r>
+      <w:r>
+        <w:rPr>
+          <w:rFonts w:hint="eastAsia" w:ascii="Consolas" w:hAnsi="Consolas" w:eastAsia="Consolas"/>
+          <w:color w:val="000000"/>
+          <w:sz w:val="22"/>
+        </w:rPr>
+        <w:t xml:space="preserve"> = System.</w:t>
+      </w:r>
+      <w:r>
+        <w:rPr>
+          <w:rFonts w:hint="eastAsia" w:ascii="Consolas" w:hAnsi="Consolas" w:eastAsia="Consolas"/>
+          <w:i/>
+          <w:color w:val="000000"/>
+          <w:sz w:val="22"/>
+        </w:rPr>
+        <w:t>currentTimeMillis</w:t>
+      </w:r>
+      <w:r>
+        <w:rPr>
+          <w:rFonts w:hint="eastAsia" w:ascii="Consolas" w:hAnsi="Consolas" w:eastAsia="Consolas"/>
+          <w:color w:val="000000"/>
+          <w:sz w:val="22"/>
+        </w:rPr>
+        <w:t>()+</w:t>
+      </w:r>
+      <w:r>
+        <w:rPr>
+          <w:rFonts w:hint="eastAsia" w:ascii="Consolas" w:hAnsi="Consolas" w:eastAsia="Consolas"/>
+          <w:b/>
+          <w:color w:val="7F0055"/>
+          <w:sz w:val="22"/>
+        </w:rPr>
+        <w:t>new</w:t>
+      </w:r>
+      <w:r>
+        <w:rPr>
+          <w:rFonts w:hint="eastAsia" w:ascii="Consolas" w:hAnsi="Consolas" w:eastAsia="Consolas"/>
+          <w:color w:val="000000"/>
+          <w:sz w:val="22"/>
+        </w:rPr>
+        <w:t xml:space="preserve"> Random().nextInt()+</w:t>
+      </w:r>
+      <w:r>
+        <w:rPr>
+          <w:rFonts w:hint="eastAsia" w:ascii="Consolas" w:hAnsi="Consolas" w:eastAsia="Consolas"/>
+          <w:color w:val="2A00FF"/>
+          <w:sz w:val="22"/>
+        </w:rPr>
+        <w:t>""</w:t>
+      </w:r>
+      <w:r>
+        <w:rPr>
+          <w:rFonts w:hint="eastAsia" w:ascii="Consolas" w:hAnsi="Consolas" w:eastAsia="Consolas"/>
+          <w:color w:val="000000"/>
+          <w:sz w:val="22"/>
+        </w:rPr>
+        <w:t>;</w:t>
+      </w:r>
+    </w:p>
+    <w:p>
+      <w:pPr>
+        <w:spacing w:beforeLines="0" w:afterLines="0"/>
+        <w:jc w:val="left"/>
+        <w:rPr>
+          <w:rFonts w:hint="eastAsia" w:ascii="Consolas" w:hAnsi="Consolas" w:eastAsia="Consolas"/>
+          <w:sz w:val="22"/>
+        </w:rPr>
+      </w:pPr>
+      <w:r>
+        <w:rPr>
+          <w:rFonts w:hint="eastAsia" w:ascii="Consolas" w:hAnsi="Consolas" w:eastAsia="Consolas"/>
+          <w:color w:val="000000"/>
+          <w:sz w:val="22"/>
+        </w:rPr>
+        <w:t xml:space="preserve">    </w:t>
+      </w:r>
+      <w:r>
+        <w:rPr>
+          <w:rFonts w:hint="eastAsia" w:ascii="Consolas" w:hAnsi="Consolas" w:eastAsia="Consolas"/>
+          <w:color w:val="000000"/>
+          <w:sz w:val="22"/>
+        </w:rPr>
+        <w:tab/>
+      </w:r>
+      <w:r>
+        <w:rPr>
+          <w:rFonts w:hint="eastAsia" w:ascii="Consolas" w:hAnsi="Consolas" w:eastAsia="Consolas"/>
+          <w:color w:val="6A3E3E"/>
+          <w:sz w:val="22"/>
+        </w:rPr>
+        <w:t>request</w:t>
+      </w:r>
+      <w:r>
+        <w:rPr>
+          <w:rFonts w:hint="eastAsia" w:ascii="Consolas" w:hAnsi="Consolas" w:eastAsia="Consolas"/>
+          <w:color w:val="000000"/>
+          <w:sz w:val="22"/>
+        </w:rPr>
+        <w:t>.getSession().</w:t>
+      </w:r>
+      <w:r>
+        <w:rPr>
+          <w:rFonts w:hint="eastAsia" w:ascii="Consolas" w:hAnsi="Consolas" w:eastAsia="Consolas"/>
+          <w:color w:val="FF00FF"/>
+          <w:sz w:val="22"/>
+        </w:rPr>
+        <w:t>setAttribute</w:t>
+      </w:r>
+      <w:r>
+        <w:rPr>
+          <w:rFonts w:hint="eastAsia" w:ascii="Consolas" w:hAnsi="Consolas" w:eastAsia="Consolas"/>
+          <w:color w:val="000000"/>
+          <w:sz w:val="22"/>
+        </w:rPr>
+        <w:t>(</w:t>
+      </w:r>
+      <w:r>
+        <w:rPr>
+          <w:rFonts w:hint="eastAsia" w:ascii="Consolas" w:hAnsi="Consolas" w:eastAsia="Consolas"/>
+          <w:color w:val="2A00FF"/>
+          <w:sz w:val="22"/>
+        </w:rPr>
+        <w:t>"token"</w:t>
+      </w:r>
+      <w:r>
+        <w:rPr>
+          <w:rFonts w:hint="eastAsia" w:ascii="Consolas" w:hAnsi="Consolas" w:eastAsia="Consolas"/>
+          <w:color w:val="000000"/>
+          <w:sz w:val="22"/>
+        </w:rPr>
+        <w:t xml:space="preserve">, </w:t>
+      </w:r>
+      <w:r>
+        <w:rPr>
+          <w:rFonts w:hint="eastAsia" w:ascii="Consolas" w:hAnsi="Consolas" w:eastAsia="Consolas"/>
+          <w:color w:val="6A3E3E"/>
+          <w:sz w:val="22"/>
+        </w:rPr>
+        <w:t>token</w:t>
+      </w:r>
+      <w:r>
+        <w:rPr>
+          <w:rFonts w:hint="eastAsia" w:ascii="Consolas" w:hAnsi="Consolas" w:eastAsia="Consolas"/>
+          <w:color w:val="000000"/>
+          <w:sz w:val="22"/>
+        </w:rPr>
+        <w:t xml:space="preserve">); </w:t>
+      </w:r>
     </w:p>
     <w:p>
       <w:pPr>
@@ -2154,20 +2278,74 @@
           <w:numId w:val="0"/>
         </w:numPr>
         <w:rPr>
-          <w:rFonts w:hint="eastAsia" w:ascii="Consolas" w:hAnsi="Consolas"/>
-          <w:color w:val="000000"/>
-          <w:sz w:val="22"/>
-          <w:lang w:val="en-US" w:eastAsia="zh-CN"/>
-        </w:rPr>
-      </w:pPr>
-      <w:r>
-        <w:rPr>
-          <w:rFonts w:hint="eastAsia" w:ascii="Consolas" w:hAnsi="Consolas"/>
-          <w:color w:val="000000"/>
-          <w:sz w:val="22"/>
-          <w:lang w:val="en-US" w:eastAsia="zh-CN"/>
-        </w:rPr>
-        <w:t>·页面，</w:t>
+          <w:rFonts w:hint="eastAsia" w:ascii="Consolas" w:hAnsi="Consolas" w:eastAsia="Consolas"/>
+          <w:color w:val="000000"/>
+          <w:sz w:val="22"/>
+        </w:rPr>
+      </w:pPr>
+      <w:r>
+        <w:rPr>
+          <w:rFonts w:hint="eastAsia" w:ascii="Consolas" w:hAnsi="Consolas" w:eastAsia="Consolas"/>
+          <w:color w:val="000000"/>
+          <w:sz w:val="22"/>
+        </w:rPr>
+        <w:t xml:space="preserve">    </w:t>
+      </w:r>
+      <w:r>
+        <w:rPr>
+          <w:rFonts w:hint="eastAsia" w:ascii="Consolas" w:hAnsi="Consolas" w:eastAsia="Consolas"/>
+          <w:color w:val="000000"/>
+          <w:sz w:val="22"/>
+        </w:rPr>
+        <w:tab/>
+      </w:r>
+      <w:r>
+        <w:rPr>
+          <w:rFonts w:hint="eastAsia" w:ascii="Consolas" w:hAnsi="Consolas" w:eastAsia="Consolas"/>
+          <w:color w:val="6A3E3E"/>
+          <w:sz w:val="22"/>
+        </w:rPr>
+        <w:t>mav</w:t>
+      </w:r>
+      <w:r>
+        <w:rPr>
+          <w:rFonts w:hint="eastAsia" w:ascii="Consolas" w:hAnsi="Consolas" w:eastAsia="Consolas"/>
+          <w:color w:val="000000"/>
+          <w:sz w:val="22"/>
+        </w:rPr>
+        <w:t>.addObject(</w:t>
+      </w:r>
+      <w:r>
+        <w:rPr>
+          <w:rFonts w:hint="eastAsia" w:ascii="Consolas" w:hAnsi="Consolas" w:eastAsia="Consolas"/>
+          <w:color w:val="2A00FF"/>
+          <w:sz w:val="22"/>
+        </w:rPr>
+        <w:t>"c_token"</w:t>
+      </w:r>
+      <w:r>
+        <w:rPr>
+          <w:rFonts w:hint="eastAsia" w:ascii="Consolas" w:hAnsi="Consolas" w:eastAsia="Consolas"/>
+          <w:color w:val="000000"/>
+          <w:sz w:val="22"/>
+        </w:rPr>
+        <w:t xml:space="preserve">, </w:t>
+      </w:r>
+      <w:r>
+        <w:rPr>
+          <w:rFonts w:hint="eastAsia" w:ascii="Consolas" w:hAnsi="Consolas" w:eastAsia="Consolas"/>
+          <w:color w:val="6A3E3E"/>
+          <w:sz w:val="22"/>
+        </w:rPr>
+        <w:t>token</w:t>
+      </w:r>
+      <w:r>
+        <w:rPr>
+          <w:rFonts w:hint="eastAsia" w:ascii="Consolas" w:hAnsi="Consolas" w:eastAsia="Consolas"/>
+          <w:color w:val="000000"/>
+          <w:sz w:val="22"/>
+        </w:rPr>
+        <w:t>);</w:t>
       </w:r>
     </w:p>
     <w:p>
@@ -2176,211 +2354,11 @@
           <w:numId w:val="0"/>
         </w:numPr>
         <w:rPr>
-          <w:rFonts w:hint="eastAsia" w:ascii="Consolas" w:hAnsi="Consolas"/>
-          <w:color w:val="000000"/>
-          <w:sz w:val="22"/>
-          <w:lang w:val="en-US" w:eastAsia="zh-CN"/>
-        </w:rPr>
-      </w:pPr>
-      <w:r>
-        <w:rPr>
-          <w:rFonts w:hint="eastAsia" w:ascii="Consolas" w:hAnsi="Consolas" w:eastAsia="Consolas"/>
-          <w:color w:val="008080"/>
-          <w:sz w:val="22"/>
-          <w:highlight w:val="white"/>
-        </w:rPr>
-        <w:t>&lt;</w:t>
-      </w:r>
-      <w:r>
-        <w:rPr>
-          <w:rFonts w:hint="eastAsia" w:ascii="Consolas" w:hAnsi="Consolas" w:eastAsia="Consolas"/>
-          <w:color w:val="3F7F7F"/>
-          <w:sz w:val="22"/>
-          <w:highlight w:val="white"/>
-        </w:rPr>
-        <w:t>input</w:t>
-      </w:r>
-      <w:r>
-        <w:rPr>
-          <w:rFonts w:hint="eastAsia" w:ascii="Consolas" w:hAnsi="Consolas" w:eastAsia="Consolas"/>
-          <w:sz w:val="22"/>
-          <w:highlight w:val="white"/>
-        </w:rPr>
-        <w:t xml:space="preserve"> </w:t>
-      </w:r>
-      <w:r>
-        <w:rPr>
-          <w:rFonts w:hint="eastAsia" w:ascii="Consolas" w:hAnsi="Consolas" w:eastAsia="Consolas"/>
-          <w:color w:val="7F007F"/>
-          <w:sz w:val="22"/>
-          <w:highlight w:val="white"/>
-        </w:rPr>
-        <w:t>type</w:t>
-      </w:r>
-      <w:r>
-        <w:rPr>
-          <w:rFonts w:hint="eastAsia" w:ascii="Consolas" w:hAnsi="Consolas" w:eastAsia="Consolas"/>
-          <w:color w:val="000000"/>
-          <w:sz w:val="22"/>
-          <w:highlight w:val="white"/>
-        </w:rPr>
-        <w:t>=</w:t>
-      </w:r>
-      <w:r>
-        <w:rPr>
-          <w:rFonts w:hint="eastAsia" w:ascii="Consolas" w:hAnsi="Consolas" w:eastAsia="Consolas"/>
-          <w:i/>
-          <w:color w:val="2A00FF"/>
-          <w:sz w:val="22"/>
-          <w:highlight w:val="white"/>
-        </w:rPr>
-        <w:t>"hidden"</w:t>
-      </w:r>
-      <w:r>
-        <w:rPr>
-          <w:rFonts w:hint="eastAsia" w:ascii="Consolas" w:hAnsi="Consolas" w:eastAsia="Consolas"/>
-          <w:sz w:val="22"/>
-          <w:highlight w:val="white"/>
-        </w:rPr>
-        <w:t xml:space="preserve"> </w:t>
-      </w:r>
-      <w:r>
-        <w:rPr>
-          <w:rFonts w:hint="eastAsia" w:ascii="Consolas" w:hAnsi="Consolas" w:eastAsia="Consolas"/>
-          <w:color w:val="7F007F"/>
-          <w:sz w:val="22"/>
-          <w:highlight w:val="white"/>
-        </w:rPr>
-        <w:t>id</w:t>
-      </w:r>
-      <w:r>
-        <w:rPr>
-          <w:rFonts w:hint="eastAsia" w:ascii="Consolas" w:hAnsi="Consolas" w:eastAsia="Consolas"/>
-          <w:color w:val="000000"/>
-          <w:sz w:val="22"/>
-          <w:highlight w:val="white"/>
-        </w:rPr>
-        <w:t>=</w:t>
-      </w:r>
-      <w:r>
-        <w:rPr>
-          <w:rFonts w:hint="eastAsia" w:ascii="Consolas" w:hAnsi="Consolas" w:eastAsia="Consolas"/>
-          <w:i/>
-          <w:color w:val="2A00FF"/>
-          <w:sz w:val="22"/>
-          <w:highlight w:val="white"/>
-        </w:rPr>
-        <w:t>"c_token"</w:t>
-      </w:r>
-      <w:r>
-        <w:rPr>
-          <w:rFonts w:hint="eastAsia" w:ascii="Consolas" w:hAnsi="Consolas" w:eastAsia="Consolas"/>
-          <w:sz w:val="22"/>
-          <w:highlight w:val="white"/>
-        </w:rPr>
-        <w:t xml:space="preserve"> </w:t>
-      </w:r>
-      <w:r>
-        <w:rPr>
-          <w:rFonts w:hint="eastAsia" w:ascii="Consolas" w:hAnsi="Consolas" w:eastAsia="Consolas"/>
-          <w:color w:val="7F007F"/>
-          <w:sz w:val="22"/>
-          <w:highlight w:val="white"/>
-        </w:rPr>
-        <w:t>name</w:t>
-      </w:r>
-      <w:r>
-        <w:rPr>
-          <w:rFonts w:hint="eastAsia" w:ascii="Consolas" w:hAnsi="Consolas" w:eastAsia="Consolas"/>
-          <w:color w:val="000000"/>
-          <w:sz w:val="22"/>
-          <w:highlight w:val="white"/>
-        </w:rPr>
-        <w:t>=</w:t>
-      </w:r>
-      <w:r>
-        <w:rPr>
-          <w:rFonts w:hint="eastAsia" w:ascii="Consolas" w:hAnsi="Consolas" w:eastAsia="Consolas"/>
-          <w:i/>
-          <w:color w:val="2A00FF"/>
-          <w:sz w:val="22"/>
-          <w:highlight w:val="white"/>
-        </w:rPr>
-        <w:t>"c_token"</w:t>
-      </w:r>
-      <w:r>
-        <w:rPr>
-          <w:rFonts w:hint="eastAsia" w:ascii="Consolas" w:hAnsi="Consolas" w:eastAsia="Consolas"/>
-          <w:sz w:val="22"/>
-          <w:highlight w:val="white"/>
-        </w:rPr>
-        <w:t xml:space="preserve"> </w:t>
-      </w:r>
-      <w:r>
-        <w:rPr>
-          <w:rFonts w:hint="eastAsia" w:ascii="Consolas" w:hAnsi="Consolas" w:eastAsia="Consolas"/>
-          <w:color w:val="7F007F"/>
-          <w:sz w:val="22"/>
-          <w:highlight w:val="white"/>
-        </w:rPr>
-        <w:t>value</w:t>
-      </w:r>
-      <w:r>
-        <w:rPr>
-          <w:rFonts w:hint="eastAsia" w:ascii="Consolas" w:hAnsi="Consolas" w:eastAsia="Consolas"/>
-          <w:color w:val="000000"/>
-          <w:sz w:val="22"/>
-          <w:highlight w:val="white"/>
-        </w:rPr>
-        <w:t>=</w:t>
-      </w:r>
-      <w:r>
-        <w:rPr>
-          <w:rFonts w:hint="eastAsia" w:ascii="Consolas" w:hAnsi="Consolas" w:eastAsia="Consolas"/>
-          <w:i/>
-          <w:color w:val="2A00FF"/>
-          <w:sz w:val="22"/>
-          <w:highlight w:val="white"/>
-        </w:rPr>
-        <w:t>"</w:t>
-      </w:r>
-      <w:r>
-        <w:rPr>
-          <w:rFonts w:hint="eastAsia" w:ascii="Consolas" w:hAnsi="Consolas" w:eastAsia="Consolas"/>
-          <w:color w:val="000000"/>
-          <w:sz w:val="22"/>
-          <w:highlight w:val="white"/>
-        </w:rPr>
-        <w:t>${c_token}</w:t>
-      </w:r>
-      <w:r>
-        <w:rPr>
-          <w:rFonts w:hint="eastAsia" w:ascii="Consolas" w:hAnsi="Consolas" w:eastAsia="Consolas"/>
-          <w:i/>
-          <w:color w:val="2A00FF"/>
-          <w:sz w:val="22"/>
-          <w:highlight w:val="white"/>
-        </w:rPr>
-        <w:t>"</w:t>
-      </w:r>
-      <w:r>
-        <w:rPr>
-          <w:rFonts w:hint="eastAsia" w:ascii="Consolas" w:hAnsi="Consolas" w:eastAsia="Consolas"/>
-          <w:color w:val="008080"/>
-          <w:sz w:val="22"/>
-          <w:highlight w:val="white"/>
-        </w:rPr>
-        <w:t>&gt;</w:t>
-      </w:r>
-      <w:r>
-        <w:rPr>
-          <w:rFonts w:hint="eastAsia" w:ascii="Consolas" w:hAnsi="Consolas" w:eastAsia="Consolas"/>
-          <w:color w:val="000000"/>
-          <w:sz w:val="22"/>
-          <w:highlight w:val="white"/>
-        </w:rPr>
-        <w:t> </w:t>
-      </w:r>
+          <w:rFonts w:hint="eastAsia" w:ascii="Consolas" w:hAnsi="Consolas" w:eastAsia="Consolas"/>
+          <w:color w:val="000000"/>
+          <w:sz w:val="22"/>
+        </w:rPr>
+      </w:pPr>
     </w:p>
     <w:p>
       <w:pPr>
@@ -2394,6 +2372,15 @@
           <w:lang w:val="en-US" w:eastAsia="zh-CN"/>
         </w:rPr>
       </w:pPr>
+      <w:r>
+        <w:rPr>
+          <w:rFonts w:hint="eastAsia" w:ascii="Consolas" w:hAnsi="Consolas"/>
+          <w:color w:val="000000"/>
+          <w:sz w:val="22"/>
+          <w:lang w:val="en-US" w:eastAsia="zh-CN"/>
+        </w:rPr>
+        <w:t>·页面，</w:t>
+      </w:r>
     </w:p>
     <w:p>
       <w:pPr>
@@ -2409,148 +2396,202 @@
       </w:pPr>
       <w:r>
         <w:rPr>
-          <w:rFonts w:hint="eastAsia" w:ascii="Consolas" w:hAnsi="Consolas"/>
-          <w:color w:val="000000"/>
-          <w:sz w:val="22"/>
-          <w:lang w:val="en-US" w:eastAsia="zh-CN"/>
-        </w:rPr>
-        <w:t>·Js，传递参数，</w:t>
-      </w:r>
-    </w:p>
-    <w:p>
-      <w:pPr>
-        <w:spacing w:beforeLines="0" w:afterLines="0"/>
-        <w:jc w:val="left"/>
-        <w:rPr>
-          <w:rFonts w:hint="eastAsia" w:ascii="Consolas" w:hAnsi="Consolas" w:eastAsia="Consolas"/>
-          <w:sz w:val="22"/>
-        </w:rPr>
-      </w:pPr>
-      <w:r>
-        <w:rPr>
-          <w:rFonts w:hint="eastAsia" w:ascii="Consolas" w:hAnsi="Consolas" w:eastAsia="Consolas"/>
-          <w:color w:val="000000"/>
-          <w:sz w:val="22"/>
-        </w:rPr>
-        <w:t>$.ajax({</w:t>
-      </w:r>
-    </w:p>
-    <w:p>
-      <w:pPr>
-        <w:spacing w:beforeLines="0" w:afterLines="0"/>
-        <w:jc w:val="left"/>
-        <w:rPr>
-          <w:rFonts w:hint="eastAsia" w:ascii="Consolas" w:hAnsi="Consolas" w:eastAsia="Consolas"/>
-          <w:sz w:val="22"/>
-        </w:rPr>
-      </w:pPr>
-      <w:r>
-        <w:rPr>
-          <w:rFonts w:hint="eastAsia" w:ascii="Consolas" w:hAnsi="Consolas" w:eastAsia="Consolas"/>
-          <w:color w:val="000000"/>
-          <w:sz w:val="22"/>
-        </w:rPr>
-        <w:tab/>
-      </w:r>
-      <w:r>
-        <w:rPr>
-          <w:rFonts w:hint="eastAsia" w:ascii="Consolas" w:hAnsi="Consolas" w:eastAsia="Consolas"/>
-          <w:color w:val="000000"/>
-          <w:sz w:val="22"/>
-        </w:rPr>
-        <w:tab/>
-      </w:r>
-      <w:r>
-        <w:rPr>
-          <w:rFonts w:hint="eastAsia" w:ascii="Consolas" w:hAnsi="Consolas" w:eastAsia="Consolas"/>
-          <w:color w:val="000000"/>
-          <w:sz w:val="22"/>
-        </w:rPr>
-        <w:tab/>
-      </w:r>
-      <w:r>
-        <w:rPr>
-          <w:rFonts w:hint="eastAsia" w:ascii="Consolas" w:hAnsi="Consolas" w:eastAsia="Consolas"/>
-          <w:color w:val="000000"/>
-          <w:sz w:val="22"/>
-        </w:rPr>
-        <w:t xml:space="preserve">url : </w:t>
-      </w:r>
-      <w:r>
-        <w:rPr>
-          <w:rFonts w:hint="eastAsia" w:ascii="Consolas" w:hAnsi="Consolas" w:eastAsia="Consolas"/>
+          <w:rFonts w:hint="eastAsia" w:ascii="Consolas" w:hAnsi="Consolas" w:eastAsia="Consolas"/>
+          <w:color w:val="008080"/>
+          <w:sz w:val="22"/>
+          <w:highlight w:val="white"/>
+        </w:rPr>
+        <w:t>&lt;</w:t>
+      </w:r>
+      <w:r>
+        <w:rPr>
+          <w:rFonts w:hint="eastAsia" w:ascii="Consolas" w:hAnsi="Consolas" w:eastAsia="Consolas"/>
+          <w:color w:val="3F7F7F"/>
+          <w:sz w:val="22"/>
+          <w:highlight w:val="white"/>
+        </w:rPr>
+        <w:t>input</w:t>
+      </w:r>
+      <w:r>
+        <w:rPr>
+          <w:rFonts w:hint="eastAsia" w:ascii="Consolas" w:hAnsi="Consolas" w:eastAsia="Consolas"/>
+          <w:sz w:val="22"/>
+          <w:highlight w:val="white"/>
+        </w:rPr>
+        <w:t xml:space="preserve"> </w:t>
+      </w:r>
+      <w:r>
+        <w:rPr>
+          <w:rFonts w:hint="eastAsia" w:ascii="Consolas" w:hAnsi="Consolas" w:eastAsia="Consolas"/>
+          <w:color w:val="7F007F"/>
+          <w:sz w:val="22"/>
+          <w:highlight w:val="white"/>
+        </w:rPr>
+        <w:t>type</w:t>
+      </w:r>
+      <w:r>
+        <w:rPr>
+          <w:rFonts w:hint="eastAsia" w:ascii="Consolas" w:hAnsi="Consolas" w:eastAsia="Consolas"/>
+          <w:color w:val="000000"/>
+          <w:sz w:val="22"/>
+          <w:highlight w:val="white"/>
+        </w:rPr>
+        <w:t>=</w:t>
+      </w:r>
+      <w:r>
+        <w:rPr>
+          <w:rFonts w:hint="eastAsia" w:ascii="Consolas" w:hAnsi="Consolas" w:eastAsia="Consolas"/>
+          <w:i/>
           <w:color w:val="2A00FF"/>
           <w:sz w:val="22"/>
-        </w:rPr>
-        <w:t>"${path}/bankinfo/lockBankCard.do"</w:t>
-      </w:r>
-      <w:r>
-        <w:rPr>
-          <w:rFonts w:hint="eastAsia" w:ascii="Consolas" w:hAnsi="Consolas" w:eastAsia="Consolas"/>
-          <w:color w:val="000000"/>
-          <w:sz w:val="22"/>
-        </w:rPr>
-        <w:t>,</w:t>
-      </w:r>
-    </w:p>
-    <w:p>
-      <w:pPr>
-        <w:spacing w:beforeLines="0" w:afterLines="0"/>
-        <w:jc w:val="left"/>
-        <w:rPr>
-          <w:rFonts w:hint="eastAsia" w:ascii="Consolas" w:hAnsi="Consolas"/>
-          <w:color w:val="000000"/>
-          <w:sz w:val="22"/>
-          <w:lang w:val="en-US" w:eastAsia="zh-CN"/>
-        </w:rPr>
-      </w:pPr>
-      <w:r>
-        <w:rPr>
-          <w:rFonts w:hint="eastAsia" w:ascii="Consolas" w:hAnsi="Consolas" w:eastAsia="Consolas"/>
-          <w:color w:val="000000"/>
-          <w:sz w:val="22"/>
-        </w:rPr>
-        <w:tab/>
-      </w:r>
-      <w:r>
-        <w:rPr>
-          <w:rFonts w:hint="eastAsia" w:ascii="Consolas" w:hAnsi="Consolas" w:eastAsia="Consolas"/>
-          <w:color w:val="000000"/>
-          <w:sz w:val="22"/>
-        </w:rPr>
-        <w:tab/>
-      </w:r>
-      <w:r>
-        <w:rPr>
-          <w:rFonts w:hint="eastAsia" w:ascii="Consolas" w:hAnsi="Consolas" w:eastAsia="Consolas"/>
-          <w:color w:val="000000"/>
-          <w:sz w:val="22"/>
-        </w:rPr>
-        <w:tab/>
-      </w:r>
-      <w:r>
-        <w:rPr>
-          <w:rFonts w:hint="eastAsia" w:ascii="Consolas" w:hAnsi="Consolas" w:eastAsia="Consolas"/>
-          <w:color w:val="000000"/>
-          <w:sz w:val="22"/>
-        </w:rPr>
-        <w:t>data : {</w:t>
-      </w:r>
-      <w:r>
-        <w:rPr>
-          <w:rFonts w:hint="eastAsia" w:ascii="Consolas" w:hAnsi="Consolas" w:eastAsia="Consolas"/>
+          <w:highlight w:val="white"/>
+        </w:rPr>
+        <w:t>"hidden"</w:t>
+      </w:r>
+      <w:r>
+        <w:rPr>
+          <w:rFonts w:hint="eastAsia" w:ascii="Consolas" w:hAnsi="Consolas" w:eastAsia="Consolas"/>
+          <w:sz w:val="22"/>
+          <w:highlight w:val="white"/>
+        </w:rPr>
+        <w:t xml:space="preserve"> </w:t>
+      </w:r>
+      <w:r>
+        <w:rPr>
+          <w:rFonts w:hint="eastAsia" w:ascii="Consolas" w:hAnsi="Consolas" w:eastAsia="Consolas"/>
+          <w:color w:val="7F007F"/>
+          <w:sz w:val="22"/>
+          <w:highlight w:val="white"/>
+        </w:rPr>
+        <w:t>id</w:t>
+      </w:r>
+      <w:r>
+        <w:rPr>
+          <w:rFonts w:hint="eastAsia" w:ascii="Consolas" w:hAnsi="Consolas" w:eastAsia="Consolas"/>
+          <w:color w:val="000000"/>
+          <w:sz w:val="22"/>
+          <w:highlight w:val="white"/>
+        </w:rPr>
+        <w:t>=</w:t>
+      </w:r>
+      <w:r>
+        <w:rPr>
+          <w:rFonts w:hint="eastAsia" w:ascii="Consolas" w:hAnsi="Consolas" w:eastAsia="Consolas"/>
+          <w:i/>
           <w:color w:val="2A00FF"/>
           <w:sz w:val="22"/>
-        </w:rPr>
-        <w:t>'c_token'</w:t>
-      </w:r>
-      <w:r>
-        <w:rPr>
-          <w:rFonts w:hint="eastAsia" w:ascii="Consolas" w:hAnsi="Consolas" w:eastAsia="Consolas"/>
-          <w:color w:val="000000"/>
-          <w:sz w:val="22"/>
-        </w:rPr>
-        <w:t xml:space="preserve"> : c_token</w:t>
+          <w:highlight w:val="white"/>
+        </w:rPr>
+        <w:t>"c_token"</w:t>
+      </w:r>
+      <w:r>
+        <w:rPr>
+          <w:rFonts w:hint="eastAsia" w:ascii="Consolas" w:hAnsi="Consolas" w:eastAsia="Consolas"/>
+          <w:sz w:val="22"/>
+          <w:highlight w:val="white"/>
+        </w:rPr>
+        <w:t xml:space="preserve"> </w:t>
+      </w:r>
+      <w:r>
+        <w:rPr>
+          <w:rFonts w:hint="eastAsia" w:ascii="Consolas" w:hAnsi="Consolas" w:eastAsia="Consolas"/>
+          <w:color w:val="7F007F"/>
+          <w:sz w:val="22"/>
+          <w:highlight w:val="white"/>
+        </w:rPr>
+        <w:t>name</w:t>
+      </w:r>
+      <w:r>
+        <w:rPr>
+          <w:rFonts w:hint="eastAsia" w:ascii="Consolas" w:hAnsi="Consolas" w:eastAsia="Consolas"/>
+          <w:color w:val="000000"/>
+          <w:sz w:val="22"/>
+          <w:highlight w:val="white"/>
+        </w:rPr>
+        <w:t>=</w:t>
+      </w:r>
+      <w:r>
+        <w:rPr>
+          <w:rFonts w:hint="eastAsia" w:ascii="Consolas" w:hAnsi="Consolas" w:eastAsia="Consolas"/>
+          <w:i/>
+          <w:color w:val="2A00FF"/>
+          <w:sz w:val="22"/>
+          <w:highlight w:val="white"/>
+        </w:rPr>
+        <w:t>"c_token"</w:t>
+      </w:r>
+      <w:r>
+        <w:rPr>
+          <w:rFonts w:hint="eastAsia" w:ascii="Consolas" w:hAnsi="Consolas" w:eastAsia="Consolas"/>
+          <w:sz w:val="22"/>
+          <w:highlight w:val="white"/>
+        </w:rPr>
+        <w:t xml:space="preserve"> </w:t>
+      </w:r>
+      <w:r>
+        <w:rPr>
+          <w:rFonts w:hint="eastAsia" w:ascii="Consolas" w:hAnsi="Consolas" w:eastAsia="Consolas"/>
+          <w:color w:val="7F007F"/>
+          <w:sz w:val="22"/>
+          <w:highlight w:val="white"/>
+        </w:rPr>
+        <w:t>value</w:t>
+      </w:r>
+      <w:r>
+        <w:rPr>
+          <w:rFonts w:hint="eastAsia" w:ascii="Consolas" w:hAnsi="Consolas" w:eastAsia="Consolas"/>
+          <w:color w:val="000000"/>
+          <w:sz w:val="22"/>
+          <w:highlight w:val="white"/>
+        </w:rPr>
+        <w:t>=</w:t>
+      </w:r>
+      <w:r>
+        <w:rPr>
+          <w:rFonts w:hint="eastAsia" w:ascii="Consolas" w:hAnsi="Consolas" w:eastAsia="Consolas"/>
+          <w:i/>
+          <w:color w:val="2A00FF"/>
+          <w:sz w:val="22"/>
+          <w:highlight w:val="white"/>
+        </w:rPr>
+        <w:t>"</w:t>
+      </w:r>
+      <w:r>
+        <w:rPr>
+          <w:rFonts w:hint="eastAsia" w:ascii="Consolas" w:hAnsi="Consolas" w:eastAsia="Consolas"/>
+          <w:color w:val="000000"/>
+          <w:sz w:val="22"/>
+          <w:highlight w:val="white"/>
+        </w:rPr>
+        <w:t>${c_token}</w:t>
+      </w:r>
+      <w:r>
+        <w:rPr>
+          <w:rFonts w:hint="eastAsia" w:ascii="Consolas" w:hAnsi="Consolas" w:eastAsia="Consolas"/>
+          <w:i/>
+          <w:color w:val="2A00FF"/>
+          <w:sz w:val="22"/>
+          <w:highlight w:val="white"/>
+        </w:rPr>
+        <w:t>"</w:t>
+      </w:r>
+      <w:r>
+        <w:rPr>
+          <w:rFonts w:hint="eastAsia" w:ascii="Consolas" w:hAnsi="Consolas" w:eastAsia="Consolas"/>
+          <w:color w:val="008080"/>
+          <w:sz w:val="22"/>
+          <w:highlight w:val="white"/>
+        </w:rPr>
+        <w:t>&gt;</w:t>
+      </w:r>
+      <w:r>
+        <w:rPr>
+          <w:rFonts w:hint="eastAsia" w:ascii="Consolas" w:hAnsi="Consolas" w:eastAsia="Consolas"/>
+          <w:color w:val="000000"/>
+          <w:sz w:val="22"/>
+          <w:highlight w:val="white"/>
+        </w:rPr>
+        <w:t> </w:t>
       </w:r>
     </w:p>
     <w:p>
@@ -2585,7 +2626,7 @@
           <w:sz w:val="22"/>
           <w:lang w:val="en-US" w:eastAsia="zh-CN"/>
         </w:rPr>
-        <w:t>·后台添加操作，</w:t>
+        <w:t>·Js，传递参数，</w:t>
       </w:r>
     </w:p>
     <w:p>
@@ -2600,19 +2641,128 @@
       <w:r>
         <w:rPr>
           <w:rFonts w:hint="eastAsia" w:ascii="Consolas" w:hAnsi="Consolas" w:eastAsia="Consolas"/>
-          <w:color w:val="3F7F5F"/>
-          <w:sz w:val="22"/>
-        </w:rPr>
-        <w:t>//锁定银行卡新增功能</w:t>
-      </w:r>
-      <w:r>
+          <w:color w:val="000000"/>
+          <w:sz w:val="22"/>
+        </w:rPr>
+        <w:t>$.ajax({</w:t>
+      </w:r>
+    </w:p>
+    <w:p>
+      <w:pPr>
+        <w:spacing w:beforeLines="0" w:afterLines="0"/>
+        <w:jc w:val="left"/>
+        <w:rPr>
+          <w:rFonts w:hint="eastAsia" w:ascii="Consolas" w:hAnsi="Consolas" w:eastAsia="Consolas"/>
+          <w:sz w:val="22"/>
+        </w:rPr>
+      </w:pPr>
+      <w:r>
+        <w:rPr>
+          <w:rFonts w:hint="eastAsia" w:ascii="Consolas" w:hAnsi="Consolas" w:eastAsia="Consolas"/>
+          <w:color w:val="000000"/>
+          <w:sz w:val="22"/>
+        </w:rPr>
+        <w:tab/>
+      </w:r>
+      <w:r>
+        <w:rPr>
+          <w:rFonts w:hint="eastAsia" w:ascii="Consolas" w:hAnsi="Consolas" w:eastAsia="Consolas"/>
+          <w:color w:val="000000"/>
+          <w:sz w:val="22"/>
+        </w:rPr>
+        <w:tab/>
+      </w:r>
+      <w:r>
+        <w:rPr>
+          <w:rFonts w:hint="eastAsia" w:ascii="Consolas" w:hAnsi="Consolas" w:eastAsia="Consolas"/>
+          <w:color w:val="000000"/>
+          <w:sz w:val="22"/>
+        </w:rPr>
+        <w:tab/>
+      </w:r>
+      <w:r>
+        <w:rPr>
+          <w:rFonts w:hint="eastAsia" w:ascii="Consolas" w:hAnsi="Consolas" w:eastAsia="Consolas"/>
+          <w:color w:val="000000"/>
+          <w:sz w:val="22"/>
+        </w:rPr>
+        <w:t xml:space="preserve">url : </w:t>
+      </w:r>
+      <w:r>
+        <w:rPr>
+          <w:rFonts w:hint="eastAsia" w:ascii="Consolas" w:hAnsi="Consolas" w:eastAsia="Consolas"/>
+          <w:color w:val="2A00FF"/>
+          <w:sz w:val="22"/>
+        </w:rPr>
+        <w:t>"${path}/bankinfo/lockBankCard.do"</w:t>
+      </w:r>
+      <w:r>
+        <w:rPr>
+          <w:rFonts w:hint="eastAsia" w:ascii="Consolas" w:hAnsi="Consolas" w:eastAsia="Consolas"/>
+          <w:color w:val="000000"/>
+          <w:sz w:val="22"/>
+        </w:rPr>
+        <w:t>,</w:t>
+      </w:r>
+    </w:p>
+    <w:p>
+      <w:pPr>
+        <w:spacing w:beforeLines="0" w:afterLines="0"/>
+        <w:jc w:val="left"/>
         <w:rPr>
           <w:rFonts w:hint="eastAsia" w:ascii="Consolas" w:hAnsi="Consolas"/>
-          <w:color w:val="3F7F5F"/>
-          <w:sz w:val="22"/>
-          <w:lang w:val="en-US" w:eastAsia="zh-CN"/>
-        </w:rPr>
-        <w:t xml:space="preserve">    | 比较页面传递的参数和session中的值，</w:t>
+          <w:color w:val="000000"/>
+          <w:sz w:val="22"/>
+          <w:lang w:val="en-US" w:eastAsia="zh-CN"/>
+        </w:rPr>
+      </w:pPr>
+      <w:r>
+        <w:rPr>
+          <w:rFonts w:hint="eastAsia" w:ascii="Consolas" w:hAnsi="Consolas" w:eastAsia="Consolas"/>
+          <w:color w:val="000000"/>
+          <w:sz w:val="22"/>
+        </w:rPr>
+        <w:tab/>
+      </w:r>
+      <w:r>
+        <w:rPr>
+          <w:rFonts w:hint="eastAsia" w:ascii="Consolas" w:hAnsi="Consolas" w:eastAsia="Consolas"/>
+          <w:color w:val="000000"/>
+          <w:sz w:val="22"/>
+        </w:rPr>
+        <w:tab/>
+      </w:r>
+      <w:r>
+        <w:rPr>
+          <w:rFonts w:hint="eastAsia" w:ascii="Consolas" w:hAnsi="Consolas" w:eastAsia="Consolas"/>
+          <w:color w:val="000000"/>
+          <w:sz w:val="22"/>
+        </w:rPr>
+        <w:tab/>
+      </w:r>
+      <w:r>
+        <w:rPr>
+          <w:rFonts w:hint="eastAsia" w:ascii="Consolas" w:hAnsi="Consolas" w:eastAsia="Consolas"/>
+          <w:color w:val="000000"/>
+          <w:sz w:val="22"/>
+        </w:rPr>
+        <w:t>data : {</w:t>
+      </w:r>
+      <w:r>
+        <w:rPr>
+          <w:rFonts w:hint="eastAsia" w:ascii="Consolas" w:hAnsi="Consolas" w:eastAsia="Consolas"/>
+          <w:color w:val="2A00FF"/>
+          <w:sz w:val="22"/>
+        </w:rPr>
+        <w:t>'c_token'</w:t>
+      </w:r>
+      <w:r>
+        <w:rPr>
+          <w:rFonts w:hint="eastAsia" w:ascii="Consolas" w:hAnsi="Consolas" w:eastAsia="Consolas"/>
+          <w:color w:val="000000"/>
+          <w:sz w:val="22"/>
+        </w:rPr>
+        <w:t xml:space="preserve"> : c_token</w:t>
       </w:r>
     </w:p>
     <w:p>
@@ -2627,145 +2777,6 @@
           <w:lang w:val="en-US" w:eastAsia="zh-CN"/>
         </w:rPr>
       </w:pPr>
-      <w:r>
-        <w:rPr>
-          <w:rFonts w:hint="eastAsia" w:ascii="Consolas" w:hAnsi="Consolas" w:eastAsia="Consolas"/>
-          <w:b/>
-          <w:color w:val="7F0055"/>
-          <w:sz w:val="22"/>
-        </w:rPr>
-        <w:t>public</w:t>
-      </w:r>
-      <w:r>
-        <w:rPr>
-          <w:rFonts w:hint="eastAsia" w:ascii="Consolas" w:hAnsi="Consolas" w:eastAsia="Consolas"/>
-          <w:color w:val="000000"/>
-          <w:sz w:val="22"/>
-        </w:rPr>
-        <w:t xml:space="preserve"> MessageBox lockBankCard(HttpServletRequest </w:t>
-      </w:r>
-      <w:r>
-        <w:rPr>
-          <w:rFonts w:hint="eastAsia" w:ascii="Consolas" w:hAnsi="Consolas" w:eastAsia="Consolas"/>
-          <w:color w:val="6A3E3E"/>
-          <w:sz w:val="22"/>
-        </w:rPr>
-        <w:t>request</w:t>
-      </w:r>
-      <w:r>
-        <w:rPr>
-          <w:rFonts w:hint="eastAsia" w:ascii="Consolas" w:hAnsi="Consolas" w:eastAsia="Consolas"/>
-          <w:color w:val="000000"/>
-          <w:sz w:val="22"/>
-        </w:rPr>
-        <w:t xml:space="preserve">,HttpSession </w:t>
-      </w:r>
-      <w:r>
-        <w:rPr>
-          <w:rFonts w:hint="eastAsia" w:ascii="Consolas" w:hAnsi="Consolas" w:eastAsia="Consolas"/>
-          <w:color w:val="6A3E3E"/>
-          <w:sz w:val="22"/>
-        </w:rPr>
-        <w:t>session</w:t>
-      </w:r>
-      <w:r>
-        <w:rPr>
-          <w:rFonts w:hint="eastAsia" w:ascii="Consolas" w:hAnsi="Consolas" w:eastAsia="Consolas"/>
-          <w:color w:val="000000"/>
-          <w:sz w:val="22"/>
-        </w:rPr>
-        <w:t>) {</w:t>
-      </w:r>
-    </w:p>
-    <w:p>
-      <w:pPr>
-        <w:spacing w:beforeLines="0" w:afterLines="0"/>
-        <w:jc w:val="left"/>
-        <w:rPr>
-          <w:rFonts w:hint="eastAsia" w:ascii="Consolas" w:hAnsi="Consolas" w:eastAsia="Consolas"/>
-          <w:sz w:val="22"/>
-        </w:rPr>
-      </w:pPr>
-      <w:r>
-        <w:rPr>
-          <w:rFonts w:hint="eastAsia" w:ascii="Consolas" w:hAnsi="Consolas" w:eastAsia="Consolas"/>
-          <w:color w:val="000000"/>
-          <w:sz w:val="22"/>
-        </w:rPr>
-        <w:t xml:space="preserve">String </w:t>
-      </w:r>
-      <w:r>
-        <w:rPr>
-          <w:rFonts w:hint="eastAsia" w:ascii="Consolas" w:hAnsi="Consolas" w:eastAsia="Consolas"/>
-          <w:color w:val="6A3E3E"/>
-          <w:sz w:val="22"/>
-        </w:rPr>
-        <w:t>c_token</w:t>
-      </w:r>
-      <w:r>
-        <w:rPr>
-          <w:rFonts w:hint="eastAsia" w:ascii="Consolas" w:hAnsi="Consolas" w:eastAsia="Consolas"/>
-          <w:color w:val="000000"/>
-          <w:sz w:val="22"/>
-        </w:rPr>
-        <w:t xml:space="preserve"> = </w:t>
-      </w:r>
-      <w:r>
-        <w:rPr>
-          <w:rFonts w:hint="eastAsia" w:ascii="Consolas" w:hAnsi="Consolas" w:eastAsia="Consolas"/>
-          <w:color w:val="6A3E3E"/>
-          <w:sz w:val="22"/>
-        </w:rPr>
-        <w:t>request</w:t>
-      </w:r>
-      <w:r>
-        <w:rPr>
-          <w:rFonts w:hint="eastAsia" w:ascii="Consolas" w:hAnsi="Consolas" w:eastAsia="Consolas"/>
-          <w:color w:val="000000"/>
-          <w:sz w:val="22"/>
-        </w:rPr>
-        <w:t>.</w:t>
-      </w:r>
-      <w:r>
-        <w:rPr>
-          <w:rFonts w:hint="eastAsia" w:ascii="Consolas" w:hAnsi="Consolas" w:eastAsia="Consolas"/>
-          <w:color w:val="FF00FF"/>
-          <w:sz w:val="22"/>
-        </w:rPr>
-        <w:t>getParameter</w:t>
-      </w:r>
-      <w:r>
-        <w:rPr>
-          <w:rFonts w:hint="eastAsia" w:ascii="Consolas" w:hAnsi="Consolas" w:eastAsia="Consolas"/>
-          <w:color w:val="000000"/>
-          <w:sz w:val="22"/>
-        </w:rPr>
-        <w:t>(</w:t>
-      </w:r>
-      <w:r>
-        <w:rPr>
-          <w:rFonts w:hint="eastAsia" w:ascii="Consolas" w:hAnsi="Consolas" w:eastAsia="Consolas"/>
-          <w:color w:val="2A00FF"/>
-          <w:sz w:val="22"/>
-        </w:rPr>
-        <w:t>"c_token"</w:t>
-      </w:r>
-      <w:r>
-        <w:rPr>
-          <w:rFonts w:hint="eastAsia" w:ascii="Consolas" w:hAnsi="Consolas" w:eastAsia="Consolas"/>
-          <w:color w:val="000000"/>
-          <w:sz w:val="22"/>
-        </w:rPr>
-        <w:t xml:space="preserve">);  </w:t>
-      </w:r>
-      <w:r>
-        <w:rPr>
-          <w:rFonts w:hint="eastAsia" w:ascii="Consolas" w:hAnsi="Consolas" w:eastAsia="Consolas"/>
-          <w:color w:val="000000"/>
-          <w:sz w:val="22"/>
-        </w:rPr>
-        <w:tab/>
-      </w:r>
     </w:p>
     <w:p>
       <w:pPr>
@@ -2781,91 +2792,39 @@
       </w:pPr>
       <w:r>
         <w:rPr>
-          <w:rFonts w:hint="eastAsia" w:ascii="Consolas" w:hAnsi="Consolas" w:eastAsia="Consolas"/>
-          <w:color w:val="000000"/>
-          <w:sz w:val="22"/>
-        </w:rPr>
-        <w:t xml:space="preserve">String </w:t>
-      </w:r>
-      <w:r>
-        <w:rPr>
-          <w:rFonts w:hint="eastAsia" w:ascii="Consolas" w:hAnsi="Consolas" w:eastAsia="Consolas"/>
-          <w:color w:val="6A3E3E"/>
-          <w:sz w:val="22"/>
-        </w:rPr>
-        <w:t>s_token</w:t>
-      </w:r>
-      <w:r>
-        <w:rPr>
-          <w:rFonts w:hint="eastAsia" w:ascii="Consolas" w:hAnsi="Consolas" w:eastAsia="Consolas"/>
-          <w:color w:val="000000"/>
-          <w:sz w:val="22"/>
-        </w:rPr>
-        <w:t xml:space="preserve"> = (String) </w:t>
-      </w:r>
-      <w:r>
-        <w:rPr>
-          <w:rFonts w:hint="eastAsia" w:ascii="Consolas" w:hAnsi="Consolas" w:eastAsia="Consolas"/>
-          <w:color w:val="6A3E3E"/>
-          <w:sz w:val="22"/>
-        </w:rPr>
-        <w:t>request</w:t>
-      </w:r>
-      <w:r>
-        <w:rPr>
-          <w:rFonts w:hint="eastAsia" w:ascii="Consolas" w:hAnsi="Consolas" w:eastAsia="Consolas"/>
-          <w:color w:val="000000"/>
-          <w:sz w:val="22"/>
-        </w:rPr>
-        <w:t>.</w:t>
-      </w:r>
-      <w:r>
-        <w:rPr>
-          <w:rFonts w:hint="eastAsia" w:ascii="Consolas" w:hAnsi="Consolas" w:eastAsia="Consolas"/>
-          <w:color w:val="FF00FF"/>
-          <w:sz w:val="22"/>
-        </w:rPr>
-        <w:t>getSession</w:t>
-      </w:r>
-      <w:r>
-        <w:rPr>
-          <w:rFonts w:hint="eastAsia" w:ascii="Consolas" w:hAnsi="Consolas" w:eastAsia="Consolas"/>
-          <w:color w:val="000000"/>
-          <w:sz w:val="22"/>
-        </w:rPr>
-        <w:t>().</w:t>
-      </w:r>
-      <w:r>
-        <w:rPr>
-          <w:rFonts w:hint="eastAsia" w:ascii="Consolas" w:hAnsi="Consolas" w:eastAsia="Consolas"/>
-          <w:color w:val="FF00FF"/>
-          <w:sz w:val="22"/>
-        </w:rPr>
-        <w:t>getAttribute</w:t>
-      </w:r>
-      <w:r>
-        <w:rPr>
-          <w:rFonts w:hint="eastAsia" w:ascii="Consolas" w:hAnsi="Consolas" w:eastAsia="Consolas"/>
-          <w:color w:val="000000"/>
-          <w:sz w:val="22"/>
-        </w:rPr>
-        <w:t>(</w:t>
-      </w:r>
-      <w:r>
-        <w:rPr>
-          <w:rFonts w:hint="eastAsia" w:ascii="Consolas" w:hAnsi="Consolas" w:eastAsia="Consolas"/>
-          <w:color w:val="2A00FF"/>
-          <w:sz w:val="22"/>
-        </w:rPr>
-        <w:t>"token"</w:t>
-      </w:r>
-      <w:r>
-        <w:rPr>
-          <w:rFonts w:hint="eastAsia" w:ascii="Consolas" w:hAnsi="Consolas" w:eastAsia="Consolas"/>
-          <w:color w:val="000000"/>
-          <w:sz w:val="22"/>
-        </w:rPr>
-        <w:t xml:space="preserve">); </w:t>
+          <w:rFonts w:hint="eastAsia" w:ascii="Consolas" w:hAnsi="Consolas"/>
+          <w:color w:val="000000"/>
+          <w:sz w:val="22"/>
+          <w:lang w:val="en-US" w:eastAsia="zh-CN"/>
+        </w:rPr>
+        <w:t>·后台添加操作，</w:t>
+      </w:r>
+    </w:p>
+    <w:p>
+      <w:pPr>
+        <w:spacing w:beforeLines="0" w:afterLines="0"/>
+        <w:jc w:val="left"/>
+        <w:rPr>
+          <w:rFonts w:hint="eastAsia" w:ascii="Consolas" w:hAnsi="Consolas" w:eastAsia="Consolas"/>
+          <w:sz w:val="22"/>
+        </w:rPr>
+      </w:pPr>
+      <w:r>
+        <w:rPr>
+          <w:rFonts w:hint="eastAsia" w:ascii="Consolas" w:hAnsi="Consolas" w:eastAsia="Consolas"/>
+          <w:color w:val="3F7F5F"/>
+          <w:sz w:val="22"/>
+        </w:rPr>
+        <w:t>//锁定银行卡新增功能</w:t>
+      </w:r>
+      <w:r>
+        <w:rPr>
+          <w:rFonts w:hint="eastAsia" w:ascii="Consolas" w:hAnsi="Consolas"/>
+          <w:color w:val="3F7F5F"/>
+          <w:sz w:val="22"/>
+          <w:lang w:val="en-US" w:eastAsia="zh-CN"/>
+        </w:rPr>
+        <w:t xml:space="preserve">    | 比较页面传递的参数和session中的值，</w:t>
       </w:r>
     </w:p>
     <w:p>
@@ -2874,12 +2833,61 @@
           <w:numId w:val="0"/>
         </w:numPr>
         <w:rPr>
-          <w:rFonts w:hint="eastAsia" w:ascii="Consolas" w:hAnsi="Consolas" w:eastAsia="Consolas"/>
-          <w:color w:val="000000"/>
-          <w:sz w:val="22"/>
-          <w:lang w:val="en-US" w:eastAsia="zh-CN"/>
-        </w:rPr>
-      </w:pPr>
+          <w:rFonts w:hint="eastAsia" w:ascii="Consolas" w:hAnsi="Consolas"/>
+          <w:color w:val="000000"/>
+          <w:sz w:val="22"/>
+          <w:lang w:val="en-US" w:eastAsia="zh-CN"/>
+        </w:rPr>
+      </w:pPr>
+      <w:r>
+        <w:rPr>
+          <w:rFonts w:hint="eastAsia" w:ascii="Consolas" w:hAnsi="Consolas" w:eastAsia="Consolas"/>
+          <w:b/>
+          <w:color w:val="7F0055"/>
+          <w:sz w:val="22"/>
+        </w:rPr>
+        <w:t>public</w:t>
+      </w:r>
+      <w:r>
+        <w:rPr>
+          <w:rFonts w:hint="eastAsia" w:ascii="Consolas" w:hAnsi="Consolas" w:eastAsia="Consolas"/>
+          <w:color w:val="000000"/>
+          <w:sz w:val="22"/>
+        </w:rPr>
+        <w:t xml:space="preserve"> MessageBox lockBankCard(HttpServletRequest </w:t>
+      </w:r>
+      <w:r>
+        <w:rPr>
+          <w:rFonts w:hint="eastAsia" w:ascii="Consolas" w:hAnsi="Consolas" w:eastAsia="Consolas"/>
+          <w:color w:val="6A3E3E"/>
+          <w:sz w:val="22"/>
+        </w:rPr>
+        <w:t>request</w:t>
+      </w:r>
+      <w:r>
+        <w:rPr>
+          <w:rFonts w:hint="eastAsia" w:ascii="Consolas" w:hAnsi="Consolas" w:eastAsia="Consolas"/>
+          <w:color w:val="000000"/>
+          <w:sz w:val="22"/>
+        </w:rPr>
+        <w:t xml:space="preserve">,HttpSession </w:t>
+      </w:r>
+      <w:r>
+        <w:rPr>
+          <w:rFonts w:hint="eastAsia" w:ascii="Consolas" w:hAnsi="Consolas" w:eastAsia="Consolas"/>
+          <w:color w:val="6A3E3E"/>
+          <w:sz w:val="22"/>
+        </w:rPr>
+        <w:t>session</w:t>
+      </w:r>
+      <w:r>
+        <w:rPr>
+          <w:rFonts w:hint="eastAsia" w:ascii="Consolas" w:hAnsi="Consolas" w:eastAsia="Consolas"/>
+          <w:color w:val="000000"/>
+          <w:sz w:val="22"/>
+        </w:rPr>
+        <w:t>) {</w:t>
+      </w:r>
     </w:p>
     <w:p>
       <w:pPr>
@@ -2896,99 +2904,7 @@
           <w:color w:val="000000"/>
           <w:sz w:val="22"/>
         </w:rPr>
-        <w:tab/>
-      </w:r>
-      <w:r>
-        <w:rPr>
-          <w:rFonts w:hint="eastAsia" w:ascii="Consolas" w:hAnsi="Consolas" w:eastAsia="Consolas"/>
-          <w:color w:val="000000"/>
-          <w:sz w:val="22"/>
-        </w:rPr>
-        <w:tab/>
-      </w:r>
-      <w:r>
-        <w:rPr>
-          <w:rFonts w:hint="eastAsia" w:ascii="Consolas" w:hAnsi="Consolas" w:eastAsia="Consolas"/>
-          <w:b/>
-          <w:color w:val="7F0055"/>
-          <w:sz w:val="22"/>
-        </w:rPr>
-        <w:t>try</w:t>
-      </w:r>
-      <w:r>
-        <w:rPr>
-          <w:rFonts w:hint="eastAsia" w:ascii="Consolas" w:hAnsi="Consolas" w:eastAsia="Consolas"/>
-          <w:color w:val="000000"/>
-          <w:sz w:val="22"/>
-        </w:rPr>
-        <w:t xml:space="preserve"> {</w:t>
-      </w:r>
-      <w:r>
-        <w:rPr>
-          <w:rFonts w:hint="eastAsia" w:ascii="Consolas" w:hAnsi="Consolas" w:eastAsia="Consolas"/>
-          <w:color w:val="000000"/>
-          <w:sz w:val="22"/>
-        </w:rPr>
-        <w:tab/>
-      </w:r>
-      <w:r>
-        <w:rPr>
-          <w:rFonts w:hint="eastAsia" w:ascii="Consolas" w:hAnsi="Consolas" w:eastAsia="Consolas"/>
-          <w:color w:val="000000"/>
-          <w:sz w:val="22"/>
-        </w:rPr>
-        <w:tab/>
-      </w:r>
-    </w:p>
-    <w:p>
-      <w:pPr>
-        <w:spacing w:beforeLines="0" w:afterLines="0"/>
-        <w:jc w:val="left"/>
-        <w:rPr>
-          <w:rFonts w:hint="eastAsia" w:ascii="Consolas" w:hAnsi="Consolas" w:eastAsia="Consolas"/>
-          <w:sz w:val="22"/>
-        </w:rPr>
-      </w:pPr>
-      <w:r>
-        <w:rPr>
-          <w:rFonts w:hint="eastAsia" w:ascii="Consolas" w:hAnsi="Consolas" w:eastAsia="Consolas"/>
-          <w:color w:val="000000"/>
-          <w:sz w:val="22"/>
-        </w:rPr>
-        <w:tab/>
-      </w:r>
-      <w:r>
-        <w:rPr>
-          <w:rFonts w:hint="eastAsia" w:ascii="Consolas" w:hAnsi="Consolas" w:eastAsia="Consolas"/>
-          <w:color w:val="000000"/>
-          <w:sz w:val="22"/>
-        </w:rPr>
-        <w:tab/>
-      </w:r>
-      <w:r>
-        <w:rPr>
-          <w:rFonts w:hint="eastAsia" w:ascii="Consolas" w:hAnsi="Consolas" w:eastAsia="Consolas"/>
-          <w:color w:val="000000"/>
-          <w:sz w:val="22"/>
-        </w:rPr>
-        <w:tab/>
-      </w:r>
-      <w:r>
-        <w:rPr>
-          <w:rFonts w:hint="eastAsia" w:ascii="Consolas" w:hAnsi="Consolas" w:eastAsia="Consolas"/>
-          <w:b/>
-          <w:color w:val="7F0055"/>
-          <w:sz w:val="22"/>
-        </w:rPr>
-        <w:t>if</w:t>
-      </w:r>
-      <w:r>
-        <w:rPr>
-          <w:rFonts w:hint="eastAsia" w:ascii="Consolas" w:hAnsi="Consolas" w:eastAsia="Consolas"/>
-          <w:color w:val="000000"/>
-          <w:sz w:val="22"/>
-        </w:rPr>
-        <w:t xml:space="preserve"> (</w:t>
+        <w:t xml:space="preserve">String </w:t>
       </w:r>
       <w:r>
         <w:rPr>
@@ -3004,24 +2920,7 @@
           <w:color w:val="000000"/>
           <w:sz w:val="22"/>
         </w:rPr>
-        <w:t>!=</w:t>
-      </w:r>
-      <w:r>
-        <w:rPr>
-          <w:rFonts w:hint="eastAsia" w:ascii="Consolas" w:hAnsi="Consolas" w:eastAsia="Consolas"/>
-          <w:b/>
-          <w:color w:val="7F0055"/>
-          <w:sz w:val="22"/>
-        </w:rPr>
-        <w:t>null</w:t>
-      </w:r>
-      <w:r>
-        <w:rPr>
-          <w:rFonts w:hint="eastAsia" w:ascii="Consolas" w:hAnsi="Consolas" w:eastAsia="Consolas"/>
-          <w:color w:val="000000"/>
-          <w:sz w:val="22"/>
-        </w:rPr>
-        <w:t xml:space="preserve"> &amp;&amp; </w:t>
+        <w:t xml:space="preserve"> = </w:t>
       </w:r>
       <w:r>
         <w:rPr>
@@ -3029,91 +2928,23 @@
           <w:color w:val="6A3E3E"/>
           <w:sz w:val="22"/>
         </w:rPr>
-        <w:t>s_token</w:t>
-      </w:r>
-      <w:r>
-        <w:rPr>
-          <w:rFonts w:hint="eastAsia" w:ascii="Consolas" w:hAnsi="Consolas" w:eastAsia="Consolas"/>
-          <w:color w:val="000000"/>
-          <w:sz w:val="22"/>
-        </w:rPr>
-        <w:t>!=</w:t>
-      </w:r>
-      <w:r>
-        <w:rPr>
-          <w:rFonts w:hint="eastAsia" w:ascii="Consolas" w:hAnsi="Consolas" w:eastAsia="Consolas"/>
-          <w:b/>
-          <w:color w:val="7F0055"/>
-          <w:sz w:val="22"/>
-        </w:rPr>
-        <w:t>null</w:t>
-      </w:r>
-      <w:r>
-        <w:rPr>
-          <w:rFonts w:hint="eastAsia" w:ascii="Consolas" w:hAnsi="Consolas" w:eastAsia="Consolas"/>
-          <w:color w:val="000000"/>
-          <w:sz w:val="22"/>
-        </w:rPr>
-        <w:t>) {</w:t>
-      </w:r>
-      <w:r>
-        <w:rPr>
-          <w:rFonts w:hint="eastAsia" w:ascii="Consolas" w:hAnsi="Consolas" w:eastAsia="Consolas"/>
-          <w:color w:val="000000"/>
-          <w:sz w:val="22"/>
-        </w:rPr>
-        <w:tab/>
-      </w:r>
-    </w:p>
-    <w:p>
-      <w:pPr>
-        <w:spacing w:beforeLines="0" w:afterLines="0"/>
-        <w:jc w:val="left"/>
-        <w:rPr>
-          <w:rFonts w:hint="eastAsia" w:ascii="Consolas" w:hAnsi="Consolas" w:eastAsia="Consolas"/>
-          <w:sz w:val="22"/>
-        </w:rPr>
-      </w:pPr>
-      <w:r>
-        <w:rPr>
-          <w:rFonts w:hint="eastAsia" w:ascii="Consolas" w:hAnsi="Consolas" w:eastAsia="Consolas"/>
-          <w:color w:val="000000"/>
-          <w:sz w:val="22"/>
-        </w:rPr>
-        <w:tab/>
-      </w:r>
-      <w:r>
-        <w:rPr>
-          <w:rFonts w:hint="eastAsia" w:ascii="Consolas" w:hAnsi="Consolas" w:eastAsia="Consolas"/>
-          <w:color w:val="000000"/>
-          <w:sz w:val="22"/>
-        </w:rPr>
-        <w:tab/>
-      </w:r>
-      <w:r>
-        <w:rPr>
-          <w:rFonts w:hint="eastAsia" w:ascii="Consolas" w:hAnsi="Consolas" w:eastAsia="Consolas"/>
-          <w:color w:val="000000"/>
-          <w:sz w:val="22"/>
-        </w:rPr>
-        <w:tab/>
-      </w:r>
-      <w:r>
-        <w:rPr>
-          <w:rFonts w:hint="eastAsia" w:ascii="Consolas" w:hAnsi="Consolas" w:eastAsia="Consolas"/>
-          <w:color w:val="000000"/>
-          <w:sz w:val="22"/>
-        </w:rPr>
-        <w:tab/>
-      </w:r>
-      <w:r>
-        <w:rPr>
-          <w:rFonts w:hint="eastAsia" w:ascii="Consolas" w:hAnsi="Consolas" w:eastAsia="Consolas"/>
-          <w:b/>
-          <w:color w:val="7F0055"/>
-          <w:sz w:val="22"/>
-        </w:rPr>
-        <w:t>if</w:t>
+        <w:t>request</w:t>
+      </w:r>
+      <w:r>
+        <w:rPr>
+          <w:rFonts w:hint="eastAsia" w:ascii="Consolas" w:hAnsi="Consolas" w:eastAsia="Consolas"/>
+          <w:color w:val="000000"/>
+          <w:sz w:val="22"/>
+        </w:rPr>
+        <w:t>.</w:t>
+      </w:r>
+      <w:r>
+        <w:rPr>
+          <w:rFonts w:hint="eastAsia" w:ascii="Consolas" w:hAnsi="Consolas" w:eastAsia="Consolas"/>
+          <w:color w:val="FF00FF"/>
+          <w:sz w:val="22"/>
+        </w:rPr>
+        <w:t>getParameter</w:t>
       </w:r>
       <w:r>
         <w:rPr>
@@ -3126,1587 +2957,26 @@
       <w:r>
         <w:rPr>
           <w:rFonts w:hint="eastAsia" w:ascii="Consolas" w:hAnsi="Consolas" w:eastAsia="Consolas"/>
-          <w:color w:val="6A3E3E"/>
-          <w:sz w:val="22"/>
-        </w:rPr>
-        <w:t>c_token</w:t>
-      </w:r>
-      <w:r>
-        <w:rPr>
-          <w:rFonts w:hint="eastAsia" w:ascii="Consolas" w:hAnsi="Consolas" w:eastAsia="Consolas"/>
-          <w:color w:val="000000"/>
-          <w:sz w:val="22"/>
-        </w:rPr>
-        <w:t>.</w:t>
-      </w:r>
-      <w:r>
-        <w:rPr>
-          <w:rFonts w:hint="eastAsia" w:ascii="Consolas" w:hAnsi="Consolas" w:eastAsia="Consolas"/>
-          <w:color w:val="FF00FF"/>
-          <w:sz w:val="22"/>
-        </w:rPr>
-        <w:t>equals</w:t>
-      </w:r>
-      <w:r>
-        <w:rPr>
-          <w:rFonts w:hint="eastAsia" w:ascii="Consolas" w:hAnsi="Consolas" w:eastAsia="Consolas"/>
-          <w:color w:val="000000"/>
-          <w:sz w:val="22"/>
-        </w:rPr>
-        <w:t>(</w:t>
-      </w:r>
-      <w:r>
-        <w:rPr>
-          <w:rFonts w:hint="eastAsia" w:ascii="Consolas" w:hAnsi="Consolas" w:eastAsia="Consolas"/>
-          <w:color w:val="6A3E3E"/>
-          <w:sz w:val="22"/>
-        </w:rPr>
-        <w:t>s_token</w:t>
-      </w:r>
-      <w:r>
-        <w:rPr>
-          <w:rFonts w:hint="eastAsia" w:ascii="Consolas" w:hAnsi="Consolas" w:eastAsia="Consolas"/>
-          <w:color w:val="000000"/>
-          <w:sz w:val="22"/>
-        </w:rPr>
-        <w:t>)){</w:t>
-      </w:r>
-    </w:p>
-    <w:p>
-      <w:pPr>
-        <w:spacing w:beforeLines="0" w:afterLines="0"/>
-        <w:jc w:val="left"/>
-        <w:rPr>
-          <w:rFonts w:hint="eastAsia" w:ascii="Consolas" w:hAnsi="Consolas" w:eastAsia="Consolas"/>
-          <w:sz w:val="22"/>
-        </w:rPr>
-      </w:pPr>
-      <w:r>
-        <w:rPr>
-          <w:rFonts w:hint="eastAsia" w:ascii="Consolas" w:hAnsi="Consolas" w:eastAsia="Consolas"/>
-          <w:color w:val="000000"/>
-          <w:sz w:val="22"/>
-        </w:rPr>
-        <w:tab/>
-      </w:r>
-      <w:r>
-        <w:rPr>
-          <w:rFonts w:hint="eastAsia" w:ascii="Consolas" w:hAnsi="Consolas" w:eastAsia="Consolas"/>
-          <w:color w:val="000000"/>
-          <w:sz w:val="22"/>
-        </w:rPr>
-        <w:tab/>
-      </w:r>
-      <w:r>
-        <w:rPr>
-          <w:rFonts w:hint="eastAsia" w:ascii="Consolas" w:hAnsi="Consolas" w:eastAsia="Consolas"/>
-          <w:color w:val="000000"/>
-          <w:sz w:val="22"/>
-        </w:rPr>
-        <w:tab/>
-      </w:r>
-      <w:r>
-        <w:rPr>
-          <w:rFonts w:hint="eastAsia" w:ascii="Consolas" w:hAnsi="Consolas" w:eastAsia="Consolas"/>
-          <w:color w:val="000000"/>
-          <w:sz w:val="22"/>
-        </w:rPr>
-        <w:tab/>
-      </w:r>
-      <w:r>
-        <w:rPr>
-          <w:rFonts w:hint="eastAsia" w:ascii="Consolas" w:hAnsi="Consolas" w:eastAsia="Consolas"/>
-          <w:color w:val="000000"/>
-          <w:sz w:val="22"/>
-        </w:rPr>
-        <w:tab/>
-      </w:r>
-      <w:r>
-        <w:rPr>
-          <w:rFonts w:hint="eastAsia" w:ascii="Consolas" w:hAnsi="Consolas" w:eastAsia="Consolas"/>
-          <w:color w:val="6A3E3E"/>
-          <w:sz w:val="22"/>
-          <w:shd w:val="clear" w:color="FFFFFF" w:fill="D9D9D9"/>
-        </w:rPr>
-        <w:t>msg</w:t>
-      </w:r>
-      <w:r>
-        <w:rPr>
-          <w:rFonts w:hint="eastAsia" w:ascii="Consolas" w:hAnsi="Consolas" w:eastAsia="Consolas"/>
-          <w:color w:val="000000"/>
-          <w:sz w:val="22"/>
-          <w:shd w:val="clear" w:color="FFFFFF" w:fill="D9D9D9"/>
-        </w:rPr>
-        <w:t xml:space="preserve"> = </w:t>
-      </w:r>
-      <w:r>
-        <w:rPr>
-          <w:rFonts w:hint="eastAsia" w:ascii="Consolas" w:hAnsi="Consolas" w:eastAsia="Consolas"/>
-          <w:color w:val="0000C0"/>
-          <w:sz w:val="22"/>
-          <w:shd w:val="clear" w:color="FFFFFF" w:fill="D9D9D9"/>
-        </w:rPr>
-        <w:t>bankInfoService</w:t>
-      </w:r>
-      <w:r>
-        <w:rPr>
-          <w:rFonts w:hint="eastAsia" w:ascii="Consolas" w:hAnsi="Consolas" w:eastAsia="Consolas"/>
-          <w:color w:val="000000"/>
-          <w:sz w:val="22"/>
-          <w:shd w:val="clear" w:color="FFFFFF" w:fill="D9D9D9"/>
-        </w:rPr>
-        <w:t>.insertBankCardLock(</w:t>
-      </w:r>
-      <w:r>
-        <w:rPr>
-          <w:rFonts w:hint="eastAsia" w:ascii="Consolas" w:hAnsi="Consolas" w:eastAsia="Consolas"/>
-          <w:color w:val="6A3E3E"/>
-          <w:sz w:val="22"/>
-          <w:shd w:val="clear" w:color="FFFFFF" w:fill="D9D9D9"/>
-        </w:rPr>
-        <w:t>shiroUser</w:t>
-      </w:r>
-      <w:r>
-        <w:rPr>
-          <w:rFonts w:hint="eastAsia" w:ascii="Consolas" w:hAnsi="Consolas" w:eastAsia="Consolas"/>
-          <w:color w:val="000000"/>
-          <w:sz w:val="22"/>
-          <w:shd w:val="clear" w:color="FFFFFF" w:fill="D9D9D9"/>
-        </w:rPr>
-        <w:t>.getUserId());</w:t>
-      </w:r>
-    </w:p>
-    <w:p>
-      <w:pPr>
-        <w:spacing w:beforeLines="0" w:afterLines="0"/>
-        <w:jc w:val="left"/>
-        <w:rPr>
-          <w:rFonts w:hint="eastAsia" w:ascii="Consolas" w:hAnsi="Consolas" w:eastAsia="Consolas"/>
-          <w:sz w:val="22"/>
-          <w:shd w:val="clear" w:color="FFFFFF" w:fill="D9D9D9"/>
-        </w:rPr>
-      </w:pPr>
-      <w:r>
-        <w:rPr>
-          <w:rFonts w:hint="eastAsia" w:ascii="Consolas" w:hAnsi="Consolas" w:eastAsia="Consolas"/>
-          <w:color w:val="000000"/>
-          <w:sz w:val="22"/>
-        </w:rPr>
-        <w:tab/>
-      </w:r>
-      <w:r>
-        <w:rPr>
-          <w:rFonts w:hint="eastAsia" w:ascii="Consolas" w:hAnsi="Consolas" w:eastAsia="Consolas"/>
-          <w:color w:val="000000"/>
-          <w:sz w:val="22"/>
-        </w:rPr>
-        <w:tab/>
-      </w:r>
-      <w:r>
-        <w:rPr>
-          <w:rFonts w:hint="eastAsia" w:ascii="Consolas" w:hAnsi="Consolas" w:eastAsia="Consolas"/>
-          <w:color w:val="000000"/>
-          <w:sz w:val="22"/>
-        </w:rPr>
-        <w:tab/>
-      </w:r>
-      <w:r>
-        <w:rPr>
-          <w:rFonts w:hint="eastAsia" w:ascii="Consolas" w:hAnsi="Consolas" w:eastAsia="Consolas"/>
-          <w:color w:val="000000"/>
-          <w:sz w:val="22"/>
-        </w:rPr>
-        <w:tab/>
-      </w:r>
-      <w:r>
-        <w:rPr>
-          <w:rFonts w:hint="eastAsia" w:ascii="Consolas" w:hAnsi="Consolas" w:eastAsia="Consolas"/>
-          <w:color w:val="000000"/>
-          <w:sz w:val="22"/>
-        </w:rPr>
-        <w:tab/>
-      </w:r>
-      <w:r>
-        <w:rPr>
-          <w:rFonts w:hint="eastAsia" w:ascii="Consolas" w:hAnsi="Consolas" w:eastAsia="Consolas"/>
-          <w:b/>
-          <w:color w:val="7F0055"/>
-          <w:sz w:val="22"/>
-          <w:shd w:val="clear" w:color="FFFFFF" w:fill="D9D9D9"/>
-        </w:rPr>
-        <w:t>if</w:t>
-      </w:r>
-      <w:r>
-        <w:rPr>
-          <w:rFonts w:hint="eastAsia" w:ascii="Consolas" w:hAnsi="Consolas" w:eastAsia="Consolas"/>
-          <w:color w:val="000000"/>
-          <w:sz w:val="22"/>
-          <w:shd w:val="clear" w:color="FFFFFF" w:fill="D9D9D9"/>
-        </w:rPr>
-        <w:t xml:space="preserve"> (</w:t>
-      </w:r>
-      <w:r>
-        <w:rPr>
-          <w:rFonts w:hint="eastAsia" w:ascii="Consolas" w:hAnsi="Consolas" w:eastAsia="Consolas"/>
-          <w:color w:val="6A3E3E"/>
-          <w:sz w:val="22"/>
-          <w:shd w:val="clear" w:color="FFFFFF" w:fill="D9D9D9"/>
-        </w:rPr>
-        <w:t>msg</w:t>
-      </w:r>
-      <w:r>
-        <w:rPr>
-          <w:rFonts w:hint="eastAsia" w:ascii="Consolas" w:hAnsi="Consolas" w:eastAsia="Consolas"/>
-          <w:color w:val="000000"/>
-          <w:sz w:val="22"/>
-          <w:shd w:val="clear" w:color="FFFFFF" w:fill="D9D9D9"/>
-        </w:rPr>
-        <w:t>.equals(</w:t>
-      </w:r>
-      <w:r>
-        <w:rPr>
-          <w:rFonts w:hint="eastAsia" w:ascii="Consolas" w:hAnsi="Consolas" w:eastAsia="Consolas"/>
           <w:color w:val="2A00FF"/>
           <w:sz w:val="22"/>
-          <w:shd w:val="clear" w:color="FFFFFF" w:fill="D9D9D9"/>
-        </w:rPr>
-        <w:t>"success"</w:t>
-      </w:r>
-      <w:r>
-        <w:rPr>
-          <w:rFonts w:hint="eastAsia" w:ascii="Consolas" w:hAnsi="Consolas" w:eastAsia="Consolas"/>
-          <w:color w:val="000000"/>
-          <w:sz w:val="22"/>
-          <w:shd w:val="clear" w:color="FFFFFF" w:fill="D9D9D9"/>
-        </w:rPr>
-        <w:t>)) {</w:t>
-      </w:r>
-    </w:p>
-    <w:p>
-      <w:pPr>
-        <w:spacing w:beforeLines="0" w:afterLines="0"/>
-        <w:jc w:val="left"/>
-        <w:rPr>
-          <w:rFonts w:hint="eastAsia" w:ascii="Consolas" w:hAnsi="Consolas" w:eastAsia="Consolas"/>
-          <w:sz w:val="22"/>
-        </w:rPr>
-      </w:pPr>
-      <w:r>
-        <w:rPr>
-          <w:rFonts w:hint="eastAsia" w:ascii="Consolas" w:hAnsi="Consolas" w:eastAsia="Consolas"/>
-          <w:color w:val="000000"/>
-          <w:sz w:val="22"/>
-        </w:rPr>
-        <w:tab/>
-      </w:r>
-      <w:r>
-        <w:rPr>
-          <w:rFonts w:hint="eastAsia" w:ascii="Consolas" w:hAnsi="Consolas" w:eastAsia="Consolas"/>
-          <w:color w:val="000000"/>
-          <w:sz w:val="22"/>
-        </w:rPr>
-        <w:tab/>
-      </w:r>
-      <w:r>
-        <w:rPr>
-          <w:rFonts w:hint="eastAsia" w:ascii="Consolas" w:hAnsi="Consolas" w:eastAsia="Consolas"/>
-          <w:color w:val="000000"/>
-          <w:sz w:val="22"/>
-        </w:rPr>
-        <w:tab/>
-      </w:r>
-      <w:r>
-        <w:rPr>
-          <w:rFonts w:hint="eastAsia" w:ascii="Consolas" w:hAnsi="Consolas" w:eastAsia="Consolas"/>
-          <w:color w:val="000000"/>
-          <w:sz w:val="22"/>
-        </w:rPr>
-        <w:tab/>
-      </w:r>
-      <w:r>
-        <w:rPr>
-          <w:rFonts w:hint="eastAsia" w:ascii="Consolas" w:hAnsi="Consolas" w:eastAsia="Consolas"/>
-          <w:color w:val="000000"/>
-          <w:sz w:val="22"/>
-        </w:rPr>
-        <w:tab/>
-      </w:r>
-      <w:r>
-        <w:rPr>
-          <w:rFonts w:hint="eastAsia" w:ascii="Consolas" w:hAnsi="Consolas" w:eastAsia="Consolas"/>
-          <w:color w:val="000000"/>
-          <w:sz w:val="22"/>
-        </w:rPr>
-        <w:tab/>
-      </w:r>
-      <w:r>
-        <w:rPr>
-          <w:rFonts w:hint="eastAsia" w:ascii="Consolas" w:hAnsi="Consolas" w:eastAsia="Consolas"/>
-          <w:b/>
-          <w:color w:val="7F0055"/>
-          <w:sz w:val="22"/>
-          <w:highlight w:val="none"/>
-          <w:shd w:val="clear" w:color="FFFFFF" w:fill="D9D9D9"/>
-        </w:rPr>
-        <w:t>return</w:t>
-      </w:r>
-      <w:r>
-        <w:rPr>
-          <w:rFonts w:hint="eastAsia" w:ascii="Consolas" w:hAnsi="Consolas" w:eastAsia="Consolas"/>
-          <w:color w:val="000000"/>
-          <w:sz w:val="22"/>
-          <w:highlight w:val="none"/>
-          <w:shd w:val="clear" w:color="FFFFFF" w:fill="D9D9D9"/>
-        </w:rPr>
-        <w:t xml:space="preserve"> MessageBox.</w:t>
-      </w:r>
-      <w:r>
-        <w:rPr>
-          <w:rFonts w:hint="eastAsia" w:ascii="Consolas" w:hAnsi="Consolas" w:eastAsia="Consolas"/>
-          <w:i/>
-          <w:color w:val="000000"/>
-          <w:sz w:val="22"/>
-          <w:highlight w:val="none"/>
-          <w:shd w:val="clear" w:color="FFFFFF" w:fill="D9D9D9"/>
-        </w:rPr>
-        <w:t>build</w:t>
-      </w:r>
-      <w:r>
-        <w:rPr>
-          <w:rFonts w:hint="eastAsia" w:ascii="Consolas" w:hAnsi="Consolas" w:eastAsia="Consolas"/>
-          <w:color w:val="000000"/>
-          <w:sz w:val="22"/>
-          <w:highlight w:val="none"/>
-          <w:shd w:val="clear" w:color="FFFFFF" w:fill="D9D9D9"/>
-        </w:rPr>
-        <w:t>(</w:t>
-      </w:r>
-      <w:r>
-        <w:rPr>
-          <w:rFonts w:hint="eastAsia" w:ascii="Consolas" w:hAnsi="Consolas" w:eastAsia="Consolas"/>
-          <w:color w:val="2A00FF"/>
-          <w:sz w:val="22"/>
-          <w:highlight w:val="none"/>
-          <w:shd w:val="clear" w:color="FFFFFF" w:fill="D9D9D9"/>
-        </w:rPr>
-        <w:t>"1"</w:t>
-      </w:r>
-      <w:r>
-        <w:rPr>
-          <w:rFonts w:hint="eastAsia" w:ascii="Consolas" w:hAnsi="Consolas" w:eastAsia="Consolas"/>
-          <w:color w:val="000000"/>
-          <w:sz w:val="22"/>
-          <w:highlight w:val="none"/>
-          <w:shd w:val="clear" w:color="FFFFFF" w:fill="D9D9D9"/>
-        </w:rPr>
-        <w:t xml:space="preserve">, </w:t>
-      </w:r>
-      <w:r>
-        <w:rPr>
-          <w:rFonts w:hint="eastAsia" w:ascii="Consolas" w:hAnsi="Consolas" w:eastAsia="Consolas"/>
-          <w:color w:val="2A00FF"/>
-          <w:sz w:val="22"/>
-          <w:highlight w:val="none"/>
-          <w:shd w:val="clear" w:color="FFFFFF" w:fill="D9D9D9"/>
-        </w:rPr>
-        <w:t>"锁定成功."</w:t>
-      </w:r>
-      <w:r>
-        <w:rPr>
-          <w:rFonts w:hint="eastAsia" w:ascii="Consolas" w:hAnsi="Consolas" w:eastAsia="Consolas"/>
-          <w:color w:val="000000"/>
-          <w:sz w:val="22"/>
-          <w:highlight w:val="none"/>
-          <w:shd w:val="clear" w:color="FFFFFF" w:fill="D9D9D9"/>
-        </w:rPr>
-        <w:t>);</w:t>
-      </w:r>
-    </w:p>
-    <w:p>
-      <w:pPr>
-        <w:spacing w:beforeLines="0" w:afterLines="0"/>
-        <w:jc w:val="left"/>
-        <w:rPr>
-          <w:rFonts w:hint="eastAsia" w:ascii="Consolas" w:hAnsi="Consolas" w:eastAsia="Consolas"/>
-          <w:sz w:val="22"/>
-          <w:shd w:val="clear" w:color="FFFFFF" w:fill="D9D9D9"/>
-        </w:rPr>
-      </w:pPr>
-      <w:r>
-        <w:rPr>
-          <w:rFonts w:hint="eastAsia" w:ascii="Consolas" w:hAnsi="Consolas" w:eastAsia="Consolas"/>
-          <w:color w:val="000000"/>
-          <w:sz w:val="22"/>
-        </w:rPr>
-        <w:tab/>
-      </w:r>
-      <w:r>
-        <w:rPr>
-          <w:rFonts w:hint="eastAsia" w:ascii="Consolas" w:hAnsi="Consolas" w:eastAsia="Consolas"/>
-          <w:color w:val="000000"/>
-          <w:sz w:val="22"/>
-        </w:rPr>
-        <w:tab/>
-      </w:r>
-      <w:r>
-        <w:rPr>
-          <w:rFonts w:hint="eastAsia" w:ascii="Consolas" w:hAnsi="Consolas" w:eastAsia="Consolas"/>
-          <w:color w:val="000000"/>
-          <w:sz w:val="22"/>
-        </w:rPr>
-        <w:tab/>
-      </w:r>
-      <w:r>
-        <w:rPr>
-          <w:rFonts w:hint="eastAsia" w:ascii="Consolas" w:hAnsi="Consolas" w:eastAsia="Consolas"/>
-          <w:color w:val="000000"/>
-          <w:sz w:val="22"/>
-        </w:rPr>
-        <w:tab/>
-      </w:r>
-      <w:r>
-        <w:rPr>
-          <w:rFonts w:hint="eastAsia" w:ascii="Consolas" w:hAnsi="Consolas" w:eastAsia="Consolas"/>
-          <w:color w:val="000000"/>
-          <w:sz w:val="22"/>
-        </w:rPr>
-        <w:tab/>
-      </w:r>
-      <w:r>
-        <w:rPr>
-          <w:rFonts w:hint="eastAsia" w:ascii="Consolas" w:hAnsi="Consolas" w:eastAsia="Consolas"/>
-          <w:color w:val="000000"/>
-          <w:sz w:val="22"/>
-          <w:shd w:val="clear" w:color="FFFFFF" w:fill="D9D9D9"/>
-        </w:rPr>
-        <w:t xml:space="preserve">} </w:t>
-      </w:r>
-      <w:r>
-        <w:rPr>
-          <w:rFonts w:hint="eastAsia" w:ascii="Consolas" w:hAnsi="Consolas" w:eastAsia="Consolas"/>
-          <w:b/>
-          <w:color w:val="7F0055"/>
-          <w:sz w:val="22"/>
-          <w:shd w:val="clear" w:color="FFFFFF" w:fill="D9D9D9"/>
-        </w:rPr>
-        <w:t>else</w:t>
-      </w:r>
-      <w:r>
-        <w:rPr>
-          <w:rFonts w:hint="eastAsia" w:ascii="Consolas" w:hAnsi="Consolas" w:eastAsia="Consolas"/>
-          <w:color w:val="000000"/>
-          <w:sz w:val="22"/>
-          <w:shd w:val="clear" w:color="FFFFFF" w:fill="D9D9D9"/>
-        </w:rPr>
-        <w:t xml:space="preserve"> {</w:t>
-      </w:r>
-    </w:p>
-    <w:p>
-      <w:pPr>
-        <w:spacing w:beforeLines="0" w:afterLines="0"/>
-        <w:jc w:val="left"/>
-        <w:rPr>
-          <w:rFonts w:hint="eastAsia" w:ascii="Consolas" w:hAnsi="Consolas" w:eastAsia="Consolas"/>
-          <w:sz w:val="22"/>
-        </w:rPr>
-      </w:pPr>
-      <w:r>
-        <w:rPr>
-          <w:rFonts w:hint="eastAsia" w:ascii="Consolas" w:hAnsi="Consolas" w:eastAsia="Consolas"/>
-          <w:color w:val="000000"/>
-          <w:sz w:val="22"/>
-        </w:rPr>
-        <w:tab/>
-      </w:r>
-      <w:r>
-        <w:rPr>
-          <w:rFonts w:hint="eastAsia" w:ascii="Consolas" w:hAnsi="Consolas" w:eastAsia="Consolas"/>
-          <w:color w:val="000000"/>
-          <w:sz w:val="22"/>
-        </w:rPr>
-        <w:tab/>
-      </w:r>
-      <w:r>
-        <w:rPr>
-          <w:rFonts w:hint="eastAsia" w:ascii="Consolas" w:hAnsi="Consolas" w:eastAsia="Consolas"/>
-          <w:color w:val="000000"/>
-          <w:sz w:val="22"/>
-        </w:rPr>
-        <w:tab/>
-      </w:r>
-      <w:r>
-        <w:rPr>
-          <w:rFonts w:hint="eastAsia" w:ascii="Consolas" w:hAnsi="Consolas" w:eastAsia="Consolas"/>
-          <w:color w:val="000000"/>
-          <w:sz w:val="22"/>
-        </w:rPr>
-        <w:tab/>
-      </w:r>
-      <w:r>
-        <w:rPr>
-          <w:rFonts w:hint="eastAsia" w:ascii="Consolas" w:hAnsi="Consolas" w:eastAsia="Consolas"/>
-          <w:color w:val="000000"/>
-          <w:sz w:val="22"/>
-        </w:rPr>
-        <w:tab/>
-      </w:r>
-      <w:r>
-        <w:rPr>
-          <w:rFonts w:hint="eastAsia" w:ascii="Consolas" w:hAnsi="Consolas" w:eastAsia="Consolas"/>
-          <w:color w:val="000000"/>
-          <w:sz w:val="22"/>
-        </w:rPr>
-        <w:tab/>
-      </w:r>
-      <w:r>
-        <w:rPr>
-          <w:rFonts w:hint="eastAsia" w:ascii="Consolas" w:hAnsi="Consolas" w:eastAsia="Consolas"/>
-          <w:b/>
-          <w:color w:val="7F0055"/>
-          <w:sz w:val="22"/>
-          <w:highlight w:val="none"/>
-          <w:shd w:val="clear" w:color="FFFFFF" w:fill="D9D9D9"/>
-        </w:rPr>
-        <w:t>return</w:t>
-      </w:r>
-      <w:r>
-        <w:rPr>
-          <w:rFonts w:hint="eastAsia" w:ascii="Consolas" w:hAnsi="Consolas" w:eastAsia="Consolas"/>
-          <w:color w:val="000000"/>
-          <w:sz w:val="22"/>
-          <w:highlight w:val="none"/>
-          <w:shd w:val="clear" w:color="FFFFFF" w:fill="D9D9D9"/>
-        </w:rPr>
-        <w:t xml:space="preserve"> MessageBox.</w:t>
-      </w:r>
-      <w:r>
-        <w:rPr>
-          <w:rFonts w:hint="eastAsia" w:ascii="Consolas" w:hAnsi="Consolas" w:eastAsia="Consolas"/>
-          <w:i/>
-          <w:color w:val="000000"/>
-          <w:sz w:val="22"/>
-          <w:highlight w:val="none"/>
-          <w:shd w:val="clear" w:color="FFFFFF" w:fill="D9D9D9"/>
-        </w:rPr>
-        <w:t>build</w:t>
-      </w:r>
-      <w:r>
-        <w:rPr>
-          <w:rFonts w:hint="eastAsia" w:ascii="Consolas" w:hAnsi="Consolas" w:eastAsia="Consolas"/>
-          <w:color w:val="000000"/>
-          <w:sz w:val="22"/>
-          <w:highlight w:val="none"/>
-          <w:shd w:val="clear" w:color="FFFFFF" w:fill="D9D9D9"/>
-        </w:rPr>
-        <w:t>(</w:t>
-      </w:r>
-      <w:r>
-        <w:rPr>
-          <w:rFonts w:hint="eastAsia" w:ascii="Consolas" w:hAnsi="Consolas" w:eastAsia="Consolas"/>
-          <w:color w:val="2A00FF"/>
-          <w:sz w:val="22"/>
-          <w:highlight w:val="none"/>
-          <w:shd w:val="clear" w:color="FFFFFF" w:fill="D9D9D9"/>
-        </w:rPr>
-        <w:t>"0"</w:t>
-      </w:r>
-      <w:r>
-        <w:rPr>
-          <w:rFonts w:hint="eastAsia" w:ascii="Consolas" w:hAnsi="Consolas" w:eastAsia="Consolas"/>
-          <w:color w:val="000000"/>
-          <w:sz w:val="22"/>
-          <w:highlight w:val="none"/>
-          <w:shd w:val="clear" w:color="FFFFFF" w:fill="D9D9D9"/>
-        </w:rPr>
-        <w:t xml:space="preserve">, </w:t>
-      </w:r>
-      <w:r>
-        <w:rPr>
-          <w:rFonts w:hint="eastAsia" w:ascii="Consolas" w:hAnsi="Consolas" w:eastAsia="Consolas"/>
-          <w:color w:val="6A3E3E"/>
-          <w:sz w:val="22"/>
-          <w:highlight w:val="none"/>
-          <w:shd w:val="clear" w:color="FFFFFF" w:fill="D9D9D9"/>
-        </w:rPr>
-        <w:t>msg</w:t>
-      </w:r>
-      <w:r>
-        <w:rPr>
-          <w:rFonts w:hint="eastAsia" w:ascii="Consolas" w:hAnsi="Consolas" w:eastAsia="Consolas"/>
-          <w:color w:val="000000"/>
-          <w:sz w:val="22"/>
-          <w:highlight w:val="none"/>
-          <w:shd w:val="clear" w:color="FFFFFF" w:fill="D9D9D9"/>
-        </w:rPr>
-        <w:t>);</w:t>
-      </w:r>
-    </w:p>
-    <w:p>
-      <w:pPr>
-        <w:spacing w:beforeLines="0" w:afterLines="0"/>
-        <w:jc w:val="left"/>
-        <w:rPr>
-          <w:rFonts w:hint="eastAsia" w:ascii="Consolas" w:hAnsi="Consolas" w:eastAsia="Consolas"/>
-          <w:sz w:val="22"/>
-        </w:rPr>
-      </w:pPr>
-      <w:r>
-        <w:rPr>
-          <w:rFonts w:hint="eastAsia" w:ascii="Consolas" w:hAnsi="Consolas" w:eastAsia="Consolas"/>
-          <w:color w:val="000000"/>
-          <w:sz w:val="22"/>
-        </w:rPr>
-        <w:tab/>
-      </w:r>
-      <w:r>
-        <w:rPr>
-          <w:rFonts w:hint="eastAsia" w:ascii="Consolas" w:hAnsi="Consolas" w:eastAsia="Consolas"/>
-          <w:color w:val="000000"/>
-          <w:sz w:val="22"/>
-        </w:rPr>
-        <w:tab/>
-      </w:r>
-      <w:r>
-        <w:rPr>
-          <w:rFonts w:hint="eastAsia" w:ascii="Consolas" w:hAnsi="Consolas" w:eastAsia="Consolas"/>
-          <w:color w:val="000000"/>
-          <w:sz w:val="22"/>
-        </w:rPr>
-        <w:tab/>
-      </w:r>
-      <w:r>
-        <w:rPr>
-          <w:rFonts w:hint="eastAsia" w:ascii="Consolas" w:hAnsi="Consolas" w:eastAsia="Consolas"/>
-          <w:color w:val="000000"/>
-          <w:sz w:val="22"/>
-        </w:rPr>
-        <w:tab/>
-      </w:r>
-      <w:r>
-        <w:rPr>
-          <w:rFonts w:hint="eastAsia" w:ascii="Consolas" w:hAnsi="Consolas" w:eastAsia="Consolas"/>
-          <w:color w:val="000000"/>
-          <w:sz w:val="22"/>
-        </w:rPr>
-        <w:tab/>
-      </w:r>
-      <w:r>
-        <w:rPr>
-          <w:rFonts w:hint="eastAsia" w:ascii="Consolas" w:hAnsi="Consolas" w:eastAsia="Consolas"/>
-          <w:color w:val="000000"/>
-          <w:sz w:val="22"/>
-          <w:shd w:val="clear" w:color="FFFFFF" w:fill="D9D9D9"/>
-        </w:rPr>
-        <w:t>}</w:t>
-      </w:r>
-    </w:p>
-    <w:p>
-      <w:pPr>
-        <w:spacing w:beforeLines="0" w:afterLines="0"/>
-        <w:jc w:val="left"/>
-        <w:rPr>
-          <w:rFonts w:hint="eastAsia" w:ascii="Consolas" w:hAnsi="Consolas" w:eastAsia="Consolas"/>
-          <w:sz w:val="22"/>
-        </w:rPr>
-      </w:pPr>
-      <w:r>
-        <w:rPr>
-          <w:rFonts w:hint="eastAsia" w:ascii="Consolas" w:hAnsi="Consolas" w:eastAsia="Consolas"/>
-          <w:color w:val="000000"/>
-          <w:sz w:val="22"/>
-        </w:rPr>
-        <w:tab/>
-      </w:r>
-      <w:r>
-        <w:rPr>
-          <w:rFonts w:hint="eastAsia" w:ascii="Consolas" w:hAnsi="Consolas" w:eastAsia="Consolas"/>
-          <w:color w:val="000000"/>
-          <w:sz w:val="22"/>
-        </w:rPr>
-        <w:tab/>
-      </w:r>
-      <w:r>
-        <w:rPr>
-          <w:rFonts w:hint="eastAsia" w:ascii="Consolas" w:hAnsi="Consolas" w:eastAsia="Consolas"/>
-          <w:color w:val="000000"/>
-          <w:sz w:val="22"/>
-        </w:rPr>
-        <w:tab/>
-      </w:r>
-      <w:r>
-        <w:rPr>
-          <w:rFonts w:hint="eastAsia" w:ascii="Consolas" w:hAnsi="Consolas" w:eastAsia="Consolas"/>
-          <w:color w:val="000000"/>
-          <w:sz w:val="22"/>
-        </w:rPr>
-        <w:tab/>
-      </w:r>
-      <w:r>
-        <w:rPr>
-          <w:rFonts w:hint="eastAsia" w:ascii="Consolas" w:hAnsi="Consolas" w:eastAsia="Consolas"/>
-          <w:color w:val="000000"/>
-          <w:sz w:val="22"/>
-        </w:rPr>
-        <w:t>}</w:t>
-      </w:r>
-    </w:p>
-    <w:p>
-      <w:pPr>
-        <w:spacing w:beforeLines="0" w:afterLines="0"/>
-        <w:jc w:val="left"/>
-        <w:rPr>
-          <w:rFonts w:hint="eastAsia" w:ascii="Consolas" w:hAnsi="Consolas" w:eastAsia="Consolas"/>
-          <w:sz w:val="22"/>
-        </w:rPr>
-      </w:pPr>
-      <w:r>
-        <w:rPr>
-          <w:rFonts w:hint="eastAsia" w:ascii="Consolas" w:hAnsi="Consolas" w:eastAsia="Consolas"/>
-          <w:color w:val="000000"/>
-          <w:sz w:val="22"/>
-        </w:rPr>
-        <w:tab/>
-      </w:r>
-      <w:r>
-        <w:rPr>
-          <w:rFonts w:hint="eastAsia" w:ascii="Consolas" w:hAnsi="Consolas" w:eastAsia="Consolas"/>
-          <w:color w:val="000000"/>
-          <w:sz w:val="22"/>
-        </w:rPr>
-        <w:tab/>
-      </w:r>
-      <w:r>
-        <w:rPr>
-          <w:rFonts w:hint="eastAsia" w:ascii="Consolas" w:hAnsi="Consolas" w:eastAsia="Consolas"/>
-          <w:color w:val="000000"/>
-          <w:sz w:val="22"/>
-        </w:rPr>
-        <w:tab/>
-      </w:r>
-      <w:r>
-        <w:rPr>
-          <w:rFonts w:hint="eastAsia" w:ascii="Consolas" w:hAnsi="Consolas" w:eastAsia="Consolas"/>
-          <w:color w:val="000000"/>
-          <w:sz w:val="22"/>
-        </w:rPr>
-        <w:tab/>
-      </w:r>
-      <w:r>
-        <w:rPr>
-          <w:rFonts w:hint="eastAsia" w:ascii="Consolas" w:hAnsi="Consolas" w:eastAsia="Consolas"/>
-          <w:b/>
-          <w:color w:val="7F0055"/>
-          <w:sz w:val="22"/>
-        </w:rPr>
-        <w:t>else</w:t>
-      </w:r>
-      <w:r>
-        <w:rPr>
-          <w:rFonts w:hint="eastAsia" w:ascii="Consolas" w:hAnsi="Consolas" w:eastAsia="Consolas"/>
-          <w:color w:val="000000"/>
-          <w:sz w:val="22"/>
-        </w:rPr>
-        <w:t xml:space="preserve"> {</w:t>
-      </w:r>
-      <w:r>
-        <w:rPr>
-          <w:rFonts w:hint="eastAsia" w:ascii="Consolas" w:hAnsi="Consolas"/>
-          <w:color w:val="000000"/>
-          <w:sz w:val="22"/>
-          <w:lang w:val="en-US" w:eastAsia="zh-CN"/>
-        </w:rPr>
-        <w:t xml:space="preserve">  //确实是重复提交导致的两者不等，</w:t>
-      </w:r>
-    </w:p>
-    <w:p>
-      <w:pPr>
-        <w:spacing w:beforeLines="0" w:afterLines="0"/>
-        <w:jc w:val="left"/>
-        <w:rPr>
-          <w:rFonts w:hint="eastAsia" w:ascii="Consolas" w:hAnsi="Consolas" w:eastAsia="Consolas"/>
-          <w:sz w:val="22"/>
-          <w:highlight w:val="none"/>
-        </w:rPr>
-      </w:pPr>
-      <w:r>
-        <w:rPr>
-          <w:rFonts w:hint="eastAsia" w:ascii="Consolas" w:hAnsi="Consolas" w:eastAsia="Consolas"/>
-          <w:color w:val="000000"/>
-          <w:sz w:val="22"/>
-        </w:rPr>
-        <w:tab/>
-      </w:r>
-      <w:r>
-        <w:rPr>
-          <w:rFonts w:hint="eastAsia" w:ascii="Consolas" w:hAnsi="Consolas" w:eastAsia="Consolas"/>
-          <w:color w:val="000000"/>
-          <w:sz w:val="22"/>
-        </w:rPr>
-        <w:tab/>
-      </w:r>
-      <w:r>
-        <w:rPr>
-          <w:rFonts w:hint="eastAsia" w:ascii="Consolas" w:hAnsi="Consolas" w:eastAsia="Consolas"/>
-          <w:color w:val="000000"/>
-          <w:sz w:val="22"/>
-        </w:rPr>
-        <w:tab/>
-      </w:r>
-      <w:r>
-        <w:rPr>
-          <w:rFonts w:hint="eastAsia" w:ascii="Consolas" w:hAnsi="Consolas" w:eastAsia="Consolas"/>
-          <w:color w:val="000000"/>
-          <w:sz w:val="22"/>
-        </w:rPr>
-        <w:tab/>
-      </w:r>
-      <w:r>
-        <w:rPr>
-          <w:rFonts w:hint="eastAsia" w:ascii="Consolas" w:hAnsi="Consolas" w:eastAsia="Consolas"/>
-          <w:color w:val="000000"/>
-          <w:sz w:val="22"/>
-        </w:rPr>
-        <w:tab/>
-      </w:r>
-      <w:r>
-        <w:rPr>
-          <w:rFonts w:hint="eastAsia" w:ascii="Consolas" w:hAnsi="Consolas" w:eastAsia="Consolas"/>
-          <w:b/>
-          <w:color w:val="7F0055"/>
-          <w:sz w:val="22"/>
-          <w:highlight w:val="none"/>
-        </w:rPr>
-        <w:t>return</w:t>
-      </w:r>
-      <w:r>
-        <w:rPr>
-          <w:rFonts w:hint="eastAsia" w:ascii="Consolas" w:hAnsi="Consolas" w:eastAsia="Consolas"/>
-          <w:color w:val="000000"/>
-          <w:sz w:val="22"/>
-          <w:highlight w:val="none"/>
-        </w:rPr>
-        <w:t xml:space="preserve"> MessageBox.</w:t>
-      </w:r>
-      <w:r>
-        <w:rPr>
-          <w:rFonts w:hint="eastAsia" w:ascii="Consolas" w:hAnsi="Consolas" w:eastAsia="Consolas"/>
-          <w:i/>
-          <w:color w:val="000000"/>
-          <w:sz w:val="22"/>
-          <w:highlight w:val="none"/>
-        </w:rPr>
-        <w:t>build</w:t>
-      </w:r>
-      <w:r>
-        <w:rPr>
-          <w:rFonts w:hint="eastAsia" w:ascii="Consolas" w:hAnsi="Consolas" w:eastAsia="Consolas"/>
-          <w:color w:val="000000"/>
-          <w:sz w:val="22"/>
-          <w:highlight w:val="none"/>
-        </w:rPr>
-        <w:t>(</w:t>
-      </w:r>
-      <w:r>
-        <w:rPr>
-          <w:rFonts w:hint="eastAsia" w:ascii="Consolas" w:hAnsi="Consolas" w:eastAsia="Consolas"/>
-          <w:color w:val="2A00FF"/>
-          <w:sz w:val="22"/>
-          <w:highlight w:val="none"/>
-        </w:rPr>
-        <w:t>"0"</w:t>
-      </w:r>
-      <w:r>
-        <w:rPr>
-          <w:rFonts w:hint="eastAsia" w:ascii="Consolas" w:hAnsi="Consolas" w:eastAsia="Consolas"/>
-          <w:color w:val="000000"/>
-          <w:sz w:val="22"/>
-          <w:highlight w:val="none"/>
-        </w:rPr>
-        <w:t xml:space="preserve">, </w:t>
-      </w:r>
-      <w:r>
-        <w:rPr>
-          <w:rFonts w:hint="eastAsia" w:ascii="Consolas" w:hAnsi="Consolas" w:eastAsia="Consolas"/>
-          <w:color w:val="2A00FF"/>
-          <w:sz w:val="22"/>
-          <w:highlight w:val="none"/>
-        </w:rPr>
-        <w:t>"不能重复提交"</w:t>
-      </w:r>
-      <w:r>
-        <w:rPr>
-          <w:rFonts w:hint="eastAsia" w:ascii="Consolas" w:hAnsi="Consolas" w:eastAsia="Consolas"/>
-          <w:color w:val="000000"/>
-          <w:sz w:val="22"/>
-          <w:highlight w:val="none"/>
-        </w:rPr>
-        <w:t>);</w:t>
-      </w:r>
-    </w:p>
-    <w:p>
-      <w:pPr>
-        <w:spacing w:beforeLines="0" w:afterLines="0"/>
-        <w:jc w:val="left"/>
-        <w:rPr>
-          <w:rFonts w:hint="eastAsia" w:ascii="Consolas" w:hAnsi="Consolas" w:eastAsia="Consolas"/>
-          <w:sz w:val="22"/>
-        </w:rPr>
-      </w:pPr>
-      <w:r>
-        <w:rPr>
-          <w:rFonts w:hint="eastAsia" w:ascii="Consolas" w:hAnsi="Consolas" w:eastAsia="Consolas"/>
-          <w:color w:val="000000"/>
-          <w:sz w:val="22"/>
-        </w:rPr>
-        <w:tab/>
-      </w:r>
-      <w:r>
-        <w:rPr>
-          <w:rFonts w:hint="eastAsia" w:ascii="Consolas" w:hAnsi="Consolas" w:eastAsia="Consolas"/>
-          <w:color w:val="000000"/>
-          <w:sz w:val="22"/>
-        </w:rPr>
-        <w:tab/>
-      </w:r>
-      <w:r>
-        <w:rPr>
-          <w:rFonts w:hint="eastAsia" w:ascii="Consolas" w:hAnsi="Consolas" w:eastAsia="Consolas"/>
-          <w:color w:val="000000"/>
-          <w:sz w:val="22"/>
-        </w:rPr>
-        <w:tab/>
-      </w:r>
-      <w:r>
-        <w:rPr>
-          <w:rFonts w:hint="eastAsia" w:ascii="Consolas" w:hAnsi="Consolas" w:eastAsia="Consolas"/>
-          <w:color w:val="000000"/>
-          <w:sz w:val="22"/>
-        </w:rPr>
-        <w:tab/>
-      </w:r>
-      <w:r>
-        <w:rPr>
-          <w:rFonts w:hint="eastAsia" w:ascii="Consolas" w:hAnsi="Consolas" w:eastAsia="Consolas"/>
-          <w:color w:val="000000"/>
-          <w:sz w:val="22"/>
-        </w:rPr>
-        <w:t>}</w:t>
-      </w:r>
-    </w:p>
-    <w:p>
-      <w:pPr>
-        <w:spacing w:beforeLines="0" w:afterLines="0"/>
-        <w:jc w:val="left"/>
-        <w:rPr>
-          <w:rFonts w:hint="eastAsia" w:ascii="Consolas" w:hAnsi="Consolas" w:eastAsia="Consolas"/>
-          <w:sz w:val="22"/>
-        </w:rPr>
-      </w:pPr>
-      <w:r>
-        <w:rPr>
-          <w:rFonts w:hint="eastAsia" w:ascii="Consolas" w:hAnsi="Consolas" w:eastAsia="Consolas"/>
-          <w:color w:val="000000"/>
-          <w:sz w:val="22"/>
-        </w:rPr>
-        <w:tab/>
-      </w:r>
-      <w:r>
-        <w:rPr>
-          <w:rFonts w:hint="eastAsia" w:ascii="Consolas" w:hAnsi="Consolas" w:eastAsia="Consolas"/>
-          <w:color w:val="000000"/>
-          <w:sz w:val="22"/>
-        </w:rPr>
-        <w:tab/>
-      </w:r>
-      <w:r>
-        <w:rPr>
-          <w:rFonts w:hint="eastAsia" w:ascii="Consolas" w:hAnsi="Consolas" w:eastAsia="Consolas"/>
-          <w:color w:val="000000"/>
-          <w:sz w:val="22"/>
-        </w:rPr>
-        <w:tab/>
-      </w:r>
-      <w:r>
-        <w:rPr>
-          <w:rFonts w:hint="eastAsia" w:ascii="Consolas" w:hAnsi="Consolas" w:eastAsia="Consolas"/>
-          <w:color w:val="000000"/>
-          <w:sz w:val="22"/>
-        </w:rPr>
-        <w:t>}</w:t>
-      </w:r>
-      <w:r>
-        <w:rPr>
-          <w:rFonts w:hint="eastAsia" w:ascii="Consolas" w:hAnsi="Consolas" w:eastAsia="Consolas"/>
-          <w:b/>
-          <w:color w:val="7F0055"/>
-          <w:sz w:val="22"/>
-        </w:rPr>
-        <w:t>else</w:t>
-      </w:r>
-      <w:r>
-        <w:rPr>
-          <w:rFonts w:hint="eastAsia" w:ascii="Consolas" w:hAnsi="Consolas" w:eastAsia="Consolas"/>
-          <w:color w:val="000000"/>
-          <w:sz w:val="22"/>
-        </w:rPr>
-        <w:t>{</w:t>
-      </w:r>
-    </w:p>
-    <w:p>
-      <w:pPr>
-        <w:spacing w:beforeLines="0" w:afterLines="0"/>
-        <w:jc w:val="left"/>
-        <w:rPr>
-          <w:rFonts w:hint="eastAsia" w:ascii="Consolas" w:hAnsi="Consolas" w:eastAsia="Consolas"/>
-          <w:sz w:val="22"/>
-          <w:highlight w:val="none"/>
-        </w:rPr>
-      </w:pPr>
-      <w:r>
-        <w:rPr>
-          <w:rFonts w:hint="eastAsia" w:ascii="Consolas" w:hAnsi="Consolas" w:eastAsia="Consolas"/>
-          <w:color w:val="000000"/>
-          <w:sz w:val="22"/>
-        </w:rPr>
-        <w:tab/>
-      </w:r>
-      <w:r>
-        <w:rPr>
-          <w:rFonts w:hint="eastAsia" w:ascii="Consolas" w:hAnsi="Consolas" w:eastAsia="Consolas"/>
-          <w:color w:val="000000"/>
-          <w:sz w:val="22"/>
-        </w:rPr>
-        <w:tab/>
-      </w:r>
-      <w:r>
-        <w:rPr>
-          <w:rFonts w:hint="eastAsia" w:ascii="Consolas" w:hAnsi="Consolas" w:eastAsia="Consolas"/>
-          <w:color w:val="000000"/>
-          <w:sz w:val="22"/>
-        </w:rPr>
-        <w:tab/>
-      </w:r>
-      <w:r>
-        <w:rPr>
-          <w:rFonts w:hint="eastAsia" w:ascii="Consolas" w:hAnsi="Consolas" w:eastAsia="Consolas"/>
-          <w:color w:val="000000"/>
-          <w:sz w:val="22"/>
-        </w:rPr>
-        <w:tab/>
-      </w:r>
-      <w:r>
-        <w:rPr>
-          <w:rFonts w:hint="eastAsia" w:ascii="Consolas" w:hAnsi="Consolas" w:eastAsia="Consolas"/>
-          <w:b/>
-          <w:color w:val="7F0055"/>
-          <w:sz w:val="22"/>
-          <w:highlight w:val="none"/>
-        </w:rPr>
-        <w:t>return</w:t>
-      </w:r>
-      <w:r>
-        <w:rPr>
-          <w:rFonts w:hint="eastAsia" w:ascii="Consolas" w:hAnsi="Consolas" w:eastAsia="Consolas"/>
-          <w:color w:val="000000"/>
-          <w:sz w:val="22"/>
-          <w:highlight w:val="none"/>
-        </w:rPr>
-        <w:t xml:space="preserve"> MessageBox.</w:t>
-      </w:r>
-      <w:r>
-        <w:rPr>
-          <w:rFonts w:hint="eastAsia" w:ascii="Consolas" w:hAnsi="Consolas" w:eastAsia="Consolas"/>
-          <w:i/>
-          <w:color w:val="000000"/>
-          <w:sz w:val="22"/>
-          <w:highlight w:val="none"/>
-        </w:rPr>
-        <w:t>build</w:t>
-      </w:r>
-      <w:r>
-        <w:rPr>
-          <w:rFonts w:hint="eastAsia" w:ascii="Consolas" w:hAnsi="Consolas" w:eastAsia="Consolas"/>
-          <w:color w:val="000000"/>
-          <w:sz w:val="22"/>
-          <w:highlight w:val="none"/>
-        </w:rPr>
-        <w:t>(</w:t>
-      </w:r>
-      <w:r>
-        <w:rPr>
-          <w:rFonts w:hint="eastAsia" w:ascii="Consolas" w:hAnsi="Consolas" w:eastAsia="Consolas"/>
-          <w:color w:val="2A00FF"/>
-          <w:sz w:val="22"/>
-          <w:highlight w:val="none"/>
-        </w:rPr>
-        <w:t>"0"</w:t>
-      </w:r>
-      <w:r>
-        <w:rPr>
-          <w:rFonts w:hint="eastAsia" w:ascii="Consolas" w:hAnsi="Consolas" w:eastAsia="Consolas"/>
-          <w:color w:val="000000"/>
-          <w:sz w:val="22"/>
-          <w:highlight w:val="none"/>
-        </w:rPr>
-        <w:t xml:space="preserve">, </w:t>
-      </w:r>
-      <w:r>
-        <w:rPr>
-          <w:rFonts w:hint="eastAsia" w:ascii="Consolas" w:hAnsi="Consolas" w:eastAsia="Consolas"/>
-          <w:color w:val="2A00FF"/>
-          <w:sz w:val="22"/>
-          <w:highlight w:val="none"/>
-        </w:rPr>
-        <w:t>"锁定失败.."</w:t>
-      </w:r>
-      <w:r>
-        <w:rPr>
-          <w:rFonts w:hint="eastAsia" w:ascii="Consolas" w:hAnsi="Consolas" w:eastAsia="Consolas"/>
-          <w:color w:val="000000"/>
-          <w:sz w:val="22"/>
-          <w:highlight w:val="none"/>
-        </w:rPr>
-        <w:t>);</w:t>
-      </w:r>
-    </w:p>
-    <w:p>
-      <w:pPr>
-        <w:spacing w:beforeLines="0" w:afterLines="0"/>
-        <w:jc w:val="left"/>
-        <w:rPr>
-          <w:rFonts w:hint="eastAsia" w:ascii="Consolas" w:hAnsi="Consolas" w:eastAsia="Consolas"/>
-          <w:sz w:val="22"/>
-        </w:rPr>
-      </w:pPr>
-      <w:r>
-        <w:rPr>
-          <w:rFonts w:hint="eastAsia" w:ascii="Consolas" w:hAnsi="Consolas" w:eastAsia="Consolas"/>
-          <w:color w:val="000000"/>
-          <w:sz w:val="22"/>
-        </w:rPr>
-        <w:tab/>
-      </w:r>
-      <w:r>
-        <w:rPr>
-          <w:rFonts w:hint="eastAsia" w:ascii="Consolas" w:hAnsi="Consolas" w:eastAsia="Consolas"/>
-          <w:color w:val="000000"/>
-          <w:sz w:val="22"/>
-        </w:rPr>
-        <w:tab/>
-      </w:r>
-      <w:r>
-        <w:rPr>
-          <w:rFonts w:hint="eastAsia" w:ascii="Consolas" w:hAnsi="Consolas" w:eastAsia="Consolas"/>
-          <w:color w:val="000000"/>
-          <w:sz w:val="22"/>
-        </w:rPr>
-        <w:tab/>
-      </w:r>
-      <w:r>
-        <w:rPr>
-          <w:rFonts w:hint="eastAsia" w:ascii="Consolas" w:hAnsi="Consolas" w:eastAsia="Consolas"/>
-          <w:color w:val="000000"/>
-          <w:sz w:val="22"/>
-        </w:rPr>
-        <w:t xml:space="preserve">} </w:t>
-      </w:r>
-    </w:p>
-    <w:p>
-      <w:pPr>
-        <w:spacing w:beforeLines="0" w:afterLines="0"/>
-        <w:jc w:val="left"/>
-        <w:rPr>
-          <w:rFonts w:hint="eastAsia" w:ascii="Consolas" w:hAnsi="Consolas" w:eastAsia="Consolas"/>
-          <w:sz w:val="22"/>
-        </w:rPr>
-      </w:pPr>
-      <w:r>
-        <w:rPr>
-          <w:rFonts w:hint="eastAsia" w:ascii="Consolas" w:hAnsi="Consolas" w:eastAsia="Consolas"/>
-          <w:color w:val="000000"/>
-          <w:sz w:val="22"/>
-        </w:rPr>
-        <w:tab/>
-      </w:r>
-      <w:r>
-        <w:rPr>
-          <w:rFonts w:hint="eastAsia" w:ascii="Consolas" w:hAnsi="Consolas" w:eastAsia="Consolas"/>
-          <w:color w:val="000000"/>
-          <w:sz w:val="22"/>
-        </w:rPr>
-        <w:tab/>
-      </w:r>
-      <w:r>
-        <w:rPr>
-          <w:rFonts w:hint="eastAsia" w:ascii="Consolas" w:hAnsi="Consolas" w:eastAsia="Consolas"/>
-          <w:color w:val="000000"/>
-          <w:sz w:val="22"/>
-        </w:rPr>
-        <w:t xml:space="preserve">} </w:t>
-      </w:r>
-      <w:r>
-        <w:rPr>
-          <w:rFonts w:hint="eastAsia" w:ascii="Consolas" w:hAnsi="Consolas" w:eastAsia="Consolas"/>
-          <w:b/>
-          <w:color w:val="7F0055"/>
-          <w:sz w:val="22"/>
-        </w:rPr>
-        <w:t>catch</w:t>
-      </w:r>
-      <w:r>
-        <w:rPr>
-          <w:rFonts w:hint="eastAsia" w:ascii="Consolas" w:hAnsi="Consolas" w:eastAsia="Consolas"/>
-          <w:color w:val="000000"/>
-          <w:sz w:val="22"/>
-        </w:rPr>
-        <w:t xml:space="preserve"> (Exception </w:t>
-      </w:r>
-      <w:r>
-        <w:rPr>
-          <w:rFonts w:hint="eastAsia" w:ascii="Consolas" w:hAnsi="Consolas" w:eastAsia="Consolas"/>
-          <w:color w:val="6A3E3E"/>
-          <w:sz w:val="22"/>
-        </w:rPr>
-        <w:t>e</w:t>
-      </w:r>
-      <w:r>
-        <w:rPr>
-          <w:rFonts w:hint="eastAsia" w:ascii="Consolas" w:hAnsi="Consolas" w:eastAsia="Consolas"/>
-          <w:color w:val="000000"/>
-          <w:sz w:val="22"/>
-        </w:rPr>
-        <w:t>) {</w:t>
-      </w:r>
-    </w:p>
-    <w:p>
-      <w:pPr>
-        <w:spacing w:beforeLines="0" w:afterLines="0"/>
-        <w:jc w:val="left"/>
-        <w:rPr>
-          <w:rFonts w:hint="eastAsia" w:ascii="Consolas" w:hAnsi="Consolas" w:eastAsia="Consolas"/>
-          <w:sz w:val="22"/>
-        </w:rPr>
-      </w:pPr>
-      <w:r>
-        <w:rPr>
-          <w:rFonts w:hint="eastAsia" w:ascii="Consolas" w:hAnsi="Consolas" w:eastAsia="Consolas"/>
-          <w:color w:val="000000"/>
-          <w:sz w:val="22"/>
-        </w:rPr>
-        <w:tab/>
-      </w:r>
-      <w:r>
-        <w:rPr>
-          <w:rFonts w:hint="eastAsia" w:ascii="Consolas" w:hAnsi="Consolas" w:eastAsia="Consolas"/>
-          <w:color w:val="000000"/>
-          <w:sz w:val="22"/>
-        </w:rPr>
-        <w:tab/>
-      </w:r>
-      <w:r>
-        <w:rPr>
-          <w:rFonts w:hint="eastAsia" w:ascii="Consolas" w:hAnsi="Consolas" w:eastAsia="Consolas"/>
-          <w:color w:val="000000"/>
-          <w:sz w:val="22"/>
-        </w:rPr>
-        <w:tab/>
-      </w:r>
-      <w:r>
-        <w:rPr>
-          <w:rFonts w:hint="eastAsia" w:ascii="Consolas" w:hAnsi="Consolas" w:eastAsia="Consolas"/>
-          <w:color w:val="0000C0"/>
-          <w:sz w:val="22"/>
-        </w:rPr>
-        <w:t>logger</w:t>
-      </w:r>
-      <w:r>
-        <w:rPr>
-          <w:rFonts w:hint="eastAsia" w:ascii="Consolas" w:hAnsi="Consolas" w:eastAsia="Consolas"/>
-          <w:color w:val="000000"/>
-          <w:sz w:val="22"/>
-        </w:rPr>
-        <w:t>.error(</w:t>
-      </w:r>
-      <w:r>
-        <w:rPr>
-          <w:rFonts w:hint="eastAsia" w:ascii="Consolas" w:hAnsi="Consolas" w:eastAsia="Consolas"/>
-          <w:color w:val="2A00FF"/>
-          <w:sz w:val="22"/>
-        </w:rPr>
-        <w:t>"锁定银行卡失败."</w:t>
-      </w:r>
-      <w:r>
-        <w:rPr>
-          <w:rFonts w:hint="eastAsia" w:ascii="Consolas" w:hAnsi="Consolas" w:eastAsia="Consolas"/>
-          <w:color w:val="000000"/>
-          <w:sz w:val="22"/>
-        </w:rPr>
-        <w:t xml:space="preserve">, </w:t>
-      </w:r>
-      <w:r>
-        <w:rPr>
-          <w:rFonts w:hint="eastAsia" w:ascii="Consolas" w:hAnsi="Consolas" w:eastAsia="Consolas"/>
-          <w:color w:val="6A3E3E"/>
-          <w:sz w:val="22"/>
-        </w:rPr>
-        <w:t>e</w:t>
-      </w:r>
-      <w:r>
-        <w:rPr>
-          <w:rFonts w:hint="eastAsia" w:ascii="Consolas" w:hAnsi="Consolas" w:eastAsia="Consolas"/>
-          <w:color w:val="000000"/>
-          <w:sz w:val="22"/>
-        </w:rPr>
-        <w:t>);</w:t>
-      </w:r>
-    </w:p>
-    <w:p>
-      <w:pPr>
-        <w:spacing w:beforeLines="0" w:afterLines="0"/>
-        <w:jc w:val="left"/>
-        <w:rPr>
-          <w:rFonts w:hint="eastAsia" w:ascii="Consolas" w:hAnsi="Consolas" w:eastAsia="Consolas"/>
-          <w:sz w:val="22"/>
-        </w:rPr>
-      </w:pPr>
-      <w:r>
-        <w:rPr>
-          <w:rFonts w:hint="eastAsia" w:ascii="Consolas" w:hAnsi="Consolas" w:eastAsia="Consolas"/>
-          <w:color w:val="000000"/>
-          <w:sz w:val="22"/>
-        </w:rPr>
-        <w:tab/>
-      </w:r>
-      <w:r>
-        <w:rPr>
-          <w:rFonts w:hint="eastAsia" w:ascii="Consolas" w:hAnsi="Consolas" w:eastAsia="Consolas"/>
-          <w:color w:val="000000"/>
-          <w:sz w:val="22"/>
-        </w:rPr>
-        <w:tab/>
-      </w:r>
-      <w:r>
-        <w:rPr>
-          <w:rFonts w:hint="eastAsia" w:ascii="Consolas" w:hAnsi="Consolas" w:eastAsia="Consolas"/>
-          <w:color w:val="000000"/>
-          <w:sz w:val="22"/>
-        </w:rPr>
-        <w:tab/>
-      </w:r>
-      <w:r>
-        <w:rPr>
-          <w:rFonts w:hint="eastAsia" w:ascii="Consolas" w:hAnsi="Consolas" w:eastAsia="Consolas"/>
-          <w:color w:val="6A3E3E"/>
-          <w:sz w:val="22"/>
-        </w:rPr>
-        <w:t>msg</w:t>
-      </w:r>
-      <w:r>
-        <w:rPr>
-          <w:rFonts w:hint="eastAsia" w:ascii="Consolas" w:hAnsi="Consolas" w:eastAsia="Consolas"/>
-          <w:color w:val="000000"/>
-          <w:sz w:val="22"/>
-        </w:rPr>
-        <w:t xml:space="preserve"> = </w:t>
-      </w:r>
-      <w:r>
-        <w:rPr>
-          <w:rFonts w:hint="eastAsia" w:ascii="Consolas" w:hAnsi="Consolas" w:eastAsia="Consolas"/>
-          <w:color w:val="2A00FF"/>
-          <w:sz w:val="22"/>
-        </w:rPr>
-        <w:t>"锁定失败"</w:t>
-      </w:r>
-      <w:r>
-        <w:rPr>
-          <w:rFonts w:hint="eastAsia" w:ascii="Consolas" w:hAnsi="Consolas" w:eastAsia="Consolas"/>
-          <w:color w:val="000000"/>
-          <w:sz w:val="22"/>
-        </w:rPr>
-        <w:t>;</w:t>
-      </w:r>
-    </w:p>
-    <w:p>
-      <w:pPr>
-        <w:spacing w:beforeLines="0" w:afterLines="0"/>
-        <w:jc w:val="left"/>
-        <w:rPr>
-          <w:rFonts w:hint="eastAsia" w:ascii="Consolas" w:hAnsi="Consolas" w:eastAsia="Consolas"/>
-          <w:sz w:val="22"/>
-        </w:rPr>
-      </w:pPr>
-      <w:r>
-        <w:rPr>
-          <w:rFonts w:hint="eastAsia" w:ascii="Consolas" w:hAnsi="Consolas" w:eastAsia="Consolas"/>
-          <w:color w:val="000000"/>
-          <w:sz w:val="22"/>
-        </w:rPr>
-        <w:tab/>
-      </w:r>
-      <w:r>
-        <w:rPr>
-          <w:rFonts w:hint="eastAsia" w:ascii="Consolas" w:hAnsi="Consolas" w:eastAsia="Consolas"/>
-          <w:color w:val="000000"/>
-          <w:sz w:val="22"/>
-        </w:rPr>
-        <w:tab/>
-      </w:r>
-      <w:r>
-        <w:rPr>
-          <w:rFonts w:hint="eastAsia" w:ascii="Consolas" w:hAnsi="Consolas" w:eastAsia="Consolas"/>
-          <w:color w:val="000000"/>
-          <w:sz w:val="22"/>
-        </w:rPr>
-        <w:tab/>
-      </w:r>
-      <w:r>
-        <w:rPr>
-          <w:rFonts w:hint="eastAsia" w:ascii="Consolas" w:hAnsi="Consolas" w:eastAsia="Consolas"/>
-          <w:color w:val="6A3E3E"/>
-          <w:sz w:val="22"/>
-        </w:rPr>
-        <w:t>e</w:t>
-      </w:r>
-      <w:r>
-        <w:rPr>
-          <w:rFonts w:hint="eastAsia" w:ascii="Consolas" w:hAnsi="Consolas" w:eastAsia="Consolas"/>
-          <w:color w:val="000000"/>
-          <w:sz w:val="22"/>
-        </w:rPr>
-        <w:t>.printStackTrace();</w:t>
-      </w:r>
-    </w:p>
-    <w:p>
-      <w:pPr>
-        <w:spacing w:beforeLines="0" w:afterLines="0"/>
-        <w:jc w:val="left"/>
-        <w:rPr>
-          <w:rFonts w:hint="eastAsia" w:ascii="Consolas" w:hAnsi="Consolas" w:eastAsia="Consolas"/>
-          <w:sz w:val="22"/>
-        </w:rPr>
-      </w:pPr>
-      <w:r>
-        <w:rPr>
-          <w:rFonts w:hint="eastAsia" w:ascii="Consolas" w:hAnsi="Consolas" w:eastAsia="Consolas"/>
-          <w:color w:val="000000"/>
-          <w:sz w:val="22"/>
-        </w:rPr>
-        <w:tab/>
-      </w:r>
-      <w:r>
-        <w:rPr>
-          <w:rFonts w:hint="eastAsia" w:ascii="Consolas" w:hAnsi="Consolas" w:eastAsia="Consolas"/>
-          <w:color w:val="000000"/>
-          <w:sz w:val="22"/>
-        </w:rPr>
-        <w:tab/>
-      </w:r>
-      <w:r>
-        <w:rPr>
-          <w:rFonts w:hint="eastAsia" w:ascii="Consolas" w:hAnsi="Consolas" w:eastAsia="Consolas"/>
-          <w:color w:val="000000"/>
-          <w:sz w:val="22"/>
-        </w:rPr>
-        <w:t>}</w:t>
-      </w:r>
-      <w:r>
-        <w:rPr>
-          <w:rFonts w:hint="eastAsia" w:ascii="Consolas" w:hAnsi="Consolas" w:eastAsia="Consolas"/>
-          <w:b/>
-          <w:color w:val="7F0055"/>
-          <w:sz w:val="22"/>
-        </w:rPr>
-        <w:t>finally</w:t>
-      </w:r>
-      <w:r>
-        <w:rPr>
-          <w:rFonts w:hint="eastAsia" w:ascii="Consolas" w:hAnsi="Consolas" w:eastAsia="Consolas"/>
-          <w:color w:val="000000"/>
-          <w:sz w:val="22"/>
-        </w:rPr>
-        <w:t>{</w:t>
-      </w:r>
-    </w:p>
-    <w:p>
-      <w:pPr>
-        <w:spacing w:beforeLines="0" w:afterLines="0"/>
-        <w:jc w:val="left"/>
-        <w:rPr>
-          <w:rFonts w:hint="eastAsia" w:ascii="Consolas" w:hAnsi="Consolas" w:eastAsia="Consolas"/>
-          <w:sz w:val="22"/>
-        </w:rPr>
-      </w:pPr>
-      <w:r>
-        <w:rPr>
-          <w:rFonts w:hint="eastAsia" w:ascii="Consolas" w:hAnsi="Consolas" w:eastAsia="Consolas"/>
-          <w:color w:val="000000"/>
-          <w:sz w:val="22"/>
-        </w:rPr>
-        <w:tab/>
-      </w:r>
-      <w:r>
-        <w:rPr>
-          <w:rFonts w:hint="eastAsia" w:ascii="Consolas" w:hAnsi="Consolas" w:eastAsia="Consolas"/>
-          <w:color w:val="000000"/>
-          <w:sz w:val="22"/>
-        </w:rPr>
-        <w:tab/>
-      </w:r>
-      <w:r>
-        <w:rPr>
-          <w:rFonts w:hint="eastAsia" w:ascii="Consolas" w:hAnsi="Consolas" w:eastAsia="Consolas"/>
-          <w:color w:val="000000"/>
-          <w:sz w:val="22"/>
-        </w:rPr>
-        <w:tab/>
-      </w:r>
-      <w:r>
-        <w:rPr>
-          <w:rFonts w:hint="eastAsia" w:ascii="Consolas" w:hAnsi="Consolas" w:eastAsia="Consolas"/>
-          <w:color w:val="6A3E3E"/>
-          <w:sz w:val="22"/>
-        </w:rPr>
-        <w:t>request</w:t>
-      </w:r>
-      <w:r>
-        <w:rPr>
-          <w:rFonts w:hint="eastAsia" w:ascii="Consolas" w:hAnsi="Consolas" w:eastAsia="Consolas"/>
-          <w:color w:val="000000"/>
-          <w:sz w:val="22"/>
-        </w:rPr>
-        <w:t>.getSession().</w:t>
-      </w:r>
-      <w:r>
-        <w:rPr>
-          <w:rFonts w:hint="eastAsia" w:ascii="Consolas" w:hAnsi="Consolas" w:eastAsia="Consolas"/>
-          <w:color w:val="FF00FF"/>
-          <w:sz w:val="22"/>
-        </w:rPr>
-        <w:t>removeAttribute</w:t>
-      </w:r>
-      <w:r>
-        <w:rPr>
-          <w:rFonts w:hint="eastAsia" w:ascii="Consolas" w:hAnsi="Consolas" w:eastAsia="Consolas"/>
-          <w:color w:val="000000"/>
-          <w:sz w:val="22"/>
-        </w:rPr>
-        <w:t>(</w:t>
-      </w:r>
-      <w:r>
-        <w:rPr>
-          <w:rFonts w:hint="eastAsia" w:ascii="Consolas" w:hAnsi="Consolas" w:eastAsia="Consolas"/>
-          <w:color w:val="2A00FF"/>
-          <w:sz w:val="22"/>
-        </w:rPr>
-        <w:t>"token"</w:t>
-      </w:r>
-      <w:r>
-        <w:rPr>
-          <w:rFonts w:hint="eastAsia" w:ascii="Consolas" w:hAnsi="Consolas" w:eastAsia="Consolas"/>
-          <w:color w:val="000000"/>
-          <w:sz w:val="22"/>
-        </w:rPr>
-        <w:t xml:space="preserve">); </w:t>
+        </w:rPr>
+        <w:t>"c_token"</w:t>
+      </w:r>
+      <w:r>
+        <w:rPr>
+          <w:rFonts w:hint="eastAsia" w:ascii="Consolas" w:hAnsi="Consolas" w:eastAsia="Consolas"/>
+          <w:color w:val="000000"/>
+          <w:sz w:val="22"/>
+        </w:rPr>
+        <w:t xml:space="preserve">);  </w:t>
+      </w:r>
+      <w:r>
+        <w:rPr>
+          <w:rFonts w:hint="eastAsia" w:ascii="Consolas" w:hAnsi="Consolas" w:eastAsia="Consolas"/>
+          <w:color w:val="000000"/>
+          <w:sz w:val="22"/>
+        </w:rPr>
+        <w:tab/>
       </w:r>
     </w:p>
     <w:p>
@@ -4715,38 +2985,1978 @@
           <w:numId w:val="0"/>
         </w:numPr>
         <w:rPr>
-          <w:rFonts w:hint="eastAsia" w:ascii="Consolas" w:hAnsi="Consolas" w:eastAsia="Consolas"/>
-          <w:color w:val="000000"/>
-          <w:sz w:val="22"/>
-          <w:lang w:val="en-US" w:eastAsia="zh-CN"/>
-        </w:rPr>
-      </w:pPr>
-      <w:r>
-        <w:rPr>
-          <w:rFonts w:hint="eastAsia" w:ascii="Consolas" w:hAnsi="Consolas" w:eastAsia="Consolas"/>
-          <w:color w:val="000000"/>
-          <w:sz w:val="22"/>
-        </w:rPr>
-        <w:tab/>
-      </w:r>
-      <w:r>
-        <w:rPr>
-          <w:rFonts w:hint="eastAsia" w:ascii="Consolas" w:hAnsi="Consolas" w:eastAsia="Consolas"/>
-          <w:color w:val="000000"/>
-          <w:sz w:val="22"/>
-        </w:rPr>
-        <w:tab/>
-      </w:r>
-      <w:r>
-        <w:rPr>
-          <w:rFonts w:hint="eastAsia" w:ascii="Consolas" w:hAnsi="Consolas" w:eastAsia="Consolas"/>
-          <w:color w:val="000000"/>
-          <w:sz w:val="22"/>
+          <w:rFonts w:hint="eastAsia" w:ascii="Consolas" w:hAnsi="Consolas"/>
+          <w:color w:val="000000"/>
+          <w:sz w:val="22"/>
+          <w:lang w:val="en-US" w:eastAsia="zh-CN"/>
+        </w:rPr>
+      </w:pPr>
+      <w:r>
+        <w:rPr>
+          <w:rFonts w:hint="eastAsia" w:ascii="Consolas" w:hAnsi="Consolas" w:eastAsia="Consolas"/>
+          <w:color w:val="000000"/>
+          <w:sz w:val="22"/>
+        </w:rPr>
+        <w:t xml:space="preserve">String </w:t>
+      </w:r>
+      <w:r>
+        <w:rPr>
+          <w:rFonts w:hint="eastAsia" w:ascii="Consolas" w:hAnsi="Consolas" w:eastAsia="Consolas"/>
+          <w:color w:val="6A3E3E"/>
+          <w:sz w:val="22"/>
+        </w:rPr>
+        <w:t>s_token</w:t>
+      </w:r>
+      <w:r>
+        <w:rPr>
+          <w:rFonts w:hint="eastAsia" w:ascii="Consolas" w:hAnsi="Consolas" w:eastAsia="Consolas"/>
+          <w:color w:val="000000"/>
+          <w:sz w:val="22"/>
+        </w:rPr>
+        <w:t xml:space="preserve"> = (String) </w:t>
+      </w:r>
+      <w:r>
+        <w:rPr>
+          <w:rFonts w:hint="eastAsia" w:ascii="Consolas" w:hAnsi="Consolas" w:eastAsia="Consolas"/>
+          <w:color w:val="6A3E3E"/>
+          <w:sz w:val="22"/>
+        </w:rPr>
+        <w:t>request</w:t>
+      </w:r>
+      <w:r>
+        <w:rPr>
+          <w:rFonts w:hint="eastAsia" w:ascii="Consolas" w:hAnsi="Consolas" w:eastAsia="Consolas"/>
+          <w:color w:val="000000"/>
+          <w:sz w:val="22"/>
+        </w:rPr>
+        <w:t>.</w:t>
+      </w:r>
+      <w:r>
+        <w:rPr>
+          <w:rFonts w:hint="eastAsia" w:ascii="Consolas" w:hAnsi="Consolas" w:eastAsia="Consolas"/>
+          <w:color w:val="FF00FF"/>
+          <w:sz w:val="22"/>
+        </w:rPr>
+        <w:t>getSession</w:t>
+      </w:r>
+      <w:r>
+        <w:rPr>
+          <w:rFonts w:hint="eastAsia" w:ascii="Consolas" w:hAnsi="Consolas" w:eastAsia="Consolas"/>
+          <w:color w:val="000000"/>
+          <w:sz w:val="22"/>
+        </w:rPr>
+        <w:t>().</w:t>
+      </w:r>
+      <w:r>
+        <w:rPr>
+          <w:rFonts w:hint="eastAsia" w:ascii="Consolas" w:hAnsi="Consolas" w:eastAsia="Consolas"/>
+          <w:color w:val="FF00FF"/>
+          <w:sz w:val="22"/>
+        </w:rPr>
+        <w:t>getAttribute</w:t>
+      </w:r>
+      <w:r>
+        <w:rPr>
+          <w:rFonts w:hint="eastAsia" w:ascii="Consolas" w:hAnsi="Consolas" w:eastAsia="Consolas"/>
+          <w:color w:val="000000"/>
+          <w:sz w:val="22"/>
+        </w:rPr>
+        <w:t>(</w:t>
+      </w:r>
+      <w:r>
+        <w:rPr>
+          <w:rFonts w:hint="eastAsia" w:ascii="Consolas" w:hAnsi="Consolas" w:eastAsia="Consolas"/>
+          <w:color w:val="2A00FF"/>
+          <w:sz w:val="22"/>
+        </w:rPr>
+        <w:t>"token"</w:t>
+      </w:r>
+      <w:r>
+        <w:rPr>
+          <w:rFonts w:hint="eastAsia" w:ascii="Consolas" w:hAnsi="Consolas" w:eastAsia="Consolas"/>
+          <w:color w:val="000000"/>
+          <w:sz w:val="22"/>
+        </w:rPr>
+        <w:t xml:space="preserve">); </w:t>
+      </w:r>
+    </w:p>
+    <w:p>
+      <w:pPr>
+        <w:numPr>
+          <w:numId w:val="0"/>
+        </w:numPr>
+        <w:rPr>
+          <w:rFonts w:hint="eastAsia" w:ascii="Consolas" w:hAnsi="Consolas" w:eastAsia="Consolas"/>
+          <w:color w:val="000000"/>
+          <w:sz w:val="22"/>
+          <w:lang w:val="en-US" w:eastAsia="zh-CN"/>
+        </w:rPr>
+      </w:pPr>
+    </w:p>
+    <w:p>
+      <w:pPr>
+        <w:spacing w:beforeLines="0" w:afterLines="0"/>
+        <w:jc w:val="left"/>
+        <w:rPr>
+          <w:rFonts w:hint="eastAsia" w:ascii="Consolas" w:hAnsi="Consolas" w:eastAsia="Consolas"/>
+          <w:sz w:val="22"/>
+        </w:rPr>
+      </w:pPr>
+      <w:r>
+        <w:rPr>
+          <w:rFonts w:hint="eastAsia" w:ascii="Consolas" w:hAnsi="Consolas" w:eastAsia="Consolas"/>
+          <w:color w:val="000000"/>
+          <w:sz w:val="22"/>
+        </w:rPr>
+        <w:tab/>
+      </w:r>
+      <w:r>
+        <w:rPr>
+          <w:rFonts w:hint="eastAsia" w:ascii="Consolas" w:hAnsi="Consolas" w:eastAsia="Consolas"/>
+          <w:color w:val="000000"/>
+          <w:sz w:val="22"/>
+        </w:rPr>
+        <w:tab/>
+      </w:r>
+      <w:r>
+        <w:rPr>
+          <w:rFonts w:hint="eastAsia" w:ascii="Consolas" w:hAnsi="Consolas" w:eastAsia="Consolas"/>
+          <w:b/>
+          <w:color w:val="7F0055"/>
+          <w:sz w:val="22"/>
+        </w:rPr>
+        <w:t>try</w:t>
+      </w:r>
+      <w:r>
+        <w:rPr>
+          <w:rFonts w:hint="eastAsia" w:ascii="Consolas" w:hAnsi="Consolas" w:eastAsia="Consolas"/>
+          <w:color w:val="000000"/>
+          <w:sz w:val="22"/>
+        </w:rPr>
+        <w:t xml:space="preserve"> {</w:t>
+      </w:r>
+      <w:r>
+        <w:rPr>
+          <w:rFonts w:hint="eastAsia" w:ascii="Consolas" w:hAnsi="Consolas" w:eastAsia="Consolas"/>
+          <w:color w:val="000000"/>
+          <w:sz w:val="22"/>
+        </w:rPr>
+        <w:tab/>
+      </w:r>
+      <w:r>
+        <w:rPr>
+          <w:rFonts w:hint="eastAsia" w:ascii="Consolas" w:hAnsi="Consolas" w:eastAsia="Consolas"/>
+          <w:color w:val="000000"/>
+          <w:sz w:val="22"/>
+        </w:rPr>
+        <w:tab/>
+      </w:r>
+    </w:p>
+    <w:p>
+      <w:pPr>
+        <w:spacing w:beforeLines="0" w:afterLines="0"/>
+        <w:jc w:val="left"/>
+        <w:rPr>
+          <w:rFonts w:hint="eastAsia" w:ascii="Consolas" w:hAnsi="Consolas" w:eastAsia="Consolas"/>
+          <w:sz w:val="22"/>
+        </w:rPr>
+      </w:pPr>
+      <w:r>
+        <w:rPr>
+          <w:rFonts w:hint="eastAsia" w:ascii="Consolas" w:hAnsi="Consolas" w:eastAsia="Consolas"/>
+          <w:color w:val="000000"/>
+          <w:sz w:val="22"/>
+        </w:rPr>
+        <w:tab/>
+      </w:r>
+      <w:r>
+        <w:rPr>
+          <w:rFonts w:hint="eastAsia" w:ascii="Consolas" w:hAnsi="Consolas" w:eastAsia="Consolas"/>
+          <w:color w:val="000000"/>
+          <w:sz w:val="22"/>
+        </w:rPr>
+        <w:tab/>
+      </w:r>
+      <w:r>
+        <w:rPr>
+          <w:rFonts w:hint="eastAsia" w:ascii="Consolas" w:hAnsi="Consolas" w:eastAsia="Consolas"/>
+          <w:color w:val="000000"/>
+          <w:sz w:val="22"/>
+        </w:rPr>
+        <w:tab/>
+      </w:r>
+      <w:r>
+        <w:rPr>
+          <w:rFonts w:hint="eastAsia" w:ascii="Consolas" w:hAnsi="Consolas" w:eastAsia="Consolas"/>
+          <w:b/>
+          <w:color w:val="7F0055"/>
+          <w:sz w:val="22"/>
+        </w:rPr>
+        <w:t>if</w:t>
+      </w:r>
+      <w:r>
+        <w:rPr>
+          <w:rFonts w:hint="eastAsia" w:ascii="Consolas" w:hAnsi="Consolas" w:eastAsia="Consolas"/>
+          <w:color w:val="000000"/>
+          <w:sz w:val="22"/>
+        </w:rPr>
+        <w:t xml:space="preserve"> (</w:t>
+      </w:r>
+      <w:r>
+        <w:rPr>
+          <w:rFonts w:hint="eastAsia" w:ascii="Consolas" w:hAnsi="Consolas" w:eastAsia="Consolas"/>
+          <w:color w:val="6A3E3E"/>
+          <w:sz w:val="22"/>
+        </w:rPr>
+        <w:t>c_token</w:t>
+      </w:r>
+      <w:r>
+        <w:rPr>
+          <w:rFonts w:hint="eastAsia" w:ascii="Consolas" w:hAnsi="Consolas" w:eastAsia="Consolas"/>
+          <w:color w:val="000000"/>
+          <w:sz w:val="22"/>
+        </w:rPr>
+        <w:t>!=</w:t>
+      </w:r>
+      <w:r>
+        <w:rPr>
+          <w:rFonts w:hint="eastAsia" w:ascii="Consolas" w:hAnsi="Consolas" w:eastAsia="Consolas"/>
+          <w:b/>
+          <w:color w:val="7F0055"/>
+          <w:sz w:val="22"/>
+        </w:rPr>
+        <w:t>null</w:t>
+      </w:r>
+      <w:r>
+        <w:rPr>
+          <w:rFonts w:hint="eastAsia" w:ascii="Consolas" w:hAnsi="Consolas" w:eastAsia="Consolas"/>
+          <w:color w:val="000000"/>
+          <w:sz w:val="22"/>
+        </w:rPr>
+        <w:t xml:space="preserve"> &amp;&amp; </w:t>
+      </w:r>
+      <w:r>
+        <w:rPr>
+          <w:rFonts w:hint="eastAsia" w:ascii="Consolas" w:hAnsi="Consolas" w:eastAsia="Consolas"/>
+          <w:color w:val="6A3E3E"/>
+          <w:sz w:val="22"/>
+        </w:rPr>
+        <w:t>s_token</w:t>
+      </w:r>
+      <w:r>
+        <w:rPr>
+          <w:rFonts w:hint="eastAsia" w:ascii="Consolas" w:hAnsi="Consolas" w:eastAsia="Consolas"/>
+          <w:color w:val="000000"/>
+          <w:sz w:val="22"/>
+        </w:rPr>
+        <w:t>!=</w:t>
+      </w:r>
+      <w:r>
+        <w:rPr>
+          <w:rFonts w:hint="eastAsia" w:ascii="Consolas" w:hAnsi="Consolas" w:eastAsia="Consolas"/>
+          <w:b/>
+          <w:color w:val="7F0055"/>
+          <w:sz w:val="22"/>
+        </w:rPr>
+        <w:t>null</w:t>
+      </w:r>
+      <w:r>
+        <w:rPr>
+          <w:rFonts w:hint="eastAsia" w:ascii="Consolas" w:hAnsi="Consolas" w:eastAsia="Consolas"/>
+          <w:color w:val="000000"/>
+          <w:sz w:val="22"/>
+        </w:rPr>
+        <w:t>) {</w:t>
+      </w:r>
+      <w:r>
+        <w:rPr>
+          <w:rFonts w:hint="eastAsia" w:ascii="Consolas" w:hAnsi="Consolas" w:eastAsia="Consolas"/>
+          <w:color w:val="000000"/>
+          <w:sz w:val="22"/>
+        </w:rPr>
+        <w:tab/>
+      </w:r>
+    </w:p>
+    <w:p>
+      <w:pPr>
+        <w:spacing w:beforeLines="0" w:afterLines="0"/>
+        <w:jc w:val="left"/>
+        <w:rPr>
+          <w:rFonts w:hint="eastAsia" w:ascii="Consolas" w:hAnsi="Consolas" w:eastAsia="Consolas"/>
+          <w:sz w:val="22"/>
+        </w:rPr>
+      </w:pPr>
+      <w:r>
+        <w:rPr>
+          <w:rFonts w:hint="eastAsia" w:ascii="Consolas" w:hAnsi="Consolas" w:eastAsia="Consolas"/>
+          <w:color w:val="000000"/>
+          <w:sz w:val="22"/>
+        </w:rPr>
+        <w:tab/>
+      </w:r>
+      <w:r>
+        <w:rPr>
+          <w:rFonts w:hint="eastAsia" w:ascii="Consolas" w:hAnsi="Consolas" w:eastAsia="Consolas"/>
+          <w:color w:val="000000"/>
+          <w:sz w:val="22"/>
+        </w:rPr>
+        <w:tab/>
+      </w:r>
+      <w:r>
+        <w:rPr>
+          <w:rFonts w:hint="eastAsia" w:ascii="Consolas" w:hAnsi="Consolas" w:eastAsia="Consolas"/>
+          <w:color w:val="000000"/>
+          <w:sz w:val="22"/>
+        </w:rPr>
+        <w:tab/>
+      </w:r>
+      <w:r>
+        <w:rPr>
+          <w:rFonts w:hint="eastAsia" w:ascii="Consolas" w:hAnsi="Consolas" w:eastAsia="Consolas"/>
+          <w:color w:val="000000"/>
+          <w:sz w:val="22"/>
+        </w:rPr>
+        <w:tab/>
+      </w:r>
+      <w:r>
+        <w:rPr>
+          <w:rFonts w:hint="eastAsia" w:ascii="Consolas" w:hAnsi="Consolas" w:eastAsia="Consolas"/>
+          <w:b/>
+          <w:color w:val="7F0055"/>
+          <w:sz w:val="22"/>
+        </w:rPr>
+        <w:t>if</w:t>
+      </w:r>
+      <w:r>
+        <w:rPr>
+          <w:rFonts w:hint="eastAsia" w:ascii="Consolas" w:hAnsi="Consolas" w:eastAsia="Consolas"/>
+          <w:color w:val="000000"/>
+          <w:sz w:val="22"/>
+        </w:rPr>
+        <w:t>(</w:t>
+      </w:r>
+      <w:r>
+        <w:rPr>
+          <w:rFonts w:hint="eastAsia" w:ascii="Consolas" w:hAnsi="Consolas" w:eastAsia="Consolas"/>
+          <w:color w:val="6A3E3E"/>
+          <w:sz w:val="22"/>
+        </w:rPr>
+        <w:t>c_token</w:t>
+      </w:r>
+      <w:r>
+        <w:rPr>
+          <w:rFonts w:hint="eastAsia" w:ascii="Consolas" w:hAnsi="Consolas" w:eastAsia="Consolas"/>
+          <w:color w:val="000000"/>
+          <w:sz w:val="22"/>
+        </w:rPr>
+        <w:t>.</w:t>
+      </w:r>
+      <w:r>
+        <w:rPr>
+          <w:rFonts w:hint="eastAsia" w:ascii="Consolas" w:hAnsi="Consolas" w:eastAsia="Consolas"/>
+          <w:color w:val="FF00FF"/>
+          <w:sz w:val="22"/>
+        </w:rPr>
+        <w:t>equals</w:t>
+      </w:r>
+      <w:r>
+        <w:rPr>
+          <w:rFonts w:hint="eastAsia" w:ascii="Consolas" w:hAnsi="Consolas" w:eastAsia="Consolas"/>
+          <w:color w:val="000000"/>
+          <w:sz w:val="22"/>
+        </w:rPr>
+        <w:t>(</w:t>
+      </w:r>
+      <w:r>
+        <w:rPr>
+          <w:rFonts w:hint="eastAsia" w:ascii="Consolas" w:hAnsi="Consolas" w:eastAsia="Consolas"/>
+          <w:color w:val="6A3E3E"/>
+          <w:sz w:val="22"/>
+        </w:rPr>
+        <w:t>s_token</w:t>
+      </w:r>
+      <w:r>
+        <w:rPr>
+          <w:rFonts w:hint="eastAsia" w:ascii="Consolas" w:hAnsi="Consolas" w:eastAsia="Consolas"/>
+          <w:color w:val="000000"/>
+          <w:sz w:val="22"/>
+        </w:rPr>
+        <w:t>)){</w:t>
+      </w:r>
+    </w:p>
+    <w:p>
+      <w:pPr>
+        <w:spacing w:beforeLines="0" w:afterLines="0"/>
+        <w:jc w:val="left"/>
+        <w:rPr>
+          <w:rFonts w:hint="eastAsia" w:ascii="Consolas" w:hAnsi="Consolas" w:eastAsia="Consolas"/>
+          <w:sz w:val="22"/>
+        </w:rPr>
+      </w:pPr>
+      <w:r>
+        <w:rPr>
+          <w:rFonts w:hint="eastAsia" w:ascii="Consolas" w:hAnsi="Consolas" w:eastAsia="Consolas"/>
+          <w:color w:val="000000"/>
+          <w:sz w:val="22"/>
+        </w:rPr>
+        <w:tab/>
+      </w:r>
+      <w:r>
+        <w:rPr>
+          <w:rFonts w:hint="eastAsia" w:ascii="Consolas" w:hAnsi="Consolas" w:eastAsia="Consolas"/>
+          <w:color w:val="000000"/>
+          <w:sz w:val="22"/>
+        </w:rPr>
+        <w:tab/>
+      </w:r>
+      <w:r>
+        <w:rPr>
+          <w:rFonts w:hint="eastAsia" w:ascii="Consolas" w:hAnsi="Consolas" w:eastAsia="Consolas"/>
+          <w:color w:val="000000"/>
+          <w:sz w:val="22"/>
+        </w:rPr>
+        <w:tab/>
+      </w:r>
+      <w:r>
+        <w:rPr>
+          <w:rFonts w:hint="eastAsia" w:ascii="Consolas" w:hAnsi="Consolas" w:eastAsia="Consolas"/>
+          <w:color w:val="000000"/>
+          <w:sz w:val="22"/>
+        </w:rPr>
+        <w:tab/>
+      </w:r>
+      <w:r>
+        <w:rPr>
+          <w:rFonts w:hint="eastAsia" w:ascii="Consolas" w:hAnsi="Consolas" w:eastAsia="Consolas"/>
+          <w:color w:val="000000"/>
+          <w:sz w:val="22"/>
+        </w:rPr>
+        <w:tab/>
+      </w:r>
+      <w:r>
+        <w:rPr>
+          <w:rFonts w:hint="eastAsia" w:ascii="Consolas" w:hAnsi="Consolas" w:eastAsia="Consolas"/>
+          <w:color w:val="6A3E3E"/>
+          <w:sz w:val="22"/>
+          <w:shd w:val="clear" w:color="FFFFFF" w:fill="D9D9D9"/>
+        </w:rPr>
+        <w:t>msg</w:t>
+      </w:r>
+      <w:r>
+        <w:rPr>
+          <w:rFonts w:hint="eastAsia" w:ascii="Consolas" w:hAnsi="Consolas" w:eastAsia="Consolas"/>
+          <w:color w:val="000000"/>
+          <w:sz w:val="22"/>
+          <w:shd w:val="clear" w:color="FFFFFF" w:fill="D9D9D9"/>
+        </w:rPr>
+        <w:t xml:space="preserve"> = </w:t>
+      </w:r>
+      <w:r>
+        <w:rPr>
+          <w:rFonts w:hint="eastAsia" w:ascii="Consolas" w:hAnsi="Consolas" w:eastAsia="Consolas"/>
+          <w:color w:val="0000C0"/>
+          <w:sz w:val="22"/>
+          <w:shd w:val="clear" w:color="FFFFFF" w:fill="D9D9D9"/>
+        </w:rPr>
+        <w:t>bankInfoService</w:t>
+      </w:r>
+      <w:r>
+        <w:rPr>
+          <w:rFonts w:hint="eastAsia" w:ascii="Consolas" w:hAnsi="Consolas" w:eastAsia="Consolas"/>
+          <w:color w:val="000000"/>
+          <w:sz w:val="22"/>
+          <w:shd w:val="clear" w:color="FFFFFF" w:fill="D9D9D9"/>
+        </w:rPr>
+        <w:t>.insertBankCardLock(</w:t>
+      </w:r>
+      <w:r>
+        <w:rPr>
+          <w:rFonts w:hint="eastAsia" w:ascii="Consolas" w:hAnsi="Consolas" w:eastAsia="Consolas"/>
+          <w:color w:val="6A3E3E"/>
+          <w:sz w:val="22"/>
+          <w:shd w:val="clear" w:color="FFFFFF" w:fill="D9D9D9"/>
+        </w:rPr>
+        <w:t>shiroUser</w:t>
+      </w:r>
+      <w:r>
+        <w:rPr>
+          <w:rFonts w:hint="eastAsia" w:ascii="Consolas" w:hAnsi="Consolas" w:eastAsia="Consolas"/>
+          <w:color w:val="000000"/>
+          <w:sz w:val="22"/>
+          <w:shd w:val="clear" w:color="FFFFFF" w:fill="D9D9D9"/>
+        </w:rPr>
+        <w:t>.getUserId());</w:t>
+      </w:r>
+    </w:p>
+    <w:p>
+      <w:pPr>
+        <w:spacing w:beforeLines="0" w:afterLines="0"/>
+        <w:jc w:val="left"/>
+        <w:rPr>
+          <w:rFonts w:hint="eastAsia" w:ascii="Consolas" w:hAnsi="Consolas" w:eastAsia="Consolas"/>
+          <w:sz w:val="22"/>
+          <w:shd w:val="clear" w:color="FFFFFF" w:fill="D9D9D9"/>
+        </w:rPr>
+      </w:pPr>
+      <w:r>
+        <w:rPr>
+          <w:rFonts w:hint="eastAsia" w:ascii="Consolas" w:hAnsi="Consolas" w:eastAsia="Consolas"/>
+          <w:color w:val="000000"/>
+          <w:sz w:val="22"/>
+        </w:rPr>
+        <w:tab/>
+      </w:r>
+      <w:r>
+        <w:rPr>
+          <w:rFonts w:hint="eastAsia" w:ascii="Consolas" w:hAnsi="Consolas" w:eastAsia="Consolas"/>
+          <w:color w:val="000000"/>
+          <w:sz w:val="22"/>
+        </w:rPr>
+        <w:tab/>
+      </w:r>
+      <w:r>
+        <w:rPr>
+          <w:rFonts w:hint="eastAsia" w:ascii="Consolas" w:hAnsi="Consolas" w:eastAsia="Consolas"/>
+          <w:color w:val="000000"/>
+          <w:sz w:val="22"/>
+        </w:rPr>
+        <w:tab/>
+      </w:r>
+      <w:r>
+        <w:rPr>
+          <w:rFonts w:hint="eastAsia" w:ascii="Consolas" w:hAnsi="Consolas" w:eastAsia="Consolas"/>
+          <w:color w:val="000000"/>
+          <w:sz w:val="22"/>
+        </w:rPr>
+        <w:tab/>
+      </w:r>
+      <w:r>
+        <w:rPr>
+          <w:rFonts w:hint="eastAsia" w:ascii="Consolas" w:hAnsi="Consolas" w:eastAsia="Consolas"/>
+          <w:color w:val="000000"/>
+          <w:sz w:val="22"/>
+        </w:rPr>
+        <w:tab/>
+      </w:r>
+      <w:r>
+        <w:rPr>
+          <w:rFonts w:hint="eastAsia" w:ascii="Consolas" w:hAnsi="Consolas" w:eastAsia="Consolas"/>
+          <w:b/>
+          <w:color w:val="7F0055"/>
+          <w:sz w:val="22"/>
+          <w:shd w:val="clear" w:color="FFFFFF" w:fill="D9D9D9"/>
+        </w:rPr>
+        <w:t>if</w:t>
+      </w:r>
+      <w:r>
+        <w:rPr>
+          <w:rFonts w:hint="eastAsia" w:ascii="Consolas" w:hAnsi="Consolas" w:eastAsia="Consolas"/>
+          <w:color w:val="000000"/>
+          <w:sz w:val="22"/>
+          <w:shd w:val="clear" w:color="FFFFFF" w:fill="D9D9D9"/>
+        </w:rPr>
+        <w:t xml:space="preserve"> (</w:t>
+      </w:r>
+      <w:r>
+        <w:rPr>
+          <w:rFonts w:hint="eastAsia" w:ascii="Consolas" w:hAnsi="Consolas" w:eastAsia="Consolas"/>
+          <w:color w:val="6A3E3E"/>
+          <w:sz w:val="22"/>
+          <w:shd w:val="clear" w:color="FFFFFF" w:fill="D9D9D9"/>
+        </w:rPr>
+        <w:t>msg</w:t>
+      </w:r>
+      <w:r>
+        <w:rPr>
+          <w:rFonts w:hint="eastAsia" w:ascii="Consolas" w:hAnsi="Consolas" w:eastAsia="Consolas"/>
+          <w:color w:val="000000"/>
+          <w:sz w:val="22"/>
+          <w:shd w:val="clear" w:color="FFFFFF" w:fill="D9D9D9"/>
+        </w:rPr>
+        <w:t>.equals(</w:t>
+      </w:r>
+      <w:r>
+        <w:rPr>
+          <w:rFonts w:hint="eastAsia" w:ascii="Consolas" w:hAnsi="Consolas" w:eastAsia="Consolas"/>
+          <w:color w:val="2A00FF"/>
+          <w:sz w:val="22"/>
+          <w:shd w:val="clear" w:color="FFFFFF" w:fill="D9D9D9"/>
+        </w:rPr>
+        <w:t>"success"</w:t>
+      </w:r>
+      <w:r>
+        <w:rPr>
+          <w:rFonts w:hint="eastAsia" w:ascii="Consolas" w:hAnsi="Consolas" w:eastAsia="Consolas"/>
+          <w:color w:val="000000"/>
+          <w:sz w:val="22"/>
+          <w:shd w:val="clear" w:color="FFFFFF" w:fill="D9D9D9"/>
+        </w:rPr>
+        <w:t>)) {</w:t>
+      </w:r>
+    </w:p>
+    <w:p>
+      <w:pPr>
+        <w:spacing w:beforeLines="0" w:afterLines="0"/>
+        <w:jc w:val="left"/>
+        <w:rPr>
+          <w:rFonts w:hint="eastAsia" w:ascii="Consolas" w:hAnsi="Consolas" w:eastAsia="Consolas"/>
+          <w:sz w:val="22"/>
+        </w:rPr>
+      </w:pPr>
+      <w:r>
+        <w:rPr>
+          <w:rFonts w:hint="eastAsia" w:ascii="Consolas" w:hAnsi="Consolas" w:eastAsia="Consolas"/>
+          <w:color w:val="000000"/>
+          <w:sz w:val="22"/>
+        </w:rPr>
+        <w:tab/>
+      </w:r>
+      <w:r>
+        <w:rPr>
+          <w:rFonts w:hint="eastAsia" w:ascii="Consolas" w:hAnsi="Consolas" w:eastAsia="Consolas"/>
+          <w:color w:val="000000"/>
+          <w:sz w:val="22"/>
+        </w:rPr>
+        <w:tab/>
+      </w:r>
+      <w:r>
+        <w:rPr>
+          <w:rFonts w:hint="eastAsia" w:ascii="Consolas" w:hAnsi="Consolas" w:eastAsia="Consolas"/>
+          <w:color w:val="000000"/>
+          <w:sz w:val="22"/>
+        </w:rPr>
+        <w:tab/>
+      </w:r>
+      <w:r>
+        <w:rPr>
+          <w:rFonts w:hint="eastAsia" w:ascii="Consolas" w:hAnsi="Consolas" w:eastAsia="Consolas"/>
+          <w:color w:val="000000"/>
+          <w:sz w:val="22"/>
+        </w:rPr>
+        <w:tab/>
+      </w:r>
+      <w:r>
+        <w:rPr>
+          <w:rFonts w:hint="eastAsia" w:ascii="Consolas" w:hAnsi="Consolas" w:eastAsia="Consolas"/>
+          <w:color w:val="000000"/>
+          <w:sz w:val="22"/>
+        </w:rPr>
+        <w:tab/>
+      </w:r>
+      <w:r>
+        <w:rPr>
+          <w:rFonts w:hint="eastAsia" w:ascii="Consolas" w:hAnsi="Consolas" w:eastAsia="Consolas"/>
+          <w:color w:val="000000"/>
+          <w:sz w:val="22"/>
+        </w:rPr>
+        <w:tab/>
+      </w:r>
+      <w:r>
+        <w:rPr>
+          <w:rFonts w:hint="eastAsia" w:ascii="Consolas" w:hAnsi="Consolas" w:eastAsia="Consolas"/>
+          <w:b/>
+          <w:color w:val="7F0055"/>
+          <w:sz w:val="22"/>
+          <w:highlight w:val="none"/>
+          <w:shd w:val="clear" w:color="FFFFFF" w:fill="D9D9D9"/>
+        </w:rPr>
+        <w:t>return</w:t>
+      </w:r>
+      <w:r>
+        <w:rPr>
+          <w:rFonts w:hint="eastAsia" w:ascii="Consolas" w:hAnsi="Consolas" w:eastAsia="Consolas"/>
+          <w:color w:val="000000"/>
+          <w:sz w:val="22"/>
+          <w:highlight w:val="none"/>
+          <w:shd w:val="clear" w:color="FFFFFF" w:fill="D9D9D9"/>
+        </w:rPr>
+        <w:t xml:space="preserve"> MessageBox.</w:t>
+      </w:r>
+      <w:r>
+        <w:rPr>
+          <w:rFonts w:hint="eastAsia" w:ascii="Consolas" w:hAnsi="Consolas" w:eastAsia="Consolas"/>
+          <w:i/>
+          <w:color w:val="000000"/>
+          <w:sz w:val="22"/>
+          <w:highlight w:val="none"/>
+          <w:shd w:val="clear" w:color="FFFFFF" w:fill="D9D9D9"/>
+        </w:rPr>
+        <w:t>build</w:t>
+      </w:r>
+      <w:r>
+        <w:rPr>
+          <w:rFonts w:hint="eastAsia" w:ascii="Consolas" w:hAnsi="Consolas" w:eastAsia="Consolas"/>
+          <w:color w:val="000000"/>
+          <w:sz w:val="22"/>
+          <w:highlight w:val="none"/>
+          <w:shd w:val="clear" w:color="FFFFFF" w:fill="D9D9D9"/>
+        </w:rPr>
+        <w:t>(</w:t>
+      </w:r>
+      <w:r>
+        <w:rPr>
+          <w:rFonts w:hint="eastAsia" w:ascii="Consolas" w:hAnsi="Consolas" w:eastAsia="Consolas"/>
+          <w:color w:val="2A00FF"/>
+          <w:sz w:val="22"/>
+          <w:highlight w:val="none"/>
+          <w:shd w:val="clear" w:color="FFFFFF" w:fill="D9D9D9"/>
+        </w:rPr>
+        <w:t>"1"</w:t>
+      </w:r>
+      <w:r>
+        <w:rPr>
+          <w:rFonts w:hint="eastAsia" w:ascii="Consolas" w:hAnsi="Consolas" w:eastAsia="Consolas"/>
+          <w:color w:val="000000"/>
+          <w:sz w:val="22"/>
+          <w:highlight w:val="none"/>
+          <w:shd w:val="clear" w:color="FFFFFF" w:fill="D9D9D9"/>
+        </w:rPr>
+        <w:t xml:space="preserve">, </w:t>
+      </w:r>
+      <w:r>
+        <w:rPr>
+          <w:rFonts w:hint="eastAsia" w:ascii="Consolas" w:hAnsi="Consolas" w:eastAsia="Consolas"/>
+          <w:color w:val="2A00FF"/>
+          <w:sz w:val="22"/>
+          <w:highlight w:val="none"/>
+          <w:shd w:val="clear" w:color="FFFFFF" w:fill="D9D9D9"/>
+        </w:rPr>
+        <w:t>"锁定成功."</w:t>
+      </w:r>
+      <w:r>
+        <w:rPr>
+          <w:rFonts w:hint="eastAsia" w:ascii="Consolas" w:hAnsi="Consolas" w:eastAsia="Consolas"/>
+          <w:color w:val="000000"/>
+          <w:sz w:val="22"/>
+          <w:highlight w:val="none"/>
+          <w:shd w:val="clear" w:color="FFFFFF" w:fill="D9D9D9"/>
+        </w:rPr>
+        <w:t>);</w:t>
+      </w:r>
+    </w:p>
+    <w:p>
+      <w:pPr>
+        <w:spacing w:beforeLines="0" w:afterLines="0"/>
+        <w:jc w:val="left"/>
+        <w:rPr>
+          <w:rFonts w:hint="eastAsia" w:ascii="Consolas" w:hAnsi="Consolas" w:eastAsia="Consolas"/>
+          <w:sz w:val="22"/>
+          <w:shd w:val="clear" w:color="FFFFFF" w:fill="D9D9D9"/>
+        </w:rPr>
+      </w:pPr>
+      <w:r>
+        <w:rPr>
+          <w:rFonts w:hint="eastAsia" w:ascii="Consolas" w:hAnsi="Consolas" w:eastAsia="Consolas"/>
+          <w:color w:val="000000"/>
+          <w:sz w:val="22"/>
+        </w:rPr>
+        <w:tab/>
+      </w:r>
+      <w:r>
+        <w:rPr>
+          <w:rFonts w:hint="eastAsia" w:ascii="Consolas" w:hAnsi="Consolas" w:eastAsia="Consolas"/>
+          <w:color w:val="000000"/>
+          <w:sz w:val="22"/>
+        </w:rPr>
+        <w:tab/>
+      </w:r>
+      <w:r>
+        <w:rPr>
+          <w:rFonts w:hint="eastAsia" w:ascii="Consolas" w:hAnsi="Consolas" w:eastAsia="Consolas"/>
+          <w:color w:val="000000"/>
+          <w:sz w:val="22"/>
+        </w:rPr>
+        <w:tab/>
+      </w:r>
+      <w:r>
+        <w:rPr>
+          <w:rFonts w:hint="eastAsia" w:ascii="Consolas" w:hAnsi="Consolas" w:eastAsia="Consolas"/>
+          <w:color w:val="000000"/>
+          <w:sz w:val="22"/>
+        </w:rPr>
+        <w:tab/>
+      </w:r>
+      <w:r>
+        <w:rPr>
+          <w:rFonts w:hint="eastAsia" w:ascii="Consolas" w:hAnsi="Consolas" w:eastAsia="Consolas"/>
+          <w:color w:val="000000"/>
+          <w:sz w:val="22"/>
+        </w:rPr>
+        <w:tab/>
+      </w:r>
+      <w:r>
+        <w:rPr>
+          <w:rFonts w:hint="eastAsia" w:ascii="Consolas" w:hAnsi="Consolas" w:eastAsia="Consolas"/>
+          <w:color w:val="000000"/>
+          <w:sz w:val="22"/>
+          <w:shd w:val="clear" w:color="FFFFFF" w:fill="D9D9D9"/>
+        </w:rPr>
+        <w:t xml:space="preserve">} </w:t>
+      </w:r>
+      <w:r>
+        <w:rPr>
+          <w:rFonts w:hint="eastAsia" w:ascii="Consolas" w:hAnsi="Consolas" w:eastAsia="Consolas"/>
+          <w:b/>
+          <w:color w:val="7F0055"/>
+          <w:sz w:val="22"/>
+          <w:shd w:val="clear" w:color="FFFFFF" w:fill="D9D9D9"/>
+        </w:rPr>
+        <w:t>else</w:t>
+      </w:r>
+      <w:r>
+        <w:rPr>
+          <w:rFonts w:hint="eastAsia" w:ascii="Consolas" w:hAnsi="Consolas" w:eastAsia="Consolas"/>
+          <w:color w:val="000000"/>
+          <w:sz w:val="22"/>
+          <w:shd w:val="clear" w:color="FFFFFF" w:fill="D9D9D9"/>
+        </w:rPr>
+        <w:t xml:space="preserve"> {</w:t>
+      </w:r>
+    </w:p>
+    <w:p>
+      <w:pPr>
+        <w:spacing w:beforeLines="0" w:afterLines="0"/>
+        <w:jc w:val="left"/>
+        <w:rPr>
+          <w:rFonts w:hint="eastAsia" w:ascii="Consolas" w:hAnsi="Consolas" w:eastAsia="Consolas"/>
+          <w:sz w:val="22"/>
+        </w:rPr>
+      </w:pPr>
+      <w:r>
+        <w:rPr>
+          <w:rFonts w:hint="eastAsia" w:ascii="Consolas" w:hAnsi="Consolas" w:eastAsia="Consolas"/>
+          <w:color w:val="000000"/>
+          <w:sz w:val="22"/>
+        </w:rPr>
+        <w:tab/>
+      </w:r>
+      <w:r>
+        <w:rPr>
+          <w:rFonts w:hint="eastAsia" w:ascii="Consolas" w:hAnsi="Consolas" w:eastAsia="Consolas"/>
+          <w:color w:val="000000"/>
+          <w:sz w:val="22"/>
+        </w:rPr>
+        <w:tab/>
+      </w:r>
+      <w:r>
+        <w:rPr>
+          <w:rFonts w:hint="eastAsia" w:ascii="Consolas" w:hAnsi="Consolas" w:eastAsia="Consolas"/>
+          <w:color w:val="000000"/>
+          <w:sz w:val="22"/>
+        </w:rPr>
+        <w:tab/>
+      </w:r>
+      <w:r>
+        <w:rPr>
+          <w:rFonts w:hint="eastAsia" w:ascii="Consolas" w:hAnsi="Consolas" w:eastAsia="Consolas"/>
+          <w:color w:val="000000"/>
+          <w:sz w:val="22"/>
+        </w:rPr>
+        <w:tab/>
+      </w:r>
+      <w:r>
+        <w:rPr>
+          <w:rFonts w:hint="eastAsia" w:ascii="Consolas" w:hAnsi="Consolas" w:eastAsia="Consolas"/>
+          <w:color w:val="000000"/>
+          <w:sz w:val="22"/>
+        </w:rPr>
+        <w:tab/>
+      </w:r>
+      <w:r>
+        <w:rPr>
+          <w:rFonts w:hint="eastAsia" w:ascii="Consolas" w:hAnsi="Consolas" w:eastAsia="Consolas"/>
+          <w:color w:val="000000"/>
+          <w:sz w:val="22"/>
+        </w:rPr>
+        <w:tab/>
+      </w:r>
+      <w:r>
+        <w:rPr>
+          <w:rFonts w:hint="eastAsia" w:ascii="Consolas" w:hAnsi="Consolas" w:eastAsia="Consolas"/>
+          <w:b/>
+          <w:color w:val="7F0055"/>
+          <w:sz w:val="22"/>
+          <w:highlight w:val="none"/>
+          <w:shd w:val="clear" w:color="FFFFFF" w:fill="D9D9D9"/>
+        </w:rPr>
+        <w:t>return</w:t>
+      </w:r>
+      <w:r>
+        <w:rPr>
+          <w:rFonts w:hint="eastAsia" w:ascii="Consolas" w:hAnsi="Consolas" w:eastAsia="Consolas"/>
+          <w:color w:val="000000"/>
+          <w:sz w:val="22"/>
+          <w:highlight w:val="none"/>
+          <w:shd w:val="clear" w:color="FFFFFF" w:fill="D9D9D9"/>
+        </w:rPr>
+        <w:t xml:space="preserve"> MessageBox.</w:t>
+      </w:r>
+      <w:r>
+        <w:rPr>
+          <w:rFonts w:hint="eastAsia" w:ascii="Consolas" w:hAnsi="Consolas" w:eastAsia="Consolas"/>
+          <w:i/>
+          <w:color w:val="000000"/>
+          <w:sz w:val="22"/>
+          <w:highlight w:val="none"/>
+          <w:shd w:val="clear" w:color="FFFFFF" w:fill="D9D9D9"/>
+        </w:rPr>
+        <w:t>build</w:t>
+      </w:r>
+      <w:r>
+        <w:rPr>
+          <w:rFonts w:hint="eastAsia" w:ascii="Consolas" w:hAnsi="Consolas" w:eastAsia="Consolas"/>
+          <w:color w:val="000000"/>
+          <w:sz w:val="22"/>
+          <w:highlight w:val="none"/>
+          <w:shd w:val="clear" w:color="FFFFFF" w:fill="D9D9D9"/>
+        </w:rPr>
+        <w:t>(</w:t>
+      </w:r>
+      <w:r>
+        <w:rPr>
+          <w:rFonts w:hint="eastAsia" w:ascii="Consolas" w:hAnsi="Consolas" w:eastAsia="Consolas"/>
+          <w:color w:val="2A00FF"/>
+          <w:sz w:val="22"/>
+          <w:highlight w:val="none"/>
+          <w:shd w:val="clear" w:color="FFFFFF" w:fill="D9D9D9"/>
+        </w:rPr>
+        <w:t>"0"</w:t>
+      </w:r>
+      <w:r>
+        <w:rPr>
+          <w:rFonts w:hint="eastAsia" w:ascii="Consolas" w:hAnsi="Consolas" w:eastAsia="Consolas"/>
+          <w:color w:val="000000"/>
+          <w:sz w:val="22"/>
+          <w:highlight w:val="none"/>
+          <w:shd w:val="clear" w:color="FFFFFF" w:fill="D9D9D9"/>
+        </w:rPr>
+        <w:t xml:space="preserve">, </w:t>
+      </w:r>
+      <w:r>
+        <w:rPr>
+          <w:rFonts w:hint="eastAsia" w:ascii="Consolas" w:hAnsi="Consolas" w:eastAsia="Consolas"/>
+          <w:color w:val="6A3E3E"/>
+          <w:sz w:val="22"/>
+          <w:highlight w:val="none"/>
+          <w:shd w:val="clear" w:color="FFFFFF" w:fill="D9D9D9"/>
+        </w:rPr>
+        <w:t>msg</w:t>
+      </w:r>
+      <w:r>
+        <w:rPr>
+          <w:rFonts w:hint="eastAsia" w:ascii="Consolas" w:hAnsi="Consolas" w:eastAsia="Consolas"/>
+          <w:color w:val="000000"/>
+          <w:sz w:val="22"/>
+          <w:highlight w:val="none"/>
+          <w:shd w:val="clear" w:color="FFFFFF" w:fill="D9D9D9"/>
+        </w:rPr>
+        <w:t>);</w:t>
+      </w:r>
+    </w:p>
+    <w:p>
+      <w:pPr>
+        <w:spacing w:beforeLines="0" w:afterLines="0"/>
+        <w:jc w:val="left"/>
+        <w:rPr>
+          <w:rFonts w:hint="eastAsia" w:ascii="Consolas" w:hAnsi="Consolas" w:eastAsia="Consolas"/>
+          <w:sz w:val="22"/>
+        </w:rPr>
+      </w:pPr>
+      <w:r>
+        <w:rPr>
+          <w:rFonts w:hint="eastAsia" w:ascii="Consolas" w:hAnsi="Consolas" w:eastAsia="Consolas"/>
+          <w:color w:val="000000"/>
+          <w:sz w:val="22"/>
+        </w:rPr>
+        <w:tab/>
+      </w:r>
+      <w:r>
+        <w:rPr>
+          <w:rFonts w:hint="eastAsia" w:ascii="Consolas" w:hAnsi="Consolas" w:eastAsia="Consolas"/>
+          <w:color w:val="000000"/>
+          <w:sz w:val="22"/>
+        </w:rPr>
+        <w:tab/>
+      </w:r>
+      <w:r>
+        <w:rPr>
+          <w:rFonts w:hint="eastAsia" w:ascii="Consolas" w:hAnsi="Consolas" w:eastAsia="Consolas"/>
+          <w:color w:val="000000"/>
+          <w:sz w:val="22"/>
+        </w:rPr>
+        <w:tab/>
+      </w:r>
+      <w:r>
+        <w:rPr>
+          <w:rFonts w:hint="eastAsia" w:ascii="Consolas" w:hAnsi="Consolas" w:eastAsia="Consolas"/>
+          <w:color w:val="000000"/>
+          <w:sz w:val="22"/>
+        </w:rPr>
+        <w:tab/>
+      </w:r>
+      <w:r>
+        <w:rPr>
+          <w:rFonts w:hint="eastAsia" w:ascii="Consolas" w:hAnsi="Consolas" w:eastAsia="Consolas"/>
+          <w:color w:val="000000"/>
+          <w:sz w:val="22"/>
+        </w:rPr>
+        <w:tab/>
+      </w:r>
+      <w:r>
+        <w:rPr>
+          <w:rFonts w:hint="eastAsia" w:ascii="Consolas" w:hAnsi="Consolas" w:eastAsia="Consolas"/>
+          <w:color w:val="000000"/>
+          <w:sz w:val="22"/>
+          <w:shd w:val="clear" w:color="FFFFFF" w:fill="D9D9D9"/>
         </w:rPr>
         <w:t>}</w:t>
       </w:r>
-      <w:bookmarkStart w:id="0" w:name="_GoBack"/>
-      <w:bookmarkEnd w:id="0"/>
+    </w:p>
+    <w:p>
+      <w:pPr>
+        <w:spacing w:beforeLines="0" w:afterLines="0"/>
+        <w:jc w:val="left"/>
+        <w:rPr>
+          <w:rFonts w:hint="eastAsia" w:ascii="Consolas" w:hAnsi="Consolas" w:eastAsia="Consolas"/>
+          <w:sz w:val="22"/>
+        </w:rPr>
+      </w:pPr>
+      <w:r>
+        <w:rPr>
+          <w:rFonts w:hint="eastAsia" w:ascii="Consolas" w:hAnsi="Consolas" w:eastAsia="Consolas"/>
+          <w:color w:val="000000"/>
+          <w:sz w:val="22"/>
+        </w:rPr>
+        <w:tab/>
+      </w:r>
+      <w:r>
+        <w:rPr>
+          <w:rFonts w:hint="eastAsia" w:ascii="Consolas" w:hAnsi="Consolas" w:eastAsia="Consolas"/>
+          <w:color w:val="000000"/>
+          <w:sz w:val="22"/>
+        </w:rPr>
+        <w:tab/>
+      </w:r>
+      <w:r>
+        <w:rPr>
+          <w:rFonts w:hint="eastAsia" w:ascii="Consolas" w:hAnsi="Consolas" w:eastAsia="Consolas"/>
+          <w:color w:val="000000"/>
+          <w:sz w:val="22"/>
+        </w:rPr>
+        <w:tab/>
+      </w:r>
+      <w:r>
+        <w:rPr>
+          <w:rFonts w:hint="eastAsia" w:ascii="Consolas" w:hAnsi="Consolas" w:eastAsia="Consolas"/>
+          <w:color w:val="000000"/>
+          <w:sz w:val="22"/>
+        </w:rPr>
+        <w:tab/>
+      </w:r>
+      <w:r>
+        <w:rPr>
+          <w:rFonts w:hint="eastAsia" w:ascii="Consolas" w:hAnsi="Consolas" w:eastAsia="Consolas"/>
+          <w:color w:val="000000"/>
+          <w:sz w:val="22"/>
+        </w:rPr>
+        <w:t>}</w:t>
+      </w:r>
+    </w:p>
+    <w:p>
+      <w:pPr>
+        <w:spacing w:beforeLines="0" w:afterLines="0"/>
+        <w:jc w:val="left"/>
+        <w:rPr>
+          <w:rFonts w:hint="eastAsia" w:ascii="Consolas" w:hAnsi="Consolas" w:eastAsia="Consolas"/>
+          <w:sz w:val="22"/>
+        </w:rPr>
+      </w:pPr>
+      <w:r>
+        <w:rPr>
+          <w:rFonts w:hint="eastAsia" w:ascii="Consolas" w:hAnsi="Consolas" w:eastAsia="Consolas"/>
+          <w:color w:val="000000"/>
+          <w:sz w:val="22"/>
+        </w:rPr>
+        <w:tab/>
+      </w:r>
+      <w:r>
+        <w:rPr>
+          <w:rFonts w:hint="eastAsia" w:ascii="Consolas" w:hAnsi="Consolas" w:eastAsia="Consolas"/>
+          <w:color w:val="000000"/>
+          <w:sz w:val="22"/>
+        </w:rPr>
+        <w:tab/>
+      </w:r>
+      <w:r>
+        <w:rPr>
+          <w:rFonts w:hint="eastAsia" w:ascii="Consolas" w:hAnsi="Consolas" w:eastAsia="Consolas"/>
+          <w:color w:val="000000"/>
+          <w:sz w:val="22"/>
+        </w:rPr>
+        <w:tab/>
+      </w:r>
+      <w:r>
+        <w:rPr>
+          <w:rFonts w:hint="eastAsia" w:ascii="Consolas" w:hAnsi="Consolas" w:eastAsia="Consolas"/>
+          <w:color w:val="000000"/>
+          <w:sz w:val="22"/>
+        </w:rPr>
+        <w:tab/>
+      </w:r>
+      <w:r>
+        <w:rPr>
+          <w:rFonts w:hint="eastAsia" w:ascii="Consolas" w:hAnsi="Consolas" w:eastAsia="Consolas"/>
+          <w:b/>
+          <w:color w:val="7F0055"/>
+          <w:sz w:val="22"/>
+        </w:rPr>
+        <w:t>else</w:t>
+      </w:r>
+      <w:r>
+        <w:rPr>
+          <w:rFonts w:hint="eastAsia" w:ascii="Consolas" w:hAnsi="Consolas" w:eastAsia="Consolas"/>
+          <w:color w:val="000000"/>
+          <w:sz w:val="22"/>
+        </w:rPr>
+        <w:t xml:space="preserve"> {</w:t>
+      </w:r>
+      <w:r>
+        <w:rPr>
+          <w:rFonts w:hint="eastAsia" w:ascii="Consolas" w:hAnsi="Consolas"/>
+          <w:color w:val="000000"/>
+          <w:sz w:val="22"/>
+          <w:lang w:val="en-US" w:eastAsia="zh-CN"/>
+        </w:rPr>
+        <w:t xml:space="preserve">  //确实是重复提交导致的两者不等，</w:t>
+      </w:r>
+    </w:p>
+    <w:p>
+      <w:pPr>
+        <w:spacing w:beforeLines="0" w:afterLines="0"/>
+        <w:jc w:val="left"/>
+        <w:rPr>
+          <w:rFonts w:hint="eastAsia" w:ascii="Consolas" w:hAnsi="Consolas" w:eastAsia="Consolas"/>
+          <w:sz w:val="22"/>
+          <w:highlight w:val="none"/>
+        </w:rPr>
+      </w:pPr>
+      <w:r>
+        <w:rPr>
+          <w:rFonts w:hint="eastAsia" w:ascii="Consolas" w:hAnsi="Consolas" w:eastAsia="Consolas"/>
+          <w:color w:val="000000"/>
+          <w:sz w:val="22"/>
+        </w:rPr>
+        <w:tab/>
+      </w:r>
+      <w:r>
+        <w:rPr>
+          <w:rFonts w:hint="eastAsia" w:ascii="Consolas" w:hAnsi="Consolas" w:eastAsia="Consolas"/>
+          <w:color w:val="000000"/>
+          <w:sz w:val="22"/>
+        </w:rPr>
+        <w:tab/>
+      </w:r>
+      <w:r>
+        <w:rPr>
+          <w:rFonts w:hint="eastAsia" w:ascii="Consolas" w:hAnsi="Consolas" w:eastAsia="Consolas"/>
+          <w:color w:val="000000"/>
+          <w:sz w:val="22"/>
+        </w:rPr>
+        <w:tab/>
+      </w:r>
+      <w:r>
+        <w:rPr>
+          <w:rFonts w:hint="eastAsia" w:ascii="Consolas" w:hAnsi="Consolas" w:eastAsia="Consolas"/>
+          <w:color w:val="000000"/>
+          <w:sz w:val="22"/>
+        </w:rPr>
+        <w:tab/>
+      </w:r>
+      <w:r>
+        <w:rPr>
+          <w:rFonts w:hint="eastAsia" w:ascii="Consolas" w:hAnsi="Consolas" w:eastAsia="Consolas"/>
+          <w:color w:val="000000"/>
+          <w:sz w:val="22"/>
+        </w:rPr>
+        <w:tab/>
+      </w:r>
+      <w:r>
+        <w:rPr>
+          <w:rFonts w:hint="eastAsia" w:ascii="Consolas" w:hAnsi="Consolas" w:eastAsia="Consolas"/>
+          <w:b/>
+          <w:color w:val="7F0055"/>
+          <w:sz w:val="22"/>
+          <w:highlight w:val="none"/>
+        </w:rPr>
+        <w:t>return</w:t>
+      </w:r>
+      <w:r>
+        <w:rPr>
+          <w:rFonts w:hint="eastAsia" w:ascii="Consolas" w:hAnsi="Consolas" w:eastAsia="Consolas"/>
+          <w:color w:val="000000"/>
+          <w:sz w:val="22"/>
+          <w:highlight w:val="none"/>
+        </w:rPr>
+        <w:t xml:space="preserve"> MessageBox.</w:t>
+      </w:r>
+      <w:r>
+        <w:rPr>
+          <w:rFonts w:hint="eastAsia" w:ascii="Consolas" w:hAnsi="Consolas" w:eastAsia="Consolas"/>
+          <w:i/>
+          <w:color w:val="000000"/>
+          <w:sz w:val="22"/>
+          <w:highlight w:val="none"/>
+        </w:rPr>
+        <w:t>build</w:t>
+      </w:r>
+      <w:r>
+        <w:rPr>
+          <w:rFonts w:hint="eastAsia" w:ascii="Consolas" w:hAnsi="Consolas" w:eastAsia="Consolas"/>
+          <w:color w:val="000000"/>
+          <w:sz w:val="22"/>
+          <w:highlight w:val="none"/>
+        </w:rPr>
+        <w:t>(</w:t>
+      </w:r>
+      <w:r>
+        <w:rPr>
+          <w:rFonts w:hint="eastAsia" w:ascii="Consolas" w:hAnsi="Consolas" w:eastAsia="Consolas"/>
+          <w:color w:val="2A00FF"/>
+          <w:sz w:val="22"/>
+          <w:highlight w:val="none"/>
+        </w:rPr>
+        <w:t>"0"</w:t>
+      </w:r>
+      <w:r>
+        <w:rPr>
+          <w:rFonts w:hint="eastAsia" w:ascii="Consolas" w:hAnsi="Consolas" w:eastAsia="Consolas"/>
+          <w:color w:val="000000"/>
+          <w:sz w:val="22"/>
+          <w:highlight w:val="none"/>
+        </w:rPr>
+        <w:t xml:space="preserve">, </w:t>
+      </w:r>
+      <w:r>
+        <w:rPr>
+          <w:rFonts w:hint="eastAsia" w:ascii="Consolas" w:hAnsi="Consolas" w:eastAsia="Consolas"/>
+          <w:color w:val="2A00FF"/>
+          <w:sz w:val="22"/>
+          <w:highlight w:val="none"/>
+        </w:rPr>
+        <w:t>"不能重复提交"</w:t>
+      </w:r>
+      <w:r>
+        <w:rPr>
+          <w:rFonts w:hint="eastAsia" w:ascii="Consolas" w:hAnsi="Consolas" w:eastAsia="Consolas"/>
+          <w:color w:val="000000"/>
+          <w:sz w:val="22"/>
+          <w:highlight w:val="none"/>
+        </w:rPr>
+        <w:t>);</w:t>
+      </w:r>
+    </w:p>
+    <w:p>
+      <w:pPr>
+        <w:spacing w:beforeLines="0" w:afterLines="0"/>
+        <w:jc w:val="left"/>
+        <w:rPr>
+          <w:rFonts w:hint="eastAsia" w:ascii="Consolas" w:hAnsi="Consolas" w:eastAsia="Consolas"/>
+          <w:sz w:val="22"/>
+        </w:rPr>
+      </w:pPr>
+      <w:r>
+        <w:rPr>
+          <w:rFonts w:hint="eastAsia" w:ascii="Consolas" w:hAnsi="Consolas" w:eastAsia="Consolas"/>
+          <w:color w:val="000000"/>
+          <w:sz w:val="22"/>
+        </w:rPr>
+        <w:tab/>
+      </w:r>
+      <w:r>
+        <w:rPr>
+          <w:rFonts w:hint="eastAsia" w:ascii="Consolas" w:hAnsi="Consolas" w:eastAsia="Consolas"/>
+          <w:color w:val="000000"/>
+          <w:sz w:val="22"/>
+        </w:rPr>
+        <w:tab/>
+      </w:r>
+      <w:r>
+        <w:rPr>
+          <w:rFonts w:hint="eastAsia" w:ascii="Consolas" w:hAnsi="Consolas" w:eastAsia="Consolas"/>
+          <w:color w:val="000000"/>
+          <w:sz w:val="22"/>
+        </w:rPr>
+        <w:tab/>
+      </w:r>
+      <w:r>
+        <w:rPr>
+          <w:rFonts w:hint="eastAsia" w:ascii="Consolas" w:hAnsi="Consolas" w:eastAsia="Consolas"/>
+          <w:color w:val="000000"/>
+          <w:sz w:val="22"/>
+        </w:rPr>
+        <w:tab/>
+      </w:r>
+      <w:r>
+        <w:rPr>
+          <w:rFonts w:hint="eastAsia" w:ascii="Consolas" w:hAnsi="Consolas" w:eastAsia="Consolas"/>
+          <w:color w:val="000000"/>
+          <w:sz w:val="22"/>
+        </w:rPr>
+        <w:t>}</w:t>
+      </w:r>
+    </w:p>
+    <w:p>
+      <w:pPr>
+        <w:spacing w:beforeLines="0" w:afterLines="0"/>
+        <w:jc w:val="left"/>
+        <w:rPr>
+          <w:rFonts w:hint="eastAsia" w:ascii="Consolas" w:hAnsi="Consolas" w:eastAsia="Consolas"/>
+          <w:sz w:val="22"/>
+        </w:rPr>
+      </w:pPr>
+      <w:r>
+        <w:rPr>
+          <w:rFonts w:hint="eastAsia" w:ascii="Consolas" w:hAnsi="Consolas" w:eastAsia="Consolas"/>
+          <w:color w:val="000000"/>
+          <w:sz w:val="22"/>
+        </w:rPr>
+        <w:tab/>
+      </w:r>
+      <w:r>
+        <w:rPr>
+          <w:rFonts w:hint="eastAsia" w:ascii="Consolas" w:hAnsi="Consolas" w:eastAsia="Consolas"/>
+          <w:color w:val="000000"/>
+          <w:sz w:val="22"/>
+        </w:rPr>
+        <w:tab/>
+      </w:r>
+      <w:r>
+        <w:rPr>
+          <w:rFonts w:hint="eastAsia" w:ascii="Consolas" w:hAnsi="Consolas" w:eastAsia="Consolas"/>
+          <w:color w:val="000000"/>
+          <w:sz w:val="22"/>
+        </w:rPr>
+        <w:tab/>
+      </w:r>
+      <w:r>
+        <w:rPr>
+          <w:rFonts w:hint="eastAsia" w:ascii="Consolas" w:hAnsi="Consolas" w:eastAsia="Consolas"/>
+          <w:color w:val="000000"/>
+          <w:sz w:val="22"/>
+        </w:rPr>
+        <w:t>}</w:t>
+      </w:r>
+      <w:r>
+        <w:rPr>
+          <w:rFonts w:hint="eastAsia" w:ascii="Consolas" w:hAnsi="Consolas" w:eastAsia="Consolas"/>
+          <w:b/>
+          <w:color w:val="7F0055"/>
+          <w:sz w:val="22"/>
+        </w:rPr>
+        <w:t>else</w:t>
+      </w:r>
+      <w:r>
+        <w:rPr>
+          <w:rFonts w:hint="eastAsia" w:ascii="Consolas" w:hAnsi="Consolas" w:eastAsia="Consolas"/>
+          <w:color w:val="000000"/>
+          <w:sz w:val="22"/>
+        </w:rPr>
+        <w:t>{</w:t>
+      </w:r>
+    </w:p>
+    <w:p>
+      <w:pPr>
+        <w:spacing w:beforeLines="0" w:afterLines="0"/>
+        <w:jc w:val="left"/>
+        <w:rPr>
+          <w:rFonts w:hint="eastAsia" w:ascii="Consolas" w:hAnsi="Consolas" w:eastAsia="Consolas"/>
+          <w:sz w:val="22"/>
+          <w:highlight w:val="none"/>
+        </w:rPr>
+      </w:pPr>
+      <w:r>
+        <w:rPr>
+          <w:rFonts w:hint="eastAsia" w:ascii="Consolas" w:hAnsi="Consolas" w:eastAsia="Consolas"/>
+          <w:color w:val="000000"/>
+          <w:sz w:val="22"/>
+        </w:rPr>
+        <w:tab/>
+      </w:r>
+      <w:r>
+        <w:rPr>
+          <w:rFonts w:hint="eastAsia" w:ascii="Consolas" w:hAnsi="Consolas" w:eastAsia="Consolas"/>
+          <w:color w:val="000000"/>
+          <w:sz w:val="22"/>
+        </w:rPr>
+        <w:tab/>
+      </w:r>
+      <w:r>
+        <w:rPr>
+          <w:rFonts w:hint="eastAsia" w:ascii="Consolas" w:hAnsi="Consolas" w:eastAsia="Consolas"/>
+          <w:color w:val="000000"/>
+          <w:sz w:val="22"/>
+        </w:rPr>
+        <w:tab/>
+      </w:r>
+      <w:r>
+        <w:rPr>
+          <w:rFonts w:hint="eastAsia" w:ascii="Consolas" w:hAnsi="Consolas" w:eastAsia="Consolas"/>
+          <w:color w:val="000000"/>
+          <w:sz w:val="22"/>
+        </w:rPr>
+        <w:tab/>
+      </w:r>
+      <w:r>
+        <w:rPr>
+          <w:rFonts w:hint="eastAsia" w:ascii="Consolas" w:hAnsi="Consolas" w:eastAsia="Consolas"/>
+          <w:b/>
+          <w:color w:val="7F0055"/>
+          <w:sz w:val="22"/>
+          <w:highlight w:val="none"/>
+        </w:rPr>
+        <w:t>return</w:t>
+      </w:r>
+      <w:r>
+        <w:rPr>
+          <w:rFonts w:hint="eastAsia" w:ascii="Consolas" w:hAnsi="Consolas" w:eastAsia="Consolas"/>
+          <w:color w:val="000000"/>
+          <w:sz w:val="22"/>
+          <w:highlight w:val="none"/>
+        </w:rPr>
+        <w:t xml:space="preserve"> MessageBox.</w:t>
+      </w:r>
+      <w:r>
+        <w:rPr>
+          <w:rFonts w:hint="eastAsia" w:ascii="Consolas" w:hAnsi="Consolas" w:eastAsia="Consolas"/>
+          <w:i/>
+          <w:color w:val="000000"/>
+          <w:sz w:val="22"/>
+          <w:highlight w:val="none"/>
+        </w:rPr>
+        <w:t>build</w:t>
+      </w:r>
+      <w:r>
+        <w:rPr>
+          <w:rFonts w:hint="eastAsia" w:ascii="Consolas" w:hAnsi="Consolas" w:eastAsia="Consolas"/>
+          <w:color w:val="000000"/>
+          <w:sz w:val="22"/>
+          <w:highlight w:val="none"/>
+        </w:rPr>
+        <w:t>(</w:t>
+      </w:r>
+      <w:r>
+        <w:rPr>
+          <w:rFonts w:hint="eastAsia" w:ascii="Consolas" w:hAnsi="Consolas" w:eastAsia="Consolas"/>
+          <w:color w:val="2A00FF"/>
+          <w:sz w:val="22"/>
+          <w:highlight w:val="none"/>
+        </w:rPr>
+        <w:t>"0"</w:t>
+      </w:r>
+      <w:r>
+        <w:rPr>
+          <w:rFonts w:hint="eastAsia" w:ascii="Consolas" w:hAnsi="Consolas" w:eastAsia="Consolas"/>
+          <w:color w:val="000000"/>
+          <w:sz w:val="22"/>
+          <w:highlight w:val="none"/>
+        </w:rPr>
+        <w:t xml:space="preserve">, </w:t>
+      </w:r>
+      <w:r>
+        <w:rPr>
+          <w:rFonts w:hint="eastAsia" w:ascii="Consolas" w:hAnsi="Consolas" w:eastAsia="Consolas"/>
+          <w:color w:val="2A00FF"/>
+          <w:sz w:val="22"/>
+          <w:highlight w:val="none"/>
+        </w:rPr>
+        <w:t>"锁定失败.."</w:t>
+      </w:r>
+      <w:r>
+        <w:rPr>
+          <w:rFonts w:hint="eastAsia" w:ascii="Consolas" w:hAnsi="Consolas" w:eastAsia="Consolas"/>
+          <w:color w:val="000000"/>
+          <w:sz w:val="22"/>
+          <w:highlight w:val="none"/>
+        </w:rPr>
+        <w:t>);</w:t>
+      </w:r>
+    </w:p>
+    <w:p>
+      <w:pPr>
+        <w:spacing w:beforeLines="0" w:afterLines="0"/>
+        <w:jc w:val="left"/>
+        <w:rPr>
+          <w:rFonts w:hint="eastAsia" w:ascii="Consolas" w:hAnsi="Consolas" w:eastAsia="Consolas"/>
+          <w:sz w:val="22"/>
+        </w:rPr>
+      </w:pPr>
+      <w:r>
+        <w:rPr>
+          <w:rFonts w:hint="eastAsia" w:ascii="Consolas" w:hAnsi="Consolas" w:eastAsia="Consolas"/>
+          <w:color w:val="000000"/>
+          <w:sz w:val="22"/>
+        </w:rPr>
+        <w:tab/>
+      </w:r>
+      <w:r>
+        <w:rPr>
+          <w:rFonts w:hint="eastAsia" w:ascii="Consolas" w:hAnsi="Consolas" w:eastAsia="Consolas"/>
+          <w:color w:val="000000"/>
+          <w:sz w:val="22"/>
+        </w:rPr>
+        <w:tab/>
+      </w:r>
+      <w:r>
+        <w:rPr>
+          <w:rFonts w:hint="eastAsia" w:ascii="Consolas" w:hAnsi="Consolas" w:eastAsia="Consolas"/>
+          <w:color w:val="000000"/>
+          <w:sz w:val="22"/>
+        </w:rPr>
+        <w:tab/>
+      </w:r>
+      <w:r>
+        <w:rPr>
+          <w:rFonts w:hint="eastAsia" w:ascii="Consolas" w:hAnsi="Consolas" w:eastAsia="Consolas"/>
+          <w:color w:val="000000"/>
+          <w:sz w:val="22"/>
+        </w:rPr>
+        <w:t xml:space="preserve">} </w:t>
+      </w:r>
+    </w:p>
+    <w:p>
+      <w:pPr>
+        <w:spacing w:beforeLines="0" w:afterLines="0"/>
+        <w:jc w:val="left"/>
+        <w:rPr>
+          <w:rFonts w:hint="eastAsia" w:ascii="Consolas" w:hAnsi="Consolas" w:eastAsia="Consolas"/>
+          <w:sz w:val="22"/>
+        </w:rPr>
+      </w:pPr>
+      <w:r>
+        <w:rPr>
+          <w:rFonts w:hint="eastAsia" w:ascii="Consolas" w:hAnsi="Consolas" w:eastAsia="Consolas"/>
+          <w:color w:val="000000"/>
+          <w:sz w:val="22"/>
+        </w:rPr>
+        <w:tab/>
+      </w:r>
+      <w:r>
+        <w:rPr>
+          <w:rFonts w:hint="eastAsia" w:ascii="Consolas" w:hAnsi="Consolas" w:eastAsia="Consolas"/>
+          <w:color w:val="000000"/>
+          <w:sz w:val="22"/>
+        </w:rPr>
+        <w:tab/>
+      </w:r>
+      <w:r>
+        <w:rPr>
+          <w:rFonts w:hint="eastAsia" w:ascii="Consolas" w:hAnsi="Consolas" w:eastAsia="Consolas"/>
+          <w:color w:val="000000"/>
+          <w:sz w:val="22"/>
+        </w:rPr>
+        <w:t xml:space="preserve">} </w:t>
+      </w:r>
+      <w:r>
+        <w:rPr>
+          <w:rFonts w:hint="eastAsia" w:ascii="Consolas" w:hAnsi="Consolas" w:eastAsia="Consolas"/>
+          <w:b/>
+          <w:color w:val="7F0055"/>
+          <w:sz w:val="22"/>
+        </w:rPr>
+        <w:t>catch</w:t>
+      </w:r>
+      <w:r>
+        <w:rPr>
+          <w:rFonts w:hint="eastAsia" w:ascii="Consolas" w:hAnsi="Consolas" w:eastAsia="Consolas"/>
+          <w:color w:val="000000"/>
+          <w:sz w:val="22"/>
+        </w:rPr>
+        <w:t xml:space="preserve"> (Exception </w:t>
+      </w:r>
+      <w:r>
+        <w:rPr>
+          <w:rFonts w:hint="eastAsia" w:ascii="Consolas" w:hAnsi="Consolas" w:eastAsia="Consolas"/>
+          <w:color w:val="6A3E3E"/>
+          <w:sz w:val="22"/>
+        </w:rPr>
+        <w:t>e</w:t>
+      </w:r>
+      <w:r>
+        <w:rPr>
+          <w:rFonts w:hint="eastAsia" w:ascii="Consolas" w:hAnsi="Consolas" w:eastAsia="Consolas"/>
+          <w:color w:val="000000"/>
+          <w:sz w:val="22"/>
+        </w:rPr>
+        <w:t>) {</w:t>
+      </w:r>
+    </w:p>
+    <w:p>
+      <w:pPr>
+        <w:spacing w:beforeLines="0" w:afterLines="0"/>
+        <w:jc w:val="left"/>
+        <w:rPr>
+          <w:rFonts w:hint="eastAsia" w:ascii="Consolas" w:hAnsi="Consolas" w:eastAsia="Consolas"/>
+          <w:sz w:val="22"/>
+        </w:rPr>
+      </w:pPr>
+      <w:r>
+        <w:rPr>
+          <w:rFonts w:hint="eastAsia" w:ascii="Consolas" w:hAnsi="Consolas" w:eastAsia="Consolas"/>
+          <w:color w:val="000000"/>
+          <w:sz w:val="22"/>
+        </w:rPr>
+        <w:tab/>
+      </w:r>
+      <w:r>
+        <w:rPr>
+          <w:rFonts w:hint="eastAsia" w:ascii="Consolas" w:hAnsi="Consolas" w:eastAsia="Consolas"/>
+          <w:color w:val="000000"/>
+          <w:sz w:val="22"/>
+        </w:rPr>
+        <w:tab/>
+      </w:r>
+      <w:r>
+        <w:rPr>
+          <w:rFonts w:hint="eastAsia" w:ascii="Consolas" w:hAnsi="Consolas" w:eastAsia="Consolas"/>
+          <w:color w:val="000000"/>
+          <w:sz w:val="22"/>
+        </w:rPr>
+        <w:tab/>
+      </w:r>
+      <w:r>
+        <w:rPr>
+          <w:rFonts w:hint="eastAsia" w:ascii="Consolas" w:hAnsi="Consolas" w:eastAsia="Consolas"/>
+          <w:color w:val="0000C0"/>
+          <w:sz w:val="22"/>
+        </w:rPr>
+        <w:t>logger</w:t>
+      </w:r>
+      <w:r>
+        <w:rPr>
+          <w:rFonts w:hint="eastAsia" w:ascii="Consolas" w:hAnsi="Consolas" w:eastAsia="Consolas"/>
+          <w:color w:val="000000"/>
+          <w:sz w:val="22"/>
+        </w:rPr>
+        <w:t>.error(</w:t>
+      </w:r>
+      <w:r>
+        <w:rPr>
+          <w:rFonts w:hint="eastAsia" w:ascii="Consolas" w:hAnsi="Consolas" w:eastAsia="Consolas"/>
+          <w:color w:val="2A00FF"/>
+          <w:sz w:val="22"/>
+        </w:rPr>
+        <w:t>"锁定银行卡失败."</w:t>
+      </w:r>
+      <w:r>
+        <w:rPr>
+          <w:rFonts w:hint="eastAsia" w:ascii="Consolas" w:hAnsi="Consolas" w:eastAsia="Consolas"/>
+          <w:color w:val="000000"/>
+          <w:sz w:val="22"/>
+        </w:rPr>
+        <w:t xml:space="preserve">, </w:t>
+      </w:r>
+      <w:r>
+        <w:rPr>
+          <w:rFonts w:hint="eastAsia" w:ascii="Consolas" w:hAnsi="Consolas" w:eastAsia="Consolas"/>
+          <w:color w:val="6A3E3E"/>
+          <w:sz w:val="22"/>
+        </w:rPr>
+        <w:t>e</w:t>
+      </w:r>
+      <w:r>
+        <w:rPr>
+          <w:rFonts w:hint="eastAsia" w:ascii="Consolas" w:hAnsi="Consolas" w:eastAsia="Consolas"/>
+          <w:color w:val="000000"/>
+          <w:sz w:val="22"/>
+        </w:rPr>
+        <w:t>);</w:t>
+      </w:r>
+    </w:p>
+    <w:p>
+      <w:pPr>
+        <w:spacing w:beforeLines="0" w:afterLines="0"/>
+        <w:jc w:val="left"/>
+        <w:rPr>
+          <w:rFonts w:hint="eastAsia" w:ascii="Consolas" w:hAnsi="Consolas" w:eastAsia="Consolas"/>
+          <w:sz w:val="22"/>
+        </w:rPr>
+      </w:pPr>
+      <w:r>
+        <w:rPr>
+          <w:rFonts w:hint="eastAsia" w:ascii="Consolas" w:hAnsi="Consolas" w:eastAsia="Consolas"/>
+          <w:color w:val="000000"/>
+          <w:sz w:val="22"/>
+        </w:rPr>
+        <w:tab/>
+      </w:r>
+      <w:r>
+        <w:rPr>
+          <w:rFonts w:hint="eastAsia" w:ascii="Consolas" w:hAnsi="Consolas" w:eastAsia="Consolas"/>
+          <w:color w:val="000000"/>
+          <w:sz w:val="22"/>
+        </w:rPr>
+        <w:tab/>
+      </w:r>
+      <w:r>
+        <w:rPr>
+          <w:rFonts w:hint="eastAsia" w:ascii="Consolas" w:hAnsi="Consolas" w:eastAsia="Consolas"/>
+          <w:color w:val="000000"/>
+          <w:sz w:val="22"/>
+        </w:rPr>
+        <w:tab/>
+      </w:r>
+      <w:r>
+        <w:rPr>
+          <w:rFonts w:hint="eastAsia" w:ascii="Consolas" w:hAnsi="Consolas" w:eastAsia="Consolas"/>
+          <w:color w:val="6A3E3E"/>
+          <w:sz w:val="22"/>
+        </w:rPr>
+        <w:t>msg</w:t>
+      </w:r>
+      <w:r>
+        <w:rPr>
+          <w:rFonts w:hint="eastAsia" w:ascii="Consolas" w:hAnsi="Consolas" w:eastAsia="Consolas"/>
+          <w:color w:val="000000"/>
+          <w:sz w:val="22"/>
+        </w:rPr>
+        <w:t xml:space="preserve"> = </w:t>
+      </w:r>
+      <w:r>
+        <w:rPr>
+          <w:rFonts w:hint="eastAsia" w:ascii="Consolas" w:hAnsi="Consolas" w:eastAsia="Consolas"/>
+          <w:color w:val="2A00FF"/>
+          <w:sz w:val="22"/>
+        </w:rPr>
+        <w:t>"锁定失败"</w:t>
+      </w:r>
+      <w:r>
+        <w:rPr>
+          <w:rFonts w:hint="eastAsia" w:ascii="Consolas" w:hAnsi="Consolas" w:eastAsia="Consolas"/>
+          <w:color w:val="000000"/>
+          <w:sz w:val="22"/>
+        </w:rPr>
+        <w:t>;</w:t>
+      </w:r>
+    </w:p>
+    <w:p>
+      <w:pPr>
+        <w:spacing w:beforeLines="0" w:afterLines="0"/>
+        <w:jc w:val="left"/>
+        <w:rPr>
+          <w:rFonts w:hint="eastAsia" w:ascii="Consolas" w:hAnsi="Consolas" w:eastAsia="Consolas"/>
+          <w:sz w:val="22"/>
+        </w:rPr>
+      </w:pPr>
+      <w:r>
+        <w:rPr>
+          <w:rFonts w:hint="eastAsia" w:ascii="Consolas" w:hAnsi="Consolas" w:eastAsia="Consolas"/>
+          <w:color w:val="000000"/>
+          <w:sz w:val="22"/>
+        </w:rPr>
+        <w:tab/>
+      </w:r>
+      <w:r>
+        <w:rPr>
+          <w:rFonts w:hint="eastAsia" w:ascii="Consolas" w:hAnsi="Consolas" w:eastAsia="Consolas"/>
+          <w:color w:val="000000"/>
+          <w:sz w:val="22"/>
+        </w:rPr>
+        <w:tab/>
+      </w:r>
+      <w:r>
+        <w:rPr>
+          <w:rFonts w:hint="eastAsia" w:ascii="Consolas" w:hAnsi="Consolas" w:eastAsia="Consolas"/>
+          <w:color w:val="000000"/>
+          <w:sz w:val="22"/>
+        </w:rPr>
+        <w:tab/>
+      </w:r>
+      <w:r>
+        <w:rPr>
+          <w:rFonts w:hint="eastAsia" w:ascii="Consolas" w:hAnsi="Consolas" w:eastAsia="Consolas"/>
+          <w:color w:val="6A3E3E"/>
+          <w:sz w:val="22"/>
+        </w:rPr>
+        <w:t>e</w:t>
+      </w:r>
+      <w:r>
+        <w:rPr>
+          <w:rFonts w:hint="eastAsia" w:ascii="Consolas" w:hAnsi="Consolas" w:eastAsia="Consolas"/>
+          <w:color w:val="000000"/>
+          <w:sz w:val="22"/>
+        </w:rPr>
+        <w:t>.printStackTrace();</w:t>
+      </w:r>
+    </w:p>
+    <w:p>
+      <w:pPr>
+        <w:spacing w:beforeLines="0" w:afterLines="0"/>
+        <w:jc w:val="left"/>
+        <w:rPr>
+          <w:rFonts w:hint="eastAsia" w:ascii="Consolas" w:hAnsi="Consolas" w:eastAsia="Consolas"/>
+          <w:sz w:val="22"/>
+        </w:rPr>
+      </w:pPr>
+      <w:r>
+        <w:rPr>
+          <w:rFonts w:hint="eastAsia" w:ascii="Consolas" w:hAnsi="Consolas" w:eastAsia="Consolas"/>
+          <w:color w:val="000000"/>
+          <w:sz w:val="22"/>
+        </w:rPr>
+        <w:tab/>
+      </w:r>
+      <w:r>
+        <w:rPr>
+          <w:rFonts w:hint="eastAsia" w:ascii="Consolas" w:hAnsi="Consolas" w:eastAsia="Consolas"/>
+          <w:color w:val="000000"/>
+          <w:sz w:val="22"/>
+        </w:rPr>
+        <w:tab/>
+      </w:r>
+      <w:r>
+        <w:rPr>
+          <w:rFonts w:hint="eastAsia" w:ascii="Consolas" w:hAnsi="Consolas" w:eastAsia="Consolas"/>
+          <w:color w:val="000000"/>
+          <w:sz w:val="22"/>
+        </w:rPr>
+        <w:t>}</w:t>
+      </w:r>
+      <w:r>
+        <w:rPr>
+          <w:rFonts w:hint="eastAsia" w:ascii="Consolas" w:hAnsi="Consolas" w:eastAsia="Consolas"/>
+          <w:b/>
+          <w:color w:val="7F0055"/>
+          <w:sz w:val="22"/>
+        </w:rPr>
+        <w:t>finally</w:t>
+      </w:r>
+      <w:r>
+        <w:rPr>
+          <w:rFonts w:hint="eastAsia" w:ascii="Consolas" w:hAnsi="Consolas" w:eastAsia="Consolas"/>
+          <w:color w:val="000000"/>
+          <w:sz w:val="22"/>
+        </w:rPr>
+        <w:t>{</w:t>
+      </w:r>
+    </w:p>
+    <w:p>
+      <w:pPr>
+        <w:spacing w:beforeLines="0" w:afterLines="0"/>
+        <w:jc w:val="left"/>
+        <w:rPr>
+          <w:rFonts w:hint="eastAsia" w:ascii="Consolas" w:hAnsi="Consolas" w:eastAsia="Consolas"/>
+          <w:sz w:val="22"/>
+        </w:rPr>
+      </w:pPr>
+      <w:r>
+        <w:rPr>
+          <w:rFonts w:hint="eastAsia" w:ascii="Consolas" w:hAnsi="Consolas" w:eastAsia="Consolas"/>
+          <w:color w:val="000000"/>
+          <w:sz w:val="22"/>
+        </w:rPr>
+        <w:tab/>
+      </w:r>
+      <w:r>
+        <w:rPr>
+          <w:rFonts w:hint="eastAsia" w:ascii="Consolas" w:hAnsi="Consolas" w:eastAsia="Consolas"/>
+          <w:color w:val="000000"/>
+          <w:sz w:val="22"/>
+        </w:rPr>
+        <w:tab/>
+      </w:r>
+      <w:r>
+        <w:rPr>
+          <w:rFonts w:hint="eastAsia" w:ascii="Consolas" w:hAnsi="Consolas" w:eastAsia="Consolas"/>
+          <w:color w:val="000000"/>
+          <w:sz w:val="22"/>
+        </w:rPr>
+        <w:tab/>
+      </w:r>
+      <w:r>
+        <w:rPr>
+          <w:rFonts w:hint="eastAsia" w:ascii="Consolas" w:hAnsi="Consolas" w:eastAsia="Consolas"/>
+          <w:color w:val="6A3E3E"/>
+          <w:sz w:val="22"/>
+        </w:rPr>
+        <w:t>request</w:t>
+      </w:r>
+      <w:r>
+        <w:rPr>
+          <w:rFonts w:hint="eastAsia" w:ascii="Consolas" w:hAnsi="Consolas" w:eastAsia="Consolas"/>
+          <w:color w:val="000000"/>
+          <w:sz w:val="22"/>
+        </w:rPr>
+        <w:t>.getSession().</w:t>
+      </w:r>
+      <w:r>
+        <w:rPr>
+          <w:rFonts w:hint="eastAsia" w:ascii="Consolas" w:hAnsi="Consolas" w:eastAsia="Consolas"/>
+          <w:color w:val="FF00FF"/>
+          <w:sz w:val="22"/>
+        </w:rPr>
+        <w:t>removeAttribute</w:t>
+      </w:r>
+      <w:r>
+        <w:rPr>
+          <w:rFonts w:hint="eastAsia" w:ascii="Consolas" w:hAnsi="Consolas" w:eastAsia="Consolas"/>
+          <w:color w:val="000000"/>
+          <w:sz w:val="22"/>
+        </w:rPr>
+        <w:t>(</w:t>
+      </w:r>
+      <w:r>
+        <w:rPr>
+          <w:rFonts w:hint="eastAsia" w:ascii="Consolas" w:hAnsi="Consolas" w:eastAsia="Consolas"/>
+          <w:color w:val="2A00FF"/>
+          <w:sz w:val="22"/>
+        </w:rPr>
+        <w:t>"token"</w:t>
+      </w:r>
+      <w:r>
+        <w:rPr>
+          <w:rFonts w:hint="eastAsia" w:ascii="Consolas" w:hAnsi="Consolas" w:eastAsia="Consolas"/>
+          <w:color w:val="000000"/>
+          <w:sz w:val="22"/>
+        </w:rPr>
+        <w:t xml:space="preserve">); </w:t>
+      </w:r>
+    </w:p>
+    <w:p>
+      <w:pPr>
+        <w:numPr>
+          <w:numId w:val="0"/>
+        </w:numPr>
+        <w:rPr>
+          <w:rFonts w:hint="eastAsia" w:ascii="Consolas" w:hAnsi="Consolas" w:eastAsia="Consolas"/>
+          <w:color w:val="000000"/>
+          <w:sz w:val="22"/>
+          <w:lang w:val="en-US" w:eastAsia="zh-CN"/>
+        </w:rPr>
+      </w:pPr>
+      <w:r>
+        <w:rPr>
+          <w:rFonts w:hint="eastAsia" w:ascii="Consolas" w:hAnsi="Consolas" w:eastAsia="Consolas"/>
+          <w:color w:val="000000"/>
+          <w:sz w:val="22"/>
+        </w:rPr>
+        <w:tab/>
+      </w:r>
+      <w:r>
+        <w:rPr>
+          <w:rFonts w:hint="eastAsia" w:ascii="Consolas" w:hAnsi="Consolas" w:eastAsia="Consolas"/>
+          <w:color w:val="000000"/>
+          <w:sz w:val="22"/>
+        </w:rPr>
+        <w:tab/>
+      </w:r>
+      <w:r>
+        <w:rPr>
+          <w:rFonts w:hint="eastAsia" w:ascii="Consolas" w:hAnsi="Consolas" w:eastAsia="Consolas"/>
+          <w:color w:val="000000"/>
+          <w:sz w:val="22"/>
+        </w:rPr>
+        <w:t>}</w:t>
+      </w:r>
     </w:p>
     <w:p>
       <w:pPr>
@@ -5581,6 +5791,26 @@
     </w:sectPr>
   </w:body>
 </w:document>
+</file>
+
+<file path=word/numbering.xml><?xml version="1.0" encoding="utf-8"?>
+<w:numbering xmlns:wpc="http://schemas.microsoft.com/office/word/2010/wordprocessingCanvas" xmlns:mc="http://schemas.openxmlformats.org/markup-compatibility/2006" xmlns:o="urn:schemas-microsoft-com:office:office" xmlns:r="http://schemas.openxmlformats.org/officeDocument/2006/relationships" xmlns:m="http://schemas.openxmlformats.org/officeDocument/2006/math" xmlns:v="urn:schemas-microsoft-com:vml" xmlns:wp14="http://schemas.microsoft.com/office/word/2010/wordprocessingDrawing" xmlns:wp="http://schemas.openxmlformats.org/drawingml/2006/wordprocessingDrawing" xmlns:w10="urn:schemas-microsoft-com:office:word" xmlns:w="http://schemas.openxmlformats.org/wordprocessingml/2006/main" xmlns:w14="http://schemas.microsoft.com/office/word/2010/wordml" xmlns:wpg="http://schemas.microsoft.com/office/word/2010/wordprocessingGroup" xmlns:wpi="http://schemas.microsoft.com/office/word/2010/wordprocessingInk" xmlns:wne="http://schemas.microsoft.com/office/word/2006/wordml" xmlns:wps="http://schemas.microsoft.com/office/word/2010/wordprocessingShape" mc:Ignorable="w14 wp14">
+  <w:abstractNum w:abstractNumId="1423537924">
+    <w:nsid w:val="54D97704"/>
+    <w:multiLevelType w:val="singleLevel"/>
+    <w:tmpl w:val="54D97704"/>
+    <w:lvl w:ilvl="0" w:tentative="1">
+      <w:start w:val="3"/>
+      <w:numFmt w:val="decimal"/>
+      <w:suff w:val="nothing"/>
+      <w:lvlText w:val="%1）"/>
+      <w:lvlJc w:val="left"/>
+    </w:lvl>
+  </w:abstractNum>
+  <w:num w:numId="1">
+    <w:abstractNumId w:val="1423537924"/>
+  </w:num>
+</w:numbering>
 </file>
 
 <file path=word/styles.xml><?xml version="1.0" encoding="utf-8"?>
